--- a/dokumenter/Design.docx
+++ b/dokumenter/Design.docx
@@ -2235,7 +2235,7 @@
           <v:shape id="_x0000_i1025" type="#_x0000_t75" style="width:192.75pt;height:160.5pt" o:ole="">
             <v:imagedata r:id="rId9" o:title=""/>
           </v:shape>
-          <o:OLEObject Type="Embed" ProgID="Visio.Drawing.11" ShapeID="_x0000_i1025" DrawAspect="Content" ObjectID="_1242133730" r:id="rId10"/>
+          <o:OLEObject Type="Embed" ProgID="Visio.Drawing.11" ShapeID="_x0000_i1025" DrawAspect="Content" ObjectID="_1242139448" r:id="rId10"/>
         </w:object>
       </w:r>
     </w:p>
@@ -2661,7 +2661,7 @@
           <v:shape id="_x0000_i1026" type="#_x0000_t75" style="width:399.75pt;height:573.75pt" o:ole="">
             <v:imagedata r:id="rId11" o:title=""/>
           </v:shape>
-          <o:OLEObject Type="Embed" ProgID="Visio.Drawing.11" ShapeID="_x0000_i1026" DrawAspect="Content" ObjectID="_1242133731" r:id="rId12"/>
+          <o:OLEObject Type="Embed" ProgID="Visio.Drawing.11" ShapeID="_x0000_i1026" DrawAspect="Content" ObjectID="_1242139449" r:id="rId12"/>
         </w:object>
       </w:r>
     </w:p>
@@ -2976,7 +2976,19 @@
         <w:rPr>
           <w:lang w:val="da-DK"/>
         </w:rPr>
-        <w:t xml:space="preserve"> hvor brugeren igen har samme tom muligheder. Vælges der muligheden for at ændre/placere et tal</w:t>
+        <w:t xml:space="preserve"> </w:t>
+      </w:r>
+      <w:r>
+        <w:rPr>
+          <w:lang w:val="da-DK"/>
+        </w:rPr>
+        <w:t>hvor brugeren igen har samme to</w:t>
+      </w:r>
+      <w:r>
+        <w:rPr>
+          <w:lang w:val="da-DK"/>
+        </w:rPr>
+        <w:t xml:space="preserve"> muligheder. Vælges der muligheden for at ændre/placere et tal</w:t>
       </w:r>
       <w:r>
         <w:rPr>
@@ -3113,7 +3125,7 @@
           <v:shape id="_x0000_i1027" type="#_x0000_t75" style="width:456pt;height:380.25pt" o:ole="">
             <v:imagedata r:id="rId13" o:title=""/>
           </v:shape>
-          <o:OLEObject Type="Embed" ProgID="Visio.Drawing.11" ShapeID="_x0000_i1027" DrawAspect="Content" ObjectID="_1242133732" r:id="rId14"/>
+          <o:OLEObject Type="Embed" ProgID="Visio.Drawing.11" ShapeID="_x0000_i1027" DrawAspect="Content" ObjectID="_1242139450" r:id="rId14"/>
         </w:object>
       </w:r>
     </w:p>
@@ -3615,7 +3627,19 @@
         <w:rPr>
           <w:lang w:val="da-DK"/>
         </w:rPr>
-        <w:t xml:space="preserve">okue vi arbejder med er der ikke brug for meget avanceret matematik. Der </w:t>
+        <w:t xml:space="preserve">okuer </w:t>
+      </w:r>
+      <w:r>
+        <w:rPr>
+          <w:lang w:val="da-DK"/>
+        </w:rPr>
+        <w:t>vi arbejder med er der ikke brug for</w:t>
+      </w:r>
+      <w:r>
+        <w:rPr>
+          <w:lang w:val="da-DK"/>
+        </w:rPr>
+        <w:t xml:space="preserve"> meget avanceret matematik. Der</w:t>
       </w:r>
       <w:r>
         <w:rPr>
@@ -3762,7 +3786,13 @@
         <w:rPr>
           <w:lang w:val="da-DK"/>
         </w:rPr>
-        <w:t>Sudoku generatoren er i stand til at lave variable sværhedsgrader så børn med forskellige faglige niveauer alle kan blive udfordret. Vi har selv lavet algoritmen ud fra de regler og rammer der er indenfor Sudokuteori. Vi har lavet vores egen da vi ikke kunne finde en open source (og med passende licens) der var nem at omskrive til vores system. Sværhedsgraderne består af forskelligt antal forududfyldte felter. Sudokuernes lave sværhedsgrad (så de passer til brug i 1.-3. klasse) garanteres på følgende måde:</w:t>
+        <w:t>Sudoku</w:t>
+      </w:r>
+      <w:r>
+        <w:rPr>
+          <w:lang w:val="da-DK"/>
+        </w:rPr>
+        <w:t>generatoren er i stand til at lave variable sværhedsgrader så børn med forskellige faglige niveauer alle kan blive udfordret. Vi har selv lavet algoritmen ud fra de regler og rammer der er indenfor Sudokuteori. Vi har lavet vores egen da vi ikke kunne finde en open source (og med passende licens) der var nem at omskrive til vores system. Sværhedsgraderne består af forskelligt antal forududfyldte felter. Sudokuernes lave sværhedsgrad (så de passer til brug i 1.-3. klasse) garanteres på følgende måde:</w:t>
       </w:r>
     </w:p>
     <w:p>
@@ -3973,19 +4003,7 @@
         <w:rPr>
           <w:lang w:val="da-DK"/>
         </w:rPr>
-        <w:t>Sudokuge</w:t>
-      </w:r>
-      <w:r>
-        <w:rPr>
-          <w:lang w:val="da-DK"/>
-        </w:rPr>
-        <w:t>n</w:t>
-      </w:r>
-      <w:r>
-        <w:rPr>
-          <w:lang w:val="da-DK"/>
-        </w:rPr>
-        <w:t>erator</w:t>
+        <w:t>Sudokugenerator</w:t>
       </w:r>
       <w:r>
         <w:rPr>
@@ -4048,7 +4066,31 @@
         <w:rPr>
           <w:lang w:val="da-DK"/>
         </w:rPr>
-        <w:t xml:space="preserve"> bliver fulgt af programmets maskot, fåret dolly, og når sudokuen er løst kan se statestikker for det færdige spil.</w:t>
+        <w:t xml:space="preserve"> bliver fulgt af p</w:t>
+      </w:r>
+      <w:r>
+        <w:rPr>
+          <w:lang w:val="da-DK"/>
+        </w:rPr>
+        <w:t>rogrammets maskot, fåret D</w:t>
+      </w:r>
+      <w:r>
+        <w:rPr>
+          <w:lang w:val="da-DK"/>
+        </w:rPr>
+        <w:t>olly, og n</w:t>
+      </w:r>
+      <w:r>
+        <w:rPr>
+          <w:lang w:val="da-DK"/>
+        </w:rPr>
+        <w:t>år sudokuen er løst kan se stati</w:t>
+      </w:r>
+      <w:r>
+        <w:rPr>
+          <w:lang w:val="da-DK"/>
+        </w:rPr>
+        <w:t>stikker for det færdige spil.</w:t>
       </w:r>
     </w:p>
     <w:p>
@@ -7982,126 +8024,126 @@
     </dgm:pt>
   </dgm:ptLst>
   <dgm:cxnLst>
+    <dgm:cxn modelId="{98F82EF3-4A3B-42CA-9E99-A5690F277BF5}" type="presOf" srcId="{F0D747A6-CCF3-4651-87CB-CE68AFD5A74A}" destId="{D9E3C0F0-15F1-4367-97EC-7C2F61962F7B}" srcOrd="0" destOrd="0" presId="urn:microsoft.com/office/officeart/2005/8/layout/hierarchy2"/>
+    <dgm:cxn modelId="{A6DBC649-B579-40EC-8331-845BB46A9ABF}" type="presOf" srcId="{6DFE1042-E760-42C9-84D2-D7569B9DE46D}" destId="{E146AE9C-7768-48BE-84E2-AA1AEFD13F75}" srcOrd="0" destOrd="0" presId="urn:microsoft.com/office/officeart/2005/8/layout/hierarchy2"/>
+    <dgm:cxn modelId="{69B7DB27-4713-4EC0-A1B5-2C03A47E519B}" type="presOf" srcId="{6C97B30F-2880-4E77-8BF7-2028E9E75CA0}" destId="{3DB10A70-3942-4440-BCBE-FCA37E07897B}" srcOrd="0" destOrd="0" presId="urn:microsoft.com/office/officeart/2005/8/layout/hierarchy2"/>
+    <dgm:cxn modelId="{082931C7-7C36-419D-85E2-F84E5A171C73}" type="presOf" srcId="{61F5A29F-1395-49DB-9412-04C7D50169D2}" destId="{FEFC4D71-D2CF-4E9A-9D4A-9B06B29089C9}" srcOrd="0" destOrd="0" presId="urn:microsoft.com/office/officeart/2005/8/layout/hierarchy2"/>
+    <dgm:cxn modelId="{0ACB5ED0-E47E-4D14-BF35-96D08645B934}" srcId="{8C316476-676B-4033-B877-FBDCD8DEA5B3}" destId="{61F5A29F-1395-49DB-9412-04C7D50169D2}" srcOrd="0" destOrd="0" parTransId="{74C0935A-EACB-4691-BF4E-1D83F9F53DD6}" sibTransId="{77F2EC85-2125-4778-B452-5A47008C6C11}"/>
+    <dgm:cxn modelId="{766A8A9D-85F1-4E1A-9428-0EBAD1D8C463}" type="presOf" srcId="{BA0844BA-DADC-4185-B0DF-EB2C41CA5606}" destId="{1B58A12B-20AD-43BC-87D8-DCAA98920F58}" srcOrd="1" destOrd="0" presId="urn:microsoft.com/office/officeart/2005/8/layout/hierarchy2"/>
+    <dgm:cxn modelId="{068ABA46-EA1F-4645-AAF6-9D894BA34F53}" srcId="{9512A958-DBE2-439B-9317-8C6A0AE4624A}" destId="{20224679-8B01-4445-A322-DB65C1B4A024}" srcOrd="2" destOrd="0" parTransId="{174213F3-014C-42DB-A091-71403B14450F}" sibTransId="{F42E1C49-5E10-41AA-B762-7C31960010C0}"/>
+    <dgm:cxn modelId="{76F865AF-3824-4A1B-A495-73844AAA31A5}" type="presOf" srcId="{A031D252-D580-4756-9335-C005826058A4}" destId="{EA212A43-14D1-460D-921D-E83019F52411}" srcOrd="0" destOrd="0" presId="urn:microsoft.com/office/officeart/2005/8/layout/hierarchy2"/>
+    <dgm:cxn modelId="{E5D73910-A28A-48FC-8A79-C615CE438E46}" type="presOf" srcId="{0532310A-33F7-4A4A-A1A1-825B9EA57326}" destId="{47035E42-CACA-44FE-86B5-B9135C399509}" srcOrd="0" destOrd="0" presId="urn:microsoft.com/office/officeart/2005/8/layout/hierarchy2"/>
+    <dgm:cxn modelId="{2E98C141-7F1A-43CD-9B23-411C9A231962}" srcId="{9512A958-DBE2-439B-9317-8C6A0AE4624A}" destId="{6DFE1042-E760-42C9-84D2-D7569B9DE46D}" srcOrd="0" destOrd="0" parTransId="{A6B8D365-435F-4013-9F88-D88DD765003B}" sibTransId="{B62906C6-6198-439F-8942-4CE4CAED5ED5}"/>
+    <dgm:cxn modelId="{8C566A85-50BB-430E-A3C5-275831D233AF}" srcId="{D3C751A0-2471-4F62-9B3F-D629E57F1CD5}" destId="{A7926914-3026-4A2D-BC4D-7C52E74B4AE8}" srcOrd="1" destOrd="0" parTransId="{95415D99-704A-45A8-B55D-B7B66E5882FC}" sibTransId="{C26C67DE-DC25-444B-9650-968096B9207B}"/>
+    <dgm:cxn modelId="{372B43AF-7AF6-4545-8DAF-DFC83A23F8FF}" srcId="{9512A958-DBE2-439B-9317-8C6A0AE4624A}" destId="{8C316476-676B-4033-B877-FBDCD8DEA5B3}" srcOrd="3" destOrd="0" parTransId="{2216B90C-0572-4C4D-ADDB-C2EAA7379147}" sibTransId="{73D742B9-A89C-4BBE-B395-5F810198CB03}"/>
+    <dgm:cxn modelId="{E011CFB2-5A0E-47F4-AB54-0A3ACD040D1F}" type="presOf" srcId="{A7926914-3026-4A2D-BC4D-7C52E74B4AE8}" destId="{782E252D-1928-4E18-B4FC-845B75DC65B9}" srcOrd="0" destOrd="0" presId="urn:microsoft.com/office/officeart/2005/8/layout/hierarchy2"/>
+    <dgm:cxn modelId="{6F2C368E-BA75-4B17-B17E-32392065EC1A}" type="presOf" srcId="{E1874A58-0F07-403D-B4EB-9BAC86F3484A}" destId="{E63A32D5-2B6A-48CE-97A7-ABB0C2F03CBF}" srcOrd="1" destOrd="0" presId="urn:microsoft.com/office/officeart/2005/8/layout/hierarchy2"/>
+    <dgm:cxn modelId="{BC55BDEF-49C1-4668-8093-0318523916EC}" type="presOf" srcId="{BA0844BA-DADC-4185-B0DF-EB2C41CA5606}" destId="{3557F83B-30BE-4852-B1E7-1C8F810DB78F}" srcOrd="0" destOrd="0" presId="urn:microsoft.com/office/officeart/2005/8/layout/hierarchy2"/>
+    <dgm:cxn modelId="{7D186F80-50B7-4A8C-9B6C-AD7B680000BD}" srcId="{8C316476-676B-4033-B877-FBDCD8DEA5B3}" destId="{F5A0978A-A50A-4E4E-8E7F-297D7F704919}" srcOrd="1" destOrd="0" parTransId="{3ECCA239-40C3-4716-B807-8F76FA8E2F4F}" sibTransId="{5EDD012B-71C9-41CA-8F0D-C010441EB996}"/>
+    <dgm:cxn modelId="{0DF7943F-9B49-4EC0-8904-02B359412290}" type="presOf" srcId="{F5A0978A-A50A-4E4E-8E7F-297D7F704919}" destId="{B6A166ED-1E8A-4C2B-A9B1-5D27CA6C3505}" srcOrd="0" destOrd="0" presId="urn:microsoft.com/office/officeart/2005/8/layout/hierarchy2"/>
+    <dgm:cxn modelId="{7A561658-D8B1-4BF4-8360-96350DA0415E}" srcId="{20224679-8B01-4445-A322-DB65C1B4A024}" destId="{C885108D-1B9A-4714-AE19-137E854CA7C4}" srcOrd="1" destOrd="0" parTransId="{BA0844BA-DADC-4185-B0DF-EB2C41CA5606}" sibTransId="{C61A303D-525E-4A8F-92A4-F20DCA73FB5D}"/>
+    <dgm:cxn modelId="{D42A435A-6A03-4F92-80A8-0EB24B5574DC}" type="presOf" srcId="{7A1F04CE-FCE6-4C4F-80FB-9736A00936F9}" destId="{688A6E97-6440-4EF0-9F41-5FD189047005}" srcOrd="0" destOrd="0" presId="urn:microsoft.com/office/officeart/2005/8/layout/hierarchy2"/>
+    <dgm:cxn modelId="{02E6F61C-4A17-404A-827D-E9E870646FB6}" srcId="{6DFE1042-E760-42C9-84D2-D7569B9DE46D}" destId="{3BC2B094-E888-4B34-8123-1C46356090AC}" srcOrd="1" destOrd="0" parTransId="{6D6D02E8-EE66-4E29-A182-075AF42C25ED}" sibTransId="{EC0BD43B-4917-4D42-A89C-60B9202B2BE7}"/>
+    <dgm:cxn modelId="{EA8C0897-DF5F-463E-B8FB-94F56CA89FA3}" type="presOf" srcId="{3ECCA239-40C3-4716-B807-8F76FA8E2F4F}" destId="{31BE62A8-B1BD-4E9C-BF1D-D6185FE83641}" srcOrd="0" destOrd="0" presId="urn:microsoft.com/office/officeart/2005/8/layout/hierarchy2"/>
+    <dgm:cxn modelId="{A4531815-7535-4015-973F-897BDC28F29B}" type="presOf" srcId="{20224679-8B01-4445-A322-DB65C1B4A024}" destId="{CEDADC1E-7E28-45DE-AC64-A46B16D72957}" srcOrd="0" destOrd="0" presId="urn:microsoft.com/office/officeart/2005/8/layout/hierarchy2"/>
+    <dgm:cxn modelId="{E61C1961-0C88-43DC-8F99-3D5E2EE2BCBE}" type="presOf" srcId="{7D1539A3-98FA-407B-B00C-6E1455417435}" destId="{AD06C940-7278-4A40-BBAE-DECAD786C94E}" srcOrd="0" destOrd="0" presId="urn:microsoft.com/office/officeart/2005/8/layout/hierarchy2"/>
+    <dgm:cxn modelId="{A582D9D2-5CC5-468A-AF13-F80D8FE5818D}" type="presOf" srcId="{8C316476-676B-4033-B877-FBDCD8DEA5B3}" destId="{692EFBF5-0504-4ECF-8239-1ED53ACD60E5}" srcOrd="0" destOrd="0" presId="urn:microsoft.com/office/officeart/2005/8/layout/hierarchy2"/>
+    <dgm:cxn modelId="{7BA9988D-A7B5-4819-BCFF-BDB64EBDE2A2}" type="presOf" srcId="{F9D4CBA4-08E2-4AD8-8D54-5D1E1801CB55}" destId="{3366583F-C659-4E90-879D-E6967E0ABB44}" srcOrd="1" destOrd="0" presId="urn:microsoft.com/office/officeart/2005/8/layout/hierarchy2"/>
+    <dgm:cxn modelId="{E5233F09-D5F0-429C-B55F-EE4B7AD9A42A}" type="presOf" srcId="{9CB7207E-6C7B-4D66-829A-B1AA6A1A6055}" destId="{8E03C2E3-656C-48B9-B5B2-48E2DE841695}" srcOrd="0" destOrd="0" presId="urn:microsoft.com/office/officeart/2005/8/layout/hierarchy2"/>
+    <dgm:cxn modelId="{9EABDF5E-CF2D-4E63-93B2-69F92C2EBF78}" srcId="{F0D747A6-CCF3-4651-87CB-CE68AFD5A74A}" destId="{6C97B30F-2880-4E77-8BF7-2028E9E75CA0}" srcOrd="0" destOrd="0" parTransId="{0532310A-33F7-4A4A-A1A1-825B9EA57326}" sibTransId="{4733DBBA-D715-48E7-9B5E-BE3E4990DF22}"/>
+    <dgm:cxn modelId="{29E8B46F-EBF3-4FF7-A68E-48176E1088B6}" type="presOf" srcId="{6D6D02E8-EE66-4E29-A182-075AF42C25ED}" destId="{373C10A3-32B9-44B4-84DB-53B194D65C8A}" srcOrd="0" destOrd="0" presId="urn:microsoft.com/office/officeart/2005/8/layout/hierarchy2"/>
+    <dgm:cxn modelId="{EEF2CA67-B775-4B90-8A28-F71337E93535}" type="presOf" srcId="{95415D99-704A-45A8-B55D-B7B66E5882FC}" destId="{737CC01A-B8B5-49DF-9D50-389A1FBB0FEB}" srcOrd="1" destOrd="0" presId="urn:microsoft.com/office/officeart/2005/8/layout/hierarchy2"/>
+    <dgm:cxn modelId="{9B295993-305C-4D1E-A675-C187B394F36E}" type="presOf" srcId="{A031D252-D580-4756-9335-C005826058A4}" destId="{046815F7-9DB8-48C5-80E8-F4198E842F6C}" srcOrd="1" destOrd="0" presId="urn:microsoft.com/office/officeart/2005/8/layout/hierarchy2"/>
+    <dgm:cxn modelId="{B0709D43-3D46-48F7-B3C4-8F7D94E1283C}" type="presOf" srcId="{95415D99-704A-45A8-B55D-B7B66E5882FC}" destId="{FF1F9F94-74FD-4096-8D96-41928A42783A}" srcOrd="0" destOrd="0" presId="urn:microsoft.com/office/officeart/2005/8/layout/hierarchy2"/>
+    <dgm:cxn modelId="{EBFE9FA7-EF26-4B3A-9E02-527B34EDAF94}" type="presOf" srcId="{2327DE10-1658-4201-BDB8-638501B54D7A}" destId="{5DC39D1C-A74D-47C0-8420-71E174FFCBE6}" srcOrd="0" destOrd="0" presId="urn:microsoft.com/office/officeart/2005/8/layout/hierarchy2"/>
+    <dgm:cxn modelId="{B17DFFC2-93DF-44A4-BA83-87452D2A4F3D}" type="presOf" srcId="{E1874A58-0F07-403D-B4EB-9BAC86F3484A}" destId="{805CCE68-AD46-4D90-8BE5-92CD548395D0}" srcOrd="0" destOrd="0" presId="urn:microsoft.com/office/officeart/2005/8/layout/hierarchy2"/>
+    <dgm:cxn modelId="{3BDFEB98-09EF-48A1-A4E6-3B0AB5F61415}" type="presOf" srcId="{0532310A-33F7-4A4A-A1A1-825B9EA57326}" destId="{649B5ACF-E7EF-4563-9A47-6FE57E5A4ECC}" srcOrd="1" destOrd="0" presId="urn:microsoft.com/office/officeart/2005/8/layout/hierarchy2"/>
+    <dgm:cxn modelId="{661E635B-33A7-48F1-B8AB-ED833150F970}" srcId="{20224679-8B01-4445-A322-DB65C1B4A024}" destId="{CF3DDF49-A4C1-4FE2-B4DB-B30A4601F38F}" srcOrd="0" destOrd="0" parTransId="{DD4F708B-872C-4D5F-B84D-29489500C1D9}" sibTransId="{82B3C83A-E82B-4569-805D-163D6C21B45E}"/>
+    <dgm:cxn modelId="{57DA74C0-62AE-4708-98B9-245C10262A2F}" srcId="{F0D747A6-CCF3-4651-87CB-CE68AFD5A74A}" destId="{9CB7207E-6C7B-4D66-829A-B1AA6A1A6055}" srcOrd="1" destOrd="0" parTransId="{7D1539A3-98FA-407B-B00C-6E1455417435}" sibTransId="{456495D5-8036-440C-9DB9-8E40D6B9A218}"/>
     <dgm:cxn modelId="{C591CEBB-8691-46AC-8FBA-145AE0A2F99A}" srcId="{9512A958-DBE2-439B-9317-8C6A0AE4624A}" destId="{D3C751A0-2471-4F62-9B3F-D629E57F1CD5}" srcOrd="1" destOrd="0" parTransId="{F030750C-862D-43BF-A752-6C388D585CA1}" sibTransId="{215344F0-E720-48C6-84F2-B71D80432EBE}"/>
-    <dgm:cxn modelId="{38AD2B66-B520-486E-BF41-2177F20A76A1}" type="presOf" srcId="{6D6D02E8-EE66-4E29-A182-075AF42C25ED}" destId="{373C10A3-32B9-44B4-84DB-53B194D65C8A}" srcOrd="0" destOrd="0" presId="urn:microsoft.com/office/officeart/2005/8/layout/hierarchy2"/>
-    <dgm:cxn modelId="{476E41F0-7B18-4689-95CA-4CF597F3D025}" type="presOf" srcId="{8C316476-676B-4033-B877-FBDCD8DEA5B3}" destId="{692EFBF5-0504-4ECF-8239-1ED53ACD60E5}" srcOrd="0" destOrd="0" presId="urn:microsoft.com/office/officeart/2005/8/layout/hierarchy2"/>
-    <dgm:cxn modelId="{ADA43349-4D7B-4EBB-8271-F920D2B1A589}" type="presOf" srcId="{0532310A-33F7-4A4A-A1A1-825B9EA57326}" destId="{649B5ACF-E7EF-4563-9A47-6FE57E5A4ECC}" srcOrd="1" destOrd="0" presId="urn:microsoft.com/office/officeart/2005/8/layout/hierarchy2"/>
-    <dgm:cxn modelId="{068ABA46-EA1F-4645-AAF6-9D894BA34F53}" srcId="{9512A958-DBE2-439B-9317-8C6A0AE4624A}" destId="{20224679-8B01-4445-A322-DB65C1B4A024}" srcOrd="2" destOrd="0" parTransId="{174213F3-014C-42DB-A091-71403B14450F}" sibTransId="{F42E1C49-5E10-41AA-B762-7C31960010C0}"/>
-    <dgm:cxn modelId="{04F317FE-B793-46DD-A31E-1891C2D538A4}" type="presOf" srcId="{D3C751A0-2471-4F62-9B3F-D629E57F1CD5}" destId="{6C72AB68-CBBF-4932-A83A-8F3052030469}" srcOrd="0" destOrd="0" presId="urn:microsoft.com/office/officeart/2005/8/layout/hierarchy2"/>
-    <dgm:cxn modelId="{2E5AB540-5FC6-405E-A57B-7A93AA68A3EA}" type="presOf" srcId="{6DFE1042-E760-42C9-84D2-D7569B9DE46D}" destId="{E146AE9C-7768-48BE-84E2-AA1AEFD13F75}" srcOrd="0" destOrd="0" presId="urn:microsoft.com/office/officeart/2005/8/layout/hierarchy2"/>
+    <dgm:cxn modelId="{4958F738-EDD4-4D8B-8A9A-35AAAE79DB8F}" type="presOf" srcId="{D3C751A0-2471-4F62-9B3F-D629E57F1CD5}" destId="{6C72AB68-CBBF-4932-A83A-8F3052030469}" srcOrd="0" destOrd="0" presId="urn:microsoft.com/office/officeart/2005/8/layout/hierarchy2"/>
+    <dgm:cxn modelId="{0E358BF9-1040-4EC5-B429-670E6B39354A}" type="presOf" srcId="{9512A958-DBE2-439B-9317-8C6A0AE4624A}" destId="{A368F4CD-581F-4690-A4B0-433F9D5F8A9A}" srcOrd="0" destOrd="0" presId="urn:microsoft.com/office/officeart/2005/8/layout/hierarchy2"/>
+    <dgm:cxn modelId="{8C92B639-C02F-4DD7-A3C4-4204F57A4E04}" type="presOf" srcId="{CF3DDF49-A4C1-4FE2-B4DB-B30A4601F38F}" destId="{B86977A3-644D-43D2-807F-9E309A4A0D94}" srcOrd="0" destOrd="0" presId="urn:microsoft.com/office/officeart/2005/8/layout/hierarchy2"/>
     <dgm:cxn modelId="{EF2EDEDD-E131-4FB7-83D9-C08409E8C44B}" srcId="{7A1F04CE-FCE6-4C4F-80FB-9736A00936F9}" destId="{2327DE10-1658-4201-BDB8-638501B54D7A}" srcOrd="0" destOrd="0" parTransId="{F9D4CBA4-08E2-4AD8-8D54-5D1E1801CB55}" sibTransId="{1F6CCB5E-3FC4-4423-A1AF-702818340BB6}"/>
-    <dgm:cxn modelId="{7A561658-D8B1-4BF4-8360-96350DA0415E}" srcId="{20224679-8B01-4445-A322-DB65C1B4A024}" destId="{C885108D-1B9A-4714-AE19-137E854CA7C4}" srcOrd="1" destOrd="0" parTransId="{BA0844BA-DADC-4185-B0DF-EB2C41CA5606}" sibTransId="{C61A303D-525E-4A8F-92A4-F20DCA73FB5D}"/>
-    <dgm:cxn modelId="{64EEF7FD-B7AC-4D8A-A2A0-F7CE1661B18A}" type="presOf" srcId="{F0D747A6-CCF3-4651-87CB-CE68AFD5A74A}" destId="{D9E3C0F0-15F1-4367-97EC-7C2F61962F7B}" srcOrd="0" destOrd="0" presId="urn:microsoft.com/office/officeart/2005/8/layout/hierarchy2"/>
-    <dgm:cxn modelId="{DA907328-5EB2-42C2-829F-0724C21B0BB9}" type="presOf" srcId="{3BC2B094-E888-4B34-8123-1C46356090AC}" destId="{440F6261-5B5E-4CC0-89CE-D013193C1BDC}" srcOrd="0" destOrd="0" presId="urn:microsoft.com/office/officeart/2005/8/layout/hierarchy2"/>
-    <dgm:cxn modelId="{661E635B-33A7-48F1-B8AB-ED833150F970}" srcId="{20224679-8B01-4445-A322-DB65C1B4A024}" destId="{CF3DDF49-A4C1-4FE2-B4DB-B30A4601F38F}" srcOrd="0" destOrd="0" parTransId="{DD4F708B-872C-4D5F-B84D-29489500C1D9}" sibTransId="{82B3C83A-E82B-4569-805D-163D6C21B45E}"/>
-    <dgm:cxn modelId="{1DC6A187-FC06-40F9-8680-2510EE230EF1}" type="presOf" srcId="{BA0844BA-DADC-4185-B0DF-EB2C41CA5606}" destId="{3557F83B-30BE-4852-B1E7-1C8F810DB78F}" srcOrd="0" destOrd="0" presId="urn:microsoft.com/office/officeart/2005/8/layout/hierarchy2"/>
-    <dgm:cxn modelId="{0B007875-41AC-4498-B010-21ACF444F0F7}" type="presOf" srcId="{E1874A58-0F07-403D-B4EB-9BAC86F3484A}" destId="{E63A32D5-2B6A-48CE-97A7-ABB0C2F03CBF}" srcOrd="1" destOrd="0" presId="urn:microsoft.com/office/officeart/2005/8/layout/hierarchy2"/>
-    <dgm:cxn modelId="{ED2F4BCE-81A1-469F-AF70-4AF788281868}" type="presOf" srcId="{95415D99-704A-45A8-B55D-B7B66E5882FC}" destId="{FF1F9F94-74FD-4096-8D96-41928A42783A}" srcOrd="0" destOrd="0" presId="urn:microsoft.com/office/officeart/2005/8/layout/hierarchy2"/>
-    <dgm:cxn modelId="{827DC31C-C2E0-454D-8A08-64512B93D74D}" type="presOf" srcId="{CF3DDF49-A4C1-4FE2-B4DB-B30A4601F38F}" destId="{B86977A3-644D-43D2-807F-9E309A4A0D94}" srcOrd="0" destOrd="0" presId="urn:microsoft.com/office/officeart/2005/8/layout/hierarchy2"/>
-    <dgm:cxn modelId="{31C95874-6574-4D7E-A56C-9DB4038DEEC5}" type="presOf" srcId="{A031D252-D580-4756-9335-C005826058A4}" destId="{EA212A43-14D1-460D-921D-E83019F52411}" srcOrd="0" destOrd="0" presId="urn:microsoft.com/office/officeart/2005/8/layout/hierarchy2"/>
-    <dgm:cxn modelId="{0E2649A9-6DC4-4953-901A-274167D8D257}" type="presOf" srcId="{0532310A-33F7-4A4A-A1A1-825B9EA57326}" destId="{47035E42-CACA-44FE-86B5-B9135C399509}" srcOrd="0" destOrd="0" presId="urn:microsoft.com/office/officeart/2005/8/layout/hierarchy2"/>
-    <dgm:cxn modelId="{5AE4BFED-86B2-40AD-A0B8-DF701EA46B50}" type="presOf" srcId="{E1874A58-0F07-403D-B4EB-9BAC86F3484A}" destId="{805CCE68-AD46-4D90-8BE5-92CD548395D0}" srcOrd="0" destOrd="0" presId="urn:microsoft.com/office/officeart/2005/8/layout/hierarchy2"/>
-    <dgm:cxn modelId="{7D186F80-50B7-4A8C-9B6C-AD7B680000BD}" srcId="{8C316476-676B-4033-B877-FBDCD8DEA5B3}" destId="{F5A0978A-A50A-4E4E-8E7F-297D7F704919}" srcOrd="1" destOrd="0" parTransId="{3ECCA239-40C3-4716-B807-8F76FA8E2F4F}" sibTransId="{5EDD012B-71C9-41CA-8F0D-C010441EB996}"/>
-    <dgm:cxn modelId="{372B43AF-7AF6-4545-8DAF-DFC83A23F8FF}" srcId="{9512A958-DBE2-439B-9317-8C6A0AE4624A}" destId="{8C316476-676B-4033-B877-FBDCD8DEA5B3}" srcOrd="3" destOrd="0" parTransId="{2216B90C-0572-4C4D-ADDB-C2EAA7379147}" sibTransId="{73D742B9-A89C-4BBE-B395-5F810198CB03}"/>
-    <dgm:cxn modelId="{59EFA507-A539-49D6-AADD-ADE2A6541AD9}" type="presOf" srcId="{7D1539A3-98FA-407B-B00C-6E1455417435}" destId="{AD06C940-7278-4A40-BBAE-DECAD786C94E}" srcOrd="0" destOrd="0" presId="urn:microsoft.com/office/officeart/2005/8/layout/hierarchy2"/>
-    <dgm:cxn modelId="{BD5B0EE4-4A94-4FFD-B2C8-F9B0E66D5AB6}" type="presOf" srcId="{9CB7207E-6C7B-4D66-829A-B1AA6A1A6055}" destId="{8E03C2E3-656C-48B9-B5B2-48E2DE841695}" srcOrd="0" destOrd="0" presId="urn:microsoft.com/office/officeart/2005/8/layout/hierarchy2"/>
-    <dgm:cxn modelId="{71E60F27-8787-4F4A-88C7-536BD8823D28}" type="presOf" srcId="{9512A958-DBE2-439B-9317-8C6A0AE4624A}" destId="{A368F4CD-581F-4690-A4B0-433F9D5F8A9A}" srcOrd="0" destOrd="0" presId="urn:microsoft.com/office/officeart/2005/8/layout/hierarchy2"/>
-    <dgm:cxn modelId="{E37E4CDC-2E01-453F-92E5-D0432DCFF7EF}" type="presOf" srcId="{2327DE10-1658-4201-BDB8-638501B54D7A}" destId="{5DC39D1C-A74D-47C0-8420-71E174FFCBE6}" srcOrd="0" destOrd="0" presId="urn:microsoft.com/office/officeart/2005/8/layout/hierarchy2"/>
-    <dgm:cxn modelId="{13F62995-AD57-4AB1-8388-E3BC6A5C12CB}" type="presOf" srcId="{3ECCA239-40C3-4716-B807-8F76FA8E2F4F}" destId="{5487F5C6-70F3-40CF-8B6A-B8BCFFE951A2}" srcOrd="1" destOrd="0" presId="urn:microsoft.com/office/officeart/2005/8/layout/hierarchy2"/>
-    <dgm:cxn modelId="{02CD3269-F493-4565-A27A-ED14C99F7B2C}" type="presOf" srcId="{A031D252-D580-4756-9335-C005826058A4}" destId="{046815F7-9DB8-48C5-80E8-F4198E842F6C}" srcOrd="1" destOrd="0" presId="urn:microsoft.com/office/officeart/2005/8/layout/hierarchy2"/>
-    <dgm:cxn modelId="{C7CED153-C215-4B05-A75E-68FE092D9E03}" type="presOf" srcId="{74C0935A-EACB-4691-BF4E-1D83F9F53DD6}" destId="{D3FB375D-2AC8-42EE-92BF-5D2A42F8374D}" srcOrd="0" destOrd="0" presId="urn:microsoft.com/office/officeart/2005/8/layout/hierarchy2"/>
-    <dgm:cxn modelId="{A29A1F66-840E-4A99-9597-D42DEF512A23}" type="presOf" srcId="{74C0935A-EACB-4691-BF4E-1D83F9F53DD6}" destId="{521AA742-E26C-4EC3-BAE0-C4BCD67B4F02}" srcOrd="1" destOrd="0" presId="urn:microsoft.com/office/officeart/2005/8/layout/hierarchy2"/>
-    <dgm:cxn modelId="{D807478B-995E-4130-944C-A2DF016EA78A}" type="presOf" srcId="{20224679-8B01-4445-A322-DB65C1B4A024}" destId="{CEDADC1E-7E28-45DE-AC64-A46B16D72957}" srcOrd="0" destOrd="0" presId="urn:microsoft.com/office/officeart/2005/8/layout/hierarchy2"/>
-    <dgm:cxn modelId="{0ACB5ED0-E47E-4D14-BF35-96D08645B934}" srcId="{8C316476-676B-4033-B877-FBDCD8DEA5B3}" destId="{61F5A29F-1395-49DB-9412-04C7D50169D2}" srcOrd="0" destOrd="0" parTransId="{74C0935A-EACB-4691-BF4E-1D83F9F53DD6}" sibTransId="{77F2EC85-2125-4778-B452-5A47008C6C11}"/>
-    <dgm:cxn modelId="{2E98C141-7F1A-43CD-9B23-411C9A231962}" srcId="{9512A958-DBE2-439B-9317-8C6A0AE4624A}" destId="{6DFE1042-E760-42C9-84D2-D7569B9DE46D}" srcOrd="0" destOrd="0" parTransId="{A6B8D365-435F-4013-9F88-D88DD765003B}" sibTransId="{B62906C6-6198-439F-8942-4CE4CAED5ED5}"/>
-    <dgm:cxn modelId="{47C36C85-5858-4997-9871-CEF68EF99834}" type="presOf" srcId="{7D1539A3-98FA-407B-B00C-6E1455417435}" destId="{76B25D65-D6B8-4A12-B26A-8508340C18FD}" srcOrd="1" destOrd="0" presId="urn:microsoft.com/office/officeart/2005/8/layout/hierarchy2"/>
-    <dgm:cxn modelId="{57DA74C0-62AE-4708-98B9-245C10262A2F}" srcId="{F0D747A6-CCF3-4651-87CB-CE68AFD5A74A}" destId="{9CB7207E-6C7B-4D66-829A-B1AA6A1A6055}" srcOrd="1" destOrd="0" parTransId="{7D1539A3-98FA-407B-B00C-6E1455417435}" sibTransId="{456495D5-8036-440C-9DB9-8E40D6B9A218}"/>
-    <dgm:cxn modelId="{6698B429-EEDF-4D7A-A82C-C2AF55A8C66F}" type="presOf" srcId="{7A1F04CE-FCE6-4C4F-80FB-9736A00936F9}" destId="{688A6E97-6440-4EF0-9F41-5FD189047005}" srcOrd="0" destOrd="0" presId="urn:microsoft.com/office/officeart/2005/8/layout/hierarchy2"/>
-    <dgm:cxn modelId="{7821EDAE-D3D8-4A99-AE87-B795B72827EC}" type="presOf" srcId="{BA0844BA-DADC-4185-B0DF-EB2C41CA5606}" destId="{1B58A12B-20AD-43BC-87D8-DCAA98920F58}" srcOrd="1" destOrd="0" presId="urn:microsoft.com/office/officeart/2005/8/layout/hierarchy2"/>
-    <dgm:cxn modelId="{CA8B14C4-6CC1-4F63-8F74-FDBDF3E40F48}" type="presOf" srcId="{6C97B30F-2880-4E77-8BF7-2028E9E75CA0}" destId="{3DB10A70-3942-4440-BCBE-FCA37E07897B}" srcOrd="0" destOrd="0" presId="urn:microsoft.com/office/officeart/2005/8/layout/hierarchy2"/>
-    <dgm:cxn modelId="{4966A4CD-A837-4592-A9FF-D791492863C5}" type="presOf" srcId="{F9D4CBA4-08E2-4AD8-8D54-5D1E1801CB55}" destId="{3366583F-C659-4E90-879D-E6967E0ABB44}" srcOrd="1" destOrd="0" presId="urn:microsoft.com/office/officeart/2005/8/layout/hierarchy2"/>
+    <dgm:cxn modelId="{3C116372-E12E-416D-843D-B5BC74D0B64F}" type="presOf" srcId="{DD4F708B-872C-4D5F-B84D-29489500C1D9}" destId="{FD9DA800-AACD-40F6-8951-B4E678E8B6DD}" srcOrd="0" destOrd="0" presId="urn:microsoft.com/office/officeart/2005/8/layout/hierarchy2"/>
+    <dgm:cxn modelId="{6653DAA6-2C4F-410C-B305-39023414DC04}" srcId="{6DFE1042-E760-42C9-84D2-D7569B9DE46D}" destId="{7A1F04CE-FCE6-4C4F-80FB-9736A00936F9}" srcOrd="0" destOrd="0" parTransId="{E1874A58-0F07-403D-B4EB-9BAC86F3484A}" sibTransId="{3E9937A5-619E-4532-AF1C-94519500AD63}"/>
+    <dgm:cxn modelId="{B5834A0B-36FD-45B3-B337-32A16F8E3BDE}" type="presOf" srcId="{3ECCA239-40C3-4716-B807-8F76FA8E2F4F}" destId="{5487F5C6-70F3-40CF-8B6A-B8BCFFE951A2}" srcOrd="1" destOrd="0" presId="urn:microsoft.com/office/officeart/2005/8/layout/hierarchy2"/>
+    <dgm:cxn modelId="{E2F1C272-F608-42D7-98F0-E9E45EC0C8DE}" type="presOf" srcId="{DD4F708B-872C-4D5F-B84D-29489500C1D9}" destId="{9DCD7125-0F43-43B4-BFFE-0652B4173790}" srcOrd="1" destOrd="0" presId="urn:microsoft.com/office/officeart/2005/8/layout/hierarchy2"/>
+    <dgm:cxn modelId="{BCD91766-BEA0-4875-9846-509ADC530686}" type="presOf" srcId="{74C0935A-EACB-4691-BF4E-1D83F9F53DD6}" destId="{521AA742-E26C-4EC3-BAE0-C4BCD67B4F02}" srcOrd="1" destOrd="0" presId="urn:microsoft.com/office/officeart/2005/8/layout/hierarchy2"/>
+    <dgm:cxn modelId="{646401AF-E745-42CB-A03E-881FE22BAEB0}" type="presOf" srcId="{74C0935A-EACB-4691-BF4E-1D83F9F53DD6}" destId="{D3FB375D-2AC8-42EE-92BF-5D2A42F8374D}" srcOrd="0" destOrd="0" presId="urn:microsoft.com/office/officeart/2005/8/layout/hierarchy2"/>
     <dgm:cxn modelId="{C274B791-D6CC-4869-8FA7-6E6E4A159AA6}" srcId="{D3C751A0-2471-4F62-9B3F-D629E57F1CD5}" destId="{F0D747A6-CCF3-4651-87CB-CE68AFD5A74A}" srcOrd="0" destOrd="0" parTransId="{A031D252-D580-4756-9335-C005826058A4}" sibTransId="{54E6FAC3-A0BE-4C9F-B042-9630C617F848}"/>
-    <dgm:cxn modelId="{04237EC6-4963-462C-A0F0-123A701000A0}" type="presOf" srcId="{6D6D02E8-EE66-4E29-A182-075AF42C25ED}" destId="{8AE55807-EA17-4639-A5E5-571256A952D7}" srcOrd="1" destOrd="0" presId="urn:microsoft.com/office/officeart/2005/8/layout/hierarchy2"/>
-    <dgm:cxn modelId="{28C2EB9D-62F6-4C78-B302-963F481541C2}" type="presOf" srcId="{C885108D-1B9A-4714-AE19-137E854CA7C4}" destId="{2715B5A7-5852-424C-807D-6E650AA53AE4}" srcOrd="0" destOrd="0" presId="urn:microsoft.com/office/officeart/2005/8/layout/hierarchy2"/>
-    <dgm:cxn modelId="{E0F98A04-F174-4094-AC66-667DE961037C}" type="presOf" srcId="{A7926914-3026-4A2D-BC4D-7C52E74B4AE8}" destId="{782E252D-1928-4E18-B4FC-845B75DC65B9}" srcOrd="0" destOrd="0" presId="urn:microsoft.com/office/officeart/2005/8/layout/hierarchy2"/>
-    <dgm:cxn modelId="{BEAC3ED9-E00C-40FB-B1C5-C78C133B06C7}" type="presOf" srcId="{DD4F708B-872C-4D5F-B84D-29489500C1D9}" destId="{9DCD7125-0F43-43B4-BFFE-0652B4173790}" srcOrd="1" destOrd="0" presId="urn:microsoft.com/office/officeart/2005/8/layout/hierarchy2"/>
-    <dgm:cxn modelId="{78B83962-0364-4937-B2DE-2F3E84F36DB3}" type="presOf" srcId="{95415D99-704A-45A8-B55D-B7B66E5882FC}" destId="{737CC01A-B8B5-49DF-9D50-389A1FBB0FEB}" srcOrd="1" destOrd="0" presId="urn:microsoft.com/office/officeart/2005/8/layout/hierarchy2"/>
-    <dgm:cxn modelId="{E5EEA9E8-AA56-4D41-AA22-04D380DA6928}" type="presOf" srcId="{F5A0978A-A50A-4E4E-8E7F-297D7F704919}" destId="{B6A166ED-1E8A-4C2B-A9B1-5D27CA6C3505}" srcOrd="0" destOrd="0" presId="urn:microsoft.com/office/officeart/2005/8/layout/hierarchy2"/>
-    <dgm:cxn modelId="{02E6F61C-4A17-404A-827D-E9E870646FB6}" srcId="{6DFE1042-E760-42C9-84D2-D7569B9DE46D}" destId="{3BC2B094-E888-4B34-8123-1C46356090AC}" srcOrd="1" destOrd="0" parTransId="{6D6D02E8-EE66-4E29-A182-075AF42C25ED}" sibTransId="{EC0BD43B-4917-4D42-A89C-60B9202B2BE7}"/>
-    <dgm:cxn modelId="{3BC663A5-1324-465A-B672-E6440741D7F5}" type="presOf" srcId="{3ECCA239-40C3-4716-B807-8F76FA8E2F4F}" destId="{31BE62A8-B1BD-4E9C-BF1D-D6185FE83641}" srcOrd="0" destOrd="0" presId="urn:microsoft.com/office/officeart/2005/8/layout/hierarchy2"/>
-    <dgm:cxn modelId="{2654F5DD-08CE-4174-8A3B-2F62F6281E6B}" type="presOf" srcId="{61F5A29F-1395-49DB-9412-04C7D50169D2}" destId="{FEFC4D71-D2CF-4E9A-9D4A-9B06B29089C9}" srcOrd="0" destOrd="0" presId="urn:microsoft.com/office/officeart/2005/8/layout/hierarchy2"/>
-    <dgm:cxn modelId="{6653DAA6-2C4F-410C-B305-39023414DC04}" srcId="{6DFE1042-E760-42C9-84D2-D7569B9DE46D}" destId="{7A1F04CE-FCE6-4C4F-80FB-9736A00936F9}" srcOrd="0" destOrd="0" parTransId="{E1874A58-0F07-403D-B4EB-9BAC86F3484A}" sibTransId="{3E9937A5-619E-4532-AF1C-94519500AD63}"/>
-    <dgm:cxn modelId="{8C566A85-50BB-430E-A3C5-275831D233AF}" srcId="{D3C751A0-2471-4F62-9B3F-D629E57F1CD5}" destId="{A7926914-3026-4A2D-BC4D-7C52E74B4AE8}" srcOrd="1" destOrd="0" parTransId="{95415D99-704A-45A8-B55D-B7B66E5882FC}" sibTransId="{C26C67DE-DC25-444B-9650-968096B9207B}"/>
-    <dgm:cxn modelId="{1A503C4F-CA43-4C91-92C1-331D85EED982}" type="presOf" srcId="{F9D4CBA4-08E2-4AD8-8D54-5D1E1801CB55}" destId="{95663AC0-530C-410D-8471-5F8E41FEDDDF}" srcOrd="0" destOrd="0" presId="urn:microsoft.com/office/officeart/2005/8/layout/hierarchy2"/>
-    <dgm:cxn modelId="{8AD5D24F-373C-4BDC-8E30-96233A3FB95B}" type="presOf" srcId="{DD4F708B-872C-4D5F-B84D-29489500C1D9}" destId="{FD9DA800-AACD-40F6-8951-B4E678E8B6DD}" srcOrd="0" destOrd="0" presId="urn:microsoft.com/office/officeart/2005/8/layout/hierarchy2"/>
-    <dgm:cxn modelId="{9EABDF5E-CF2D-4E63-93B2-69F92C2EBF78}" srcId="{F0D747A6-CCF3-4651-87CB-CE68AFD5A74A}" destId="{6C97B30F-2880-4E77-8BF7-2028E9E75CA0}" srcOrd="0" destOrd="0" parTransId="{0532310A-33F7-4A4A-A1A1-825B9EA57326}" sibTransId="{4733DBBA-D715-48E7-9B5E-BE3E4990DF22}"/>
-    <dgm:cxn modelId="{C6348639-38D7-444C-849C-275CC8BB98D6}" type="presParOf" srcId="{A368F4CD-581F-4690-A4B0-433F9D5F8A9A}" destId="{551DEA5B-9598-4D1C-B018-D0C094888096}" srcOrd="0" destOrd="0" presId="urn:microsoft.com/office/officeart/2005/8/layout/hierarchy2"/>
-    <dgm:cxn modelId="{13EBCDF1-FEC6-4A6D-9476-70FEEB387C47}" type="presParOf" srcId="{551DEA5B-9598-4D1C-B018-D0C094888096}" destId="{E146AE9C-7768-48BE-84E2-AA1AEFD13F75}" srcOrd="0" destOrd="0" presId="urn:microsoft.com/office/officeart/2005/8/layout/hierarchy2"/>
-    <dgm:cxn modelId="{FDD5D08B-1FF2-4FA6-AD3F-57B84529C622}" type="presParOf" srcId="{551DEA5B-9598-4D1C-B018-D0C094888096}" destId="{55D56FE8-A53A-48AA-B163-6BE1BB7A9E06}" srcOrd="1" destOrd="0" presId="urn:microsoft.com/office/officeart/2005/8/layout/hierarchy2"/>
-    <dgm:cxn modelId="{092FACDB-4C93-4207-AF0E-7086C1F719A5}" type="presParOf" srcId="{55D56FE8-A53A-48AA-B163-6BE1BB7A9E06}" destId="{805CCE68-AD46-4D90-8BE5-92CD548395D0}" srcOrd="0" destOrd="0" presId="urn:microsoft.com/office/officeart/2005/8/layout/hierarchy2"/>
-    <dgm:cxn modelId="{A2675ACD-2769-4D63-9694-3D7481E90334}" type="presParOf" srcId="{805CCE68-AD46-4D90-8BE5-92CD548395D0}" destId="{E63A32D5-2B6A-48CE-97A7-ABB0C2F03CBF}" srcOrd="0" destOrd="0" presId="urn:microsoft.com/office/officeart/2005/8/layout/hierarchy2"/>
-    <dgm:cxn modelId="{81B8C71D-86A0-4D46-93BC-DFAD9E3A1ED5}" type="presParOf" srcId="{55D56FE8-A53A-48AA-B163-6BE1BB7A9E06}" destId="{5D1F420F-75F2-4D66-9AB6-F54358416815}" srcOrd="1" destOrd="0" presId="urn:microsoft.com/office/officeart/2005/8/layout/hierarchy2"/>
-    <dgm:cxn modelId="{50AA9A2C-BA5A-4D0B-B881-149E4A0B7C65}" type="presParOf" srcId="{5D1F420F-75F2-4D66-9AB6-F54358416815}" destId="{688A6E97-6440-4EF0-9F41-5FD189047005}" srcOrd="0" destOrd="0" presId="urn:microsoft.com/office/officeart/2005/8/layout/hierarchy2"/>
-    <dgm:cxn modelId="{66E3E2D4-5CDC-47DA-B158-08AF2F807C8C}" type="presParOf" srcId="{5D1F420F-75F2-4D66-9AB6-F54358416815}" destId="{DDB396F0-69DE-47A2-9A21-5917D1B915FB}" srcOrd="1" destOrd="0" presId="urn:microsoft.com/office/officeart/2005/8/layout/hierarchy2"/>
-    <dgm:cxn modelId="{F132C0E5-8A76-48A7-8361-966689E55063}" type="presParOf" srcId="{DDB396F0-69DE-47A2-9A21-5917D1B915FB}" destId="{95663AC0-530C-410D-8471-5F8E41FEDDDF}" srcOrd="0" destOrd="0" presId="urn:microsoft.com/office/officeart/2005/8/layout/hierarchy2"/>
-    <dgm:cxn modelId="{CC648A51-6856-4651-8C0F-808EC277AA18}" type="presParOf" srcId="{95663AC0-530C-410D-8471-5F8E41FEDDDF}" destId="{3366583F-C659-4E90-879D-E6967E0ABB44}" srcOrd="0" destOrd="0" presId="urn:microsoft.com/office/officeart/2005/8/layout/hierarchy2"/>
-    <dgm:cxn modelId="{9E79D967-1ACA-405A-A068-5A87E40B432B}" type="presParOf" srcId="{DDB396F0-69DE-47A2-9A21-5917D1B915FB}" destId="{6C7D93D2-059A-4256-987C-A5DF77D717A8}" srcOrd="1" destOrd="0" presId="urn:microsoft.com/office/officeart/2005/8/layout/hierarchy2"/>
-    <dgm:cxn modelId="{C13EFE2E-35F2-47EB-B4EA-3853A4280760}" type="presParOf" srcId="{6C7D93D2-059A-4256-987C-A5DF77D717A8}" destId="{5DC39D1C-A74D-47C0-8420-71E174FFCBE6}" srcOrd="0" destOrd="0" presId="urn:microsoft.com/office/officeart/2005/8/layout/hierarchy2"/>
-    <dgm:cxn modelId="{CBE7BA4E-2FE2-470B-A7E8-00ED8B176A6E}" type="presParOf" srcId="{6C7D93D2-059A-4256-987C-A5DF77D717A8}" destId="{DFE57499-BC71-46EB-85AF-830374D8CD5B}" srcOrd="1" destOrd="0" presId="urn:microsoft.com/office/officeart/2005/8/layout/hierarchy2"/>
-    <dgm:cxn modelId="{963AD950-0D53-4987-9D6A-4D9BD8696DCF}" type="presParOf" srcId="{55D56FE8-A53A-48AA-B163-6BE1BB7A9E06}" destId="{373C10A3-32B9-44B4-84DB-53B194D65C8A}" srcOrd="2" destOrd="0" presId="urn:microsoft.com/office/officeart/2005/8/layout/hierarchy2"/>
-    <dgm:cxn modelId="{6EDC3B9D-096A-43C5-884C-AB4C86A98DF5}" type="presParOf" srcId="{373C10A3-32B9-44B4-84DB-53B194D65C8A}" destId="{8AE55807-EA17-4639-A5E5-571256A952D7}" srcOrd="0" destOrd="0" presId="urn:microsoft.com/office/officeart/2005/8/layout/hierarchy2"/>
-    <dgm:cxn modelId="{22D4C05B-BF4F-4FE6-9523-75D49313FA98}" type="presParOf" srcId="{55D56FE8-A53A-48AA-B163-6BE1BB7A9E06}" destId="{87EEA5AD-CB02-4891-B372-E47DEA0D65F2}" srcOrd="3" destOrd="0" presId="urn:microsoft.com/office/officeart/2005/8/layout/hierarchy2"/>
-    <dgm:cxn modelId="{B71BF92E-35C0-42C7-AD3E-ACCC0C786E8E}" type="presParOf" srcId="{87EEA5AD-CB02-4891-B372-E47DEA0D65F2}" destId="{440F6261-5B5E-4CC0-89CE-D013193C1BDC}" srcOrd="0" destOrd="0" presId="urn:microsoft.com/office/officeart/2005/8/layout/hierarchy2"/>
-    <dgm:cxn modelId="{7EEB63E5-756A-439D-97DF-3F05C4588588}" type="presParOf" srcId="{87EEA5AD-CB02-4891-B372-E47DEA0D65F2}" destId="{E5983247-226B-4A4C-8B16-76D9B0F4A5FF}" srcOrd="1" destOrd="0" presId="urn:microsoft.com/office/officeart/2005/8/layout/hierarchy2"/>
-    <dgm:cxn modelId="{5D851413-0361-4396-84CD-23CC5FFA80E8}" type="presParOf" srcId="{A368F4CD-581F-4690-A4B0-433F9D5F8A9A}" destId="{016B0D20-F6ED-48FC-964F-1F03602CB88A}" srcOrd="1" destOrd="0" presId="urn:microsoft.com/office/officeart/2005/8/layout/hierarchy2"/>
-    <dgm:cxn modelId="{20504906-2AAE-4091-9B37-BB1E0B55B04C}" type="presParOf" srcId="{016B0D20-F6ED-48FC-964F-1F03602CB88A}" destId="{6C72AB68-CBBF-4932-A83A-8F3052030469}" srcOrd="0" destOrd="0" presId="urn:microsoft.com/office/officeart/2005/8/layout/hierarchy2"/>
-    <dgm:cxn modelId="{2E6BABA8-A4CA-41A2-849F-BD1ECBD6F6BB}" type="presParOf" srcId="{016B0D20-F6ED-48FC-964F-1F03602CB88A}" destId="{5DA151B9-21C2-44FE-9CEA-B48BDCFF086F}" srcOrd="1" destOrd="0" presId="urn:microsoft.com/office/officeart/2005/8/layout/hierarchy2"/>
-    <dgm:cxn modelId="{132336D8-2B7F-486D-90B9-20148488EF8A}" type="presParOf" srcId="{5DA151B9-21C2-44FE-9CEA-B48BDCFF086F}" destId="{EA212A43-14D1-460D-921D-E83019F52411}" srcOrd="0" destOrd="0" presId="urn:microsoft.com/office/officeart/2005/8/layout/hierarchy2"/>
-    <dgm:cxn modelId="{FEFDDB40-8331-4C77-B3B9-9993B9DB00C0}" type="presParOf" srcId="{EA212A43-14D1-460D-921D-E83019F52411}" destId="{046815F7-9DB8-48C5-80E8-F4198E842F6C}" srcOrd="0" destOrd="0" presId="urn:microsoft.com/office/officeart/2005/8/layout/hierarchy2"/>
-    <dgm:cxn modelId="{281ADAAF-1407-461D-A102-0973C91FE412}" type="presParOf" srcId="{5DA151B9-21C2-44FE-9CEA-B48BDCFF086F}" destId="{0ACE7DC7-16DA-43F4-9980-10933CC83BB5}" srcOrd="1" destOrd="0" presId="urn:microsoft.com/office/officeart/2005/8/layout/hierarchy2"/>
-    <dgm:cxn modelId="{6CE8B9B9-A24D-4C39-9D9E-E3941A700756}" type="presParOf" srcId="{0ACE7DC7-16DA-43F4-9980-10933CC83BB5}" destId="{D9E3C0F0-15F1-4367-97EC-7C2F61962F7B}" srcOrd="0" destOrd="0" presId="urn:microsoft.com/office/officeart/2005/8/layout/hierarchy2"/>
-    <dgm:cxn modelId="{3608F27E-40F3-49D0-A1BE-745FA24E1AB3}" type="presParOf" srcId="{0ACE7DC7-16DA-43F4-9980-10933CC83BB5}" destId="{12E38F21-4956-4F46-A61D-F2EBE74E6C9B}" srcOrd="1" destOrd="0" presId="urn:microsoft.com/office/officeart/2005/8/layout/hierarchy2"/>
-    <dgm:cxn modelId="{AD1F4D7D-0512-4A5F-ABC8-B679F66DCD1B}" type="presParOf" srcId="{12E38F21-4956-4F46-A61D-F2EBE74E6C9B}" destId="{47035E42-CACA-44FE-86B5-B9135C399509}" srcOrd="0" destOrd="0" presId="urn:microsoft.com/office/officeart/2005/8/layout/hierarchy2"/>
-    <dgm:cxn modelId="{5CC277E3-2B84-4F8A-9CF1-8843C637613A}" type="presParOf" srcId="{47035E42-CACA-44FE-86B5-B9135C399509}" destId="{649B5ACF-E7EF-4563-9A47-6FE57E5A4ECC}" srcOrd="0" destOrd="0" presId="urn:microsoft.com/office/officeart/2005/8/layout/hierarchy2"/>
-    <dgm:cxn modelId="{E1E13943-121F-4D37-8CCF-96C305EA703D}" type="presParOf" srcId="{12E38F21-4956-4F46-A61D-F2EBE74E6C9B}" destId="{3450F7D8-AB87-43AD-854C-38FB40234C4D}" srcOrd="1" destOrd="0" presId="urn:microsoft.com/office/officeart/2005/8/layout/hierarchy2"/>
-    <dgm:cxn modelId="{D9D26946-D71F-431A-8BF4-94DB9ABB7E82}" type="presParOf" srcId="{3450F7D8-AB87-43AD-854C-38FB40234C4D}" destId="{3DB10A70-3942-4440-BCBE-FCA37E07897B}" srcOrd="0" destOrd="0" presId="urn:microsoft.com/office/officeart/2005/8/layout/hierarchy2"/>
-    <dgm:cxn modelId="{F080A01E-C030-46D5-A3CC-E6364ECF3338}" type="presParOf" srcId="{3450F7D8-AB87-43AD-854C-38FB40234C4D}" destId="{01F8F759-386B-4BED-BD6F-05B3AAFD971D}" srcOrd="1" destOrd="0" presId="urn:microsoft.com/office/officeart/2005/8/layout/hierarchy2"/>
-    <dgm:cxn modelId="{AA96C23F-EFE4-4B13-9D10-6F270A4FAC8E}" type="presParOf" srcId="{12E38F21-4956-4F46-A61D-F2EBE74E6C9B}" destId="{AD06C940-7278-4A40-BBAE-DECAD786C94E}" srcOrd="2" destOrd="0" presId="urn:microsoft.com/office/officeart/2005/8/layout/hierarchy2"/>
-    <dgm:cxn modelId="{C03918AF-0382-45C0-B173-056BC05041C2}" type="presParOf" srcId="{AD06C940-7278-4A40-BBAE-DECAD786C94E}" destId="{76B25D65-D6B8-4A12-B26A-8508340C18FD}" srcOrd="0" destOrd="0" presId="urn:microsoft.com/office/officeart/2005/8/layout/hierarchy2"/>
-    <dgm:cxn modelId="{749D05D8-9261-483D-A9DB-DE9500F9EDFC}" type="presParOf" srcId="{12E38F21-4956-4F46-A61D-F2EBE74E6C9B}" destId="{99BA4B93-83C4-464D-8E62-2D9078CD46EA}" srcOrd="3" destOrd="0" presId="urn:microsoft.com/office/officeart/2005/8/layout/hierarchy2"/>
-    <dgm:cxn modelId="{5E8AB4CF-CF6A-4D7F-985C-34630D61F973}" type="presParOf" srcId="{99BA4B93-83C4-464D-8E62-2D9078CD46EA}" destId="{8E03C2E3-656C-48B9-B5B2-48E2DE841695}" srcOrd="0" destOrd="0" presId="urn:microsoft.com/office/officeart/2005/8/layout/hierarchy2"/>
-    <dgm:cxn modelId="{1FF52947-7363-4BF4-AF9F-FAEF201CF0B0}" type="presParOf" srcId="{99BA4B93-83C4-464D-8E62-2D9078CD46EA}" destId="{963CC0CC-89E3-481D-9848-7D919E446275}" srcOrd="1" destOrd="0" presId="urn:microsoft.com/office/officeart/2005/8/layout/hierarchy2"/>
-    <dgm:cxn modelId="{807FB737-9BA8-4886-B52D-F1C83BC4307B}" type="presParOf" srcId="{5DA151B9-21C2-44FE-9CEA-B48BDCFF086F}" destId="{FF1F9F94-74FD-4096-8D96-41928A42783A}" srcOrd="2" destOrd="0" presId="urn:microsoft.com/office/officeart/2005/8/layout/hierarchy2"/>
-    <dgm:cxn modelId="{417BA899-C615-4ECF-BD00-9021A9570339}" type="presParOf" srcId="{FF1F9F94-74FD-4096-8D96-41928A42783A}" destId="{737CC01A-B8B5-49DF-9D50-389A1FBB0FEB}" srcOrd="0" destOrd="0" presId="urn:microsoft.com/office/officeart/2005/8/layout/hierarchy2"/>
-    <dgm:cxn modelId="{88419739-5189-4261-9C4D-0641A0B33D6D}" type="presParOf" srcId="{5DA151B9-21C2-44FE-9CEA-B48BDCFF086F}" destId="{2AF6F21C-42DD-4388-83BF-255E1EEC81EF}" srcOrd="3" destOrd="0" presId="urn:microsoft.com/office/officeart/2005/8/layout/hierarchy2"/>
-    <dgm:cxn modelId="{0FC48E0E-6278-443F-B759-FCD278C595F1}" type="presParOf" srcId="{2AF6F21C-42DD-4388-83BF-255E1EEC81EF}" destId="{782E252D-1928-4E18-B4FC-845B75DC65B9}" srcOrd="0" destOrd="0" presId="urn:microsoft.com/office/officeart/2005/8/layout/hierarchy2"/>
-    <dgm:cxn modelId="{2443BF1C-2355-4E59-AFBA-DA7AC55E47E5}" type="presParOf" srcId="{2AF6F21C-42DD-4388-83BF-255E1EEC81EF}" destId="{7126B3FF-D8E5-4798-8483-303EEAE375CB}" srcOrd="1" destOrd="0" presId="urn:microsoft.com/office/officeart/2005/8/layout/hierarchy2"/>
-    <dgm:cxn modelId="{E5CB644C-E475-4B6A-8E0B-397E032E4659}" type="presParOf" srcId="{A368F4CD-581F-4690-A4B0-433F9D5F8A9A}" destId="{1190920B-38DE-4280-967B-99D615ADB021}" srcOrd="2" destOrd="0" presId="urn:microsoft.com/office/officeart/2005/8/layout/hierarchy2"/>
-    <dgm:cxn modelId="{725AC550-5F8F-45D8-B129-298AC9D4E15A}" type="presParOf" srcId="{1190920B-38DE-4280-967B-99D615ADB021}" destId="{CEDADC1E-7E28-45DE-AC64-A46B16D72957}" srcOrd="0" destOrd="0" presId="urn:microsoft.com/office/officeart/2005/8/layout/hierarchy2"/>
-    <dgm:cxn modelId="{98EE806C-3604-4F66-A5C4-C6539C26C691}" type="presParOf" srcId="{1190920B-38DE-4280-967B-99D615ADB021}" destId="{F4B322C1-0A80-454C-B5C2-4CB4A43B8FB2}" srcOrd="1" destOrd="0" presId="urn:microsoft.com/office/officeart/2005/8/layout/hierarchy2"/>
-    <dgm:cxn modelId="{67D1EE41-BD16-4267-80C8-CC73A9B920BB}" type="presParOf" srcId="{F4B322C1-0A80-454C-B5C2-4CB4A43B8FB2}" destId="{FD9DA800-AACD-40F6-8951-B4E678E8B6DD}" srcOrd="0" destOrd="0" presId="urn:microsoft.com/office/officeart/2005/8/layout/hierarchy2"/>
-    <dgm:cxn modelId="{6AC6C8FD-0D99-4CF2-B9D4-DE7E03CA5792}" type="presParOf" srcId="{FD9DA800-AACD-40F6-8951-B4E678E8B6DD}" destId="{9DCD7125-0F43-43B4-BFFE-0652B4173790}" srcOrd="0" destOrd="0" presId="urn:microsoft.com/office/officeart/2005/8/layout/hierarchy2"/>
-    <dgm:cxn modelId="{C794D775-C9E6-474B-8BA2-DD2C9897E1CA}" type="presParOf" srcId="{F4B322C1-0A80-454C-B5C2-4CB4A43B8FB2}" destId="{74EE923E-7CEB-4D73-B483-D722A5C783A5}" srcOrd="1" destOrd="0" presId="urn:microsoft.com/office/officeart/2005/8/layout/hierarchy2"/>
-    <dgm:cxn modelId="{A82BE1D5-57A3-46CD-8DA5-5CEA5DF93BDB}" type="presParOf" srcId="{74EE923E-7CEB-4D73-B483-D722A5C783A5}" destId="{B86977A3-644D-43D2-807F-9E309A4A0D94}" srcOrd="0" destOrd="0" presId="urn:microsoft.com/office/officeart/2005/8/layout/hierarchy2"/>
-    <dgm:cxn modelId="{9E437AB9-B2EC-4B91-9C75-8D64564EDFE9}" type="presParOf" srcId="{74EE923E-7CEB-4D73-B483-D722A5C783A5}" destId="{2FE49286-A427-4BC0-87CE-7C718401FF93}" srcOrd="1" destOrd="0" presId="urn:microsoft.com/office/officeart/2005/8/layout/hierarchy2"/>
-    <dgm:cxn modelId="{2A633490-1707-41C7-A01F-43383030CFF6}" type="presParOf" srcId="{F4B322C1-0A80-454C-B5C2-4CB4A43B8FB2}" destId="{3557F83B-30BE-4852-B1E7-1C8F810DB78F}" srcOrd="2" destOrd="0" presId="urn:microsoft.com/office/officeart/2005/8/layout/hierarchy2"/>
-    <dgm:cxn modelId="{8D35DEAF-1C3E-49DD-9054-CFCFB7E51F2D}" type="presParOf" srcId="{3557F83B-30BE-4852-B1E7-1C8F810DB78F}" destId="{1B58A12B-20AD-43BC-87D8-DCAA98920F58}" srcOrd="0" destOrd="0" presId="urn:microsoft.com/office/officeart/2005/8/layout/hierarchy2"/>
-    <dgm:cxn modelId="{0AE9BAA6-0480-4BD8-9713-38A8CD42BAFA}" type="presParOf" srcId="{F4B322C1-0A80-454C-B5C2-4CB4A43B8FB2}" destId="{7DDE69FD-2811-48AE-B4E7-AFEB8F282A1A}" srcOrd="3" destOrd="0" presId="urn:microsoft.com/office/officeart/2005/8/layout/hierarchy2"/>
-    <dgm:cxn modelId="{63F53D0D-0EF6-44EF-AF39-39D29F69A138}" type="presParOf" srcId="{7DDE69FD-2811-48AE-B4E7-AFEB8F282A1A}" destId="{2715B5A7-5852-424C-807D-6E650AA53AE4}" srcOrd="0" destOrd="0" presId="urn:microsoft.com/office/officeart/2005/8/layout/hierarchy2"/>
-    <dgm:cxn modelId="{E848516A-7311-4B7D-B151-D7F002C3BC59}" type="presParOf" srcId="{7DDE69FD-2811-48AE-B4E7-AFEB8F282A1A}" destId="{DCC90ECD-6CDD-4EF7-96B7-DC3785170BE7}" srcOrd="1" destOrd="0" presId="urn:microsoft.com/office/officeart/2005/8/layout/hierarchy2"/>
-    <dgm:cxn modelId="{D543F647-B5E4-440C-87AE-441352A5CDA8}" type="presParOf" srcId="{A368F4CD-581F-4690-A4B0-433F9D5F8A9A}" destId="{610C5C44-BF33-4754-83A3-F868E8793657}" srcOrd="3" destOrd="0" presId="urn:microsoft.com/office/officeart/2005/8/layout/hierarchy2"/>
-    <dgm:cxn modelId="{41BF07EA-149C-49CF-B272-F66D12EE2BB0}" type="presParOf" srcId="{610C5C44-BF33-4754-83A3-F868E8793657}" destId="{692EFBF5-0504-4ECF-8239-1ED53ACD60E5}" srcOrd="0" destOrd="0" presId="urn:microsoft.com/office/officeart/2005/8/layout/hierarchy2"/>
-    <dgm:cxn modelId="{5CD38903-4152-43E2-A455-956C5E4FF69E}" type="presParOf" srcId="{610C5C44-BF33-4754-83A3-F868E8793657}" destId="{B619AA0B-B08A-4B57-B86F-971414FA058F}" srcOrd="1" destOrd="0" presId="urn:microsoft.com/office/officeart/2005/8/layout/hierarchy2"/>
-    <dgm:cxn modelId="{31420203-D530-4FDE-9F8E-2A2974DD7D6F}" type="presParOf" srcId="{B619AA0B-B08A-4B57-B86F-971414FA058F}" destId="{D3FB375D-2AC8-42EE-92BF-5D2A42F8374D}" srcOrd="0" destOrd="0" presId="urn:microsoft.com/office/officeart/2005/8/layout/hierarchy2"/>
-    <dgm:cxn modelId="{9BB5659F-C13C-4D44-81A4-745D47760594}" type="presParOf" srcId="{D3FB375D-2AC8-42EE-92BF-5D2A42F8374D}" destId="{521AA742-E26C-4EC3-BAE0-C4BCD67B4F02}" srcOrd="0" destOrd="0" presId="urn:microsoft.com/office/officeart/2005/8/layout/hierarchy2"/>
-    <dgm:cxn modelId="{FCDD85B5-710D-4587-ABC8-8B1BAD1C9986}" type="presParOf" srcId="{B619AA0B-B08A-4B57-B86F-971414FA058F}" destId="{1DBA9347-AB9C-467A-A0AB-068BA9BA3CA3}" srcOrd="1" destOrd="0" presId="urn:microsoft.com/office/officeart/2005/8/layout/hierarchy2"/>
-    <dgm:cxn modelId="{BF77BF41-E896-4832-AB1C-BA66F692E38F}" type="presParOf" srcId="{1DBA9347-AB9C-467A-A0AB-068BA9BA3CA3}" destId="{FEFC4D71-D2CF-4E9A-9D4A-9B06B29089C9}" srcOrd="0" destOrd="0" presId="urn:microsoft.com/office/officeart/2005/8/layout/hierarchy2"/>
-    <dgm:cxn modelId="{1774B940-2BFE-4FD1-941F-B4A4262786A9}" type="presParOf" srcId="{1DBA9347-AB9C-467A-A0AB-068BA9BA3CA3}" destId="{F95B6000-5A35-4B89-B3CC-FEB95CE7133D}" srcOrd="1" destOrd="0" presId="urn:microsoft.com/office/officeart/2005/8/layout/hierarchy2"/>
-    <dgm:cxn modelId="{07B7E295-AFE8-4FD3-9959-BB4DEEF74EFB}" type="presParOf" srcId="{B619AA0B-B08A-4B57-B86F-971414FA058F}" destId="{31BE62A8-B1BD-4E9C-BF1D-D6185FE83641}" srcOrd="2" destOrd="0" presId="urn:microsoft.com/office/officeart/2005/8/layout/hierarchy2"/>
-    <dgm:cxn modelId="{ACBCB4E2-C982-4E39-9350-3E86BF0BBCF9}" type="presParOf" srcId="{31BE62A8-B1BD-4E9C-BF1D-D6185FE83641}" destId="{5487F5C6-70F3-40CF-8B6A-B8BCFFE951A2}" srcOrd="0" destOrd="0" presId="urn:microsoft.com/office/officeart/2005/8/layout/hierarchy2"/>
-    <dgm:cxn modelId="{E981A91C-5BB0-4888-B418-39DAEC5ACE90}" type="presParOf" srcId="{B619AA0B-B08A-4B57-B86F-971414FA058F}" destId="{52E0DA37-08C6-498E-8688-D983AC62B159}" srcOrd="3" destOrd="0" presId="urn:microsoft.com/office/officeart/2005/8/layout/hierarchy2"/>
-    <dgm:cxn modelId="{B9A13439-D4FD-4FAB-AACA-CA683A6CE071}" type="presParOf" srcId="{52E0DA37-08C6-498E-8688-D983AC62B159}" destId="{B6A166ED-1E8A-4C2B-A9B1-5D27CA6C3505}" srcOrd="0" destOrd="0" presId="urn:microsoft.com/office/officeart/2005/8/layout/hierarchy2"/>
-    <dgm:cxn modelId="{150D306A-7E21-404E-B3B1-62E00AEACF34}" type="presParOf" srcId="{52E0DA37-08C6-498E-8688-D983AC62B159}" destId="{CADED2CC-DE14-49CF-A73B-066B2CB72C7F}" srcOrd="1" destOrd="0" presId="urn:microsoft.com/office/officeart/2005/8/layout/hierarchy2"/>
+    <dgm:cxn modelId="{53067650-2012-4087-89C5-14B986D3AE18}" type="presOf" srcId="{6D6D02E8-EE66-4E29-A182-075AF42C25ED}" destId="{8AE55807-EA17-4639-A5E5-571256A952D7}" srcOrd="1" destOrd="0" presId="urn:microsoft.com/office/officeart/2005/8/layout/hierarchy2"/>
+    <dgm:cxn modelId="{19245475-AF56-4260-A66C-8C15F6E007CD}" type="presOf" srcId="{3BC2B094-E888-4B34-8123-1C46356090AC}" destId="{440F6261-5B5E-4CC0-89CE-D013193C1BDC}" srcOrd="0" destOrd="0" presId="urn:microsoft.com/office/officeart/2005/8/layout/hierarchy2"/>
+    <dgm:cxn modelId="{9A0F93BA-8E7F-4BE8-B550-A513A41A8BE5}" type="presOf" srcId="{F9D4CBA4-08E2-4AD8-8D54-5D1E1801CB55}" destId="{95663AC0-530C-410D-8471-5F8E41FEDDDF}" srcOrd="0" destOrd="0" presId="urn:microsoft.com/office/officeart/2005/8/layout/hierarchy2"/>
+    <dgm:cxn modelId="{DF8A2AF3-9BBF-475E-A2F6-BDEAF239D757}" type="presOf" srcId="{7D1539A3-98FA-407B-B00C-6E1455417435}" destId="{76B25D65-D6B8-4A12-B26A-8508340C18FD}" srcOrd="1" destOrd="0" presId="urn:microsoft.com/office/officeart/2005/8/layout/hierarchy2"/>
+    <dgm:cxn modelId="{79FBCAA1-26CC-4277-ABE5-B19E1F53B8EC}" type="presOf" srcId="{C885108D-1B9A-4714-AE19-137E854CA7C4}" destId="{2715B5A7-5852-424C-807D-6E650AA53AE4}" srcOrd="0" destOrd="0" presId="urn:microsoft.com/office/officeart/2005/8/layout/hierarchy2"/>
+    <dgm:cxn modelId="{8D6FE2ED-0962-4FA8-8BE3-79FA6D883AC0}" type="presParOf" srcId="{A368F4CD-581F-4690-A4B0-433F9D5F8A9A}" destId="{551DEA5B-9598-4D1C-B018-D0C094888096}" srcOrd="0" destOrd="0" presId="urn:microsoft.com/office/officeart/2005/8/layout/hierarchy2"/>
+    <dgm:cxn modelId="{A13FCF9F-C83C-40CA-9AC8-04CD23293E3B}" type="presParOf" srcId="{551DEA5B-9598-4D1C-B018-D0C094888096}" destId="{E146AE9C-7768-48BE-84E2-AA1AEFD13F75}" srcOrd="0" destOrd="0" presId="urn:microsoft.com/office/officeart/2005/8/layout/hierarchy2"/>
+    <dgm:cxn modelId="{19D8CFC3-8486-4D2A-BFBE-B7C82E118E4E}" type="presParOf" srcId="{551DEA5B-9598-4D1C-B018-D0C094888096}" destId="{55D56FE8-A53A-48AA-B163-6BE1BB7A9E06}" srcOrd="1" destOrd="0" presId="urn:microsoft.com/office/officeart/2005/8/layout/hierarchy2"/>
+    <dgm:cxn modelId="{AA912EEB-D44E-4BBA-97C7-A96695A3EA85}" type="presParOf" srcId="{55D56FE8-A53A-48AA-B163-6BE1BB7A9E06}" destId="{805CCE68-AD46-4D90-8BE5-92CD548395D0}" srcOrd="0" destOrd="0" presId="urn:microsoft.com/office/officeart/2005/8/layout/hierarchy2"/>
+    <dgm:cxn modelId="{3AAF304F-2CA9-42EA-9AFC-F35B1772F64C}" type="presParOf" srcId="{805CCE68-AD46-4D90-8BE5-92CD548395D0}" destId="{E63A32D5-2B6A-48CE-97A7-ABB0C2F03CBF}" srcOrd="0" destOrd="0" presId="urn:microsoft.com/office/officeart/2005/8/layout/hierarchy2"/>
+    <dgm:cxn modelId="{CFA3ECC6-503B-4CA8-9048-FA67AB33BC8A}" type="presParOf" srcId="{55D56FE8-A53A-48AA-B163-6BE1BB7A9E06}" destId="{5D1F420F-75F2-4D66-9AB6-F54358416815}" srcOrd="1" destOrd="0" presId="urn:microsoft.com/office/officeart/2005/8/layout/hierarchy2"/>
+    <dgm:cxn modelId="{07689C41-E9C5-4109-90CA-EF3FB5E4620E}" type="presParOf" srcId="{5D1F420F-75F2-4D66-9AB6-F54358416815}" destId="{688A6E97-6440-4EF0-9F41-5FD189047005}" srcOrd="0" destOrd="0" presId="urn:microsoft.com/office/officeart/2005/8/layout/hierarchy2"/>
+    <dgm:cxn modelId="{CBE9D1A2-67BB-4B26-B72F-0AABC7A583E9}" type="presParOf" srcId="{5D1F420F-75F2-4D66-9AB6-F54358416815}" destId="{DDB396F0-69DE-47A2-9A21-5917D1B915FB}" srcOrd="1" destOrd="0" presId="urn:microsoft.com/office/officeart/2005/8/layout/hierarchy2"/>
+    <dgm:cxn modelId="{4896D625-C9F7-4997-882F-F4F9ABC4D369}" type="presParOf" srcId="{DDB396F0-69DE-47A2-9A21-5917D1B915FB}" destId="{95663AC0-530C-410D-8471-5F8E41FEDDDF}" srcOrd="0" destOrd="0" presId="urn:microsoft.com/office/officeart/2005/8/layout/hierarchy2"/>
+    <dgm:cxn modelId="{2B07B94A-52C2-411C-A4FC-F8F5AC265CCA}" type="presParOf" srcId="{95663AC0-530C-410D-8471-5F8E41FEDDDF}" destId="{3366583F-C659-4E90-879D-E6967E0ABB44}" srcOrd="0" destOrd="0" presId="urn:microsoft.com/office/officeart/2005/8/layout/hierarchy2"/>
+    <dgm:cxn modelId="{7C3E15B7-DF4B-42FD-9B8C-6679248ED9CF}" type="presParOf" srcId="{DDB396F0-69DE-47A2-9A21-5917D1B915FB}" destId="{6C7D93D2-059A-4256-987C-A5DF77D717A8}" srcOrd="1" destOrd="0" presId="urn:microsoft.com/office/officeart/2005/8/layout/hierarchy2"/>
+    <dgm:cxn modelId="{F4A705E7-706A-4188-B908-D2C62B2DBA96}" type="presParOf" srcId="{6C7D93D2-059A-4256-987C-A5DF77D717A8}" destId="{5DC39D1C-A74D-47C0-8420-71E174FFCBE6}" srcOrd="0" destOrd="0" presId="urn:microsoft.com/office/officeart/2005/8/layout/hierarchy2"/>
+    <dgm:cxn modelId="{FD7E4654-6C5F-470A-AEE4-551A3AD4CEF2}" type="presParOf" srcId="{6C7D93D2-059A-4256-987C-A5DF77D717A8}" destId="{DFE57499-BC71-46EB-85AF-830374D8CD5B}" srcOrd="1" destOrd="0" presId="urn:microsoft.com/office/officeart/2005/8/layout/hierarchy2"/>
+    <dgm:cxn modelId="{11D3EBD8-066F-4130-BF40-9E776E0F4639}" type="presParOf" srcId="{55D56FE8-A53A-48AA-B163-6BE1BB7A9E06}" destId="{373C10A3-32B9-44B4-84DB-53B194D65C8A}" srcOrd="2" destOrd="0" presId="urn:microsoft.com/office/officeart/2005/8/layout/hierarchy2"/>
+    <dgm:cxn modelId="{9743B659-CB1F-4F50-AC26-6556873ED669}" type="presParOf" srcId="{373C10A3-32B9-44B4-84DB-53B194D65C8A}" destId="{8AE55807-EA17-4639-A5E5-571256A952D7}" srcOrd="0" destOrd="0" presId="urn:microsoft.com/office/officeart/2005/8/layout/hierarchy2"/>
+    <dgm:cxn modelId="{52E02DA8-00F4-418E-A72F-5FFFB3D198DE}" type="presParOf" srcId="{55D56FE8-A53A-48AA-B163-6BE1BB7A9E06}" destId="{87EEA5AD-CB02-4891-B372-E47DEA0D65F2}" srcOrd="3" destOrd="0" presId="urn:microsoft.com/office/officeart/2005/8/layout/hierarchy2"/>
+    <dgm:cxn modelId="{311FD2FD-1CCB-4F08-917B-3FBE2E385E29}" type="presParOf" srcId="{87EEA5AD-CB02-4891-B372-E47DEA0D65F2}" destId="{440F6261-5B5E-4CC0-89CE-D013193C1BDC}" srcOrd="0" destOrd="0" presId="urn:microsoft.com/office/officeart/2005/8/layout/hierarchy2"/>
+    <dgm:cxn modelId="{2D427E18-21AF-4854-9B95-02E7E51BC58D}" type="presParOf" srcId="{87EEA5AD-CB02-4891-B372-E47DEA0D65F2}" destId="{E5983247-226B-4A4C-8B16-76D9B0F4A5FF}" srcOrd="1" destOrd="0" presId="urn:microsoft.com/office/officeart/2005/8/layout/hierarchy2"/>
+    <dgm:cxn modelId="{98D82CBB-DEAC-4482-93B0-D0BBE6C199EB}" type="presParOf" srcId="{A368F4CD-581F-4690-A4B0-433F9D5F8A9A}" destId="{016B0D20-F6ED-48FC-964F-1F03602CB88A}" srcOrd="1" destOrd="0" presId="urn:microsoft.com/office/officeart/2005/8/layout/hierarchy2"/>
+    <dgm:cxn modelId="{4AB7C387-3331-4E6D-973A-77A956A3BF7B}" type="presParOf" srcId="{016B0D20-F6ED-48FC-964F-1F03602CB88A}" destId="{6C72AB68-CBBF-4932-A83A-8F3052030469}" srcOrd="0" destOrd="0" presId="urn:microsoft.com/office/officeart/2005/8/layout/hierarchy2"/>
+    <dgm:cxn modelId="{C0F067E6-6BE4-430D-A92B-FC4D0EF10A27}" type="presParOf" srcId="{016B0D20-F6ED-48FC-964F-1F03602CB88A}" destId="{5DA151B9-21C2-44FE-9CEA-B48BDCFF086F}" srcOrd="1" destOrd="0" presId="urn:microsoft.com/office/officeart/2005/8/layout/hierarchy2"/>
+    <dgm:cxn modelId="{C9556407-DFDE-4880-8328-6DEF43775694}" type="presParOf" srcId="{5DA151B9-21C2-44FE-9CEA-B48BDCFF086F}" destId="{EA212A43-14D1-460D-921D-E83019F52411}" srcOrd="0" destOrd="0" presId="urn:microsoft.com/office/officeart/2005/8/layout/hierarchy2"/>
+    <dgm:cxn modelId="{EFC3BA42-1414-42BA-B8CC-70A533099F49}" type="presParOf" srcId="{EA212A43-14D1-460D-921D-E83019F52411}" destId="{046815F7-9DB8-48C5-80E8-F4198E842F6C}" srcOrd="0" destOrd="0" presId="urn:microsoft.com/office/officeart/2005/8/layout/hierarchy2"/>
+    <dgm:cxn modelId="{4E1404E9-9A31-453E-B0E0-B788BB6641DA}" type="presParOf" srcId="{5DA151B9-21C2-44FE-9CEA-B48BDCFF086F}" destId="{0ACE7DC7-16DA-43F4-9980-10933CC83BB5}" srcOrd="1" destOrd="0" presId="urn:microsoft.com/office/officeart/2005/8/layout/hierarchy2"/>
+    <dgm:cxn modelId="{0FEDAF9B-04FF-4BCC-AAF6-BD5BE3E51952}" type="presParOf" srcId="{0ACE7DC7-16DA-43F4-9980-10933CC83BB5}" destId="{D9E3C0F0-15F1-4367-97EC-7C2F61962F7B}" srcOrd="0" destOrd="0" presId="urn:microsoft.com/office/officeart/2005/8/layout/hierarchy2"/>
+    <dgm:cxn modelId="{C7999B49-FA60-49CE-8BB1-AF3359ECEF73}" type="presParOf" srcId="{0ACE7DC7-16DA-43F4-9980-10933CC83BB5}" destId="{12E38F21-4956-4F46-A61D-F2EBE74E6C9B}" srcOrd="1" destOrd="0" presId="urn:microsoft.com/office/officeart/2005/8/layout/hierarchy2"/>
+    <dgm:cxn modelId="{FFCD2D35-D745-47FE-8001-3C8A7DBE2ACA}" type="presParOf" srcId="{12E38F21-4956-4F46-A61D-F2EBE74E6C9B}" destId="{47035E42-CACA-44FE-86B5-B9135C399509}" srcOrd="0" destOrd="0" presId="urn:microsoft.com/office/officeart/2005/8/layout/hierarchy2"/>
+    <dgm:cxn modelId="{0AF4FD84-2E23-49BB-8783-56B20E2202EB}" type="presParOf" srcId="{47035E42-CACA-44FE-86B5-B9135C399509}" destId="{649B5ACF-E7EF-4563-9A47-6FE57E5A4ECC}" srcOrd="0" destOrd="0" presId="urn:microsoft.com/office/officeart/2005/8/layout/hierarchy2"/>
+    <dgm:cxn modelId="{1BB85EC7-5EA2-4BEF-995A-9F44CD83C89D}" type="presParOf" srcId="{12E38F21-4956-4F46-A61D-F2EBE74E6C9B}" destId="{3450F7D8-AB87-43AD-854C-38FB40234C4D}" srcOrd="1" destOrd="0" presId="urn:microsoft.com/office/officeart/2005/8/layout/hierarchy2"/>
+    <dgm:cxn modelId="{364FF248-6528-4865-9BE3-019131112A97}" type="presParOf" srcId="{3450F7D8-AB87-43AD-854C-38FB40234C4D}" destId="{3DB10A70-3942-4440-BCBE-FCA37E07897B}" srcOrd="0" destOrd="0" presId="urn:microsoft.com/office/officeart/2005/8/layout/hierarchy2"/>
+    <dgm:cxn modelId="{353E5A30-AA1C-4C25-972B-ADB1D2DC5093}" type="presParOf" srcId="{3450F7D8-AB87-43AD-854C-38FB40234C4D}" destId="{01F8F759-386B-4BED-BD6F-05B3AAFD971D}" srcOrd="1" destOrd="0" presId="urn:microsoft.com/office/officeart/2005/8/layout/hierarchy2"/>
+    <dgm:cxn modelId="{45B23AFA-9154-40B8-B145-34A300E4D1CE}" type="presParOf" srcId="{12E38F21-4956-4F46-A61D-F2EBE74E6C9B}" destId="{AD06C940-7278-4A40-BBAE-DECAD786C94E}" srcOrd="2" destOrd="0" presId="urn:microsoft.com/office/officeart/2005/8/layout/hierarchy2"/>
+    <dgm:cxn modelId="{F6E420CC-FAAE-4521-BB64-CAD616225786}" type="presParOf" srcId="{AD06C940-7278-4A40-BBAE-DECAD786C94E}" destId="{76B25D65-D6B8-4A12-B26A-8508340C18FD}" srcOrd="0" destOrd="0" presId="urn:microsoft.com/office/officeart/2005/8/layout/hierarchy2"/>
+    <dgm:cxn modelId="{294313B3-847C-48A1-A88F-E6A01E7A463D}" type="presParOf" srcId="{12E38F21-4956-4F46-A61D-F2EBE74E6C9B}" destId="{99BA4B93-83C4-464D-8E62-2D9078CD46EA}" srcOrd="3" destOrd="0" presId="urn:microsoft.com/office/officeart/2005/8/layout/hierarchy2"/>
+    <dgm:cxn modelId="{7088FB0B-885A-4282-9B27-7ED1DB27E372}" type="presParOf" srcId="{99BA4B93-83C4-464D-8E62-2D9078CD46EA}" destId="{8E03C2E3-656C-48B9-B5B2-48E2DE841695}" srcOrd="0" destOrd="0" presId="urn:microsoft.com/office/officeart/2005/8/layout/hierarchy2"/>
+    <dgm:cxn modelId="{D7F50B18-F31C-4164-8203-2B29B776F942}" type="presParOf" srcId="{99BA4B93-83C4-464D-8E62-2D9078CD46EA}" destId="{963CC0CC-89E3-481D-9848-7D919E446275}" srcOrd="1" destOrd="0" presId="urn:microsoft.com/office/officeart/2005/8/layout/hierarchy2"/>
+    <dgm:cxn modelId="{BE940B96-95F0-408B-90EE-B1B28886B927}" type="presParOf" srcId="{5DA151B9-21C2-44FE-9CEA-B48BDCFF086F}" destId="{FF1F9F94-74FD-4096-8D96-41928A42783A}" srcOrd="2" destOrd="0" presId="urn:microsoft.com/office/officeart/2005/8/layout/hierarchy2"/>
+    <dgm:cxn modelId="{7E79E107-9575-4B5F-9EF7-6C69C2FF8362}" type="presParOf" srcId="{FF1F9F94-74FD-4096-8D96-41928A42783A}" destId="{737CC01A-B8B5-49DF-9D50-389A1FBB0FEB}" srcOrd="0" destOrd="0" presId="urn:microsoft.com/office/officeart/2005/8/layout/hierarchy2"/>
+    <dgm:cxn modelId="{5A152B76-A1BC-47BA-A251-673E8D49A14C}" type="presParOf" srcId="{5DA151B9-21C2-44FE-9CEA-B48BDCFF086F}" destId="{2AF6F21C-42DD-4388-83BF-255E1EEC81EF}" srcOrd="3" destOrd="0" presId="urn:microsoft.com/office/officeart/2005/8/layout/hierarchy2"/>
+    <dgm:cxn modelId="{4A757D75-CEAC-47E6-B8C8-70C46914E462}" type="presParOf" srcId="{2AF6F21C-42DD-4388-83BF-255E1EEC81EF}" destId="{782E252D-1928-4E18-B4FC-845B75DC65B9}" srcOrd="0" destOrd="0" presId="urn:microsoft.com/office/officeart/2005/8/layout/hierarchy2"/>
+    <dgm:cxn modelId="{0140DA9C-0A9C-47C8-90F3-5974DB2A0911}" type="presParOf" srcId="{2AF6F21C-42DD-4388-83BF-255E1EEC81EF}" destId="{7126B3FF-D8E5-4798-8483-303EEAE375CB}" srcOrd="1" destOrd="0" presId="urn:microsoft.com/office/officeart/2005/8/layout/hierarchy2"/>
+    <dgm:cxn modelId="{8543B185-55EC-46C7-AF57-495FD6A75987}" type="presParOf" srcId="{A368F4CD-581F-4690-A4B0-433F9D5F8A9A}" destId="{1190920B-38DE-4280-967B-99D615ADB021}" srcOrd="2" destOrd="0" presId="urn:microsoft.com/office/officeart/2005/8/layout/hierarchy2"/>
+    <dgm:cxn modelId="{FAD8CBC6-7B8C-4B26-984C-125C84D45E6B}" type="presParOf" srcId="{1190920B-38DE-4280-967B-99D615ADB021}" destId="{CEDADC1E-7E28-45DE-AC64-A46B16D72957}" srcOrd="0" destOrd="0" presId="urn:microsoft.com/office/officeart/2005/8/layout/hierarchy2"/>
+    <dgm:cxn modelId="{0CB55C27-CA4D-4014-A588-A2D68606E39C}" type="presParOf" srcId="{1190920B-38DE-4280-967B-99D615ADB021}" destId="{F4B322C1-0A80-454C-B5C2-4CB4A43B8FB2}" srcOrd="1" destOrd="0" presId="urn:microsoft.com/office/officeart/2005/8/layout/hierarchy2"/>
+    <dgm:cxn modelId="{21747717-FDA0-4835-91D6-B1CE983B472C}" type="presParOf" srcId="{F4B322C1-0A80-454C-B5C2-4CB4A43B8FB2}" destId="{FD9DA800-AACD-40F6-8951-B4E678E8B6DD}" srcOrd="0" destOrd="0" presId="urn:microsoft.com/office/officeart/2005/8/layout/hierarchy2"/>
+    <dgm:cxn modelId="{92577350-9529-466D-A363-661FFB70B73D}" type="presParOf" srcId="{FD9DA800-AACD-40F6-8951-B4E678E8B6DD}" destId="{9DCD7125-0F43-43B4-BFFE-0652B4173790}" srcOrd="0" destOrd="0" presId="urn:microsoft.com/office/officeart/2005/8/layout/hierarchy2"/>
+    <dgm:cxn modelId="{B548DDEE-4A68-45F7-9855-681C5333E04A}" type="presParOf" srcId="{F4B322C1-0A80-454C-B5C2-4CB4A43B8FB2}" destId="{74EE923E-7CEB-4D73-B483-D722A5C783A5}" srcOrd="1" destOrd="0" presId="urn:microsoft.com/office/officeart/2005/8/layout/hierarchy2"/>
+    <dgm:cxn modelId="{9E1A5CB4-5149-4CC5-A7F1-453629F16AE9}" type="presParOf" srcId="{74EE923E-7CEB-4D73-B483-D722A5C783A5}" destId="{B86977A3-644D-43D2-807F-9E309A4A0D94}" srcOrd="0" destOrd="0" presId="urn:microsoft.com/office/officeart/2005/8/layout/hierarchy2"/>
+    <dgm:cxn modelId="{F22C3468-2253-45AB-8AD6-2FBE4AF56D36}" type="presParOf" srcId="{74EE923E-7CEB-4D73-B483-D722A5C783A5}" destId="{2FE49286-A427-4BC0-87CE-7C718401FF93}" srcOrd="1" destOrd="0" presId="urn:microsoft.com/office/officeart/2005/8/layout/hierarchy2"/>
+    <dgm:cxn modelId="{0EB6568A-B834-4741-A5BE-BF999B05BD34}" type="presParOf" srcId="{F4B322C1-0A80-454C-B5C2-4CB4A43B8FB2}" destId="{3557F83B-30BE-4852-B1E7-1C8F810DB78F}" srcOrd="2" destOrd="0" presId="urn:microsoft.com/office/officeart/2005/8/layout/hierarchy2"/>
+    <dgm:cxn modelId="{3C83C045-7A54-4A2A-AC0C-E6C78EAE237B}" type="presParOf" srcId="{3557F83B-30BE-4852-B1E7-1C8F810DB78F}" destId="{1B58A12B-20AD-43BC-87D8-DCAA98920F58}" srcOrd="0" destOrd="0" presId="urn:microsoft.com/office/officeart/2005/8/layout/hierarchy2"/>
+    <dgm:cxn modelId="{CE5F788F-9D8A-479A-AFF7-24F8A029C315}" type="presParOf" srcId="{F4B322C1-0A80-454C-B5C2-4CB4A43B8FB2}" destId="{7DDE69FD-2811-48AE-B4E7-AFEB8F282A1A}" srcOrd="3" destOrd="0" presId="urn:microsoft.com/office/officeart/2005/8/layout/hierarchy2"/>
+    <dgm:cxn modelId="{C174A5D3-9B44-419C-B0C9-085C5E6A3679}" type="presParOf" srcId="{7DDE69FD-2811-48AE-B4E7-AFEB8F282A1A}" destId="{2715B5A7-5852-424C-807D-6E650AA53AE4}" srcOrd="0" destOrd="0" presId="urn:microsoft.com/office/officeart/2005/8/layout/hierarchy2"/>
+    <dgm:cxn modelId="{ED53B392-B602-44E9-9333-BCAA10B61D03}" type="presParOf" srcId="{7DDE69FD-2811-48AE-B4E7-AFEB8F282A1A}" destId="{DCC90ECD-6CDD-4EF7-96B7-DC3785170BE7}" srcOrd="1" destOrd="0" presId="urn:microsoft.com/office/officeart/2005/8/layout/hierarchy2"/>
+    <dgm:cxn modelId="{AA01B96E-59FF-4E6E-997B-61994DF6966A}" type="presParOf" srcId="{A368F4CD-581F-4690-A4B0-433F9D5F8A9A}" destId="{610C5C44-BF33-4754-83A3-F868E8793657}" srcOrd="3" destOrd="0" presId="urn:microsoft.com/office/officeart/2005/8/layout/hierarchy2"/>
+    <dgm:cxn modelId="{3797ADCD-2D1F-47C2-9B4B-2B3505F20764}" type="presParOf" srcId="{610C5C44-BF33-4754-83A3-F868E8793657}" destId="{692EFBF5-0504-4ECF-8239-1ED53ACD60E5}" srcOrd="0" destOrd="0" presId="urn:microsoft.com/office/officeart/2005/8/layout/hierarchy2"/>
+    <dgm:cxn modelId="{FE52B61B-64AB-4774-AC86-6448D4804A63}" type="presParOf" srcId="{610C5C44-BF33-4754-83A3-F868E8793657}" destId="{B619AA0B-B08A-4B57-B86F-971414FA058F}" srcOrd="1" destOrd="0" presId="urn:microsoft.com/office/officeart/2005/8/layout/hierarchy2"/>
+    <dgm:cxn modelId="{3044E24A-7DD1-4A6F-A9ED-1BC74F31BDF2}" type="presParOf" srcId="{B619AA0B-B08A-4B57-B86F-971414FA058F}" destId="{D3FB375D-2AC8-42EE-92BF-5D2A42F8374D}" srcOrd="0" destOrd="0" presId="urn:microsoft.com/office/officeart/2005/8/layout/hierarchy2"/>
+    <dgm:cxn modelId="{65172464-604A-465C-808F-E4E1744A3307}" type="presParOf" srcId="{D3FB375D-2AC8-42EE-92BF-5D2A42F8374D}" destId="{521AA742-E26C-4EC3-BAE0-C4BCD67B4F02}" srcOrd="0" destOrd="0" presId="urn:microsoft.com/office/officeart/2005/8/layout/hierarchy2"/>
+    <dgm:cxn modelId="{1DE5F1E0-336B-4A8B-9830-61BFD5EA53F2}" type="presParOf" srcId="{B619AA0B-B08A-4B57-B86F-971414FA058F}" destId="{1DBA9347-AB9C-467A-A0AB-068BA9BA3CA3}" srcOrd="1" destOrd="0" presId="urn:microsoft.com/office/officeart/2005/8/layout/hierarchy2"/>
+    <dgm:cxn modelId="{64C6BC87-89B3-4F3B-A574-718088848627}" type="presParOf" srcId="{1DBA9347-AB9C-467A-A0AB-068BA9BA3CA3}" destId="{FEFC4D71-D2CF-4E9A-9D4A-9B06B29089C9}" srcOrd="0" destOrd="0" presId="urn:microsoft.com/office/officeart/2005/8/layout/hierarchy2"/>
+    <dgm:cxn modelId="{7A27481F-5D83-4359-8B94-95A78DAACD72}" type="presParOf" srcId="{1DBA9347-AB9C-467A-A0AB-068BA9BA3CA3}" destId="{F95B6000-5A35-4B89-B3CC-FEB95CE7133D}" srcOrd="1" destOrd="0" presId="urn:microsoft.com/office/officeart/2005/8/layout/hierarchy2"/>
+    <dgm:cxn modelId="{F475DFA7-B17B-4BAE-AC50-48EB9C733560}" type="presParOf" srcId="{B619AA0B-B08A-4B57-B86F-971414FA058F}" destId="{31BE62A8-B1BD-4E9C-BF1D-D6185FE83641}" srcOrd="2" destOrd="0" presId="urn:microsoft.com/office/officeart/2005/8/layout/hierarchy2"/>
+    <dgm:cxn modelId="{8F99F6B4-DF9C-44EA-BDFD-0EE17FDA73A2}" type="presParOf" srcId="{31BE62A8-B1BD-4E9C-BF1D-D6185FE83641}" destId="{5487F5C6-70F3-40CF-8B6A-B8BCFFE951A2}" srcOrd="0" destOrd="0" presId="urn:microsoft.com/office/officeart/2005/8/layout/hierarchy2"/>
+    <dgm:cxn modelId="{D77E9D53-71DA-44E9-A274-0820C87C54C1}" type="presParOf" srcId="{B619AA0B-B08A-4B57-B86F-971414FA058F}" destId="{52E0DA37-08C6-498E-8688-D983AC62B159}" srcOrd="3" destOrd="0" presId="urn:microsoft.com/office/officeart/2005/8/layout/hierarchy2"/>
+    <dgm:cxn modelId="{A561063E-BB08-456E-A40A-1A787A7DED66}" type="presParOf" srcId="{52E0DA37-08C6-498E-8688-D983AC62B159}" destId="{B6A166ED-1E8A-4C2B-A9B1-5D27CA6C3505}" srcOrd="0" destOrd="0" presId="urn:microsoft.com/office/officeart/2005/8/layout/hierarchy2"/>
+    <dgm:cxn modelId="{0900ABAA-743F-4306-9585-307B51F05C01}" type="presParOf" srcId="{52E0DA37-08C6-498E-8688-D983AC62B159}" destId="{CADED2CC-DE14-49CF-A73B-066B2CB72C7F}" srcOrd="1" destOrd="0" presId="urn:microsoft.com/office/officeart/2005/8/layout/hierarchy2"/>
   </dgm:cxnLst>
   <dgm:bg/>
   <dgm:whole/>
@@ -9610,6 +9652,7 @@
     <w:rsidRoot w:val="00612660"/>
     <w:rsid w:val="0019007C"/>
     <w:rsid w:val="003B004D"/>
+    <w:rsid w:val="005D06B9"/>
     <w:rsid w:val="00612660"/>
   </w:rsids>
   <m:mathPr>

--- a/dokumenter/Design.docx
+++ b/dokumenter/Design.docx
@@ -13,7 +13,13 @@
         <w:rPr>
           <w:lang w:val="da-DK"/>
         </w:rPr>
-        <w:t>Baselinedesign</w:t>
+        <w:t>D</w:t>
+      </w:r>
+      <w:r>
+        <w:rPr>
+          <w:lang w:val="da-DK"/>
+        </w:rPr>
+        <w:t>esign</w:t>
       </w:r>
     </w:p>
     <w:p>
@@ -2235,7 +2241,7 @@
           <v:shape id="_x0000_i1025" type="#_x0000_t75" style="width:192.75pt;height:160.5pt" o:ole="">
             <v:imagedata r:id="rId9" o:title=""/>
           </v:shape>
-          <o:OLEObject Type="Embed" ProgID="Visio.Drawing.11" ShapeID="_x0000_i1025" DrawAspect="Content" ObjectID="_1242139448" r:id="rId10"/>
+          <o:OLEObject Type="Embed" ProgID="Visio.Drawing.11" ShapeID="_x0000_i1025" DrawAspect="Content" ObjectID="_1242141570" r:id="rId10"/>
         </w:object>
       </w:r>
     </w:p>
@@ -2661,7 +2667,7 @@
           <v:shape id="_x0000_i1026" type="#_x0000_t75" style="width:399.75pt;height:573.75pt" o:ole="">
             <v:imagedata r:id="rId11" o:title=""/>
           </v:shape>
-          <o:OLEObject Type="Embed" ProgID="Visio.Drawing.11" ShapeID="_x0000_i1026" DrawAspect="Content" ObjectID="_1242139449" r:id="rId12"/>
+          <o:OLEObject Type="Embed" ProgID="Visio.Drawing.11" ShapeID="_x0000_i1026" DrawAspect="Content" ObjectID="_1242141571" r:id="rId12"/>
         </w:object>
       </w:r>
     </w:p>
@@ -3125,7 +3131,7 @@
           <v:shape id="_x0000_i1027" type="#_x0000_t75" style="width:456pt;height:380.25pt" o:ole="">
             <v:imagedata r:id="rId13" o:title=""/>
           </v:shape>
-          <o:OLEObject Type="Embed" ProgID="Visio.Drawing.11" ShapeID="_x0000_i1027" DrawAspect="Content" ObjectID="_1242139450" r:id="rId14"/>
+          <o:OLEObject Type="Embed" ProgID="Visio.Drawing.11" ShapeID="_x0000_i1027" DrawAspect="Content" ObjectID="_1242141572" r:id="rId14"/>
         </w:object>
       </w:r>
     </w:p>
@@ -4285,7 +4291,7 @@
               <w:rPr>
                 <w:noProof/>
               </w:rPr>
-              <w:t>Videreudvikling</w:t>
+              <w:t>Indholdsfortegnelse</w:t>
             </w:r>
           </w:fldSimple>
         </w:p>
@@ -4311,7 +4317,7 @@
                 <w:sz w:val="40"/>
                 <w:szCs w:val="40"/>
               </w:rPr>
-              <w:t>9</w:t>
+              <w:t>1</w:t>
             </w:r>
           </w:fldSimple>
         </w:p>
@@ -8024,126 +8030,126 @@
     </dgm:pt>
   </dgm:ptLst>
   <dgm:cxnLst>
-    <dgm:cxn modelId="{98F82EF3-4A3B-42CA-9E99-A5690F277BF5}" type="presOf" srcId="{F0D747A6-CCF3-4651-87CB-CE68AFD5A74A}" destId="{D9E3C0F0-15F1-4367-97EC-7C2F61962F7B}" srcOrd="0" destOrd="0" presId="urn:microsoft.com/office/officeart/2005/8/layout/hierarchy2"/>
-    <dgm:cxn modelId="{A6DBC649-B579-40EC-8331-845BB46A9ABF}" type="presOf" srcId="{6DFE1042-E760-42C9-84D2-D7569B9DE46D}" destId="{E146AE9C-7768-48BE-84E2-AA1AEFD13F75}" srcOrd="0" destOrd="0" presId="urn:microsoft.com/office/officeart/2005/8/layout/hierarchy2"/>
-    <dgm:cxn modelId="{69B7DB27-4713-4EC0-A1B5-2C03A47E519B}" type="presOf" srcId="{6C97B30F-2880-4E77-8BF7-2028E9E75CA0}" destId="{3DB10A70-3942-4440-BCBE-FCA37E07897B}" srcOrd="0" destOrd="0" presId="urn:microsoft.com/office/officeart/2005/8/layout/hierarchy2"/>
-    <dgm:cxn modelId="{082931C7-7C36-419D-85E2-F84E5A171C73}" type="presOf" srcId="{61F5A29F-1395-49DB-9412-04C7D50169D2}" destId="{FEFC4D71-D2CF-4E9A-9D4A-9B06B29089C9}" srcOrd="0" destOrd="0" presId="urn:microsoft.com/office/officeart/2005/8/layout/hierarchy2"/>
+    <dgm:cxn modelId="{068ABA46-EA1F-4645-AAF6-9D894BA34F53}" srcId="{9512A958-DBE2-439B-9317-8C6A0AE4624A}" destId="{20224679-8B01-4445-A322-DB65C1B4A024}" srcOrd="2" destOrd="0" parTransId="{174213F3-014C-42DB-A091-71403B14450F}" sibTransId="{F42E1C49-5E10-41AA-B762-7C31960010C0}"/>
+    <dgm:cxn modelId="{0F599DEB-C284-45E4-B269-5D804A39C80D}" type="presOf" srcId="{7D1539A3-98FA-407B-B00C-6E1455417435}" destId="{AD06C940-7278-4A40-BBAE-DECAD786C94E}" srcOrd="0" destOrd="0" presId="urn:microsoft.com/office/officeart/2005/8/layout/hierarchy2"/>
+    <dgm:cxn modelId="{C591CEBB-8691-46AC-8FBA-145AE0A2F99A}" srcId="{9512A958-DBE2-439B-9317-8C6A0AE4624A}" destId="{D3C751A0-2471-4F62-9B3F-D629E57F1CD5}" srcOrd="1" destOrd="0" parTransId="{F030750C-862D-43BF-A752-6C388D585CA1}" sibTransId="{215344F0-E720-48C6-84F2-B71D80432EBE}"/>
+    <dgm:cxn modelId="{D3A1DA96-CE31-4D43-834C-ABC845C6CD28}" type="presOf" srcId="{3ECCA239-40C3-4716-B807-8F76FA8E2F4F}" destId="{31BE62A8-B1BD-4E9C-BF1D-D6185FE83641}" srcOrd="0" destOrd="0" presId="urn:microsoft.com/office/officeart/2005/8/layout/hierarchy2"/>
+    <dgm:cxn modelId="{2144022F-36CB-4E36-BEC6-9D863F88A4C2}" type="presOf" srcId="{F9D4CBA4-08E2-4AD8-8D54-5D1E1801CB55}" destId="{95663AC0-530C-410D-8471-5F8E41FEDDDF}" srcOrd="0" destOrd="0" presId="urn:microsoft.com/office/officeart/2005/8/layout/hierarchy2"/>
+    <dgm:cxn modelId="{EF2EDEDD-E131-4FB7-83D9-C08409E8C44B}" srcId="{7A1F04CE-FCE6-4C4F-80FB-9736A00936F9}" destId="{2327DE10-1658-4201-BDB8-638501B54D7A}" srcOrd="0" destOrd="0" parTransId="{F9D4CBA4-08E2-4AD8-8D54-5D1E1801CB55}" sibTransId="{1F6CCB5E-3FC4-4423-A1AF-702818340BB6}"/>
+    <dgm:cxn modelId="{57634557-4DF4-4673-8882-4051593F7B94}" type="presOf" srcId="{9512A958-DBE2-439B-9317-8C6A0AE4624A}" destId="{A368F4CD-581F-4690-A4B0-433F9D5F8A9A}" srcOrd="0" destOrd="0" presId="urn:microsoft.com/office/officeart/2005/8/layout/hierarchy2"/>
+    <dgm:cxn modelId="{57DA74C0-62AE-4708-98B9-245C10262A2F}" srcId="{F0D747A6-CCF3-4651-87CB-CE68AFD5A74A}" destId="{9CB7207E-6C7B-4D66-829A-B1AA6A1A6055}" srcOrd="1" destOrd="0" parTransId="{7D1539A3-98FA-407B-B00C-6E1455417435}" sibTransId="{456495D5-8036-440C-9DB9-8E40D6B9A218}"/>
+    <dgm:cxn modelId="{76B66F49-C931-4C95-AB0B-1E2F47DB766F}" type="presOf" srcId="{3BC2B094-E888-4B34-8123-1C46356090AC}" destId="{440F6261-5B5E-4CC0-89CE-D013193C1BDC}" srcOrd="0" destOrd="0" presId="urn:microsoft.com/office/officeart/2005/8/layout/hierarchy2"/>
+    <dgm:cxn modelId="{5ADA209A-2688-4A1D-B448-CE51D104C18E}" type="presOf" srcId="{74C0935A-EACB-4691-BF4E-1D83F9F53DD6}" destId="{521AA742-E26C-4EC3-BAE0-C4BCD67B4F02}" srcOrd="1" destOrd="0" presId="urn:microsoft.com/office/officeart/2005/8/layout/hierarchy2"/>
+    <dgm:cxn modelId="{403DFF7E-F474-46F8-B323-2379642B1DDB}" type="presOf" srcId="{E1874A58-0F07-403D-B4EB-9BAC86F3484A}" destId="{805CCE68-AD46-4D90-8BE5-92CD548395D0}" srcOrd="0" destOrd="0" presId="urn:microsoft.com/office/officeart/2005/8/layout/hierarchy2"/>
+    <dgm:cxn modelId="{5F4F149C-B3AD-42F2-8E7B-A50F6F6BEA40}" type="presOf" srcId="{DD4F708B-872C-4D5F-B84D-29489500C1D9}" destId="{9DCD7125-0F43-43B4-BFFE-0652B4173790}" srcOrd="1" destOrd="0" presId="urn:microsoft.com/office/officeart/2005/8/layout/hierarchy2"/>
+    <dgm:cxn modelId="{0AF6359D-698E-41BF-B1BC-22AA2A219EFC}" type="presOf" srcId="{6D6D02E8-EE66-4E29-A182-075AF42C25ED}" destId="{373C10A3-32B9-44B4-84DB-53B194D65C8A}" srcOrd="0" destOrd="0" presId="urn:microsoft.com/office/officeart/2005/8/layout/hierarchy2"/>
+    <dgm:cxn modelId="{B33061C2-BC0E-4C8D-8416-77D886C74EAE}" type="presOf" srcId="{8C316476-676B-4033-B877-FBDCD8DEA5B3}" destId="{692EFBF5-0504-4ECF-8239-1ED53ACD60E5}" srcOrd="0" destOrd="0" presId="urn:microsoft.com/office/officeart/2005/8/layout/hierarchy2"/>
+    <dgm:cxn modelId="{38A7F06E-31CF-44F5-A765-6C254847D264}" type="presOf" srcId="{74C0935A-EACB-4691-BF4E-1D83F9F53DD6}" destId="{D3FB375D-2AC8-42EE-92BF-5D2A42F8374D}" srcOrd="0" destOrd="0" presId="urn:microsoft.com/office/officeart/2005/8/layout/hierarchy2"/>
+    <dgm:cxn modelId="{D2654D9F-F677-4368-BEC4-3DA443D35162}" type="presOf" srcId="{95415D99-704A-45A8-B55D-B7B66E5882FC}" destId="{737CC01A-B8B5-49DF-9D50-389A1FBB0FEB}" srcOrd="1" destOrd="0" presId="urn:microsoft.com/office/officeart/2005/8/layout/hierarchy2"/>
+    <dgm:cxn modelId="{A67873A6-E54D-4926-AED0-01C602C4F66C}" type="presOf" srcId="{DD4F708B-872C-4D5F-B84D-29489500C1D9}" destId="{FD9DA800-AACD-40F6-8951-B4E678E8B6DD}" srcOrd="0" destOrd="0" presId="urn:microsoft.com/office/officeart/2005/8/layout/hierarchy2"/>
+    <dgm:cxn modelId="{2E98C141-7F1A-43CD-9B23-411C9A231962}" srcId="{9512A958-DBE2-439B-9317-8C6A0AE4624A}" destId="{6DFE1042-E760-42C9-84D2-D7569B9DE46D}" srcOrd="0" destOrd="0" parTransId="{A6B8D365-435F-4013-9F88-D88DD765003B}" sibTransId="{B62906C6-6198-439F-8942-4CE4CAED5ED5}"/>
+    <dgm:cxn modelId="{2E9972F6-FEF0-4283-B546-BB0599802C1E}" type="presOf" srcId="{0532310A-33F7-4A4A-A1A1-825B9EA57326}" destId="{47035E42-CACA-44FE-86B5-B9135C399509}" srcOrd="0" destOrd="0" presId="urn:microsoft.com/office/officeart/2005/8/layout/hierarchy2"/>
+    <dgm:cxn modelId="{37141164-4441-435A-93AE-954339637EA4}" type="presOf" srcId="{61F5A29F-1395-49DB-9412-04C7D50169D2}" destId="{FEFC4D71-D2CF-4E9A-9D4A-9B06B29089C9}" srcOrd="0" destOrd="0" presId="urn:microsoft.com/office/officeart/2005/8/layout/hierarchy2"/>
+    <dgm:cxn modelId="{6E08CC88-B960-4BF3-88B7-9D301448B397}" type="presOf" srcId="{BA0844BA-DADC-4185-B0DF-EB2C41CA5606}" destId="{3557F83B-30BE-4852-B1E7-1C8F810DB78F}" srcOrd="0" destOrd="0" presId="urn:microsoft.com/office/officeart/2005/8/layout/hierarchy2"/>
+    <dgm:cxn modelId="{922E24D6-3DF8-44A4-B7C8-5E2938C5BD6D}" type="presOf" srcId="{A031D252-D580-4756-9335-C005826058A4}" destId="{046815F7-9DB8-48C5-80E8-F4198E842F6C}" srcOrd="1" destOrd="0" presId="urn:microsoft.com/office/officeart/2005/8/layout/hierarchy2"/>
+    <dgm:cxn modelId="{661E635B-33A7-48F1-B8AB-ED833150F970}" srcId="{20224679-8B01-4445-A322-DB65C1B4A024}" destId="{CF3DDF49-A4C1-4FE2-B4DB-B30A4601F38F}" srcOrd="0" destOrd="0" parTransId="{DD4F708B-872C-4D5F-B84D-29489500C1D9}" sibTransId="{82B3C83A-E82B-4569-805D-163D6C21B45E}"/>
+    <dgm:cxn modelId="{D6758157-427A-485A-91FC-E497C839EC46}" type="presOf" srcId="{2327DE10-1658-4201-BDB8-638501B54D7A}" destId="{5DC39D1C-A74D-47C0-8420-71E174FFCBE6}" srcOrd="0" destOrd="0" presId="urn:microsoft.com/office/officeart/2005/8/layout/hierarchy2"/>
+    <dgm:cxn modelId="{1332A45D-1CCB-449A-8750-771641A3A3CB}" type="presOf" srcId="{A7926914-3026-4A2D-BC4D-7C52E74B4AE8}" destId="{782E252D-1928-4E18-B4FC-845B75DC65B9}" srcOrd="0" destOrd="0" presId="urn:microsoft.com/office/officeart/2005/8/layout/hierarchy2"/>
     <dgm:cxn modelId="{0ACB5ED0-E47E-4D14-BF35-96D08645B934}" srcId="{8C316476-676B-4033-B877-FBDCD8DEA5B3}" destId="{61F5A29F-1395-49DB-9412-04C7D50169D2}" srcOrd="0" destOrd="0" parTransId="{74C0935A-EACB-4691-BF4E-1D83F9F53DD6}" sibTransId="{77F2EC85-2125-4778-B452-5A47008C6C11}"/>
-    <dgm:cxn modelId="{766A8A9D-85F1-4E1A-9428-0EBAD1D8C463}" type="presOf" srcId="{BA0844BA-DADC-4185-B0DF-EB2C41CA5606}" destId="{1B58A12B-20AD-43BC-87D8-DCAA98920F58}" srcOrd="1" destOrd="0" presId="urn:microsoft.com/office/officeart/2005/8/layout/hierarchy2"/>
-    <dgm:cxn modelId="{068ABA46-EA1F-4645-AAF6-9D894BA34F53}" srcId="{9512A958-DBE2-439B-9317-8C6A0AE4624A}" destId="{20224679-8B01-4445-A322-DB65C1B4A024}" srcOrd="2" destOrd="0" parTransId="{174213F3-014C-42DB-A091-71403B14450F}" sibTransId="{F42E1C49-5E10-41AA-B762-7C31960010C0}"/>
-    <dgm:cxn modelId="{76F865AF-3824-4A1B-A495-73844AAA31A5}" type="presOf" srcId="{A031D252-D580-4756-9335-C005826058A4}" destId="{EA212A43-14D1-460D-921D-E83019F52411}" srcOrd="0" destOrd="0" presId="urn:microsoft.com/office/officeart/2005/8/layout/hierarchy2"/>
-    <dgm:cxn modelId="{E5D73910-A28A-48FC-8A79-C615CE438E46}" type="presOf" srcId="{0532310A-33F7-4A4A-A1A1-825B9EA57326}" destId="{47035E42-CACA-44FE-86B5-B9135C399509}" srcOrd="0" destOrd="0" presId="urn:microsoft.com/office/officeart/2005/8/layout/hierarchy2"/>
-    <dgm:cxn modelId="{2E98C141-7F1A-43CD-9B23-411C9A231962}" srcId="{9512A958-DBE2-439B-9317-8C6A0AE4624A}" destId="{6DFE1042-E760-42C9-84D2-D7569B9DE46D}" srcOrd="0" destOrd="0" parTransId="{A6B8D365-435F-4013-9F88-D88DD765003B}" sibTransId="{B62906C6-6198-439F-8942-4CE4CAED5ED5}"/>
+    <dgm:cxn modelId="{F46BD8F8-8015-4556-AF2F-5A09F8C2CC25}" type="presOf" srcId="{C885108D-1B9A-4714-AE19-137E854CA7C4}" destId="{2715B5A7-5852-424C-807D-6E650AA53AE4}" srcOrd="0" destOrd="0" presId="urn:microsoft.com/office/officeart/2005/8/layout/hierarchy2"/>
+    <dgm:cxn modelId="{D0D0A4E1-C650-4A83-BB88-58B2D44B969A}" type="presOf" srcId="{9CB7207E-6C7B-4D66-829A-B1AA6A1A6055}" destId="{8E03C2E3-656C-48B9-B5B2-48E2DE841695}" srcOrd="0" destOrd="0" presId="urn:microsoft.com/office/officeart/2005/8/layout/hierarchy2"/>
+    <dgm:cxn modelId="{22D4B6CB-443E-4F27-A4E0-F86C0299380D}" type="presOf" srcId="{6C97B30F-2880-4E77-8BF7-2028E9E75CA0}" destId="{3DB10A70-3942-4440-BCBE-FCA37E07897B}" srcOrd="0" destOrd="0" presId="urn:microsoft.com/office/officeart/2005/8/layout/hierarchy2"/>
+    <dgm:cxn modelId="{69129B1A-67A8-4A10-BD34-DCA959E40E96}" type="presOf" srcId="{A031D252-D580-4756-9335-C005826058A4}" destId="{EA212A43-14D1-460D-921D-E83019F52411}" srcOrd="0" destOrd="0" presId="urn:microsoft.com/office/officeart/2005/8/layout/hierarchy2"/>
+    <dgm:cxn modelId="{D8A8B037-1EF4-45E7-A1C4-856F6FB465ED}" type="presOf" srcId="{95415D99-704A-45A8-B55D-B7B66E5882FC}" destId="{FF1F9F94-74FD-4096-8D96-41928A42783A}" srcOrd="0" destOrd="0" presId="urn:microsoft.com/office/officeart/2005/8/layout/hierarchy2"/>
+    <dgm:cxn modelId="{44D65179-462F-459B-9086-DEE02AF3E42D}" type="presOf" srcId="{E1874A58-0F07-403D-B4EB-9BAC86F3484A}" destId="{E63A32D5-2B6A-48CE-97A7-ABB0C2F03CBF}" srcOrd="1" destOrd="0" presId="urn:microsoft.com/office/officeart/2005/8/layout/hierarchy2"/>
+    <dgm:cxn modelId="{7A561658-D8B1-4BF4-8360-96350DA0415E}" srcId="{20224679-8B01-4445-A322-DB65C1B4A024}" destId="{C885108D-1B9A-4714-AE19-137E854CA7C4}" srcOrd="1" destOrd="0" parTransId="{BA0844BA-DADC-4185-B0DF-EB2C41CA5606}" sibTransId="{C61A303D-525E-4A8F-92A4-F20DCA73FB5D}"/>
+    <dgm:cxn modelId="{46EC0149-C293-4A5E-9368-368DD26AA39B}" type="presOf" srcId="{3ECCA239-40C3-4716-B807-8F76FA8E2F4F}" destId="{5487F5C6-70F3-40CF-8B6A-B8BCFFE951A2}" srcOrd="1" destOrd="0" presId="urn:microsoft.com/office/officeart/2005/8/layout/hierarchy2"/>
+    <dgm:cxn modelId="{02E6F61C-4A17-404A-827D-E9E870646FB6}" srcId="{6DFE1042-E760-42C9-84D2-D7569B9DE46D}" destId="{3BC2B094-E888-4B34-8123-1C46356090AC}" srcOrd="1" destOrd="0" parTransId="{6D6D02E8-EE66-4E29-A182-075AF42C25ED}" sibTransId="{EC0BD43B-4917-4D42-A89C-60B9202B2BE7}"/>
+    <dgm:cxn modelId="{06E59151-72F3-4407-939E-D36A29822322}" type="presOf" srcId="{6DFE1042-E760-42C9-84D2-D7569B9DE46D}" destId="{E146AE9C-7768-48BE-84E2-AA1AEFD13F75}" srcOrd="0" destOrd="0" presId="urn:microsoft.com/office/officeart/2005/8/layout/hierarchy2"/>
+    <dgm:cxn modelId="{86D4962F-7A7F-45E6-A213-281622808013}" type="presOf" srcId="{6D6D02E8-EE66-4E29-A182-075AF42C25ED}" destId="{8AE55807-EA17-4639-A5E5-571256A952D7}" srcOrd="1" destOrd="0" presId="urn:microsoft.com/office/officeart/2005/8/layout/hierarchy2"/>
     <dgm:cxn modelId="{8C566A85-50BB-430E-A3C5-275831D233AF}" srcId="{D3C751A0-2471-4F62-9B3F-D629E57F1CD5}" destId="{A7926914-3026-4A2D-BC4D-7C52E74B4AE8}" srcOrd="1" destOrd="0" parTransId="{95415D99-704A-45A8-B55D-B7B66E5882FC}" sibTransId="{C26C67DE-DC25-444B-9650-968096B9207B}"/>
+    <dgm:cxn modelId="{5E89B94F-0FEB-48C3-89B1-3CD115A26E84}" type="presOf" srcId="{F5A0978A-A50A-4E4E-8E7F-297D7F704919}" destId="{B6A166ED-1E8A-4C2B-A9B1-5D27CA6C3505}" srcOrd="0" destOrd="0" presId="urn:microsoft.com/office/officeart/2005/8/layout/hierarchy2"/>
+    <dgm:cxn modelId="{A4D15FB7-5E5E-4B24-B6ED-0523713F311F}" type="presOf" srcId="{CF3DDF49-A4C1-4FE2-B4DB-B30A4601F38F}" destId="{B86977A3-644D-43D2-807F-9E309A4A0D94}" srcOrd="0" destOrd="0" presId="urn:microsoft.com/office/officeart/2005/8/layout/hierarchy2"/>
+    <dgm:cxn modelId="{6653DAA6-2C4F-410C-B305-39023414DC04}" srcId="{6DFE1042-E760-42C9-84D2-D7569B9DE46D}" destId="{7A1F04CE-FCE6-4C4F-80FB-9736A00936F9}" srcOrd="0" destOrd="0" parTransId="{E1874A58-0F07-403D-B4EB-9BAC86F3484A}" sibTransId="{3E9937A5-619E-4532-AF1C-94519500AD63}"/>
+    <dgm:cxn modelId="{6FBAFFDF-CD09-431F-A7EA-C85416A0B5E9}" type="presOf" srcId="{BA0844BA-DADC-4185-B0DF-EB2C41CA5606}" destId="{1B58A12B-20AD-43BC-87D8-DCAA98920F58}" srcOrd="1" destOrd="0" presId="urn:microsoft.com/office/officeart/2005/8/layout/hierarchy2"/>
+    <dgm:cxn modelId="{9EABDF5E-CF2D-4E63-93B2-69F92C2EBF78}" srcId="{F0D747A6-CCF3-4651-87CB-CE68AFD5A74A}" destId="{6C97B30F-2880-4E77-8BF7-2028E9E75CA0}" srcOrd="0" destOrd="0" parTransId="{0532310A-33F7-4A4A-A1A1-825B9EA57326}" sibTransId="{4733DBBA-D715-48E7-9B5E-BE3E4990DF22}"/>
     <dgm:cxn modelId="{372B43AF-7AF6-4545-8DAF-DFC83A23F8FF}" srcId="{9512A958-DBE2-439B-9317-8C6A0AE4624A}" destId="{8C316476-676B-4033-B877-FBDCD8DEA5B3}" srcOrd="3" destOrd="0" parTransId="{2216B90C-0572-4C4D-ADDB-C2EAA7379147}" sibTransId="{73D742B9-A89C-4BBE-B395-5F810198CB03}"/>
-    <dgm:cxn modelId="{E011CFB2-5A0E-47F4-AB54-0A3ACD040D1F}" type="presOf" srcId="{A7926914-3026-4A2D-BC4D-7C52E74B4AE8}" destId="{782E252D-1928-4E18-B4FC-845B75DC65B9}" srcOrd="0" destOrd="0" presId="urn:microsoft.com/office/officeart/2005/8/layout/hierarchy2"/>
-    <dgm:cxn modelId="{6F2C368E-BA75-4B17-B17E-32392065EC1A}" type="presOf" srcId="{E1874A58-0F07-403D-B4EB-9BAC86F3484A}" destId="{E63A32D5-2B6A-48CE-97A7-ABB0C2F03CBF}" srcOrd="1" destOrd="0" presId="urn:microsoft.com/office/officeart/2005/8/layout/hierarchy2"/>
-    <dgm:cxn modelId="{BC55BDEF-49C1-4668-8093-0318523916EC}" type="presOf" srcId="{BA0844BA-DADC-4185-B0DF-EB2C41CA5606}" destId="{3557F83B-30BE-4852-B1E7-1C8F810DB78F}" srcOrd="0" destOrd="0" presId="urn:microsoft.com/office/officeart/2005/8/layout/hierarchy2"/>
+    <dgm:cxn modelId="{DDF10647-721A-4BB8-A777-AFF37124BF35}" type="presOf" srcId="{F0D747A6-CCF3-4651-87CB-CE68AFD5A74A}" destId="{D9E3C0F0-15F1-4367-97EC-7C2F61962F7B}" srcOrd="0" destOrd="0" presId="urn:microsoft.com/office/officeart/2005/8/layout/hierarchy2"/>
+    <dgm:cxn modelId="{F185BECD-3692-43B1-8EE7-EBB27194615D}" type="presOf" srcId="{D3C751A0-2471-4F62-9B3F-D629E57F1CD5}" destId="{6C72AB68-CBBF-4932-A83A-8F3052030469}" srcOrd="0" destOrd="0" presId="urn:microsoft.com/office/officeart/2005/8/layout/hierarchy2"/>
+    <dgm:cxn modelId="{271B3B88-A097-4CD6-A8FF-C1ACDEEBCE23}" type="presOf" srcId="{F9D4CBA4-08E2-4AD8-8D54-5D1E1801CB55}" destId="{3366583F-C659-4E90-879D-E6967E0ABB44}" srcOrd="1" destOrd="0" presId="urn:microsoft.com/office/officeart/2005/8/layout/hierarchy2"/>
+    <dgm:cxn modelId="{C274B791-D6CC-4869-8FA7-6E6E4A159AA6}" srcId="{D3C751A0-2471-4F62-9B3F-D629E57F1CD5}" destId="{F0D747A6-CCF3-4651-87CB-CE68AFD5A74A}" srcOrd="0" destOrd="0" parTransId="{A031D252-D580-4756-9335-C005826058A4}" sibTransId="{54E6FAC3-A0BE-4C9F-B042-9630C617F848}"/>
+    <dgm:cxn modelId="{F5865891-BDE3-440F-94AD-09FAFB1CC31A}" type="presOf" srcId="{0532310A-33F7-4A4A-A1A1-825B9EA57326}" destId="{649B5ACF-E7EF-4563-9A47-6FE57E5A4ECC}" srcOrd="1" destOrd="0" presId="urn:microsoft.com/office/officeart/2005/8/layout/hierarchy2"/>
     <dgm:cxn modelId="{7D186F80-50B7-4A8C-9B6C-AD7B680000BD}" srcId="{8C316476-676B-4033-B877-FBDCD8DEA5B3}" destId="{F5A0978A-A50A-4E4E-8E7F-297D7F704919}" srcOrd="1" destOrd="0" parTransId="{3ECCA239-40C3-4716-B807-8F76FA8E2F4F}" sibTransId="{5EDD012B-71C9-41CA-8F0D-C010441EB996}"/>
-    <dgm:cxn modelId="{0DF7943F-9B49-4EC0-8904-02B359412290}" type="presOf" srcId="{F5A0978A-A50A-4E4E-8E7F-297D7F704919}" destId="{B6A166ED-1E8A-4C2B-A9B1-5D27CA6C3505}" srcOrd="0" destOrd="0" presId="urn:microsoft.com/office/officeart/2005/8/layout/hierarchy2"/>
-    <dgm:cxn modelId="{7A561658-D8B1-4BF4-8360-96350DA0415E}" srcId="{20224679-8B01-4445-A322-DB65C1B4A024}" destId="{C885108D-1B9A-4714-AE19-137E854CA7C4}" srcOrd="1" destOrd="0" parTransId="{BA0844BA-DADC-4185-B0DF-EB2C41CA5606}" sibTransId="{C61A303D-525E-4A8F-92A4-F20DCA73FB5D}"/>
-    <dgm:cxn modelId="{D42A435A-6A03-4F92-80A8-0EB24B5574DC}" type="presOf" srcId="{7A1F04CE-FCE6-4C4F-80FB-9736A00936F9}" destId="{688A6E97-6440-4EF0-9F41-5FD189047005}" srcOrd="0" destOrd="0" presId="urn:microsoft.com/office/officeart/2005/8/layout/hierarchy2"/>
-    <dgm:cxn modelId="{02E6F61C-4A17-404A-827D-E9E870646FB6}" srcId="{6DFE1042-E760-42C9-84D2-D7569B9DE46D}" destId="{3BC2B094-E888-4B34-8123-1C46356090AC}" srcOrd="1" destOrd="0" parTransId="{6D6D02E8-EE66-4E29-A182-075AF42C25ED}" sibTransId="{EC0BD43B-4917-4D42-A89C-60B9202B2BE7}"/>
-    <dgm:cxn modelId="{EA8C0897-DF5F-463E-B8FB-94F56CA89FA3}" type="presOf" srcId="{3ECCA239-40C3-4716-B807-8F76FA8E2F4F}" destId="{31BE62A8-B1BD-4E9C-BF1D-D6185FE83641}" srcOrd="0" destOrd="0" presId="urn:microsoft.com/office/officeart/2005/8/layout/hierarchy2"/>
-    <dgm:cxn modelId="{A4531815-7535-4015-973F-897BDC28F29B}" type="presOf" srcId="{20224679-8B01-4445-A322-DB65C1B4A024}" destId="{CEDADC1E-7E28-45DE-AC64-A46B16D72957}" srcOrd="0" destOrd="0" presId="urn:microsoft.com/office/officeart/2005/8/layout/hierarchy2"/>
-    <dgm:cxn modelId="{E61C1961-0C88-43DC-8F99-3D5E2EE2BCBE}" type="presOf" srcId="{7D1539A3-98FA-407B-B00C-6E1455417435}" destId="{AD06C940-7278-4A40-BBAE-DECAD786C94E}" srcOrd="0" destOrd="0" presId="urn:microsoft.com/office/officeart/2005/8/layout/hierarchy2"/>
-    <dgm:cxn modelId="{A582D9D2-5CC5-468A-AF13-F80D8FE5818D}" type="presOf" srcId="{8C316476-676B-4033-B877-FBDCD8DEA5B3}" destId="{692EFBF5-0504-4ECF-8239-1ED53ACD60E5}" srcOrd="0" destOrd="0" presId="urn:microsoft.com/office/officeart/2005/8/layout/hierarchy2"/>
-    <dgm:cxn modelId="{7BA9988D-A7B5-4819-BCFF-BDB64EBDE2A2}" type="presOf" srcId="{F9D4CBA4-08E2-4AD8-8D54-5D1E1801CB55}" destId="{3366583F-C659-4E90-879D-E6967E0ABB44}" srcOrd="1" destOrd="0" presId="urn:microsoft.com/office/officeart/2005/8/layout/hierarchy2"/>
-    <dgm:cxn modelId="{E5233F09-D5F0-429C-B55F-EE4B7AD9A42A}" type="presOf" srcId="{9CB7207E-6C7B-4D66-829A-B1AA6A1A6055}" destId="{8E03C2E3-656C-48B9-B5B2-48E2DE841695}" srcOrd="0" destOrd="0" presId="urn:microsoft.com/office/officeart/2005/8/layout/hierarchy2"/>
-    <dgm:cxn modelId="{9EABDF5E-CF2D-4E63-93B2-69F92C2EBF78}" srcId="{F0D747A6-CCF3-4651-87CB-CE68AFD5A74A}" destId="{6C97B30F-2880-4E77-8BF7-2028E9E75CA0}" srcOrd="0" destOrd="0" parTransId="{0532310A-33F7-4A4A-A1A1-825B9EA57326}" sibTransId="{4733DBBA-D715-48E7-9B5E-BE3E4990DF22}"/>
-    <dgm:cxn modelId="{29E8B46F-EBF3-4FF7-A68E-48176E1088B6}" type="presOf" srcId="{6D6D02E8-EE66-4E29-A182-075AF42C25ED}" destId="{373C10A3-32B9-44B4-84DB-53B194D65C8A}" srcOrd="0" destOrd="0" presId="urn:microsoft.com/office/officeart/2005/8/layout/hierarchy2"/>
-    <dgm:cxn modelId="{EEF2CA67-B775-4B90-8A28-F71337E93535}" type="presOf" srcId="{95415D99-704A-45A8-B55D-B7B66E5882FC}" destId="{737CC01A-B8B5-49DF-9D50-389A1FBB0FEB}" srcOrd="1" destOrd="0" presId="urn:microsoft.com/office/officeart/2005/8/layout/hierarchy2"/>
-    <dgm:cxn modelId="{9B295993-305C-4D1E-A675-C187B394F36E}" type="presOf" srcId="{A031D252-D580-4756-9335-C005826058A4}" destId="{046815F7-9DB8-48C5-80E8-F4198E842F6C}" srcOrd="1" destOrd="0" presId="urn:microsoft.com/office/officeart/2005/8/layout/hierarchy2"/>
-    <dgm:cxn modelId="{B0709D43-3D46-48F7-B3C4-8F7D94E1283C}" type="presOf" srcId="{95415D99-704A-45A8-B55D-B7B66E5882FC}" destId="{FF1F9F94-74FD-4096-8D96-41928A42783A}" srcOrd="0" destOrd="0" presId="urn:microsoft.com/office/officeart/2005/8/layout/hierarchy2"/>
-    <dgm:cxn modelId="{EBFE9FA7-EF26-4B3A-9E02-527B34EDAF94}" type="presOf" srcId="{2327DE10-1658-4201-BDB8-638501B54D7A}" destId="{5DC39D1C-A74D-47C0-8420-71E174FFCBE6}" srcOrd="0" destOrd="0" presId="urn:microsoft.com/office/officeart/2005/8/layout/hierarchy2"/>
-    <dgm:cxn modelId="{B17DFFC2-93DF-44A4-BA83-87452D2A4F3D}" type="presOf" srcId="{E1874A58-0F07-403D-B4EB-9BAC86F3484A}" destId="{805CCE68-AD46-4D90-8BE5-92CD548395D0}" srcOrd="0" destOrd="0" presId="urn:microsoft.com/office/officeart/2005/8/layout/hierarchy2"/>
-    <dgm:cxn modelId="{3BDFEB98-09EF-48A1-A4E6-3B0AB5F61415}" type="presOf" srcId="{0532310A-33F7-4A4A-A1A1-825B9EA57326}" destId="{649B5ACF-E7EF-4563-9A47-6FE57E5A4ECC}" srcOrd="1" destOrd="0" presId="urn:microsoft.com/office/officeart/2005/8/layout/hierarchy2"/>
-    <dgm:cxn modelId="{661E635B-33A7-48F1-B8AB-ED833150F970}" srcId="{20224679-8B01-4445-A322-DB65C1B4A024}" destId="{CF3DDF49-A4C1-4FE2-B4DB-B30A4601F38F}" srcOrd="0" destOrd="0" parTransId="{DD4F708B-872C-4D5F-B84D-29489500C1D9}" sibTransId="{82B3C83A-E82B-4569-805D-163D6C21B45E}"/>
-    <dgm:cxn modelId="{57DA74C0-62AE-4708-98B9-245C10262A2F}" srcId="{F0D747A6-CCF3-4651-87CB-CE68AFD5A74A}" destId="{9CB7207E-6C7B-4D66-829A-B1AA6A1A6055}" srcOrd="1" destOrd="0" parTransId="{7D1539A3-98FA-407B-B00C-6E1455417435}" sibTransId="{456495D5-8036-440C-9DB9-8E40D6B9A218}"/>
-    <dgm:cxn modelId="{C591CEBB-8691-46AC-8FBA-145AE0A2F99A}" srcId="{9512A958-DBE2-439B-9317-8C6A0AE4624A}" destId="{D3C751A0-2471-4F62-9B3F-D629E57F1CD5}" srcOrd="1" destOrd="0" parTransId="{F030750C-862D-43BF-A752-6C388D585CA1}" sibTransId="{215344F0-E720-48C6-84F2-B71D80432EBE}"/>
-    <dgm:cxn modelId="{4958F738-EDD4-4D8B-8A9A-35AAAE79DB8F}" type="presOf" srcId="{D3C751A0-2471-4F62-9B3F-D629E57F1CD5}" destId="{6C72AB68-CBBF-4932-A83A-8F3052030469}" srcOrd="0" destOrd="0" presId="urn:microsoft.com/office/officeart/2005/8/layout/hierarchy2"/>
-    <dgm:cxn modelId="{0E358BF9-1040-4EC5-B429-670E6B39354A}" type="presOf" srcId="{9512A958-DBE2-439B-9317-8C6A0AE4624A}" destId="{A368F4CD-581F-4690-A4B0-433F9D5F8A9A}" srcOrd="0" destOrd="0" presId="urn:microsoft.com/office/officeart/2005/8/layout/hierarchy2"/>
-    <dgm:cxn modelId="{8C92B639-C02F-4DD7-A3C4-4204F57A4E04}" type="presOf" srcId="{CF3DDF49-A4C1-4FE2-B4DB-B30A4601F38F}" destId="{B86977A3-644D-43D2-807F-9E309A4A0D94}" srcOrd="0" destOrd="0" presId="urn:microsoft.com/office/officeart/2005/8/layout/hierarchy2"/>
-    <dgm:cxn modelId="{EF2EDEDD-E131-4FB7-83D9-C08409E8C44B}" srcId="{7A1F04CE-FCE6-4C4F-80FB-9736A00936F9}" destId="{2327DE10-1658-4201-BDB8-638501B54D7A}" srcOrd="0" destOrd="0" parTransId="{F9D4CBA4-08E2-4AD8-8D54-5D1E1801CB55}" sibTransId="{1F6CCB5E-3FC4-4423-A1AF-702818340BB6}"/>
-    <dgm:cxn modelId="{3C116372-E12E-416D-843D-B5BC74D0B64F}" type="presOf" srcId="{DD4F708B-872C-4D5F-B84D-29489500C1D9}" destId="{FD9DA800-AACD-40F6-8951-B4E678E8B6DD}" srcOrd="0" destOrd="0" presId="urn:microsoft.com/office/officeart/2005/8/layout/hierarchy2"/>
-    <dgm:cxn modelId="{6653DAA6-2C4F-410C-B305-39023414DC04}" srcId="{6DFE1042-E760-42C9-84D2-D7569B9DE46D}" destId="{7A1F04CE-FCE6-4C4F-80FB-9736A00936F9}" srcOrd="0" destOrd="0" parTransId="{E1874A58-0F07-403D-B4EB-9BAC86F3484A}" sibTransId="{3E9937A5-619E-4532-AF1C-94519500AD63}"/>
-    <dgm:cxn modelId="{B5834A0B-36FD-45B3-B337-32A16F8E3BDE}" type="presOf" srcId="{3ECCA239-40C3-4716-B807-8F76FA8E2F4F}" destId="{5487F5C6-70F3-40CF-8B6A-B8BCFFE951A2}" srcOrd="1" destOrd="0" presId="urn:microsoft.com/office/officeart/2005/8/layout/hierarchy2"/>
-    <dgm:cxn modelId="{E2F1C272-F608-42D7-98F0-E9E45EC0C8DE}" type="presOf" srcId="{DD4F708B-872C-4D5F-B84D-29489500C1D9}" destId="{9DCD7125-0F43-43B4-BFFE-0652B4173790}" srcOrd="1" destOrd="0" presId="urn:microsoft.com/office/officeart/2005/8/layout/hierarchy2"/>
-    <dgm:cxn modelId="{BCD91766-BEA0-4875-9846-509ADC530686}" type="presOf" srcId="{74C0935A-EACB-4691-BF4E-1D83F9F53DD6}" destId="{521AA742-E26C-4EC3-BAE0-C4BCD67B4F02}" srcOrd="1" destOrd="0" presId="urn:microsoft.com/office/officeart/2005/8/layout/hierarchy2"/>
-    <dgm:cxn modelId="{646401AF-E745-42CB-A03E-881FE22BAEB0}" type="presOf" srcId="{74C0935A-EACB-4691-BF4E-1D83F9F53DD6}" destId="{D3FB375D-2AC8-42EE-92BF-5D2A42F8374D}" srcOrd="0" destOrd="0" presId="urn:microsoft.com/office/officeart/2005/8/layout/hierarchy2"/>
-    <dgm:cxn modelId="{C274B791-D6CC-4869-8FA7-6E6E4A159AA6}" srcId="{D3C751A0-2471-4F62-9B3F-D629E57F1CD5}" destId="{F0D747A6-CCF3-4651-87CB-CE68AFD5A74A}" srcOrd="0" destOrd="0" parTransId="{A031D252-D580-4756-9335-C005826058A4}" sibTransId="{54E6FAC3-A0BE-4C9F-B042-9630C617F848}"/>
-    <dgm:cxn modelId="{53067650-2012-4087-89C5-14B986D3AE18}" type="presOf" srcId="{6D6D02E8-EE66-4E29-A182-075AF42C25ED}" destId="{8AE55807-EA17-4639-A5E5-571256A952D7}" srcOrd="1" destOrd="0" presId="urn:microsoft.com/office/officeart/2005/8/layout/hierarchy2"/>
-    <dgm:cxn modelId="{19245475-AF56-4260-A66C-8C15F6E007CD}" type="presOf" srcId="{3BC2B094-E888-4B34-8123-1C46356090AC}" destId="{440F6261-5B5E-4CC0-89CE-D013193C1BDC}" srcOrd="0" destOrd="0" presId="urn:microsoft.com/office/officeart/2005/8/layout/hierarchy2"/>
-    <dgm:cxn modelId="{9A0F93BA-8E7F-4BE8-B550-A513A41A8BE5}" type="presOf" srcId="{F9D4CBA4-08E2-4AD8-8D54-5D1E1801CB55}" destId="{95663AC0-530C-410D-8471-5F8E41FEDDDF}" srcOrd="0" destOrd="0" presId="urn:microsoft.com/office/officeart/2005/8/layout/hierarchy2"/>
-    <dgm:cxn modelId="{DF8A2AF3-9BBF-475E-A2F6-BDEAF239D757}" type="presOf" srcId="{7D1539A3-98FA-407B-B00C-6E1455417435}" destId="{76B25D65-D6B8-4A12-B26A-8508340C18FD}" srcOrd="1" destOrd="0" presId="urn:microsoft.com/office/officeart/2005/8/layout/hierarchy2"/>
-    <dgm:cxn modelId="{79FBCAA1-26CC-4277-ABE5-B19E1F53B8EC}" type="presOf" srcId="{C885108D-1B9A-4714-AE19-137E854CA7C4}" destId="{2715B5A7-5852-424C-807D-6E650AA53AE4}" srcOrd="0" destOrd="0" presId="urn:microsoft.com/office/officeart/2005/8/layout/hierarchy2"/>
-    <dgm:cxn modelId="{8D6FE2ED-0962-4FA8-8BE3-79FA6D883AC0}" type="presParOf" srcId="{A368F4CD-581F-4690-A4B0-433F9D5F8A9A}" destId="{551DEA5B-9598-4D1C-B018-D0C094888096}" srcOrd="0" destOrd="0" presId="urn:microsoft.com/office/officeart/2005/8/layout/hierarchy2"/>
-    <dgm:cxn modelId="{A13FCF9F-C83C-40CA-9AC8-04CD23293E3B}" type="presParOf" srcId="{551DEA5B-9598-4D1C-B018-D0C094888096}" destId="{E146AE9C-7768-48BE-84E2-AA1AEFD13F75}" srcOrd="0" destOrd="0" presId="urn:microsoft.com/office/officeart/2005/8/layout/hierarchy2"/>
-    <dgm:cxn modelId="{19D8CFC3-8486-4D2A-BFBE-B7C82E118E4E}" type="presParOf" srcId="{551DEA5B-9598-4D1C-B018-D0C094888096}" destId="{55D56FE8-A53A-48AA-B163-6BE1BB7A9E06}" srcOrd="1" destOrd="0" presId="urn:microsoft.com/office/officeart/2005/8/layout/hierarchy2"/>
-    <dgm:cxn modelId="{AA912EEB-D44E-4BBA-97C7-A96695A3EA85}" type="presParOf" srcId="{55D56FE8-A53A-48AA-B163-6BE1BB7A9E06}" destId="{805CCE68-AD46-4D90-8BE5-92CD548395D0}" srcOrd="0" destOrd="0" presId="urn:microsoft.com/office/officeart/2005/8/layout/hierarchy2"/>
-    <dgm:cxn modelId="{3AAF304F-2CA9-42EA-9AFC-F35B1772F64C}" type="presParOf" srcId="{805CCE68-AD46-4D90-8BE5-92CD548395D0}" destId="{E63A32D5-2B6A-48CE-97A7-ABB0C2F03CBF}" srcOrd="0" destOrd="0" presId="urn:microsoft.com/office/officeart/2005/8/layout/hierarchy2"/>
-    <dgm:cxn modelId="{CFA3ECC6-503B-4CA8-9048-FA67AB33BC8A}" type="presParOf" srcId="{55D56FE8-A53A-48AA-B163-6BE1BB7A9E06}" destId="{5D1F420F-75F2-4D66-9AB6-F54358416815}" srcOrd="1" destOrd="0" presId="urn:microsoft.com/office/officeart/2005/8/layout/hierarchy2"/>
-    <dgm:cxn modelId="{07689C41-E9C5-4109-90CA-EF3FB5E4620E}" type="presParOf" srcId="{5D1F420F-75F2-4D66-9AB6-F54358416815}" destId="{688A6E97-6440-4EF0-9F41-5FD189047005}" srcOrd="0" destOrd="0" presId="urn:microsoft.com/office/officeart/2005/8/layout/hierarchy2"/>
-    <dgm:cxn modelId="{CBE9D1A2-67BB-4B26-B72F-0AABC7A583E9}" type="presParOf" srcId="{5D1F420F-75F2-4D66-9AB6-F54358416815}" destId="{DDB396F0-69DE-47A2-9A21-5917D1B915FB}" srcOrd="1" destOrd="0" presId="urn:microsoft.com/office/officeart/2005/8/layout/hierarchy2"/>
-    <dgm:cxn modelId="{4896D625-C9F7-4997-882F-F4F9ABC4D369}" type="presParOf" srcId="{DDB396F0-69DE-47A2-9A21-5917D1B915FB}" destId="{95663AC0-530C-410D-8471-5F8E41FEDDDF}" srcOrd="0" destOrd="0" presId="urn:microsoft.com/office/officeart/2005/8/layout/hierarchy2"/>
-    <dgm:cxn modelId="{2B07B94A-52C2-411C-A4FC-F8F5AC265CCA}" type="presParOf" srcId="{95663AC0-530C-410D-8471-5F8E41FEDDDF}" destId="{3366583F-C659-4E90-879D-E6967E0ABB44}" srcOrd="0" destOrd="0" presId="urn:microsoft.com/office/officeart/2005/8/layout/hierarchy2"/>
-    <dgm:cxn modelId="{7C3E15B7-DF4B-42FD-9B8C-6679248ED9CF}" type="presParOf" srcId="{DDB396F0-69DE-47A2-9A21-5917D1B915FB}" destId="{6C7D93D2-059A-4256-987C-A5DF77D717A8}" srcOrd="1" destOrd="0" presId="urn:microsoft.com/office/officeart/2005/8/layout/hierarchy2"/>
-    <dgm:cxn modelId="{F4A705E7-706A-4188-B908-D2C62B2DBA96}" type="presParOf" srcId="{6C7D93D2-059A-4256-987C-A5DF77D717A8}" destId="{5DC39D1C-A74D-47C0-8420-71E174FFCBE6}" srcOrd="0" destOrd="0" presId="urn:microsoft.com/office/officeart/2005/8/layout/hierarchy2"/>
-    <dgm:cxn modelId="{FD7E4654-6C5F-470A-AEE4-551A3AD4CEF2}" type="presParOf" srcId="{6C7D93D2-059A-4256-987C-A5DF77D717A8}" destId="{DFE57499-BC71-46EB-85AF-830374D8CD5B}" srcOrd="1" destOrd="0" presId="urn:microsoft.com/office/officeart/2005/8/layout/hierarchy2"/>
-    <dgm:cxn modelId="{11D3EBD8-066F-4130-BF40-9E776E0F4639}" type="presParOf" srcId="{55D56FE8-A53A-48AA-B163-6BE1BB7A9E06}" destId="{373C10A3-32B9-44B4-84DB-53B194D65C8A}" srcOrd="2" destOrd="0" presId="urn:microsoft.com/office/officeart/2005/8/layout/hierarchy2"/>
-    <dgm:cxn modelId="{9743B659-CB1F-4F50-AC26-6556873ED669}" type="presParOf" srcId="{373C10A3-32B9-44B4-84DB-53B194D65C8A}" destId="{8AE55807-EA17-4639-A5E5-571256A952D7}" srcOrd="0" destOrd="0" presId="urn:microsoft.com/office/officeart/2005/8/layout/hierarchy2"/>
-    <dgm:cxn modelId="{52E02DA8-00F4-418E-A72F-5FFFB3D198DE}" type="presParOf" srcId="{55D56FE8-A53A-48AA-B163-6BE1BB7A9E06}" destId="{87EEA5AD-CB02-4891-B372-E47DEA0D65F2}" srcOrd="3" destOrd="0" presId="urn:microsoft.com/office/officeart/2005/8/layout/hierarchy2"/>
-    <dgm:cxn modelId="{311FD2FD-1CCB-4F08-917B-3FBE2E385E29}" type="presParOf" srcId="{87EEA5AD-CB02-4891-B372-E47DEA0D65F2}" destId="{440F6261-5B5E-4CC0-89CE-D013193C1BDC}" srcOrd="0" destOrd="0" presId="urn:microsoft.com/office/officeart/2005/8/layout/hierarchy2"/>
-    <dgm:cxn modelId="{2D427E18-21AF-4854-9B95-02E7E51BC58D}" type="presParOf" srcId="{87EEA5AD-CB02-4891-B372-E47DEA0D65F2}" destId="{E5983247-226B-4A4C-8B16-76D9B0F4A5FF}" srcOrd="1" destOrd="0" presId="urn:microsoft.com/office/officeart/2005/8/layout/hierarchy2"/>
-    <dgm:cxn modelId="{98D82CBB-DEAC-4482-93B0-D0BBE6C199EB}" type="presParOf" srcId="{A368F4CD-581F-4690-A4B0-433F9D5F8A9A}" destId="{016B0D20-F6ED-48FC-964F-1F03602CB88A}" srcOrd="1" destOrd="0" presId="urn:microsoft.com/office/officeart/2005/8/layout/hierarchy2"/>
-    <dgm:cxn modelId="{4AB7C387-3331-4E6D-973A-77A956A3BF7B}" type="presParOf" srcId="{016B0D20-F6ED-48FC-964F-1F03602CB88A}" destId="{6C72AB68-CBBF-4932-A83A-8F3052030469}" srcOrd="0" destOrd="0" presId="urn:microsoft.com/office/officeart/2005/8/layout/hierarchy2"/>
-    <dgm:cxn modelId="{C0F067E6-6BE4-430D-A92B-FC4D0EF10A27}" type="presParOf" srcId="{016B0D20-F6ED-48FC-964F-1F03602CB88A}" destId="{5DA151B9-21C2-44FE-9CEA-B48BDCFF086F}" srcOrd="1" destOrd="0" presId="urn:microsoft.com/office/officeart/2005/8/layout/hierarchy2"/>
-    <dgm:cxn modelId="{C9556407-DFDE-4880-8328-6DEF43775694}" type="presParOf" srcId="{5DA151B9-21C2-44FE-9CEA-B48BDCFF086F}" destId="{EA212A43-14D1-460D-921D-E83019F52411}" srcOrd="0" destOrd="0" presId="urn:microsoft.com/office/officeart/2005/8/layout/hierarchy2"/>
-    <dgm:cxn modelId="{EFC3BA42-1414-42BA-B8CC-70A533099F49}" type="presParOf" srcId="{EA212A43-14D1-460D-921D-E83019F52411}" destId="{046815F7-9DB8-48C5-80E8-F4198E842F6C}" srcOrd="0" destOrd="0" presId="urn:microsoft.com/office/officeart/2005/8/layout/hierarchy2"/>
-    <dgm:cxn modelId="{4E1404E9-9A31-453E-B0E0-B788BB6641DA}" type="presParOf" srcId="{5DA151B9-21C2-44FE-9CEA-B48BDCFF086F}" destId="{0ACE7DC7-16DA-43F4-9980-10933CC83BB5}" srcOrd="1" destOrd="0" presId="urn:microsoft.com/office/officeart/2005/8/layout/hierarchy2"/>
-    <dgm:cxn modelId="{0FEDAF9B-04FF-4BCC-AAF6-BD5BE3E51952}" type="presParOf" srcId="{0ACE7DC7-16DA-43F4-9980-10933CC83BB5}" destId="{D9E3C0F0-15F1-4367-97EC-7C2F61962F7B}" srcOrd="0" destOrd="0" presId="urn:microsoft.com/office/officeart/2005/8/layout/hierarchy2"/>
-    <dgm:cxn modelId="{C7999B49-FA60-49CE-8BB1-AF3359ECEF73}" type="presParOf" srcId="{0ACE7DC7-16DA-43F4-9980-10933CC83BB5}" destId="{12E38F21-4956-4F46-A61D-F2EBE74E6C9B}" srcOrd="1" destOrd="0" presId="urn:microsoft.com/office/officeart/2005/8/layout/hierarchy2"/>
-    <dgm:cxn modelId="{FFCD2D35-D745-47FE-8001-3C8A7DBE2ACA}" type="presParOf" srcId="{12E38F21-4956-4F46-A61D-F2EBE74E6C9B}" destId="{47035E42-CACA-44FE-86B5-B9135C399509}" srcOrd="0" destOrd="0" presId="urn:microsoft.com/office/officeart/2005/8/layout/hierarchy2"/>
-    <dgm:cxn modelId="{0AF4FD84-2E23-49BB-8783-56B20E2202EB}" type="presParOf" srcId="{47035E42-CACA-44FE-86B5-B9135C399509}" destId="{649B5ACF-E7EF-4563-9A47-6FE57E5A4ECC}" srcOrd="0" destOrd="0" presId="urn:microsoft.com/office/officeart/2005/8/layout/hierarchy2"/>
-    <dgm:cxn modelId="{1BB85EC7-5EA2-4BEF-995A-9F44CD83C89D}" type="presParOf" srcId="{12E38F21-4956-4F46-A61D-F2EBE74E6C9B}" destId="{3450F7D8-AB87-43AD-854C-38FB40234C4D}" srcOrd="1" destOrd="0" presId="urn:microsoft.com/office/officeart/2005/8/layout/hierarchy2"/>
-    <dgm:cxn modelId="{364FF248-6528-4865-9BE3-019131112A97}" type="presParOf" srcId="{3450F7D8-AB87-43AD-854C-38FB40234C4D}" destId="{3DB10A70-3942-4440-BCBE-FCA37E07897B}" srcOrd="0" destOrd="0" presId="urn:microsoft.com/office/officeart/2005/8/layout/hierarchy2"/>
-    <dgm:cxn modelId="{353E5A30-AA1C-4C25-972B-ADB1D2DC5093}" type="presParOf" srcId="{3450F7D8-AB87-43AD-854C-38FB40234C4D}" destId="{01F8F759-386B-4BED-BD6F-05B3AAFD971D}" srcOrd="1" destOrd="0" presId="urn:microsoft.com/office/officeart/2005/8/layout/hierarchy2"/>
-    <dgm:cxn modelId="{45B23AFA-9154-40B8-B145-34A300E4D1CE}" type="presParOf" srcId="{12E38F21-4956-4F46-A61D-F2EBE74E6C9B}" destId="{AD06C940-7278-4A40-BBAE-DECAD786C94E}" srcOrd="2" destOrd="0" presId="urn:microsoft.com/office/officeart/2005/8/layout/hierarchy2"/>
-    <dgm:cxn modelId="{F6E420CC-FAAE-4521-BB64-CAD616225786}" type="presParOf" srcId="{AD06C940-7278-4A40-BBAE-DECAD786C94E}" destId="{76B25D65-D6B8-4A12-B26A-8508340C18FD}" srcOrd="0" destOrd="0" presId="urn:microsoft.com/office/officeart/2005/8/layout/hierarchy2"/>
-    <dgm:cxn modelId="{294313B3-847C-48A1-A88F-E6A01E7A463D}" type="presParOf" srcId="{12E38F21-4956-4F46-A61D-F2EBE74E6C9B}" destId="{99BA4B93-83C4-464D-8E62-2D9078CD46EA}" srcOrd="3" destOrd="0" presId="urn:microsoft.com/office/officeart/2005/8/layout/hierarchy2"/>
-    <dgm:cxn modelId="{7088FB0B-885A-4282-9B27-7ED1DB27E372}" type="presParOf" srcId="{99BA4B93-83C4-464D-8E62-2D9078CD46EA}" destId="{8E03C2E3-656C-48B9-B5B2-48E2DE841695}" srcOrd="0" destOrd="0" presId="urn:microsoft.com/office/officeart/2005/8/layout/hierarchy2"/>
-    <dgm:cxn modelId="{D7F50B18-F31C-4164-8203-2B29B776F942}" type="presParOf" srcId="{99BA4B93-83C4-464D-8E62-2D9078CD46EA}" destId="{963CC0CC-89E3-481D-9848-7D919E446275}" srcOrd="1" destOrd="0" presId="urn:microsoft.com/office/officeart/2005/8/layout/hierarchy2"/>
-    <dgm:cxn modelId="{BE940B96-95F0-408B-90EE-B1B28886B927}" type="presParOf" srcId="{5DA151B9-21C2-44FE-9CEA-B48BDCFF086F}" destId="{FF1F9F94-74FD-4096-8D96-41928A42783A}" srcOrd="2" destOrd="0" presId="urn:microsoft.com/office/officeart/2005/8/layout/hierarchy2"/>
-    <dgm:cxn modelId="{7E79E107-9575-4B5F-9EF7-6C69C2FF8362}" type="presParOf" srcId="{FF1F9F94-74FD-4096-8D96-41928A42783A}" destId="{737CC01A-B8B5-49DF-9D50-389A1FBB0FEB}" srcOrd="0" destOrd="0" presId="urn:microsoft.com/office/officeart/2005/8/layout/hierarchy2"/>
-    <dgm:cxn modelId="{5A152B76-A1BC-47BA-A251-673E8D49A14C}" type="presParOf" srcId="{5DA151B9-21C2-44FE-9CEA-B48BDCFF086F}" destId="{2AF6F21C-42DD-4388-83BF-255E1EEC81EF}" srcOrd="3" destOrd="0" presId="urn:microsoft.com/office/officeart/2005/8/layout/hierarchy2"/>
-    <dgm:cxn modelId="{4A757D75-CEAC-47E6-B8C8-70C46914E462}" type="presParOf" srcId="{2AF6F21C-42DD-4388-83BF-255E1EEC81EF}" destId="{782E252D-1928-4E18-B4FC-845B75DC65B9}" srcOrd="0" destOrd="0" presId="urn:microsoft.com/office/officeart/2005/8/layout/hierarchy2"/>
-    <dgm:cxn modelId="{0140DA9C-0A9C-47C8-90F3-5974DB2A0911}" type="presParOf" srcId="{2AF6F21C-42DD-4388-83BF-255E1EEC81EF}" destId="{7126B3FF-D8E5-4798-8483-303EEAE375CB}" srcOrd="1" destOrd="0" presId="urn:microsoft.com/office/officeart/2005/8/layout/hierarchy2"/>
-    <dgm:cxn modelId="{8543B185-55EC-46C7-AF57-495FD6A75987}" type="presParOf" srcId="{A368F4CD-581F-4690-A4B0-433F9D5F8A9A}" destId="{1190920B-38DE-4280-967B-99D615ADB021}" srcOrd="2" destOrd="0" presId="urn:microsoft.com/office/officeart/2005/8/layout/hierarchy2"/>
-    <dgm:cxn modelId="{FAD8CBC6-7B8C-4B26-984C-125C84D45E6B}" type="presParOf" srcId="{1190920B-38DE-4280-967B-99D615ADB021}" destId="{CEDADC1E-7E28-45DE-AC64-A46B16D72957}" srcOrd="0" destOrd="0" presId="urn:microsoft.com/office/officeart/2005/8/layout/hierarchy2"/>
-    <dgm:cxn modelId="{0CB55C27-CA4D-4014-A588-A2D68606E39C}" type="presParOf" srcId="{1190920B-38DE-4280-967B-99D615ADB021}" destId="{F4B322C1-0A80-454C-B5C2-4CB4A43B8FB2}" srcOrd="1" destOrd="0" presId="urn:microsoft.com/office/officeart/2005/8/layout/hierarchy2"/>
-    <dgm:cxn modelId="{21747717-FDA0-4835-91D6-B1CE983B472C}" type="presParOf" srcId="{F4B322C1-0A80-454C-B5C2-4CB4A43B8FB2}" destId="{FD9DA800-AACD-40F6-8951-B4E678E8B6DD}" srcOrd="0" destOrd="0" presId="urn:microsoft.com/office/officeart/2005/8/layout/hierarchy2"/>
-    <dgm:cxn modelId="{92577350-9529-466D-A363-661FFB70B73D}" type="presParOf" srcId="{FD9DA800-AACD-40F6-8951-B4E678E8B6DD}" destId="{9DCD7125-0F43-43B4-BFFE-0652B4173790}" srcOrd="0" destOrd="0" presId="urn:microsoft.com/office/officeart/2005/8/layout/hierarchy2"/>
-    <dgm:cxn modelId="{B548DDEE-4A68-45F7-9855-681C5333E04A}" type="presParOf" srcId="{F4B322C1-0A80-454C-B5C2-4CB4A43B8FB2}" destId="{74EE923E-7CEB-4D73-B483-D722A5C783A5}" srcOrd="1" destOrd="0" presId="urn:microsoft.com/office/officeart/2005/8/layout/hierarchy2"/>
-    <dgm:cxn modelId="{9E1A5CB4-5149-4CC5-A7F1-453629F16AE9}" type="presParOf" srcId="{74EE923E-7CEB-4D73-B483-D722A5C783A5}" destId="{B86977A3-644D-43D2-807F-9E309A4A0D94}" srcOrd="0" destOrd="0" presId="urn:microsoft.com/office/officeart/2005/8/layout/hierarchy2"/>
-    <dgm:cxn modelId="{F22C3468-2253-45AB-8AD6-2FBE4AF56D36}" type="presParOf" srcId="{74EE923E-7CEB-4D73-B483-D722A5C783A5}" destId="{2FE49286-A427-4BC0-87CE-7C718401FF93}" srcOrd="1" destOrd="0" presId="urn:microsoft.com/office/officeart/2005/8/layout/hierarchy2"/>
-    <dgm:cxn modelId="{0EB6568A-B834-4741-A5BE-BF999B05BD34}" type="presParOf" srcId="{F4B322C1-0A80-454C-B5C2-4CB4A43B8FB2}" destId="{3557F83B-30BE-4852-B1E7-1C8F810DB78F}" srcOrd="2" destOrd="0" presId="urn:microsoft.com/office/officeart/2005/8/layout/hierarchy2"/>
-    <dgm:cxn modelId="{3C83C045-7A54-4A2A-AC0C-E6C78EAE237B}" type="presParOf" srcId="{3557F83B-30BE-4852-B1E7-1C8F810DB78F}" destId="{1B58A12B-20AD-43BC-87D8-DCAA98920F58}" srcOrd="0" destOrd="0" presId="urn:microsoft.com/office/officeart/2005/8/layout/hierarchy2"/>
-    <dgm:cxn modelId="{CE5F788F-9D8A-479A-AFF7-24F8A029C315}" type="presParOf" srcId="{F4B322C1-0A80-454C-B5C2-4CB4A43B8FB2}" destId="{7DDE69FD-2811-48AE-B4E7-AFEB8F282A1A}" srcOrd="3" destOrd="0" presId="urn:microsoft.com/office/officeart/2005/8/layout/hierarchy2"/>
-    <dgm:cxn modelId="{C174A5D3-9B44-419C-B0C9-085C5E6A3679}" type="presParOf" srcId="{7DDE69FD-2811-48AE-B4E7-AFEB8F282A1A}" destId="{2715B5A7-5852-424C-807D-6E650AA53AE4}" srcOrd="0" destOrd="0" presId="urn:microsoft.com/office/officeart/2005/8/layout/hierarchy2"/>
-    <dgm:cxn modelId="{ED53B392-B602-44E9-9333-BCAA10B61D03}" type="presParOf" srcId="{7DDE69FD-2811-48AE-B4E7-AFEB8F282A1A}" destId="{DCC90ECD-6CDD-4EF7-96B7-DC3785170BE7}" srcOrd="1" destOrd="0" presId="urn:microsoft.com/office/officeart/2005/8/layout/hierarchy2"/>
-    <dgm:cxn modelId="{AA01B96E-59FF-4E6E-997B-61994DF6966A}" type="presParOf" srcId="{A368F4CD-581F-4690-A4B0-433F9D5F8A9A}" destId="{610C5C44-BF33-4754-83A3-F868E8793657}" srcOrd="3" destOrd="0" presId="urn:microsoft.com/office/officeart/2005/8/layout/hierarchy2"/>
-    <dgm:cxn modelId="{3797ADCD-2D1F-47C2-9B4B-2B3505F20764}" type="presParOf" srcId="{610C5C44-BF33-4754-83A3-F868E8793657}" destId="{692EFBF5-0504-4ECF-8239-1ED53ACD60E5}" srcOrd="0" destOrd="0" presId="urn:microsoft.com/office/officeart/2005/8/layout/hierarchy2"/>
-    <dgm:cxn modelId="{FE52B61B-64AB-4774-AC86-6448D4804A63}" type="presParOf" srcId="{610C5C44-BF33-4754-83A3-F868E8793657}" destId="{B619AA0B-B08A-4B57-B86F-971414FA058F}" srcOrd="1" destOrd="0" presId="urn:microsoft.com/office/officeart/2005/8/layout/hierarchy2"/>
-    <dgm:cxn modelId="{3044E24A-7DD1-4A6F-A9ED-1BC74F31BDF2}" type="presParOf" srcId="{B619AA0B-B08A-4B57-B86F-971414FA058F}" destId="{D3FB375D-2AC8-42EE-92BF-5D2A42F8374D}" srcOrd="0" destOrd="0" presId="urn:microsoft.com/office/officeart/2005/8/layout/hierarchy2"/>
-    <dgm:cxn modelId="{65172464-604A-465C-808F-E4E1744A3307}" type="presParOf" srcId="{D3FB375D-2AC8-42EE-92BF-5D2A42F8374D}" destId="{521AA742-E26C-4EC3-BAE0-C4BCD67B4F02}" srcOrd="0" destOrd="0" presId="urn:microsoft.com/office/officeart/2005/8/layout/hierarchy2"/>
-    <dgm:cxn modelId="{1DE5F1E0-336B-4A8B-9830-61BFD5EA53F2}" type="presParOf" srcId="{B619AA0B-B08A-4B57-B86F-971414FA058F}" destId="{1DBA9347-AB9C-467A-A0AB-068BA9BA3CA3}" srcOrd="1" destOrd="0" presId="urn:microsoft.com/office/officeart/2005/8/layout/hierarchy2"/>
-    <dgm:cxn modelId="{64C6BC87-89B3-4F3B-A574-718088848627}" type="presParOf" srcId="{1DBA9347-AB9C-467A-A0AB-068BA9BA3CA3}" destId="{FEFC4D71-D2CF-4E9A-9D4A-9B06B29089C9}" srcOrd="0" destOrd="0" presId="urn:microsoft.com/office/officeart/2005/8/layout/hierarchy2"/>
-    <dgm:cxn modelId="{7A27481F-5D83-4359-8B94-95A78DAACD72}" type="presParOf" srcId="{1DBA9347-AB9C-467A-A0AB-068BA9BA3CA3}" destId="{F95B6000-5A35-4B89-B3CC-FEB95CE7133D}" srcOrd="1" destOrd="0" presId="urn:microsoft.com/office/officeart/2005/8/layout/hierarchy2"/>
-    <dgm:cxn modelId="{F475DFA7-B17B-4BAE-AC50-48EB9C733560}" type="presParOf" srcId="{B619AA0B-B08A-4B57-B86F-971414FA058F}" destId="{31BE62A8-B1BD-4E9C-BF1D-D6185FE83641}" srcOrd="2" destOrd="0" presId="urn:microsoft.com/office/officeart/2005/8/layout/hierarchy2"/>
-    <dgm:cxn modelId="{8F99F6B4-DF9C-44EA-BDFD-0EE17FDA73A2}" type="presParOf" srcId="{31BE62A8-B1BD-4E9C-BF1D-D6185FE83641}" destId="{5487F5C6-70F3-40CF-8B6A-B8BCFFE951A2}" srcOrd="0" destOrd="0" presId="urn:microsoft.com/office/officeart/2005/8/layout/hierarchy2"/>
-    <dgm:cxn modelId="{D77E9D53-71DA-44E9-A274-0820C87C54C1}" type="presParOf" srcId="{B619AA0B-B08A-4B57-B86F-971414FA058F}" destId="{52E0DA37-08C6-498E-8688-D983AC62B159}" srcOrd="3" destOrd="0" presId="urn:microsoft.com/office/officeart/2005/8/layout/hierarchy2"/>
-    <dgm:cxn modelId="{A561063E-BB08-456E-A40A-1A787A7DED66}" type="presParOf" srcId="{52E0DA37-08C6-498E-8688-D983AC62B159}" destId="{B6A166ED-1E8A-4C2B-A9B1-5D27CA6C3505}" srcOrd="0" destOrd="0" presId="urn:microsoft.com/office/officeart/2005/8/layout/hierarchy2"/>
-    <dgm:cxn modelId="{0900ABAA-743F-4306-9585-307B51F05C01}" type="presParOf" srcId="{52E0DA37-08C6-498E-8688-D983AC62B159}" destId="{CADED2CC-DE14-49CF-A73B-066B2CB72C7F}" srcOrd="1" destOrd="0" presId="urn:microsoft.com/office/officeart/2005/8/layout/hierarchy2"/>
+    <dgm:cxn modelId="{F0464373-67F5-4F50-840E-F2BECD7D306C}" type="presOf" srcId="{7A1F04CE-FCE6-4C4F-80FB-9736A00936F9}" destId="{688A6E97-6440-4EF0-9F41-5FD189047005}" srcOrd="0" destOrd="0" presId="urn:microsoft.com/office/officeart/2005/8/layout/hierarchy2"/>
+    <dgm:cxn modelId="{F090B8A8-BC45-4393-B2FF-26EFE1608EB2}" type="presOf" srcId="{7D1539A3-98FA-407B-B00C-6E1455417435}" destId="{76B25D65-D6B8-4A12-B26A-8508340C18FD}" srcOrd="1" destOrd="0" presId="urn:microsoft.com/office/officeart/2005/8/layout/hierarchy2"/>
+    <dgm:cxn modelId="{06B7BB16-A34D-4A2B-94DB-4044F0BA3969}" type="presOf" srcId="{20224679-8B01-4445-A322-DB65C1B4A024}" destId="{CEDADC1E-7E28-45DE-AC64-A46B16D72957}" srcOrd="0" destOrd="0" presId="urn:microsoft.com/office/officeart/2005/8/layout/hierarchy2"/>
+    <dgm:cxn modelId="{CED5C342-52AF-433F-90A3-6C1C0A73064C}" type="presParOf" srcId="{A368F4CD-581F-4690-A4B0-433F9D5F8A9A}" destId="{551DEA5B-9598-4D1C-B018-D0C094888096}" srcOrd="0" destOrd="0" presId="urn:microsoft.com/office/officeart/2005/8/layout/hierarchy2"/>
+    <dgm:cxn modelId="{4C100FF6-424B-4FFA-B903-4E772A572843}" type="presParOf" srcId="{551DEA5B-9598-4D1C-B018-D0C094888096}" destId="{E146AE9C-7768-48BE-84E2-AA1AEFD13F75}" srcOrd="0" destOrd="0" presId="urn:microsoft.com/office/officeart/2005/8/layout/hierarchy2"/>
+    <dgm:cxn modelId="{4AEFA0B0-03F4-4333-8B37-1BFC44164E45}" type="presParOf" srcId="{551DEA5B-9598-4D1C-B018-D0C094888096}" destId="{55D56FE8-A53A-48AA-B163-6BE1BB7A9E06}" srcOrd="1" destOrd="0" presId="urn:microsoft.com/office/officeart/2005/8/layout/hierarchy2"/>
+    <dgm:cxn modelId="{CB957FC1-4C59-4260-A063-7FD071315C49}" type="presParOf" srcId="{55D56FE8-A53A-48AA-B163-6BE1BB7A9E06}" destId="{805CCE68-AD46-4D90-8BE5-92CD548395D0}" srcOrd="0" destOrd="0" presId="urn:microsoft.com/office/officeart/2005/8/layout/hierarchy2"/>
+    <dgm:cxn modelId="{97D9AF9C-4BD5-4413-95EC-A318648DA083}" type="presParOf" srcId="{805CCE68-AD46-4D90-8BE5-92CD548395D0}" destId="{E63A32D5-2B6A-48CE-97A7-ABB0C2F03CBF}" srcOrd="0" destOrd="0" presId="urn:microsoft.com/office/officeart/2005/8/layout/hierarchy2"/>
+    <dgm:cxn modelId="{25C93076-6F1D-4D78-9F7E-FB81A7777D6C}" type="presParOf" srcId="{55D56FE8-A53A-48AA-B163-6BE1BB7A9E06}" destId="{5D1F420F-75F2-4D66-9AB6-F54358416815}" srcOrd="1" destOrd="0" presId="urn:microsoft.com/office/officeart/2005/8/layout/hierarchy2"/>
+    <dgm:cxn modelId="{6EE20AD9-1BDC-4E44-8208-BFE3E90F8E0A}" type="presParOf" srcId="{5D1F420F-75F2-4D66-9AB6-F54358416815}" destId="{688A6E97-6440-4EF0-9F41-5FD189047005}" srcOrd="0" destOrd="0" presId="urn:microsoft.com/office/officeart/2005/8/layout/hierarchy2"/>
+    <dgm:cxn modelId="{BA86EED2-EF01-4911-ACC6-74B39BE3B72F}" type="presParOf" srcId="{5D1F420F-75F2-4D66-9AB6-F54358416815}" destId="{DDB396F0-69DE-47A2-9A21-5917D1B915FB}" srcOrd="1" destOrd="0" presId="urn:microsoft.com/office/officeart/2005/8/layout/hierarchy2"/>
+    <dgm:cxn modelId="{5B5D7021-D638-4FA1-9EBE-CAB58D777B48}" type="presParOf" srcId="{DDB396F0-69DE-47A2-9A21-5917D1B915FB}" destId="{95663AC0-530C-410D-8471-5F8E41FEDDDF}" srcOrd="0" destOrd="0" presId="urn:microsoft.com/office/officeart/2005/8/layout/hierarchy2"/>
+    <dgm:cxn modelId="{A4B6B0E7-12F6-4525-AC71-3CE5E0CDDE2D}" type="presParOf" srcId="{95663AC0-530C-410D-8471-5F8E41FEDDDF}" destId="{3366583F-C659-4E90-879D-E6967E0ABB44}" srcOrd="0" destOrd="0" presId="urn:microsoft.com/office/officeart/2005/8/layout/hierarchy2"/>
+    <dgm:cxn modelId="{32CB3F5A-FFCD-49D9-AB2C-E2336B36B30A}" type="presParOf" srcId="{DDB396F0-69DE-47A2-9A21-5917D1B915FB}" destId="{6C7D93D2-059A-4256-987C-A5DF77D717A8}" srcOrd="1" destOrd="0" presId="urn:microsoft.com/office/officeart/2005/8/layout/hierarchy2"/>
+    <dgm:cxn modelId="{139D7954-06A4-42E5-AC30-CC36C2FF61FE}" type="presParOf" srcId="{6C7D93D2-059A-4256-987C-A5DF77D717A8}" destId="{5DC39D1C-A74D-47C0-8420-71E174FFCBE6}" srcOrd="0" destOrd="0" presId="urn:microsoft.com/office/officeart/2005/8/layout/hierarchy2"/>
+    <dgm:cxn modelId="{19D7F539-0E16-4E9A-A76C-6CFE38E07C0A}" type="presParOf" srcId="{6C7D93D2-059A-4256-987C-A5DF77D717A8}" destId="{DFE57499-BC71-46EB-85AF-830374D8CD5B}" srcOrd="1" destOrd="0" presId="urn:microsoft.com/office/officeart/2005/8/layout/hierarchy2"/>
+    <dgm:cxn modelId="{6F5B5651-5909-4D6E-9C21-BAF2BC5C7759}" type="presParOf" srcId="{55D56FE8-A53A-48AA-B163-6BE1BB7A9E06}" destId="{373C10A3-32B9-44B4-84DB-53B194D65C8A}" srcOrd="2" destOrd="0" presId="urn:microsoft.com/office/officeart/2005/8/layout/hierarchy2"/>
+    <dgm:cxn modelId="{BB7E647D-FFD0-4820-BDBD-4E831C43756E}" type="presParOf" srcId="{373C10A3-32B9-44B4-84DB-53B194D65C8A}" destId="{8AE55807-EA17-4639-A5E5-571256A952D7}" srcOrd="0" destOrd="0" presId="urn:microsoft.com/office/officeart/2005/8/layout/hierarchy2"/>
+    <dgm:cxn modelId="{17F88D49-316D-4974-8653-C17582441E35}" type="presParOf" srcId="{55D56FE8-A53A-48AA-B163-6BE1BB7A9E06}" destId="{87EEA5AD-CB02-4891-B372-E47DEA0D65F2}" srcOrd="3" destOrd="0" presId="urn:microsoft.com/office/officeart/2005/8/layout/hierarchy2"/>
+    <dgm:cxn modelId="{FE544FBD-B8E7-4FB7-A308-B1245640D306}" type="presParOf" srcId="{87EEA5AD-CB02-4891-B372-E47DEA0D65F2}" destId="{440F6261-5B5E-4CC0-89CE-D013193C1BDC}" srcOrd="0" destOrd="0" presId="urn:microsoft.com/office/officeart/2005/8/layout/hierarchy2"/>
+    <dgm:cxn modelId="{E9B5EF2A-7DB1-4E6A-905D-25DAAD4E7BFD}" type="presParOf" srcId="{87EEA5AD-CB02-4891-B372-E47DEA0D65F2}" destId="{E5983247-226B-4A4C-8B16-76D9B0F4A5FF}" srcOrd="1" destOrd="0" presId="urn:microsoft.com/office/officeart/2005/8/layout/hierarchy2"/>
+    <dgm:cxn modelId="{080A4C52-9F4D-4E8B-936A-9781DE201C9B}" type="presParOf" srcId="{A368F4CD-581F-4690-A4B0-433F9D5F8A9A}" destId="{016B0D20-F6ED-48FC-964F-1F03602CB88A}" srcOrd="1" destOrd="0" presId="urn:microsoft.com/office/officeart/2005/8/layout/hierarchy2"/>
+    <dgm:cxn modelId="{4EE959B9-3AF3-4A3E-822A-21BD7919FC20}" type="presParOf" srcId="{016B0D20-F6ED-48FC-964F-1F03602CB88A}" destId="{6C72AB68-CBBF-4932-A83A-8F3052030469}" srcOrd="0" destOrd="0" presId="urn:microsoft.com/office/officeart/2005/8/layout/hierarchy2"/>
+    <dgm:cxn modelId="{8E6FD1DA-5055-4D92-9FEF-22094EA15A8A}" type="presParOf" srcId="{016B0D20-F6ED-48FC-964F-1F03602CB88A}" destId="{5DA151B9-21C2-44FE-9CEA-B48BDCFF086F}" srcOrd="1" destOrd="0" presId="urn:microsoft.com/office/officeart/2005/8/layout/hierarchy2"/>
+    <dgm:cxn modelId="{1E81C384-BC72-47DB-ACD4-66F3D368BA06}" type="presParOf" srcId="{5DA151B9-21C2-44FE-9CEA-B48BDCFF086F}" destId="{EA212A43-14D1-460D-921D-E83019F52411}" srcOrd="0" destOrd="0" presId="urn:microsoft.com/office/officeart/2005/8/layout/hierarchy2"/>
+    <dgm:cxn modelId="{B5723677-7A6C-4613-8B75-53F1F5C6ABFA}" type="presParOf" srcId="{EA212A43-14D1-460D-921D-E83019F52411}" destId="{046815F7-9DB8-48C5-80E8-F4198E842F6C}" srcOrd="0" destOrd="0" presId="urn:microsoft.com/office/officeart/2005/8/layout/hierarchy2"/>
+    <dgm:cxn modelId="{14600727-8D16-48BC-B321-6C8D6FCCB0C3}" type="presParOf" srcId="{5DA151B9-21C2-44FE-9CEA-B48BDCFF086F}" destId="{0ACE7DC7-16DA-43F4-9980-10933CC83BB5}" srcOrd="1" destOrd="0" presId="urn:microsoft.com/office/officeart/2005/8/layout/hierarchy2"/>
+    <dgm:cxn modelId="{6C67AF4B-6B57-458E-AC49-DABE9B49F279}" type="presParOf" srcId="{0ACE7DC7-16DA-43F4-9980-10933CC83BB5}" destId="{D9E3C0F0-15F1-4367-97EC-7C2F61962F7B}" srcOrd="0" destOrd="0" presId="urn:microsoft.com/office/officeart/2005/8/layout/hierarchy2"/>
+    <dgm:cxn modelId="{DD55A777-4891-4E68-A390-A2AACD5966C2}" type="presParOf" srcId="{0ACE7DC7-16DA-43F4-9980-10933CC83BB5}" destId="{12E38F21-4956-4F46-A61D-F2EBE74E6C9B}" srcOrd="1" destOrd="0" presId="urn:microsoft.com/office/officeart/2005/8/layout/hierarchy2"/>
+    <dgm:cxn modelId="{E09CD1CD-2203-447C-9878-159570E3FD0F}" type="presParOf" srcId="{12E38F21-4956-4F46-A61D-F2EBE74E6C9B}" destId="{47035E42-CACA-44FE-86B5-B9135C399509}" srcOrd="0" destOrd="0" presId="urn:microsoft.com/office/officeart/2005/8/layout/hierarchy2"/>
+    <dgm:cxn modelId="{F7E39F2F-15F6-431D-BEE1-16132783F9CA}" type="presParOf" srcId="{47035E42-CACA-44FE-86B5-B9135C399509}" destId="{649B5ACF-E7EF-4563-9A47-6FE57E5A4ECC}" srcOrd="0" destOrd="0" presId="urn:microsoft.com/office/officeart/2005/8/layout/hierarchy2"/>
+    <dgm:cxn modelId="{3A6996AE-2721-4756-94ED-2CF947FEDCC1}" type="presParOf" srcId="{12E38F21-4956-4F46-A61D-F2EBE74E6C9B}" destId="{3450F7D8-AB87-43AD-854C-38FB40234C4D}" srcOrd="1" destOrd="0" presId="urn:microsoft.com/office/officeart/2005/8/layout/hierarchy2"/>
+    <dgm:cxn modelId="{13745F26-61A5-4B46-AE84-A2A963D74485}" type="presParOf" srcId="{3450F7D8-AB87-43AD-854C-38FB40234C4D}" destId="{3DB10A70-3942-4440-BCBE-FCA37E07897B}" srcOrd="0" destOrd="0" presId="urn:microsoft.com/office/officeart/2005/8/layout/hierarchy2"/>
+    <dgm:cxn modelId="{067FEC0F-3F3B-4866-BE2C-BA03E700258A}" type="presParOf" srcId="{3450F7D8-AB87-43AD-854C-38FB40234C4D}" destId="{01F8F759-386B-4BED-BD6F-05B3AAFD971D}" srcOrd="1" destOrd="0" presId="urn:microsoft.com/office/officeart/2005/8/layout/hierarchy2"/>
+    <dgm:cxn modelId="{1A2468AB-44CC-4DF1-ACAE-C35F58EE5487}" type="presParOf" srcId="{12E38F21-4956-4F46-A61D-F2EBE74E6C9B}" destId="{AD06C940-7278-4A40-BBAE-DECAD786C94E}" srcOrd="2" destOrd="0" presId="urn:microsoft.com/office/officeart/2005/8/layout/hierarchy2"/>
+    <dgm:cxn modelId="{D9053C33-8DC2-4C1B-9C1D-67D5A24E89C8}" type="presParOf" srcId="{AD06C940-7278-4A40-BBAE-DECAD786C94E}" destId="{76B25D65-D6B8-4A12-B26A-8508340C18FD}" srcOrd="0" destOrd="0" presId="urn:microsoft.com/office/officeart/2005/8/layout/hierarchy2"/>
+    <dgm:cxn modelId="{DDFF1168-8568-4734-974A-4308CC1162C4}" type="presParOf" srcId="{12E38F21-4956-4F46-A61D-F2EBE74E6C9B}" destId="{99BA4B93-83C4-464D-8E62-2D9078CD46EA}" srcOrd="3" destOrd="0" presId="urn:microsoft.com/office/officeart/2005/8/layout/hierarchy2"/>
+    <dgm:cxn modelId="{3D667F07-D693-43A7-9B57-1C3F6C9EACF6}" type="presParOf" srcId="{99BA4B93-83C4-464D-8E62-2D9078CD46EA}" destId="{8E03C2E3-656C-48B9-B5B2-48E2DE841695}" srcOrd="0" destOrd="0" presId="urn:microsoft.com/office/officeart/2005/8/layout/hierarchy2"/>
+    <dgm:cxn modelId="{BAB47B64-F258-4622-A894-C7CC68956233}" type="presParOf" srcId="{99BA4B93-83C4-464D-8E62-2D9078CD46EA}" destId="{963CC0CC-89E3-481D-9848-7D919E446275}" srcOrd="1" destOrd="0" presId="urn:microsoft.com/office/officeart/2005/8/layout/hierarchy2"/>
+    <dgm:cxn modelId="{D42F3449-F872-43A2-B252-6019B7A8BF6E}" type="presParOf" srcId="{5DA151B9-21C2-44FE-9CEA-B48BDCFF086F}" destId="{FF1F9F94-74FD-4096-8D96-41928A42783A}" srcOrd="2" destOrd="0" presId="urn:microsoft.com/office/officeart/2005/8/layout/hierarchy2"/>
+    <dgm:cxn modelId="{F6E4F816-A1A9-4EC2-A700-147539BE9B2A}" type="presParOf" srcId="{FF1F9F94-74FD-4096-8D96-41928A42783A}" destId="{737CC01A-B8B5-49DF-9D50-389A1FBB0FEB}" srcOrd="0" destOrd="0" presId="urn:microsoft.com/office/officeart/2005/8/layout/hierarchy2"/>
+    <dgm:cxn modelId="{BC81AB9F-56B3-405D-B149-7764F3281D5C}" type="presParOf" srcId="{5DA151B9-21C2-44FE-9CEA-B48BDCFF086F}" destId="{2AF6F21C-42DD-4388-83BF-255E1EEC81EF}" srcOrd="3" destOrd="0" presId="urn:microsoft.com/office/officeart/2005/8/layout/hierarchy2"/>
+    <dgm:cxn modelId="{F978E3D5-20A8-480E-8804-1FD6208FA647}" type="presParOf" srcId="{2AF6F21C-42DD-4388-83BF-255E1EEC81EF}" destId="{782E252D-1928-4E18-B4FC-845B75DC65B9}" srcOrd="0" destOrd="0" presId="urn:microsoft.com/office/officeart/2005/8/layout/hierarchy2"/>
+    <dgm:cxn modelId="{4DDCD9BC-B82F-4984-8452-67BF31A6C861}" type="presParOf" srcId="{2AF6F21C-42DD-4388-83BF-255E1EEC81EF}" destId="{7126B3FF-D8E5-4798-8483-303EEAE375CB}" srcOrd="1" destOrd="0" presId="urn:microsoft.com/office/officeart/2005/8/layout/hierarchy2"/>
+    <dgm:cxn modelId="{385E646F-D28E-4C6B-8993-8E18CF16FBE2}" type="presParOf" srcId="{A368F4CD-581F-4690-A4B0-433F9D5F8A9A}" destId="{1190920B-38DE-4280-967B-99D615ADB021}" srcOrd="2" destOrd="0" presId="urn:microsoft.com/office/officeart/2005/8/layout/hierarchy2"/>
+    <dgm:cxn modelId="{F0F6CF80-A17F-468C-8CB1-C7C6EBAF9D11}" type="presParOf" srcId="{1190920B-38DE-4280-967B-99D615ADB021}" destId="{CEDADC1E-7E28-45DE-AC64-A46B16D72957}" srcOrd="0" destOrd="0" presId="urn:microsoft.com/office/officeart/2005/8/layout/hierarchy2"/>
+    <dgm:cxn modelId="{F08E432B-1143-4157-9015-F45A2615F373}" type="presParOf" srcId="{1190920B-38DE-4280-967B-99D615ADB021}" destId="{F4B322C1-0A80-454C-B5C2-4CB4A43B8FB2}" srcOrd="1" destOrd="0" presId="urn:microsoft.com/office/officeart/2005/8/layout/hierarchy2"/>
+    <dgm:cxn modelId="{14BDE2DD-C09D-48CF-A036-0B65F903FF62}" type="presParOf" srcId="{F4B322C1-0A80-454C-B5C2-4CB4A43B8FB2}" destId="{FD9DA800-AACD-40F6-8951-B4E678E8B6DD}" srcOrd="0" destOrd="0" presId="urn:microsoft.com/office/officeart/2005/8/layout/hierarchy2"/>
+    <dgm:cxn modelId="{8204FB51-5DB2-4300-BFAA-6FBC542B7C10}" type="presParOf" srcId="{FD9DA800-AACD-40F6-8951-B4E678E8B6DD}" destId="{9DCD7125-0F43-43B4-BFFE-0652B4173790}" srcOrd="0" destOrd="0" presId="urn:microsoft.com/office/officeart/2005/8/layout/hierarchy2"/>
+    <dgm:cxn modelId="{57ECE413-B7FC-4F44-8EE3-433B7F9EC54A}" type="presParOf" srcId="{F4B322C1-0A80-454C-B5C2-4CB4A43B8FB2}" destId="{74EE923E-7CEB-4D73-B483-D722A5C783A5}" srcOrd="1" destOrd="0" presId="urn:microsoft.com/office/officeart/2005/8/layout/hierarchy2"/>
+    <dgm:cxn modelId="{BBA52069-9DB0-4553-BDF2-8EB650A3DC60}" type="presParOf" srcId="{74EE923E-7CEB-4D73-B483-D722A5C783A5}" destId="{B86977A3-644D-43D2-807F-9E309A4A0D94}" srcOrd="0" destOrd="0" presId="urn:microsoft.com/office/officeart/2005/8/layout/hierarchy2"/>
+    <dgm:cxn modelId="{7D0A315A-0856-4DAC-B2B1-70CD969AF518}" type="presParOf" srcId="{74EE923E-7CEB-4D73-B483-D722A5C783A5}" destId="{2FE49286-A427-4BC0-87CE-7C718401FF93}" srcOrd="1" destOrd="0" presId="urn:microsoft.com/office/officeart/2005/8/layout/hierarchy2"/>
+    <dgm:cxn modelId="{FF3D7C92-7596-497C-9193-467B5B1FAF23}" type="presParOf" srcId="{F4B322C1-0A80-454C-B5C2-4CB4A43B8FB2}" destId="{3557F83B-30BE-4852-B1E7-1C8F810DB78F}" srcOrd="2" destOrd="0" presId="urn:microsoft.com/office/officeart/2005/8/layout/hierarchy2"/>
+    <dgm:cxn modelId="{01F20A20-4DA6-4A8B-887F-C0F785AEC1CC}" type="presParOf" srcId="{3557F83B-30BE-4852-B1E7-1C8F810DB78F}" destId="{1B58A12B-20AD-43BC-87D8-DCAA98920F58}" srcOrd="0" destOrd="0" presId="urn:microsoft.com/office/officeart/2005/8/layout/hierarchy2"/>
+    <dgm:cxn modelId="{3BB268E6-C157-4E13-B115-9B5B9359FAC0}" type="presParOf" srcId="{F4B322C1-0A80-454C-B5C2-4CB4A43B8FB2}" destId="{7DDE69FD-2811-48AE-B4E7-AFEB8F282A1A}" srcOrd="3" destOrd="0" presId="urn:microsoft.com/office/officeart/2005/8/layout/hierarchy2"/>
+    <dgm:cxn modelId="{A02BB0D9-2B61-4BBB-9176-084F699A088A}" type="presParOf" srcId="{7DDE69FD-2811-48AE-B4E7-AFEB8F282A1A}" destId="{2715B5A7-5852-424C-807D-6E650AA53AE4}" srcOrd="0" destOrd="0" presId="urn:microsoft.com/office/officeart/2005/8/layout/hierarchy2"/>
+    <dgm:cxn modelId="{0322E311-CE52-40CB-9B86-AF63F7C22519}" type="presParOf" srcId="{7DDE69FD-2811-48AE-B4E7-AFEB8F282A1A}" destId="{DCC90ECD-6CDD-4EF7-96B7-DC3785170BE7}" srcOrd="1" destOrd="0" presId="urn:microsoft.com/office/officeart/2005/8/layout/hierarchy2"/>
+    <dgm:cxn modelId="{3F01D706-F2A3-4605-94CA-3711541719A6}" type="presParOf" srcId="{A368F4CD-581F-4690-A4B0-433F9D5F8A9A}" destId="{610C5C44-BF33-4754-83A3-F868E8793657}" srcOrd="3" destOrd="0" presId="urn:microsoft.com/office/officeart/2005/8/layout/hierarchy2"/>
+    <dgm:cxn modelId="{430C634C-06FF-4875-AED4-EECFE532BC4A}" type="presParOf" srcId="{610C5C44-BF33-4754-83A3-F868E8793657}" destId="{692EFBF5-0504-4ECF-8239-1ED53ACD60E5}" srcOrd="0" destOrd="0" presId="urn:microsoft.com/office/officeart/2005/8/layout/hierarchy2"/>
+    <dgm:cxn modelId="{1B7788EC-D11A-4DFE-9D37-3A1A2F8BA8F9}" type="presParOf" srcId="{610C5C44-BF33-4754-83A3-F868E8793657}" destId="{B619AA0B-B08A-4B57-B86F-971414FA058F}" srcOrd="1" destOrd="0" presId="urn:microsoft.com/office/officeart/2005/8/layout/hierarchy2"/>
+    <dgm:cxn modelId="{A6A1828B-EBA3-479B-BCFC-1738B56B1FA5}" type="presParOf" srcId="{B619AA0B-B08A-4B57-B86F-971414FA058F}" destId="{D3FB375D-2AC8-42EE-92BF-5D2A42F8374D}" srcOrd="0" destOrd="0" presId="urn:microsoft.com/office/officeart/2005/8/layout/hierarchy2"/>
+    <dgm:cxn modelId="{BD8DDA60-32E6-4720-BF42-20F8A7A76391}" type="presParOf" srcId="{D3FB375D-2AC8-42EE-92BF-5D2A42F8374D}" destId="{521AA742-E26C-4EC3-BAE0-C4BCD67B4F02}" srcOrd="0" destOrd="0" presId="urn:microsoft.com/office/officeart/2005/8/layout/hierarchy2"/>
+    <dgm:cxn modelId="{A8893E47-188A-4377-BE78-1AA178E89019}" type="presParOf" srcId="{B619AA0B-B08A-4B57-B86F-971414FA058F}" destId="{1DBA9347-AB9C-467A-A0AB-068BA9BA3CA3}" srcOrd="1" destOrd="0" presId="urn:microsoft.com/office/officeart/2005/8/layout/hierarchy2"/>
+    <dgm:cxn modelId="{3A7F5959-AB60-4EDC-98FA-0E0D7F17C9BD}" type="presParOf" srcId="{1DBA9347-AB9C-467A-A0AB-068BA9BA3CA3}" destId="{FEFC4D71-D2CF-4E9A-9D4A-9B06B29089C9}" srcOrd="0" destOrd="0" presId="urn:microsoft.com/office/officeart/2005/8/layout/hierarchy2"/>
+    <dgm:cxn modelId="{9FD4DB5B-CEF4-4F7E-BBB5-C0084DACCE6A}" type="presParOf" srcId="{1DBA9347-AB9C-467A-A0AB-068BA9BA3CA3}" destId="{F95B6000-5A35-4B89-B3CC-FEB95CE7133D}" srcOrd="1" destOrd="0" presId="urn:microsoft.com/office/officeart/2005/8/layout/hierarchy2"/>
+    <dgm:cxn modelId="{E69CCE05-F354-47BA-8E21-67F440B4D141}" type="presParOf" srcId="{B619AA0B-B08A-4B57-B86F-971414FA058F}" destId="{31BE62A8-B1BD-4E9C-BF1D-D6185FE83641}" srcOrd="2" destOrd="0" presId="urn:microsoft.com/office/officeart/2005/8/layout/hierarchy2"/>
+    <dgm:cxn modelId="{0C09B82D-6BB1-4461-9BF8-09B92E7CD86B}" type="presParOf" srcId="{31BE62A8-B1BD-4E9C-BF1D-D6185FE83641}" destId="{5487F5C6-70F3-40CF-8B6A-B8BCFFE951A2}" srcOrd="0" destOrd="0" presId="urn:microsoft.com/office/officeart/2005/8/layout/hierarchy2"/>
+    <dgm:cxn modelId="{02CA6219-6390-4901-90BD-EDEA3E394606}" type="presParOf" srcId="{B619AA0B-B08A-4B57-B86F-971414FA058F}" destId="{52E0DA37-08C6-498E-8688-D983AC62B159}" srcOrd="3" destOrd="0" presId="urn:microsoft.com/office/officeart/2005/8/layout/hierarchy2"/>
+    <dgm:cxn modelId="{C190EC24-F44B-4DC3-A4A0-067E423A8CF8}" type="presParOf" srcId="{52E0DA37-08C6-498E-8688-D983AC62B159}" destId="{B6A166ED-1E8A-4C2B-A9B1-5D27CA6C3505}" srcOrd="0" destOrd="0" presId="urn:microsoft.com/office/officeart/2005/8/layout/hierarchy2"/>
+    <dgm:cxn modelId="{56A43D1A-6E0C-4B61-B220-EAA31F16C4F4}" type="presParOf" srcId="{52E0DA37-08C6-498E-8688-D983AC62B159}" destId="{CADED2CC-DE14-49CF-A73B-066B2CB72C7F}" srcOrd="1" destOrd="0" presId="urn:microsoft.com/office/officeart/2005/8/layout/hierarchy2"/>
   </dgm:cxnLst>
   <dgm:bg/>
   <dgm:whole/>

--- a/dokumenter/Design.docx
+++ b/dokumenter/Design.docx
@@ -1572,7 +1572,7 @@
             <w:noProof/>
             <w:webHidden/>
           </w:rPr>
-          <w:t>8</w:t>
+          <w:t>9</w:t>
         </w:r>
         <w:r>
           <w:rPr>
@@ -2241,7 +2241,7 @@
           <v:shape id="_x0000_i1025" type="#_x0000_t75" style="width:192.75pt;height:160.5pt" o:ole="">
             <v:imagedata r:id="rId9" o:title=""/>
           </v:shape>
-          <o:OLEObject Type="Embed" ProgID="Visio.Drawing.11" ShapeID="_x0000_i1025" DrawAspect="Content" ObjectID="_1242141570" r:id="rId10"/>
+          <o:OLEObject Type="Embed" ProgID="Visio.Drawing.11" ShapeID="_x0000_i1025" DrawAspect="Content" ObjectID="_1242142125" r:id="rId10"/>
         </w:object>
       </w:r>
     </w:p>
@@ -2667,7 +2667,7 @@
           <v:shape id="_x0000_i1026" type="#_x0000_t75" style="width:399.75pt;height:573.75pt" o:ole="">
             <v:imagedata r:id="rId11" o:title=""/>
           </v:shape>
-          <o:OLEObject Type="Embed" ProgID="Visio.Drawing.11" ShapeID="_x0000_i1026" DrawAspect="Content" ObjectID="_1242141571" r:id="rId12"/>
+          <o:OLEObject Type="Embed" ProgID="Visio.Drawing.11" ShapeID="_x0000_i1026" DrawAspect="Content" ObjectID="_1242142126" r:id="rId12"/>
         </w:object>
       </w:r>
     </w:p>
@@ -3131,7 +3131,7 @@
           <v:shape id="_x0000_i1027" type="#_x0000_t75" style="width:456pt;height:380.25pt" o:ole="">
             <v:imagedata r:id="rId13" o:title=""/>
           </v:shape>
-          <o:OLEObject Type="Embed" ProgID="Visio.Drawing.11" ShapeID="_x0000_i1027" DrawAspect="Content" ObjectID="_1242141572" r:id="rId14"/>
+          <o:OLEObject Type="Embed" ProgID="Visio.Drawing.11" ShapeID="_x0000_i1027" DrawAspect="Content" ObjectID="_1242142127" r:id="rId14"/>
         </w:object>
       </w:r>
     </w:p>
@@ -8030,126 +8030,126 @@
     </dgm:pt>
   </dgm:ptLst>
   <dgm:cxnLst>
+    <dgm:cxn modelId="{495C667A-0D85-4095-8020-89750484AB02}" type="presOf" srcId="{2327DE10-1658-4201-BDB8-638501B54D7A}" destId="{5DC39D1C-A74D-47C0-8420-71E174FFCBE6}" srcOrd="0" destOrd="0" presId="urn:microsoft.com/office/officeart/2005/8/layout/hierarchy2"/>
+    <dgm:cxn modelId="{8D38958E-EA72-407B-B634-1505DF1F6373}" type="presOf" srcId="{6DFE1042-E760-42C9-84D2-D7569B9DE46D}" destId="{E146AE9C-7768-48BE-84E2-AA1AEFD13F75}" srcOrd="0" destOrd="0" presId="urn:microsoft.com/office/officeart/2005/8/layout/hierarchy2"/>
+    <dgm:cxn modelId="{0ACB5ED0-E47E-4D14-BF35-96D08645B934}" srcId="{8C316476-676B-4033-B877-FBDCD8DEA5B3}" destId="{61F5A29F-1395-49DB-9412-04C7D50169D2}" srcOrd="0" destOrd="0" parTransId="{74C0935A-EACB-4691-BF4E-1D83F9F53DD6}" sibTransId="{77F2EC85-2125-4778-B452-5A47008C6C11}"/>
+    <dgm:cxn modelId="{49000DAC-CF1B-49BF-B686-D99EC988FBA3}" type="presOf" srcId="{D3C751A0-2471-4F62-9B3F-D629E57F1CD5}" destId="{6C72AB68-CBBF-4932-A83A-8F3052030469}" srcOrd="0" destOrd="0" presId="urn:microsoft.com/office/officeart/2005/8/layout/hierarchy2"/>
+    <dgm:cxn modelId="{ED2F3872-94C9-40F9-B475-C5EAFC207F9E}" type="presOf" srcId="{3ECCA239-40C3-4716-B807-8F76FA8E2F4F}" destId="{5487F5C6-70F3-40CF-8B6A-B8BCFFE951A2}" srcOrd="1" destOrd="0" presId="urn:microsoft.com/office/officeart/2005/8/layout/hierarchy2"/>
+    <dgm:cxn modelId="{2F6A2A1E-7804-44D4-9FD0-03671176EE46}" type="presOf" srcId="{A031D252-D580-4756-9335-C005826058A4}" destId="{EA212A43-14D1-460D-921D-E83019F52411}" srcOrd="0" destOrd="0" presId="urn:microsoft.com/office/officeart/2005/8/layout/hierarchy2"/>
     <dgm:cxn modelId="{068ABA46-EA1F-4645-AAF6-9D894BA34F53}" srcId="{9512A958-DBE2-439B-9317-8C6A0AE4624A}" destId="{20224679-8B01-4445-A322-DB65C1B4A024}" srcOrd="2" destOrd="0" parTransId="{174213F3-014C-42DB-A091-71403B14450F}" sibTransId="{F42E1C49-5E10-41AA-B762-7C31960010C0}"/>
-    <dgm:cxn modelId="{0F599DEB-C284-45E4-B269-5D804A39C80D}" type="presOf" srcId="{7D1539A3-98FA-407B-B00C-6E1455417435}" destId="{AD06C940-7278-4A40-BBAE-DECAD786C94E}" srcOrd="0" destOrd="0" presId="urn:microsoft.com/office/officeart/2005/8/layout/hierarchy2"/>
+    <dgm:cxn modelId="{CB0ACAF4-D353-4D4E-99C2-418E61E86121}" type="presOf" srcId="{9512A958-DBE2-439B-9317-8C6A0AE4624A}" destId="{A368F4CD-581F-4690-A4B0-433F9D5F8A9A}" srcOrd="0" destOrd="0" presId="urn:microsoft.com/office/officeart/2005/8/layout/hierarchy2"/>
+    <dgm:cxn modelId="{141CD45D-6420-461B-BCBD-B47073E24FE2}" type="presOf" srcId="{0532310A-33F7-4A4A-A1A1-825B9EA57326}" destId="{649B5ACF-E7EF-4563-9A47-6FE57E5A4ECC}" srcOrd="1" destOrd="0" presId="urn:microsoft.com/office/officeart/2005/8/layout/hierarchy2"/>
+    <dgm:cxn modelId="{2E98C141-7F1A-43CD-9B23-411C9A231962}" srcId="{9512A958-DBE2-439B-9317-8C6A0AE4624A}" destId="{6DFE1042-E760-42C9-84D2-D7569B9DE46D}" srcOrd="0" destOrd="0" parTransId="{A6B8D365-435F-4013-9F88-D88DD765003B}" sibTransId="{B62906C6-6198-439F-8942-4CE4CAED5ED5}"/>
+    <dgm:cxn modelId="{8C566A85-50BB-430E-A3C5-275831D233AF}" srcId="{D3C751A0-2471-4F62-9B3F-D629E57F1CD5}" destId="{A7926914-3026-4A2D-BC4D-7C52E74B4AE8}" srcOrd="1" destOrd="0" parTransId="{95415D99-704A-45A8-B55D-B7B66E5882FC}" sibTransId="{C26C67DE-DC25-444B-9650-968096B9207B}"/>
+    <dgm:cxn modelId="{372B43AF-7AF6-4545-8DAF-DFC83A23F8FF}" srcId="{9512A958-DBE2-439B-9317-8C6A0AE4624A}" destId="{8C316476-676B-4033-B877-FBDCD8DEA5B3}" srcOrd="3" destOrd="0" parTransId="{2216B90C-0572-4C4D-ADDB-C2EAA7379147}" sibTransId="{73D742B9-A89C-4BBE-B395-5F810198CB03}"/>
+    <dgm:cxn modelId="{22E23399-E433-48CC-82C2-C1B65A79350E}" type="presOf" srcId="{E1874A58-0F07-403D-B4EB-9BAC86F3484A}" destId="{805CCE68-AD46-4D90-8BE5-92CD548395D0}" srcOrd="0" destOrd="0" presId="urn:microsoft.com/office/officeart/2005/8/layout/hierarchy2"/>
+    <dgm:cxn modelId="{A1AACBCB-F3EA-4F4E-8258-64BD156EFACF}" type="presOf" srcId="{95415D99-704A-45A8-B55D-B7B66E5882FC}" destId="{737CC01A-B8B5-49DF-9D50-389A1FBB0FEB}" srcOrd="1" destOrd="0" presId="urn:microsoft.com/office/officeart/2005/8/layout/hierarchy2"/>
+    <dgm:cxn modelId="{7FCF4952-1D88-4851-AF5A-D119D8AC9350}" type="presOf" srcId="{7D1539A3-98FA-407B-B00C-6E1455417435}" destId="{AD06C940-7278-4A40-BBAE-DECAD786C94E}" srcOrd="0" destOrd="0" presId="urn:microsoft.com/office/officeart/2005/8/layout/hierarchy2"/>
+    <dgm:cxn modelId="{2EBA853C-BC99-4F9B-9AE2-6D4126A3B04D}" type="presOf" srcId="{3BC2B094-E888-4B34-8123-1C46356090AC}" destId="{440F6261-5B5E-4CC0-89CE-D013193C1BDC}" srcOrd="0" destOrd="0" presId="urn:microsoft.com/office/officeart/2005/8/layout/hierarchy2"/>
+    <dgm:cxn modelId="{0793A4D4-78FA-4099-BD69-5995E125B671}" type="presOf" srcId="{6C97B30F-2880-4E77-8BF7-2028E9E75CA0}" destId="{3DB10A70-3942-4440-BCBE-FCA37E07897B}" srcOrd="0" destOrd="0" presId="urn:microsoft.com/office/officeart/2005/8/layout/hierarchy2"/>
+    <dgm:cxn modelId="{3582328E-92CE-4722-875B-273A1DC205F8}" type="presOf" srcId="{F9D4CBA4-08E2-4AD8-8D54-5D1E1801CB55}" destId="{3366583F-C659-4E90-879D-E6967E0ABB44}" srcOrd="1" destOrd="0" presId="urn:microsoft.com/office/officeart/2005/8/layout/hierarchy2"/>
+    <dgm:cxn modelId="{7D186F80-50B7-4A8C-9B6C-AD7B680000BD}" srcId="{8C316476-676B-4033-B877-FBDCD8DEA5B3}" destId="{F5A0978A-A50A-4E4E-8E7F-297D7F704919}" srcOrd="1" destOrd="0" parTransId="{3ECCA239-40C3-4716-B807-8F76FA8E2F4F}" sibTransId="{5EDD012B-71C9-41CA-8F0D-C010441EB996}"/>
+    <dgm:cxn modelId="{F2EFC14B-C208-49FB-87A0-70377285FBEB}" type="presOf" srcId="{6D6D02E8-EE66-4E29-A182-075AF42C25ED}" destId="{8AE55807-EA17-4639-A5E5-571256A952D7}" srcOrd="1" destOrd="0" presId="urn:microsoft.com/office/officeart/2005/8/layout/hierarchy2"/>
+    <dgm:cxn modelId="{C11F0617-36B6-4EEF-9ACB-6352F35C3912}" type="presOf" srcId="{DD4F708B-872C-4D5F-B84D-29489500C1D9}" destId="{FD9DA800-AACD-40F6-8951-B4E678E8B6DD}" srcOrd="0" destOrd="0" presId="urn:microsoft.com/office/officeart/2005/8/layout/hierarchy2"/>
+    <dgm:cxn modelId="{4522701F-12FE-4D20-88A2-9B027D5CBCB0}" type="presOf" srcId="{F5A0978A-A50A-4E4E-8E7F-297D7F704919}" destId="{B6A166ED-1E8A-4C2B-A9B1-5D27CA6C3505}" srcOrd="0" destOrd="0" presId="urn:microsoft.com/office/officeart/2005/8/layout/hierarchy2"/>
+    <dgm:cxn modelId="{7A561658-D8B1-4BF4-8360-96350DA0415E}" srcId="{20224679-8B01-4445-A322-DB65C1B4A024}" destId="{C885108D-1B9A-4714-AE19-137E854CA7C4}" srcOrd="1" destOrd="0" parTransId="{BA0844BA-DADC-4185-B0DF-EB2C41CA5606}" sibTransId="{C61A303D-525E-4A8F-92A4-F20DCA73FB5D}"/>
+    <dgm:cxn modelId="{02E6F61C-4A17-404A-827D-E9E870646FB6}" srcId="{6DFE1042-E760-42C9-84D2-D7569B9DE46D}" destId="{3BC2B094-E888-4B34-8123-1C46356090AC}" srcOrd="1" destOrd="0" parTransId="{6D6D02E8-EE66-4E29-A182-075AF42C25ED}" sibTransId="{EC0BD43B-4917-4D42-A89C-60B9202B2BE7}"/>
+    <dgm:cxn modelId="{FA61FF56-E3D9-4EAA-A546-39E86E15D116}" type="presOf" srcId="{95415D99-704A-45A8-B55D-B7B66E5882FC}" destId="{FF1F9F94-74FD-4096-8D96-41928A42783A}" srcOrd="0" destOrd="0" presId="urn:microsoft.com/office/officeart/2005/8/layout/hierarchy2"/>
+    <dgm:cxn modelId="{4C813D59-8FED-4B6E-AF93-350138170DEC}" type="presOf" srcId="{7D1539A3-98FA-407B-B00C-6E1455417435}" destId="{76B25D65-D6B8-4A12-B26A-8508340C18FD}" srcOrd="1" destOrd="0" presId="urn:microsoft.com/office/officeart/2005/8/layout/hierarchy2"/>
+    <dgm:cxn modelId="{E4F580BD-9CED-44C0-AFA8-243E8C08BD26}" type="presOf" srcId="{9CB7207E-6C7B-4D66-829A-B1AA6A1A6055}" destId="{8E03C2E3-656C-48B9-B5B2-48E2DE841695}" srcOrd="0" destOrd="0" presId="urn:microsoft.com/office/officeart/2005/8/layout/hierarchy2"/>
+    <dgm:cxn modelId="{9EABDF5E-CF2D-4E63-93B2-69F92C2EBF78}" srcId="{F0D747A6-CCF3-4651-87CB-CE68AFD5A74A}" destId="{6C97B30F-2880-4E77-8BF7-2028E9E75CA0}" srcOrd="0" destOrd="0" parTransId="{0532310A-33F7-4A4A-A1A1-825B9EA57326}" sibTransId="{4733DBBA-D715-48E7-9B5E-BE3E4990DF22}"/>
+    <dgm:cxn modelId="{5EE4492C-21F8-410A-91E5-138CBAC11198}" type="presOf" srcId="{DD4F708B-872C-4D5F-B84D-29489500C1D9}" destId="{9DCD7125-0F43-43B4-BFFE-0652B4173790}" srcOrd="1" destOrd="0" presId="urn:microsoft.com/office/officeart/2005/8/layout/hierarchy2"/>
+    <dgm:cxn modelId="{34BF17F7-DB74-41A6-8751-A9886D1D5D8D}" type="presOf" srcId="{E1874A58-0F07-403D-B4EB-9BAC86F3484A}" destId="{E63A32D5-2B6A-48CE-97A7-ABB0C2F03CBF}" srcOrd="1" destOrd="0" presId="urn:microsoft.com/office/officeart/2005/8/layout/hierarchy2"/>
+    <dgm:cxn modelId="{B93F5159-3B04-4B14-A68F-5301EB6128CF}" type="presOf" srcId="{BA0844BA-DADC-4185-B0DF-EB2C41CA5606}" destId="{1B58A12B-20AD-43BC-87D8-DCAA98920F58}" srcOrd="1" destOrd="0" presId="urn:microsoft.com/office/officeart/2005/8/layout/hierarchy2"/>
+    <dgm:cxn modelId="{05B08BC7-B2FA-4E78-9356-44DB1A6B831C}" type="presOf" srcId="{C885108D-1B9A-4714-AE19-137E854CA7C4}" destId="{2715B5A7-5852-424C-807D-6E650AA53AE4}" srcOrd="0" destOrd="0" presId="urn:microsoft.com/office/officeart/2005/8/layout/hierarchy2"/>
+    <dgm:cxn modelId="{D470A01C-F1B6-47A6-A4C5-56E0B8CBDFC3}" type="presOf" srcId="{20224679-8B01-4445-A322-DB65C1B4A024}" destId="{CEDADC1E-7E28-45DE-AC64-A46B16D72957}" srcOrd="0" destOrd="0" presId="urn:microsoft.com/office/officeart/2005/8/layout/hierarchy2"/>
+    <dgm:cxn modelId="{5A640758-4C5F-4E95-B10D-0975FC68D1E9}" type="presOf" srcId="{8C316476-676B-4033-B877-FBDCD8DEA5B3}" destId="{692EFBF5-0504-4ECF-8239-1ED53ACD60E5}" srcOrd="0" destOrd="0" presId="urn:microsoft.com/office/officeart/2005/8/layout/hierarchy2"/>
+    <dgm:cxn modelId="{75BDBF26-F246-4AEC-B65D-D1FF16ADD549}" type="presOf" srcId="{3ECCA239-40C3-4716-B807-8F76FA8E2F4F}" destId="{31BE62A8-B1BD-4E9C-BF1D-D6185FE83641}" srcOrd="0" destOrd="0" presId="urn:microsoft.com/office/officeart/2005/8/layout/hierarchy2"/>
+    <dgm:cxn modelId="{7FF01560-1D51-4A73-9372-4ED67FE6E1B7}" type="presOf" srcId="{CF3DDF49-A4C1-4FE2-B4DB-B30A4601F38F}" destId="{B86977A3-644D-43D2-807F-9E309A4A0D94}" srcOrd="0" destOrd="0" presId="urn:microsoft.com/office/officeart/2005/8/layout/hierarchy2"/>
+    <dgm:cxn modelId="{11842270-A58E-4D20-8600-F32ECE4FA43B}" type="presOf" srcId="{A7926914-3026-4A2D-BC4D-7C52E74B4AE8}" destId="{782E252D-1928-4E18-B4FC-845B75DC65B9}" srcOrd="0" destOrd="0" presId="urn:microsoft.com/office/officeart/2005/8/layout/hierarchy2"/>
+    <dgm:cxn modelId="{661E635B-33A7-48F1-B8AB-ED833150F970}" srcId="{20224679-8B01-4445-A322-DB65C1B4A024}" destId="{CF3DDF49-A4C1-4FE2-B4DB-B30A4601F38F}" srcOrd="0" destOrd="0" parTransId="{DD4F708B-872C-4D5F-B84D-29489500C1D9}" sibTransId="{82B3C83A-E82B-4569-805D-163D6C21B45E}"/>
+    <dgm:cxn modelId="{A5647620-4C3D-482C-825C-CC5A34C20938}" type="presOf" srcId="{61F5A29F-1395-49DB-9412-04C7D50169D2}" destId="{FEFC4D71-D2CF-4E9A-9D4A-9B06B29089C9}" srcOrd="0" destOrd="0" presId="urn:microsoft.com/office/officeart/2005/8/layout/hierarchy2"/>
+    <dgm:cxn modelId="{BEBFF2EE-C9D9-4B83-917F-0F577FDF9785}" type="presOf" srcId="{0532310A-33F7-4A4A-A1A1-825B9EA57326}" destId="{47035E42-CACA-44FE-86B5-B9135C399509}" srcOrd="0" destOrd="0" presId="urn:microsoft.com/office/officeart/2005/8/layout/hierarchy2"/>
+    <dgm:cxn modelId="{57DA74C0-62AE-4708-98B9-245C10262A2F}" srcId="{F0D747A6-CCF3-4651-87CB-CE68AFD5A74A}" destId="{9CB7207E-6C7B-4D66-829A-B1AA6A1A6055}" srcOrd="1" destOrd="0" parTransId="{7D1539A3-98FA-407B-B00C-6E1455417435}" sibTransId="{456495D5-8036-440C-9DB9-8E40D6B9A218}"/>
+    <dgm:cxn modelId="{705C0553-254A-4F86-9D61-52A9854C854A}" type="presOf" srcId="{F0D747A6-CCF3-4651-87CB-CE68AFD5A74A}" destId="{D9E3C0F0-15F1-4367-97EC-7C2F61962F7B}" srcOrd="0" destOrd="0" presId="urn:microsoft.com/office/officeart/2005/8/layout/hierarchy2"/>
+    <dgm:cxn modelId="{3EFBEF8E-0845-4120-941E-A6DEEFE7260D}" type="presOf" srcId="{A031D252-D580-4756-9335-C005826058A4}" destId="{046815F7-9DB8-48C5-80E8-F4198E842F6C}" srcOrd="1" destOrd="0" presId="urn:microsoft.com/office/officeart/2005/8/layout/hierarchy2"/>
     <dgm:cxn modelId="{C591CEBB-8691-46AC-8FBA-145AE0A2F99A}" srcId="{9512A958-DBE2-439B-9317-8C6A0AE4624A}" destId="{D3C751A0-2471-4F62-9B3F-D629E57F1CD5}" srcOrd="1" destOrd="0" parTransId="{F030750C-862D-43BF-A752-6C388D585CA1}" sibTransId="{215344F0-E720-48C6-84F2-B71D80432EBE}"/>
-    <dgm:cxn modelId="{D3A1DA96-CE31-4D43-834C-ABC845C6CD28}" type="presOf" srcId="{3ECCA239-40C3-4716-B807-8F76FA8E2F4F}" destId="{31BE62A8-B1BD-4E9C-BF1D-D6185FE83641}" srcOrd="0" destOrd="0" presId="urn:microsoft.com/office/officeart/2005/8/layout/hierarchy2"/>
-    <dgm:cxn modelId="{2144022F-36CB-4E36-BEC6-9D863F88A4C2}" type="presOf" srcId="{F9D4CBA4-08E2-4AD8-8D54-5D1E1801CB55}" destId="{95663AC0-530C-410D-8471-5F8E41FEDDDF}" srcOrd="0" destOrd="0" presId="urn:microsoft.com/office/officeart/2005/8/layout/hierarchy2"/>
+    <dgm:cxn modelId="{7DE1513A-19AF-4AB3-898A-5C8585FFE90C}" type="presOf" srcId="{BA0844BA-DADC-4185-B0DF-EB2C41CA5606}" destId="{3557F83B-30BE-4852-B1E7-1C8F810DB78F}" srcOrd="0" destOrd="0" presId="urn:microsoft.com/office/officeart/2005/8/layout/hierarchy2"/>
+    <dgm:cxn modelId="{D9A703DB-C4BF-4B41-9C1F-141F0720170A}" type="presOf" srcId="{74C0935A-EACB-4691-BF4E-1D83F9F53DD6}" destId="{D3FB375D-2AC8-42EE-92BF-5D2A42F8374D}" srcOrd="0" destOrd="0" presId="urn:microsoft.com/office/officeart/2005/8/layout/hierarchy2"/>
     <dgm:cxn modelId="{EF2EDEDD-E131-4FB7-83D9-C08409E8C44B}" srcId="{7A1F04CE-FCE6-4C4F-80FB-9736A00936F9}" destId="{2327DE10-1658-4201-BDB8-638501B54D7A}" srcOrd="0" destOrd="0" parTransId="{F9D4CBA4-08E2-4AD8-8D54-5D1E1801CB55}" sibTransId="{1F6CCB5E-3FC4-4423-A1AF-702818340BB6}"/>
-    <dgm:cxn modelId="{57634557-4DF4-4673-8882-4051593F7B94}" type="presOf" srcId="{9512A958-DBE2-439B-9317-8C6A0AE4624A}" destId="{A368F4CD-581F-4690-A4B0-433F9D5F8A9A}" srcOrd="0" destOrd="0" presId="urn:microsoft.com/office/officeart/2005/8/layout/hierarchy2"/>
-    <dgm:cxn modelId="{57DA74C0-62AE-4708-98B9-245C10262A2F}" srcId="{F0D747A6-CCF3-4651-87CB-CE68AFD5A74A}" destId="{9CB7207E-6C7B-4D66-829A-B1AA6A1A6055}" srcOrd="1" destOrd="0" parTransId="{7D1539A3-98FA-407B-B00C-6E1455417435}" sibTransId="{456495D5-8036-440C-9DB9-8E40D6B9A218}"/>
-    <dgm:cxn modelId="{76B66F49-C931-4C95-AB0B-1E2F47DB766F}" type="presOf" srcId="{3BC2B094-E888-4B34-8123-1C46356090AC}" destId="{440F6261-5B5E-4CC0-89CE-D013193C1BDC}" srcOrd="0" destOrd="0" presId="urn:microsoft.com/office/officeart/2005/8/layout/hierarchy2"/>
-    <dgm:cxn modelId="{5ADA209A-2688-4A1D-B448-CE51D104C18E}" type="presOf" srcId="{74C0935A-EACB-4691-BF4E-1D83F9F53DD6}" destId="{521AA742-E26C-4EC3-BAE0-C4BCD67B4F02}" srcOrd="1" destOrd="0" presId="urn:microsoft.com/office/officeart/2005/8/layout/hierarchy2"/>
-    <dgm:cxn modelId="{403DFF7E-F474-46F8-B323-2379642B1DDB}" type="presOf" srcId="{E1874A58-0F07-403D-B4EB-9BAC86F3484A}" destId="{805CCE68-AD46-4D90-8BE5-92CD548395D0}" srcOrd="0" destOrd="0" presId="urn:microsoft.com/office/officeart/2005/8/layout/hierarchy2"/>
-    <dgm:cxn modelId="{5F4F149C-B3AD-42F2-8E7B-A50F6F6BEA40}" type="presOf" srcId="{DD4F708B-872C-4D5F-B84D-29489500C1D9}" destId="{9DCD7125-0F43-43B4-BFFE-0652B4173790}" srcOrd="1" destOrd="0" presId="urn:microsoft.com/office/officeart/2005/8/layout/hierarchy2"/>
-    <dgm:cxn modelId="{0AF6359D-698E-41BF-B1BC-22AA2A219EFC}" type="presOf" srcId="{6D6D02E8-EE66-4E29-A182-075AF42C25ED}" destId="{373C10A3-32B9-44B4-84DB-53B194D65C8A}" srcOrd="0" destOrd="0" presId="urn:microsoft.com/office/officeart/2005/8/layout/hierarchy2"/>
-    <dgm:cxn modelId="{B33061C2-BC0E-4C8D-8416-77D886C74EAE}" type="presOf" srcId="{8C316476-676B-4033-B877-FBDCD8DEA5B3}" destId="{692EFBF5-0504-4ECF-8239-1ED53ACD60E5}" srcOrd="0" destOrd="0" presId="urn:microsoft.com/office/officeart/2005/8/layout/hierarchy2"/>
-    <dgm:cxn modelId="{38A7F06E-31CF-44F5-A765-6C254847D264}" type="presOf" srcId="{74C0935A-EACB-4691-BF4E-1D83F9F53DD6}" destId="{D3FB375D-2AC8-42EE-92BF-5D2A42F8374D}" srcOrd="0" destOrd="0" presId="urn:microsoft.com/office/officeart/2005/8/layout/hierarchy2"/>
-    <dgm:cxn modelId="{D2654D9F-F677-4368-BEC4-3DA443D35162}" type="presOf" srcId="{95415D99-704A-45A8-B55D-B7B66E5882FC}" destId="{737CC01A-B8B5-49DF-9D50-389A1FBB0FEB}" srcOrd="1" destOrd="0" presId="urn:microsoft.com/office/officeart/2005/8/layout/hierarchy2"/>
-    <dgm:cxn modelId="{A67873A6-E54D-4926-AED0-01C602C4F66C}" type="presOf" srcId="{DD4F708B-872C-4D5F-B84D-29489500C1D9}" destId="{FD9DA800-AACD-40F6-8951-B4E678E8B6DD}" srcOrd="0" destOrd="0" presId="urn:microsoft.com/office/officeart/2005/8/layout/hierarchy2"/>
-    <dgm:cxn modelId="{2E98C141-7F1A-43CD-9B23-411C9A231962}" srcId="{9512A958-DBE2-439B-9317-8C6A0AE4624A}" destId="{6DFE1042-E760-42C9-84D2-D7569B9DE46D}" srcOrd="0" destOrd="0" parTransId="{A6B8D365-435F-4013-9F88-D88DD765003B}" sibTransId="{B62906C6-6198-439F-8942-4CE4CAED5ED5}"/>
-    <dgm:cxn modelId="{2E9972F6-FEF0-4283-B546-BB0599802C1E}" type="presOf" srcId="{0532310A-33F7-4A4A-A1A1-825B9EA57326}" destId="{47035E42-CACA-44FE-86B5-B9135C399509}" srcOrd="0" destOrd="0" presId="urn:microsoft.com/office/officeart/2005/8/layout/hierarchy2"/>
-    <dgm:cxn modelId="{37141164-4441-435A-93AE-954339637EA4}" type="presOf" srcId="{61F5A29F-1395-49DB-9412-04C7D50169D2}" destId="{FEFC4D71-D2CF-4E9A-9D4A-9B06B29089C9}" srcOrd="0" destOrd="0" presId="urn:microsoft.com/office/officeart/2005/8/layout/hierarchy2"/>
-    <dgm:cxn modelId="{6E08CC88-B960-4BF3-88B7-9D301448B397}" type="presOf" srcId="{BA0844BA-DADC-4185-B0DF-EB2C41CA5606}" destId="{3557F83B-30BE-4852-B1E7-1C8F810DB78F}" srcOrd="0" destOrd="0" presId="urn:microsoft.com/office/officeart/2005/8/layout/hierarchy2"/>
-    <dgm:cxn modelId="{922E24D6-3DF8-44A4-B7C8-5E2938C5BD6D}" type="presOf" srcId="{A031D252-D580-4756-9335-C005826058A4}" destId="{046815F7-9DB8-48C5-80E8-F4198E842F6C}" srcOrd="1" destOrd="0" presId="urn:microsoft.com/office/officeart/2005/8/layout/hierarchy2"/>
-    <dgm:cxn modelId="{661E635B-33A7-48F1-B8AB-ED833150F970}" srcId="{20224679-8B01-4445-A322-DB65C1B4A024}" destId="{CF3DDF49-A4C1-4FE2-B4DB-B30A4601F38F}" srcOrd="0" destOrd="0" parTransId="{DD4F708B-872C-4D5F-B84D-29489500C1D9}" sibTransId="{82B3C83A-E82B-4569-805D-163D6C21B45E}"/>
-    <dgm:cxn modelId="{D6758157-427A-485A-91FC-E497C839EC46}" type="presOf" srcId="{2327DE10-1658-4201-BDB8-638501B54D7A}" destId="{5DC39D1C-A74D-47C0-8420-71E174FFCBE6}" srcOrd="0" destOrd="0" presId="urn:microsoft.com/office/officeart/2005/8/layout/hierarchy2"/>
-    <dgm:cxn modelId="{1332A45D-1CCB-449A-8750-771641A3A3CB}" type="presOf" srcId="{A7926914-3026-4A2D-BC4D-7C52E74B4AE8}" destId="{782E252D-1928-4E18-B4FC-845B75DC65B9}" srcOrd="0" destOrd="0" presId="urn:microsoft.com/office/officeart/2005/8/layout/hierarchy2"/>
-    <dgm:cxn modelId="{0ACB5ED0-E47E-4D14-BF35-96D08645B934}" srcId="{8C316476-676B-4033-B877-FBDCD8DEA5B3}" destId="{61F5A29F-1395-49DB-9412-04C7D50169D2}" srcOrd="0" destOrd="0" parTransId="{74C0935A-EACB-4691-BF4E-1D83F9F53DD6}" sibTransId="{77F2EC85-2125-4778-B452-5A47008C6C11}"/>
-    <dgm:cxn modelId="{F46BD8F8-8015-4556-AF2F-5A09F8C2CC25}" type="presOf" srcId="{C885108D-1B9A-4714-AE19-137E854CA7C4}" destId="{2715B5A7-5852-424C-807D-6E650AA53AE4}" srcOrd="0" destOrd="0" presId="urn:microsoft.com/office/officeart/2005/8/layout/hierarchy2"/>
-    <dgm:cxn modelId="{D0D0A4E1-C650-4A83-BB88-58B2D44B969A}" type="presOf" srcId="{9CB7207E-6C7B-4D66-829A-B1AA6A1A6055}" destId="{8E03C2E3-656C-48B9-B5B2-48E2DE841695}" srcOrd="0" destOrd="0" presId="urn:microsoft.com/office/officeart/2005/8/layout/hierarchy2"/>
-    <dgm:cxn modelId="{22D4B6CB-443E-4F27-A4E0-F86C0299380D}" type="presOf" srcId="{6C97B30F-2880-4E77-8BF7-2028E9E75CA0}" destId="{3DB10A70-3942-4440-BCBE-FCA37E07897B}" srcOrd="0" destOrd="0" presId="urn:microsoft.com/office/officeart/2005/8/layout/hierarchy2"/>
-    <dgm:cxn modelId="{69129B1A-67A8-4A10-BD34-DCA959E40E96}" type="presOf" srcId="{A031D252-D580-4756-9335-C005826058A4}" destId="{EA212A43-14D1-460D-921D-E83019F52411}" srcOrd="0" destOrd="0" presId="urn:microsoft.com/office/officeart/2005/8/layout/hierarchy2"/>
-    <dgm:cxn modelId="{D8A8B037-1EF4-45E7-A1C4-856F6FB465ED}" type="presOf" srcId="{95415D99-704A-45A8-B55D-B7B66E5882FC}" destId="{FF1F9F94-74FD-4096-8D96-41928A42783A}" srcOrd="0" destOrd="0" presId="urn:microsoft.com/office/officeart/2005/8/layout/hierarchy2"/>
-    <dgm:cxn modelId="{44D65179-462F-459B-9086-DEE02AF3E42D}" type="presOf" srcId="{E1874A58-0F07-403D-B4EB-9BAC86F3484A}" destId="{E63A32D5-2B6A-48CE-97A7-ABB0C2F03CBF}" srcOrd="1" destOrd="0" presId="urn:microsoft.com/office/officeart/2005/8/layout/hierarchy2"/>
-    <dgm:cxn modelId="{7A561658-D8B1-4BF4-8360-96350DA0415E}" srcId="{20224679-8B01-4445-A322-DB65C1B4A024}" destId="{C885108D-1B9A-4714-AE19-137E854CA7C4}" srcOrd="1" destOrd="0" parTransId="{BA0844BA-DADC-4185-B0DF-EB2C41CA5606}" sibTransId="{C61A303D-525E-4A8F-92A4-F20DCA73FB5D}"/>
-    <dgm:cxn modelId="{46EC0149-C293-4A5E-9368-368DD26AA39B}" type="presOf" srcId="{3ECCA239-40C3-4716-B807-8F76FA8E2F4F}" destId="{5487F5C6-70F3-40CF-8B6A-B8BCFFE951A2}" srcOrd="1" destOrd="0" presId="urn:microsoft.com/office/officeart/2005/8/layout/hierarchy2"/>
-    <dgm:cxn modelId="{02E6F61C-4A17-404A-827D-E9E870646FB6}" srcId="{6DFE1042-E760-42C9-84D2-D7569B9DE46D}" destId="{3BC2B094-E888-4B34-8123-1C46356090AC}" srcOrd="1" destOrd="0" parTransId="{6D6D02E8-EE66-4E29-A182-075AF42C25ED}" sibTransId="{EC0BD43B-4917-4D42-A89C-60B9202B2BE7}"/>
-    <dgm:cxn modelId="{06E59151-72F3-4407-939E-D36A29822322}" type="presOf" srcId="{6DFE1042-E760-42C9-84D2-D7569B9DE46D}" destId="{E146AE9C-7768-48BE-84E2-AA1AEFD13F75}" srcOrd="0" destOrd="0" presId="urn:microsoft.com/office/officeart/2005/8/layout/hierarchy2"/>
-    <dgm:cxn modelId="{86D4962F-7A7F-45E6-A213-281622808013}" type="presOf" srcId="{6D6D02E8-EE66-4E29-A182-075AF42C25ED}" destId="{8AE55807-EA17-4639-A5E5-571256A952D7}" srcOrd="1" destOrd="0" presId="urn:microsoft.com/office/officeart/2005/8/layout/hierarchy2"/>
-    <dgm:cxn modelId="{8C566A85-50BB-430E-A3C5-275831D233AF}" srcId="{D3C751A0-2471-4F62-9B3F-D629E57F1CD5}" destId="{A7926914-3026-4A2D-BC4D-7C52E74B4AE8}" srcOrd="1" destOrd="0" parTransId="{95415D99-704A-45A8-B55D-B7B66E5882FC}" sibTransId="{C26C67DE-DC25-444B-9650-968096B9207B}"/>
-    <dgm:cxn modelId="{5E89B94F-0FEB-48C3-89B1-3CD115A26E84}" type="presOf" srcId="{F5A0978A-A50A-4E4E-8E7F-297D7F704919}" destId="{B6A166ED-1E8A-4C2B-A9B1-5D27CA6C3505}" srcOrd="0" destOrd="0" presId="urn:microsoft.com/office/officeart/2005/8/layout/hierarchy2"/>
-    <dgm:cxn modelId="{A4D15FB7-5E5E-4B24-B6ED-0523713F311F}" type="presOf" srcId="{CF3DDF49-A4C1-4FE2-B4DB-B30A4601F38F}" destId="{B86977A3-644D-43D2-807F-9E309A4A0D94}" srcOrd="0" destOrd="0" presId="urn:microsoft.com/office/officeart/2005/8/layout/hierarchy2"/>
+    <dgm:cxn modelId="{3734E28C-71CB-495E-B0AA-0C37AFEB084D}" type="presOf" srcId="{F9D4CBA4-08E2-4AD8-8D54-5D1E1801CB55}" destId="{95663AC0-530C-410D-8471-5F8E41FEDDDF}" srcOrd="0" destOrd="0" presId="urn:microsoft.com/office/officeart/2005/8/layout/hierarchy2"/>
     <dgm:cxn modelId="{6653DAA6-2C4F-410C-B305-39023414DC04}" srcId="{6DFE1042-E760-42C9-84D2-D7569B9DE46D}" destId="{7A1F04CE-FCE6-4C4F-80FB-9736A00936F9}" srcOrd="0" destOrd="0" parTransId="{E1874A58-0F07-403D-B4EB-9BAC86F3484A}" sibTransId="{3E9937A5-619E-4532-AF1C-94519500AD63}"/>
-    <dgm:cxn modelId="{6FBAFFDF-CD09-431F-A7EA-C85416A0B5E9}" type="presOf" srcId="{BA0844BA-DADC-4185-B0DF-EB2C41CA5606}" destId="{1B58A12B-20AD-43BC-87D8-DCAA98920F58}" srcOrd="1" destOrd="0" presId="urn:microsoft.com/office/officeart/2005/8/layout/hierarchy2"/>
-    <dgm:cxn modelId="{9EABDF5E-CF2D-4E63-93B2-69F92C2EBF78}" srcId="{F0D747A6-CCF3-4651-87CB-CE68AFD5A74A}" destId="{6C97B30F-2880-4E77-8BF7-2028E9E75CA0}" srcOrd="0" destOrd="0" parTransId="{0532310A-33F7-4A4A-A1A1-825B9EA57326}" sibTransId="{4733DBBA-D715-48E7-9B5E-BE3E4990DF22}"/>
-    <dgm:cxn modelId="{372B43AF-7AF6-4545-8DAF-DFC83A23F8FF}" srcId="{9512A958-DBE2-439B-9317-8C6A0AE4624A}" destId="{8C316476-676B-4033-B877-FBDCD8DEA5B3}" srcOrd="3" destOrd="0" parTransId="{2216B90C-0572-4C4D-ADDB-C2EAA7379147}" sibTransId="{73D742B9-A89C-4BBE-B395-5F810198CB03}"/>
-    <dgm:cxn modelId="{DDF10647-721A-4BB8-A777-AFF37124BF35}" type="presOf" srcId="{F0D747A6-CCF3-4651-87CB-CE68AFD5A74A}" destId="{D9E3C0F0-15F1-4367-97EC-7C2F61962F7B}" srcOrd="0" destOrd="0" presId="urn:microsoft.com/office/officeart/2005/8/layout/hierarchy2"/>
-    <dgm:cxn modelId="{F185BECD-3692-43B1-8EE7-EBB27194615D}" type="presOf" srcId="{D3C751A0-2471-4F62-9B3F-D629E57F1CD5}" destId="{6C72AB68-CBBF-4932-A83A-8F3052030469}" srcOrd="0" destOrd="0" presId="urn:microsoft.com/office/officeart/2005/8/layout/hierarchy2"/>
-    <dgm:cxn modelId="{271B3B88-A097-4CD6-A8FF-C1ACDEEBCE23}" type="presOf" srcId="{F9D4CBA4-08E2-4AD8-8D54-5D1E1801CB55}" destId="{3366583F-C659-4E90-879D-E6967E0ABB44}" srcOrd="1" destOrd="0" presId="urn:microsoft.com/office/officeart/2005/8/layout/hierarchy2"/>
+    <dgm:cxn modelId="{E0272371-E1C2-4C55-B158-E232E57B3DF1}" type="presOf" srcId="{6D6D02E8-EE66-4E29-A182-075AF42C25ED}" destId="{373C10A3-32B9-44B4-84DB-53B194D65C8A}" srcOrd="0" destOrd="0" presId="urn:microsoft.com/office/officeart/2005/8/layout/hierarchy2"/>
+    <dgm:cxn modelId="{12DA5F26-CBAA-401B-A995-B09851998296}" type="presOf" srcId="{74C0935A-EACB-4691-BF4E-1D83F9F53DD6}" destId="{521AA742-E26C-4EC3-BAE0-C4BCD67B4F02}" srcOrd="1" destOrd="0" presId="urn:microsoft.com/office/officeart/2005/8/layout/hierarchy2"/>
+    <dgm:cxn modelId="{3A1AB739-21D9-4E1C-BC2A-1D2CCF57B664}" type="presOf" srcId="{7A1F04CE-FCE6-4C4F-80FB-9736A00936F9}" destId="{688A6E97-6440-4EF0-9F41-5FD189047005}" srcOrd="0" destOrd="0" presId="urn:microsoft.com/office/officeart/2005/8/layout/hierarchy2"/>
     <dgm:cxn modelId="{C274B791-D6CC-4869-8FA7-6E6E4A159AA6}" srcId="{D3C751A0-2471-4F62-9B3F-D629E57F1CD5}" destId="{F0D747A6-CCF3-4651-87CB-CE68AFD5A74A}" srcOrd="0" destOrd="0" parTransId="{A031D252-D580-4756-9335-C005826058A4}" sibTransId="{54E6FAC3-A0BE-4C9F-B042-9630C617F848}"/>
-    <dgm:cxn modelId="{F5865891-BDE3-440F-94AD-09FAFB1CC31A}" type="presOf" srcId="{0532310A-33F7-4A4A-A1A1-825B9EA57326}" destId="{649B5ACF-E7EF-4563-9A47-6FE57E5A4ECC}" srcOrd="1" destOrd="0" presId="urn:microsoft.com/office/officeart/2005/8/layout/hierarchy2"/>
-    <dgm:cxn modelId="{7D186F80-50B7-4A8C-9B6C-AD7B680000BD}" srcId="{8C316476-676B-4033-B877-FBDCD8DEA5B3}" destId="{F5A0978A-A50A-4E4E-8E7F-297D7F704919}" srcOrd="1" destOrd="0" parTransId="{3ECCA239-40C3-4716-B807-8F76FA8E2F4F}" sibTransId="{5EDD012B-71C9-41CA-8F0D-C010441EB996}"/>
-    <dgm:cxn modelId="{F0464373-67F5-4F50-840E-F2BECD7D306C}" type="presOf" srcId="{7A1F04CE-FCE6-4C4F-80FB-9736A00936F9}" destId="{688A6E97-6440-4EF0-9F41-5FD189047005}" srcOrd="0" destOrd="0" presId="urn:microsoft.com/office/officeart/2005/8/layout/hierarchy2"/>
-    <dgm:cxn modelId="{F090B8A8-BC45-4393-B2FF-26EFE1608EB2}" type="presOf" srcId="{7D1539A3-98FA-407B-B00C-6E1455417435}" destId="{76B25D65-D6B8-4A12-B26A-8508340C18FD}" srcOrd="1" destOrd="0" presId="urn:microsoft.com/office/officeart/2005/8/layout/hierarchy2"/>
-    <dgm:cxn modelId="{06B7BB16-A34D-4A2B-94DB-4044F0BA3969}" type="presOf" srcId="{20224679-8B01-4445-A322-DB65C1B4A024}" destId="{CEDADC1E-7E28-45DE-AC64-A46B16D72957}" srcOrd="0" destOrd="0" presId="urn:microsoft.com/office/officeart/2005/8/layout/hierarchy2"/>
-    <dgm:cxn modelId="{CED5C342-52AF-433F-90A3-6C1C0A73064C}" type="presParOf" srcId="{A368F4CD-581F-4690-A4B0-433F9D5F8A9A}" destId="{551DEA5B-9598-4D1C-B018-D0C094888096}" srcOrd="0" destOrd="0" presId="urn:microsoft.com/office/officeart/2005/8/layout/hierarchy2"/>
-    <dgm:cxn modelId="{4C100FF6-424B-4FFA-B903-4E772A572843}" type="presParOf" srcId="{551DEA5B-9598-4D1C-B018-D0C094888096}" destId="{E146AE9C-7768-48BE-84E2-AA1AEFD13F75}" srcOrd="0" destOrd="0" presId="urn:microsoft.com/office/officeart/2005/8/layout/hierarchy2"/>
-    <dgm:cxn modelId="{4AEFA0B0-03F4-4333-8B37-1BFC44164E45}" type="presParOf" srcId="{551DEA5B-9598-4D1C-B018-D0C094888096}" destId="{55D56FE8-A53A-48AA-B163-6BE1BB7A9E06}" srcOrd="1" destOrd="0" presId="urn:microsoft.com/office/officeart/2005/8/layout/hierarchy2"/>
-    <dgm:cxn modelId="{CB957FC1-4C59-4260-A063-7FD071315C49}" type="presParOf" srcId="{55D56FE8-A53A-48AA-B163-6BE1BB7A9E06}" destId="{805CCE68-AD46-4D90-8BE5-92CD548395D0}" srcOrd="0" destOrd="0" presId="urn:microsoft.com/office/officeart/2005/8/layout/hierarchy2"/>
-    <dgm:cxn modelId="{97D9AF9C-4BD5-4413-95EC-A318648DA083}" type="presParOf" srcId="{805CCE68-AD46-4D90-8BE5-92CD548395D0}" destId="{E63A32D5-2B6A-48CE-97A7-ABB0C2F03CBF}" srcOrd="0" destOrd="0" presId="urn:microsoft.com/office/officeart/2005/8/layout/hierarchy2"/>
-    <dgm:cxn modelId="{25C93076-6F1D-4D78-9F7E-FB81A7777D6C}" type="presParOf" srcId="{55D56FE8-A53A-48AA-B163-6BE1BB7A9E06}" destId="{5D1F420F-75F2-4D66-9AB6-F54358416815}" srcOrd="1" destOrd="0" presId="urn:microsoft.com/office/officeart/2005/8/layout/hierarchy2"/>
-    <dgm:cxn modelId="{6EE20AD9-1BDC-4E44-8208-BFE3E90F8E0A}" type="presParOf" srcId="{5D1F420F-75F2-4D66-9AB6-F54358416815}" destId="{688A6E97-6440-4EF0-9F41-5FD189047005}" srcOrd="0" destOrd="0" presId="urn:microsoft.com/office/officeart/2005/8/layout/hierarchy2"/>
-    <dgm:cxn modelId="{BA86EED2-EF01-4911-ACC6-74B39BE3B72F}" type="presParOf" srcId="{5D1F420F-75F2-4D66-9AB6-F54358416815}" destId="{DDB396F0-69DE-47A2-9A21-5917D1B915FB}" srcOrd="1" destOrd="0" presId="urn:microsoft.com/office/officeart/2005/8/layout/hierarchy2"/>
-    <dgm:cxn modelId="{5B5D7021-D638-4FA1-9EBE-CAB58D777B48}" type="presParOf" srcId="{DDB396F0-69DE-47A2-9A21-5917D1B915FB}" destId="{95663AC0-530C-410D-8471-5F8E41FEDDDF}" srcOrd="0" destOrd="0" presId="urn:microsoft.com/office/officeart/2005/8/layout/hierarchy2"/>
-    <dgm:cxn modelId="{A4B6B0E7-12F6-4525-AC71-3CE5E0CDDE2D}" type="presParOf" srcId="{95663AC0-530C-410D-8471-5F8E41FEDDDF}" destId="{3366583F-C659-4E90-879D-E6967E0ABB44}" srcOrd="0" destOrd="0" presId="urn:microsoft.com/office/officeart/2005/8/layout/hierarchy2"/>
-    <dgm:cxn modelId="{32CB3F5A-FFCD-49D9-AB2C-E2336B36B30A}" type="presParOf" srcId="{DDB396F0-69DE-47A2-9A21-5917D1B915FB}" destId="{6C7D93D2-059A-4256-987C-A5DF77D717A8}" srcOrd="1" destOrd="0" presId="urn:microsoft.com/office/officeart/2005/8/layout/hierarchy2"/>
-    <dgm:cxn modelId="{139D7954-06A4-42E5-AC30-CC36C2FF61FE}" type="presParOf" srcId="{6C7D93D2-059A-4256-987C-A5DF77D717A8}" destId="{5DC39D1C-A74D-47C0-8420-71E174FFCBE6}" srcOrd="0" destOrd="0" presId="urn:microsoft.com/office/officeart/2005/8/layout/hierarchy2"/>
-    <dgm:cxn modelId="{19D7F539-0E16-4E9A-A76C-6CFE38E07C0A}" type="presParOf" srcId="{6C7D93D2-059A-4256-987C-A5DF77D717A8}" destId="{DFE57499-BC71-46EB-85AF-830374D8CD5B}" srcOrd="1" destOrd="0" presId="urn:microsoft.com/office/officeart/2005/8/layout/hierarchy2"/>
-    <dgm:cxn modelId="{6F5B5651-5909-4D6E-9C21-BAF2BC5C7759}" type="presParOf" srcId="{55D56FE8-A53A-48AA-B163-6BE1BB7A9E06}" destId="{373C10A3-32B9-44B4-84DB-53B194D65C8A}" srcOrd="2" destOrd="0" presId="urn:microsoft.com/office/officeart/2005/8/layout/hierarchy2"/>
-    <dgm:cxn modelId="{BB7E647D-FFD0-4820-BDBD-4E831C43756E}" type="presParOf" srcId="{373C10A3-32B9-44B4-84DB-53B194D65C8A}" destId="{8AE55807-EA17-4639-A5E5-571256A952D7}" srcOrd="0" destOrd="0" presId="urn:microsoft.com/office/officeart/2005/8/layout/hierarchy2"/>
-    <dgm:cxn modelId="{17F88D49-316D-4974-8653-C17582441E35}" type="presParOf" srcId="{55D56FE8-A53A-48AA-B163-6BE1BB7A9E06}" destId="{87EEA5AD-CB02-4891-B372-E47DEA0D65F2}" srcOrd="3" destOrd="0" presId="urn:microsoft.com/office/officeart/2005/8/layout/hierarchy2"/>
-    <dgm:cxn modelId="{FE544FBD-B8E7-4FB7-A308-B1245640D306}" type="presParOf" srcId="{87EEA5AD-CB02-4891-B372-E47DEA0D65F2}" destId="{440F6261-5B5E-4CC0-89CE-D013193C1BDC}" srcOrd="0" destOrd="0" presId="urn:microsoft.com/office/officeart/2005/8/layout/hierarchy2"/>
-    <dgm:cxn modelId="{E9B5EF2A-7DB1-4E6A-905D-25DAAD4E7BFD}" type="presParOf" srcId="{87EEA5AD-CB02-4891-B372-E47DEA0D65F2}" destId="{E5983247-226B-4A4C-8B16-76D9B0F4A5FF}" srcOrd="1" destOrd="0" presId="urn:microsoft.com/office/officeart/2005/8/layout/hierarchy2"/>
-    <dgm:cxn modelId="{080A4C52-9F4D-4E8B-936A-9781DE201C9B}" type="presParOf" srcId="{A368F4CD-581F-4690-A4B0-433F9D5F8A9A}" destId="{016B0D20-F6ED-48FC-964F-1F03602CB88A}" srcOrd="1" destOrd="0" presId="urn:microsoft.com/office/officeart/2005/8/layout/hierarchy2"/>
-    <dgm:cxn modelId="{4EE959B9-3AF3-4A3E-822A-21BD7919FC20}" type="presParOf" srcId="{016B0D20-F6ED-48FC-964F-1F03602CB88A}" destId="{6C72AB68-CBBF-4932-A83A-8F3052030469}" srcOrd="0" destOrd="0" presId="urn:microsoft.com/office/officeart/2005/8/layout/hierarchy2"/>
-    <dgm:cxn modelId="{8E6FD1DA-5055-4D92-9FEF-22094EA15A8A}" type="presParOf" srcId="{016B0D20-F6ED-48FC-964F-1F03602CB88A}" destId="{5DA151B9-21C2-44FE-9CEA-B48BDCFF086F}" srcOrd="1" destOrd="0" presId="urn:microsoft.com/office/officeart/2005/8/layout/hierarchy2"/>
-    <dgm:cxn modelId="{1E81C384-BC72-47DB-ACD4-66F3D368BA06}" type="presParOf" srcId="{5DA151B9-21C2-44FE-9CEA-B48BDCFF086F}" destId="{EA212A43-14D1-460D-921D-E83019F52411}" srcOrd="0" destOrd="0" presId="urn:microsoft.com/office/officeart/2005/8/layout/hierarchy2"/>
-    <dgm:cxn modelId="{B5723677-7A6C-4613-8B75-53F1F5C6ABFA}" type="presParOf" srcId="{EA212A43-14D1-460D-921D-E83019F52411}" destId="{046815F7-9DB8-48C5-80E8-F4198E842F6C}" srcOrd="0" destOrd="0" presId="urn:microsoft.com/office/officeart/2005/8/layout/hierarchy2"/>
-    <dgm:cxn modelId="{14600727-8D16-48BC-B321-6C8D6FCCB0C3}" type="presParOf" srcId="{5DA151B9-21C2-44FE-9CEA-B48BDCFF086F}" destId="{0ACE7DC7-16DA-43F4-9980-10933CC83BB5}" srcOrd="1" destOrd="0" presId="urn:microsoft.com/office/officeart/2005/8/layout/hierarchy2"/>
-    <dgm:cxn modelId="{6C67AF4B-6B57-458E-AC49-DABE9B49F279}" type="presParOf" srcId="{0ACE7DC7-16DA-43F4-9980-10933CC83BB5}" destId="{D9E3C0F0-15F1-4367-97EC-7C2F61962F7B}" srcOrd="0" destOrd="0" presId="urn:microsoft.com/office/officeart/2005/8/layout/hierarchy2"/>
-    <dgm:cxn modelId="{DD55A777-4891-4E68-A390-A2AACD5966C2}" type="presParOf" srcId="{0ACE7DC7-16DA-43F4-9980-10933CC83BB5}" destId="{12E38F21-4956-4F46-A61D-F2EBE74E6C9B}" srcOrd="1" destOrd="0" presId="urn:microsoft.com/office/officeart/2005/8/layout/hierarchy2"/>
-    <dgm:cxn modelId="{E09CD1CD-2203-447C-9878-159570E3FD0F}" type="presParOf" srcId="{12E38F21-4956-4F46-A61D-F2EBE74E6C9B}" destId="{47035E42-CACA-44FE-86B5-B9135C399509}" srcOrd="0" destOrd="0" presId="urn:microsoft.com/office/officeart/2005/8/layout/hierarchy2"/>
-    <dgm:cxn modelId="{F7E39F2F-15F6-431D-BEE1-16132783F9CA}" type="presParOf" srcId="{47035E42-CACA-44FE-86B5-B9135C399509}" destId="{649B5ACF-E7EF-4563-9A47-6FE57E5A4ECC}" srcOrd="0" destOrd="0" presId="urn:microsoft.com/office/officeart/2005/8/layout/hierarchy2"/>
-    <dgm:cxn modelId="{3A6996AE-2721-4756-94ED-2CF947FEDCC1}" type="presParOf" srcId="{12E38F21-4956-4F46-A61D-F2EBE74E6C9B}" destId="{3450F7D8-AB87-43AD-854C-38FB40234C4D}" srcOrd="1" destOrd="0" presId="urn:microsoft.com/office/officeart/2005/8/layout/hierarchy2"/>
-    <dgm:cxn modelId="{13745F26-61A5-4B46-AE84-A2A963D74485}" type="presParOf" srcId="{3450F7D8-AB87-43AD-854C-38FB40234C4D}" destId="{3DB10A70-3942-4440-BCBE-FCA37E07897B}" srcOrd="0" destOrd="0" presId="urn:microsoft.com/office/officeart/2005/8/layout/hierarchy2"/>
-    <dgm:cxn modelId="{067FEC0F-3F3B-4866-BE2C-BA03E700258A}" type="presParOf" srcId="{3450F7D8-AB87-43AD-854C-38FB40234C4D}" destId="{01F8F759-386B-4BED-BD6F-05B3AAFD971D}" srcOrd="1" destOrd="0" presId="urn:microsoft.com/office/officeart/2005/8/layout/hierarchy2"/>
-    <dgm:cxn modelId="{1A2468AB-44CC-4DF1-ACAE-C35F58EE5487}" type="presParOf" srcId="{12E38F21-4956-4F46-A61D-F2EBE74E6C9B}" destId="{AD06C940-7278-4A40-BBAE-DECAD786C94E}" srcOrd="2" destOrd="0" presId="urn:microsoft.com/office/officeart/2005/8/layout/hierarchy2"/>
-    <dgm:cxn modelId="{D9053C33-8DC2-4C1B-9C1D-67D5A24E89C8}" type="presParOf" srcId="{AD06C940-7278-4A40-BBAE-DECAD786C94E}" destId="{76B25D65-D6B8-4A12-B26A-8508340C18FD}" srcOrd="0" destOrd="0" presId="urn:microsoft.com/office/officeart/2005/8/layout/hierarchy2"/>
-    <dgm:cxn modelId="{DDFF1168-8568-4734-974A-4308CC1162C4}" type="presParOf" srcId="{12E38F21-4956-4F46-A61D-F2EBE74E6C9B}" destId="{99BA4B93-83C4-464D-8E62-2D9078CD46EA}" srcOrd="3" destOrd="0" presId="urn:microsoft.com/office/officeart/2005/8/layout/hierarchy2"/>
-    <dgm:cxn modelId="{3D667F07-D693-43A7-9B57-1C3F6C9EACF6}" type="presParOf" srcId="{99BA4B93-83C4-464D-8E62-2D9078CD46EA}" destId="{8E03C2E3-656C-48B9-B5B2-48E2DE841695}" srcOrd="0" destOrd="0" presId="urn:microsoft.com/office/officeart/2005/8/layout/hierarchy2"/>
-    <dgm:cxn modelId="{BAB47B64-F258-4622-A894-C7CC68956233}" type="presParOf" srcId="{99BA4B93-83C4-464D-8E62-2D9078CD46EA}" destId="{963CC0CC-89E3-481D-9848-7D919E446275}" srcOrd="1" destOrd="0" presId="urn:microsoft.com/office/officeart/2005/8/layout/hierarchy2"/>
-    <dgm:cxn modelId="{D42F3449-F872-43A2-B252-6019B7A8BF6E}" type="presParOf" srcId="{5DA151B9-21C2-44FE-9CEA-B48BDCFF086F}" destId="{FF1F9F94-74FD-4096-8D96-41928A42783A}" srcOrd="2" destOrd="0" presId="urn:microsoft.com/office/officeart/2005/8/layout/hierarchy2"/>
-    <dgm:cxn modelId="{F6E4F816-A1A9-4EC2-A700-147539BE9B2A}" type="presParOf" srcId="{FF1F9F94-74FD-4096-8D96-41928A42783A}" destId="{737CC01A-B8B5-49DF-9D50-389A1FBB0FEB}" srcOrd="0" destOrd="0" presId="urn:microsoft.com/office/officeart/2005/8/layout/hierarchy2"/>
-    <dgm:cxn modelId="{BC81AB9F-56B3-405D-B149-7764F3281D5C}" type="presParOf" srcId="{5DA151B9-21C2-44FE-9CEA-B48BDCFF086F}" destId="{2AF6F21C-42DD-4388-83BF-255E1EEC81EF}" srcOrd="3" destOrd="0" presId="urn:microsoft.com/office/officeart/2005/8/layout/hierarchy2"/>
-    <dgm:cxn modelId="{F978E3D5-20A8-480E-8804-1FD6208FA647}" type="presParOf" srcId="{2AF6F21C-42DD-4388-83BF-255E1EEC81EF}" destId="{782E252D-1928-4E18-B4FC-845B75DC65B9}" srcOrd="0" destOrd="0" presId="urn:microsoft.com/office/officeart/2005/8/layout/hierarchy2"/>
-    <dgm:cxn modelId="{4DDCD9BC-B82F-4984-8452-67BF31A6C861}" type="presParOf" srcId="{2AF6F21C-42DD-4388-83BF-255E1EEC81EF}" destId="{7126B3FF-D8E5-4798-8483-303EEAE375CB}" srcOrd="1" destOrd="0" presId="urn:microsoft.com/office/officeart/2005/8/layout/hierarchy2"/>
-    <dgm:cxn modelId="{385E646F-D28E-4C6B-8993-8E18CF16FBE2}" type="presParOf" srcId="{A368F4CD-581F-4690-A4B0-433F9D5F8A9A}" destId="{1190920B-38DE-4280-967B-99D615ADB021}" srcOrd="2" destOrd="0" presId="urn:microsoft.com/office/officeart/2005/8/layout/hierarchy2"/>
-    <dgm:cxn modelId="{F0F6CF80-A17F-468C-8CB1-C7C6EBAF9D11}" type="presParOf" srcId="{1190920B-38DE-4280-967B-99D615ADB021}" destId="{CEDADC1E-7E28-45DE-AC64-A46B16D72957}" srcOrd="0" destOrd="0" presId="urn:microsoft.com/office/officeart/2005/8/layout/hierarchy2"/>
-    <dgm:cxn modelId="{F08E432B-1143-4157-9015-F45A2615F373}" type="presParOf" srcId="{1190920B-38DE-4280-967B-99D615ADB021}" destId="{F4B322C1-0A80-454C-B5C2-4CB4A43B8FB2}" srcOrd="1" destOrd="0" presId="urn:microsoft.com/office/officeart/2005/8/layout/hierarchy2"/>
-    <dgm:cxn modelId="{14BDE2DD-C09D-48CF-A036-0B65F903FF62}" type="presParOf" srcId="{F4B322C1-0A80-454C-B5C2-4CB4A43B8FB2}" destId="{FD9DA800-AACD-40F6-8951-B4E678E8B6DD}" srcOrd="0" destOrd="0" presId="urn:microsoft.com/office/officeart/2005/8/layout/hierarchy2"/>
-    <dgm:cxn modelId="{8204FB51-5DB2-4300-BFAA-6FBC542B7C10}" type="presParOf" srcId="{FD9DA800-AACD-40F6-8951-B4E678E8B6DD}" destId="{9DCD7125-0F43-43B4-BFFE-0652B4173790}" srcOrd="0" destOrd="0" presId="urn:microsoft.com/office/officeart/2005/8/layout/hierarchy2"/>
-    <dgm:cxn modelId="{57ECE413-B7FC-4F44-8EE3-433B7F9EC54A}" type="presParOf" srcId="{F4B322C1-0A80-454C-B5C2-4CB4A43B8FB2}" destId="{74EE923E-7CEB-4D73-B483-D722A5C783A5}" srcOrd="1" destOrd="0" presId="urn:microsoft.com/office/officeart/2005/8/layout/hierarchy2"/>
-    <dgm:cxn modelId="{BBA52069-9DB0-4553-BDF2-8EB650A3DC60}" type="presParOf" srcId="{74EE923E-7CEB-4D73-B483-D722A5C783A5}" destId="{B86977A3-644D-43D2-807F-9E309A4A0D94}" srcOrd="0" destOrd="0" presId="urn:microsoft.com/office/officeart/2005/8/layout/hierarchy2"/>
-    <dgm:cxn modelId="{7D0A315A-0856-4DAC-B2B1-70CD969AF518}" type="presParOf" srcId="{74EE923E-7CEB-4D73-B483-D722A5C783A5}" destId="{2FE49286-A427-4BC0-87CE-7C718401FF93}" srcOrd="1" destOrd="0" presId="urn:microsoft.com/office/officeart/2005/8/layout/hierarchy2"/>
-    <dgm:cxn modelId="{FF3D7C92-7596-497C-9193-467B5B1FAF23}" type="presParOf" srcId="{F4B322C1-0A80-454C-B5C2-4CB4A43B8FB2}" destId="{3557F83B-30BE-4852-B1E7-1C8F810DB78F}" srcOrd="2" destOrd="0" presId="urn:microsoft.com/office/officeart/2005/8/layout/hierarchy2"/>
-    <dgm:cxn modelId="{01F20A20-4DA6-4A8B-887F-C0F785AEC1CC}" type="presParOf" srcId="{3557F83B-30BE-4852-B1E7-1C8F810DB78F}" destId="{1B58A12B-20AD-43BC-87D8-DCAA98920F58}" srcOrd="0" destOrd="0" presId="urn:microsoft.com/office/officeart/2005/8/layout/hierarchy2"/>
-    <dgm:cxn modelId="{3BB268E6-C157-4E13-B115-9B5B9359FAC0}" type="presParOf" srcId="{F4B322C1-0A80-454C-B5C2-4CB4A43B8FB2}" destId="{7DDE69FD-2811-48AE-B4E7-AFEB8F282A1A}" srcOrd="3" destOrd="0" presId="urn:microsoft.com/office/officeart/2005/8/layout/hierarchy2"/>
-    <dgm:cxn modelId="{A02BB0D9-2B61-4BBB-9176-084F699A088A}" type="presParOf" srcId="{7DDE69FD-2811-48AE-B4E7-AFEB8F282A1A}" destId="{2715B5A7-5852-424C-807D-6E650AA53AE4}" srcOrd="0" destOrd="0" presId="urn:microsoft.com/office/officeart/2005/8/layout/hierarchy2"/>
-    <dgm:cxn modelId="{0322E311-CE52-40CB-9B86-AF63F7C22519}" type="presParOf" srcId="{7DDE69FD-2811-48AE-B4E7-AFEB8F282A1A}" destId="{DCC90ECD-6CDD-4EF7-96B7-DC3785170BE7}" srcOrd="1" destOrd="0" presId="urn:microsoft.com/office/officeart/2005/8/layout/hierarchy2"/>
-    <dgm:cxn modelId="{3F01D706-F2A3-4605-94CA-3711541719A6}" type="presParOf" srcId="{A368F4CD-581F-4690-A4B0-433F9D5F8A9A}" destId="{610C5C44-BF33-4754-83A3-F868E8793657}" srcOrd="3" destOrd="0" presId="urn:microsoft.com/office/officeart/2005/8/layout/hierarchy2"/>
-    <dgm:cxn modelId="{430C634C-06FF-4875-AED4-EECFE532BC4A}" type="presParOf" srcId="{610C5C44-BF33-4754-83A3-F868E8793657}" destId="{692EFBF5-0504-4ECF-8239-1ED53ACD60E5}" srcOrd="0" destOrd="0" presId="urn:microsoft.com/office/officeart/2005/8/layout/hierarchy2"/>
-    <dgm:cxn modelId="{1B7788EC-D11A-4DFE-9D37-3A1A2F8BA8F9}" type="presParOf" srcId="{610C5C44-BF33-4754-83A3-F868E8793657}" destId="{B619AA0B-B08A-4B57-B86F-971414FA058F}" srcOrd="1" destOrd="0" presId="urn:microsoft.com/office/officeart/2005/8/layout/hierarchy2"/>
-    <dgm:cxn modelId="{A6A1828B-EBA3-479B-BCFC-1738B56B1FA5}" type="presParOf" srcId="{B619AA0B-B08A-4B57-B86F-971414FA058F}" destId="{D3FB375D-2AC8-42EE-92BF-5D2A42F8374D}" srcOrd="0" destOrd="0" presId="urn:microsoft.com/office/officeart/2005/8/layout/hierarchy2"/>
-    <dgm:cxn modelId="{BD8DDA60-32E6-4720-BF42-20F8A7A76391}" type="presParOf" srcId="{D3FB375D-2AC8-42EE-92BF-5D2A42F8374D}" destId="{521AA742-E26C-4EC3-BAE0-C4BCD67B4F02}" srcOrd="0" destOrd="0" presId="urn:microsoft.com/office/officeart/2005/8/layout/hierarchy2"/>
-    <dgm:cxn modelId="{A8893E47-188A-4377-BE78-1AA178E89019}" type="presParOf" srcId="{B619AA0B-B08A-4B57-B86F-971414FA058F}" destId="{1DBA9347-AB9C-467A-A0AB-068BA9BA3CA3}" srcOrd="1" destOrd="0" presId="urn:microsoft.com/office/officeart/2005/8/layout/hierarchy2"/>
-    <dgm:cxn modelId="{3A7F5959-AB60-4EDC-98FA-0E0D7F17C9BD}" type="presParOf" srcId="{1DBA9347-AB9C-467A-A0AB-068BA9BA3CA3}" destId="{FEFC4D71-D2CF-4E9A-9D4A-9B06B29089C9}" srcOrd="0" destOrd="0" presId="urn:microsoft.com/office/officeart/2005/8/layout/hierarchy2"/>
-    <dgm:cxn modelId="{9FD4DB5B-CEF4-4F7E-BBB5-C0084DACCE6A}" type="presParOf" srcId="{1DBA9347-AB9C-467A-A0AB-068BA9BA3CA3}" destId="{F95B6000-5A35-4B89-B3CC-FEB95CE7133D}" srcOrd="1" destOrd="0" presId="urn:microsoft.com/office/officeart/2005/8/layout/hierarchy2"/>
-    <dgm:cxn modelId="{E69CCE05-F354-47BA-8E21-67F440B4D141}" type="presParOf" srcId="{B619AA0B-B08A-4B57-B86F-971414FA058F}" destId="{31BE62A8-B1BD-4E9C-BF1D-D6185FE83641}" srcOrd="2" destOrd="0" presId="urn:microsoft.com/office/officeart/2005/8/layout/hierarchy2"/>
-    <dgm:cxn modelId="{0C09B82D-6BB1-4461-9BF8-09B92E7CD86B}" type="presParOf" srcId="{31BE62A8-B1BD-4E9C-BF1D-D6185FE83641}" destId="{5487F5C6-70F3-40CF-8B6A-B8BCFFE951A2}" srcOrd="0" destOrd="0" presId="urn:microsoft.com/office/officeart/2005/8/layout/hierarchy2"/>
-    <dgm:cxn modelId="{02CA6219-6390-4901-90BD-EDEA3E394606}" type="presParOf" srcId="{B619AA0B-B08A-4B57-B86F-971414FA058F}" destId="{52E0DA37-08C6-498E-8688-D983AC62B159}" srcOrd="3" destOrd="0" presId="urn:microsoft.com/office/officeart/2005/8/layout/hierarchy2"/>
-    <dgm:cxn modelId="{C190EC24-F44B-4DC3-A4A0-067E423A8CF8}" type="presParOf" srcId="{52E0DA37-08C6-498E-8688-D983AC62B159}" destId="{B6A166ED-1E8A-4C2B-A9B1-5D27CA6C3505}" srcOrd="0" destOrd="0" presId="urn:microsoft.com/office/officeart/2005/8/layout/hierarchy2"/>
-    <dgm:cxn modelId="{56A43D1A-6E0C-4B61-B220-EAA31F16C4F4}" type="presParOf" srcId="{52E0DA37-08C6-498E-8688-D983AC62B159}" destId="{CADED2CC-DE14-49CF-A73B-066B2CB72C7F}" srcOrd="1" destOrd="0" presId="urn:microsoft.com/office/officeart/2005/8/layout/hierarchy2"/>
+    <dgm:cxn modelId="{E9F11154-F024-4EC5-B475-F25DBDA23448}" type="presParOf" srcId="{A368F4CD-581F-4690-A4B0-433F9D5F8A9A}" destId="{551DEA5B-9598-4D1C-B018-D0C094888096}" srcOrd="0" destOrd="0" presId="urn:microsoft.com/office/officeart/2005/8/layout/hierarchy2"/>
+    <dgm:cxn modelId="{5D552F30-8801-404A-9F16-EACC37F3277E}" type="presParOf" srcId="{551DEA5B-9598-4D1C-B018-D0C094888096}" destId="{E146AE9C-7768-48BE-84E2-AA1AEFD13F75}" srcOrd="0" destOrd="0" presId="urn:microsoft.com/office/officeart/2005/8/layout/hierarchy2"/>
+    <dgm:cxn modelId="{319DA7BB-BD4F-446C-948E-125432931C1A}" type="presParOf" srcId="{551DEA5B-9598-4D1C-B018-D0C094888096}" destId="{55D56FE8-A53A-48AA-B163-6BE1BB7A9E06}" srcOrd="1" destOrd="0" presId="urn:microsoft.com/office/officeart/2005/8/layout/hierarchy2"/>
+    <dgm:cxn modelId="{F59C4C68-B4BF-4C3E-AC3E-CF40407E56E7}" type="presParOf" srcId="{55D56FE8-A53A-48AA-B163-6BE1BB7A9E06}" destId="{805CCE68-AD46-4D90-8BE5-92CD548395D0}" srcOrd="0" destOrd="0" presId="urn:microsoft.com/office/officeart/2005/8/layout/hierarchy2"/>
+    <dgm:cxn modelId="{985ED15C-3D8F-4C4C-9C3D-7DED3D80BF99}" type="presParOf" srcId="{805CCE68-AD46-4D90-8BE5-92CD548395D0}" destId="{E63A32D5-2B6A-48CE-97A7-ABB0C2F03CBF}" srcOrd="0" destOrd="0" presId="urn:microsoft.com/office/officeart/2005/8/layout/hierarchy2"/>
+    <dgm:cxn modelId="{486736F3-97D5-435A-BE1D-E896C038210D}" type="presParOf" srcId="{55D56FE8-A53A-48AA-B163-6BE1BB7A9E06}" destId="{5D1F420F-75F2-4D66-9AB6-F54358416815}" srcOrd="1" destOrd="0" presId="urn:microsoft.com/office/officeart/2005/8/layout/hierarchy2"/>
+    <dgm:cxn modelId="{D639E70E-F623-498F-A4F3-B9ED08DDA3BD}" type="presParOf" srcId="{5D1F420F-75F2-4D66-9AB6-F54358416815}" destId="{688A6E97-6440-4EF0-9F41-5FD189047005}" srcOrd="0" destOrd="0" presId="urn:microsoft.com/office/officeart/2005/8/layout/hierarchy2"/>
+    <dgm:cxn modelId="{1F69B860-1498-4837-94AD-CD36C826008F}" type="presParOf" srcId="{5D1F420F-75F2-4D66-9AB6-F54358416815}" destId="{DDB396F0-69DE-47A2-9A21-5917D1B915FB}" srcOrd="1" destOrd="0" presId="urn:microsoft.com/office/officeart/2005/8/layout/hierarchy2"/>
+    <dgm:cxn modelId="{7B45CDBB-2F62-4B49-A391-9F7D9B548044}" type="presParOf" srcId="{DDB396F0-69DE-47A2-9A21-5917D1B915FB}" destId="{95663AC0-530C-410D-8471-5F8E41FEDDDF}" srcOrd="0" destOrd="0" presId="urn:microsoft.com/office/officeart/2005/8/layout/hierarchy2"/>
+    <dgm:cxn modelId="{9D3A5188-800F-4C31-A752-9DEFDE30816F}" type="presParOf" srcId="{95663AC0-530C-410D-8471-5F8E41FEDDDF}" destId="{3366583F-C659-4E90-879D-E6967E0ABB44}" srcOrd="0" destOrd="0" presId="urn:microsoft.com/office/officeart/2005/8/layout/hierarchy2"/>
+    <dgm:cxn modelId="{4AF1BB0A-954F-4A6A-B345-813B6DED6513}" type="presParOf" srcId="{DDB396F0-69DE-47A2-9A21-5917D1B915FB}" destId="{6C7D93D2-059A-4256-987C-A5DF77D717A8}" srcOrd="1" destOrd="0" presId="urn:microsoft.com/office/officeart/2005/8/layout/hierarchy2"/>
+    <dgm:cxn modelId="{3A3F6EA1-F968-40D4-B93A-65CAB270E065}" type="presParOf" srcId="{6C7D93D2-059A-4256-987C-A5DF77D717A8}" destId="{5DC39D1C-A74D-47C0-8420-71E174FFCBE6}" srcOrd="0" destOrd="0" presId="urn:microsoft.com/office/officeart/2005/8/layout/hierarchy2"/>
+    <dgm:cxn modelId="{9367B67D-6B80-43D1-85DD-974BA9116736}" type="presParOf" srcId="{6C7D93D2-059A-4256-987C-A5DF77D717A8}" destId="{DFE57499-BC71-46EB-85AF-830374D8CD5B}" srcOrd="1" destOrd="0" presId="urn:microsoft.com/office/officeart/2005/8/layout/hierarchy2"/>
+    <dgm:cxn modelId="{B440B80D-8478-4074-8D18-05152332C3A1}" type="presParOf" srcId="{55D56FE8-A53A-48AA-B163-6BE1BB7A9E06}" destId="{373C10A3-32B9-44B4-84DB-53B194D65C8A}" srcOrd="2" destOrd="0" presId="urn:microsoft.com/office/officeart/2005/8/layout/hierarchy2"/>
+    <dgm:cxn modelId="{C7D347D3-70D1-4460-BFFF-EE850CA7F859}" type="presParOf" srcId="{373C10A3-32B9-44B4-84DB-53B194D65C8A}" destId="{8AE55807-EA17-4639-A5E5-571256A952D7}" srcOrd="0" destOrd="0" presId="urn:microsoft.com/office/officeart/2005/8/layout/hierarchy2"/>
+    <dgm:cxn modelId="{59D1E6FC-B5D4-451C-84CF-F6497CBCB436}" type="presParOf" srcId="{55D56FE8-A53A-48AA-B163-6BE1BB7A9E06}" destId="{87EEA5AD-CB02-4891-B372-E47DEA0D65F2}" srcOrd="3" destOrd="0" presId="urn:microsoft.com/office/officeart/2005/8/layout/hierarchy2"/>
+    <dgm:cxn modelId="{76DED66A-28B4-4F07-9425-7AF16EDA92D9}" type="presParOf" srcId="{87EEA5AD-CB02-4891-B372-E47DEA0D65F2}" destId="{440F6261-5B5E-4CC0-89CE-D013193C1BDC}" srcOrd="0" destOrd="0" presId="urn:microsoft.com/office/officeart/2005/8/layout/hierarchy2"/>
+    <dgm:cxn modelId="{CDE285A7-7C88-4AB5-BCCD-348141AF4519}" type="presParOf" srcId="{87EEA5AD-CB02-4891-B372-E47DEA0D65F2}" destId="{E5983247-226B-4A4C-8B16-76D9B0F4A5FF}" srcOrd="1" destOrd="0" presId="urn:microsoft.com/office/officeart/2005/8/layout/hierarchy2"/>
+    <dgm:cxn modelId="{ED83DF63-066C-44AB-BC66-F98E2E07D14A}" type="presParOf" srcId="{A368F4CD-581F-4690-A4B0-433F9D5F8A9A}" destId="{016B0D20-F6ED-48FC-964F-1F03602CB88A}" srcOrd="1" destOrd="0" presId="urn:microsoft.com/office/officeart/2005/8/layout/hierarchy2"/>
+    <dgm:cxn modelId="{3C5223AA-6BEF-4941-A5A4-8EA30A62A48E}" type="presParOf" srcId="{016B0D20-F6ED-48FC-964F-1F03602CB88A}" destId="{6C72AB68-CBBF-4932-A83A-8F3052030469}" srcOrd="0" destOrd="0" presId="urn:microsoft.com/office/officeart/2005/8/layout/hierarchy2"/>
+    <dgm:cxn modelId="{60A7F21D-BCA1-4884-90C4-F2D80268EA65}" type="presParOf" srcId="{016B0D20-F6ED-48FC-964F-1F03602CB88A}" destId="{5DA151B9-21C2-44FE-9CEA-B48BDCFF086F}" srcOrd="1" destOrd="0" presId="urn:microsoft.com/office/officeart/2005/8/layout/hierarchy2"/>
+    <dgm:cxn modelId="{82929186-26BE-4160-9A4C-4435DD63257D}" type="presParOf" srcId="{5DA151B9-21C2-44FE-9CEA-B48BDCFF086F}" destId="{EA212A43-14D1-460D-921D-E83019F52411}" srcOrd="0" destOrd="0" presId="urn:microsoft.com/office/officeart/2005/8/layout/hierarchy2"/>
+    <dgm:cxn modelId="{764F2AE7-DBCF-4E24-BD13-F62F08D9FF9E}" type="presParOf" srcId="{EA212A43-14D1-460D-921D-E83019F52411}" destId="{046815F7-9DB8-48C5-80E8-F4198E842F6C}" srcOrd="0" destOrd="0" presId="urn:microsoft.com/office/officeart/2005/8/layout/hierarchy2"/>
+    <dgm:cxn modelId="{8246095C-DDAB-411E-8090-90A92699B4DF}" type="presParOf" srcId="{5DA151B9-21C2-44FE-9CEA-B48BDCFF086F}" destId="{0ACE7DC7-16DA-43F4-9980-10933CC83BB5}" srcOrd="1" destOrd="0" presId="urn:microsoft.com/office/officeart/2005/8/layout/hierarchy2"/>
+    <dgm:cxn modelId="{60BFB771-5649-4E93-A4C4-705E876F0568}" type="presParOf" srcId="{0ACE7DC7-16DA-43F4-9980-10933CC83BB5}" destId="{D9E3C0F0-15F1-4367-97EC-7C2F61962F7B}" srcOrd="0" destOrd="0" presId="urn:microsoft.com/office/officeart/2005/8/layout/hierarchy2"/>
+    <dgm:cxn modelId="{AFDD4195-162A-4DA0-A5B7-3E73E2611C5C}" type="presParOf" srcId="{0ACE7DC7-16DA-43F4-9980-10933CC83BB5}" destId="{12E38F21-4956-4F46-A61D-F2EBE74E6C9B}" srcOrd="1" destOrd="0" presId="urn:microsoft.com/office/officeart/2005/8/layout/hierarchy2"/>
+    <dgm:cxn modelId="{159032D6-446A-4409-BA11-2C5B62FEE0A4}" type="presParOf" srcId="{12E38F21-4956-4F46-A61D-F2EBE74E6C9B}" destId="{47035E42-CACA-44FE-86B5-B9135C399509}" srcOrd="0" destOrd="0" presId="urn:microsoft.com/office/officeart/2005/8/layout/hierarchy2"/>
+    <dgm:cxn modelId="{E50696F2-5027-4E58-966E-02341FA199A4}" type="presParOf" srcId="{47035E42-CACA-44FE-86B5-B9135C399509}" destId="{649B5ACF-E7EF-4563-9A47-6FE57E5A4ECC}" srcOrd="0" destOrd="0" presId="urn:microsoft.com/office/officeart/2005/8/layout/hierarchy2"/>
+    <dgm:cxn modelId="{293BFDE2-4DE9-4746-B312-EA8B5CC8FA44}" type="presParOf" srcId="{12E38F21-4956-4F46-A61D-F2EBE74E6C9B}" destId="{3450F7D8-AB87-43AD-854C-38FB40234C4D}" srcOrd="1" destOrd="0" presId="urn:microsoft.com/office/officeart/2005/8/layout/hierarchy2"/>
+    <dgm:cxn modelId="{9382B414-67CC-4F98-BF99-7A2C78598997}" type="presParOf" srcId="{3450F7D8-AB87-43AD-854C-38FB40234C4D}" destId="{3DB10A70-3942-4440-BCBE-FCA37E07897B}" srcOrd="0" destOrd="0" presId="urn:microsoft.com/office/officeart/2005/8/layout/hierarchy2"/>
+    <dgm:cxn modelId="{A1753744-CA71-4F13-96F9-78A657BC592C}" type="presParOf" srcId="{3450F7D8-AB87-43AD-854C-38FB40234C4D}" destId="{01F8F759-386B-4BED-BD6F-05B3AAFD971D}" srcOrd="1" destOrd="0" presId="urn:microsoft.com/office/officeart/2005/8/layout/hierarchy2"/>
+    <dgm:cxn modelId="{C9B9C7A8-1308-4CAD-9698-9CA09A9A2398}" type="presParOf" srcId="{12E38F21-4956-4F46-A61D-F2EBE74E6C9B}" destId="{AD06C940-7278-4A40-BBAE-DECAD786C94E}" srcOrd="2" destOrd="0" presId="urn:microsoft.com/office/officeart/2005/8/layout/hierarchy2"/>
+    <dgm:cxn modelId="{43CE7340-051B-4220-9EE5-0A1E105160C9}" type="presParOf" srcId="{AD06C940-7278-4A40-BBAE-DECAD786C94E}" destId="{76B25D65-D6B8-4A12-B26A-8508340C18FD}" srcOrd="0" destOrd="0" presId="urn:microsoft.com/office/officeart/2005/8/layout/hierarchy2"/>
+    <dgm:cxn modelId="{E8BB222C-530B-43D8-9F48-0C0ED30C3B0E}" type="presParOf" srcId="{12E38F21-4956-4F46-A61D-F2EBE74E6C9B}" destId="{99BA4B93-83C4-464D-8E62-2D9078CD46EA}" srcOrd="3" destOrd="0" presId="urn:microsoft.com/office/officeart/2005/8/layout/hierarchy2"/>
+    <dgm:cxn modelId="{6A7486DE-16B6-4C5B-9E25-BAF073BFC0CE}" type="presParOf" srcId="{99BA4B93-83C4-464D-8E62-2D9078CD46EA}" destId="{8E03C2E3-656C-48B9-B5B2-48E2DE841695}" srcOrd="0" destOrd="0" presId="urn:microsoft.com/office/officeart/2005/8/layout/hierarchy2"/>
+    <dgm:cxn modelId="{C19D5C77-61FF-461B-B78E-CDF78880D1F0}" type="presParOf" srcId="{99BA4B93-83C4-464D-8E62-2D9078CD46EA}" destId="{963CC0CC-89E3-481D-9848-7D919E446275}" srcOrd="1" destOrd="0" presId="urn:microsoft.com/office/officeart/2005/8/layout/hierarchy2"/>
+    <dgm:cxn modelId="{7223C909-EB85-42DF-AD11-0AA5B87B5E91}" type="presParOf" srcId="{5DA151B9-21C2-44FE-9CEA-B48BDCFF086F}" destId="{FF1F9F94-74FD-4096-8D96-41928A42783A}" srcOrd="2" destOrd="0" presId="urn:microsoft.com/office/officeart/2005/8/layout/hierarchy2"/>
+    <dgm:cxn modelId="{CED845B2-87B6-4E9A-9A84-D01DD923F0B8}" type="presParOf" srcId="{FF1F9F94-74FD-4096-8D96-41928A42783A}" destId="{737CC01A-B8B5-49DF-9D50-389A1FBB0FEB}" srcOrd="0" destOrd="0" presId="urn:microsoft.com/office/officeart/2005/8/layout/hierarchy2"/>
+    <dgm:cxn modelId="{5D0A806E-CCB4-4D8D-8F36-4E94902E8795}" type="presParOf" srcId="{5DA151B9-21C2-44FE-9CEA-B48BDCFF086F}" destId="{2AF6F21C-42DD-4388-83BF-255E1EEC81EF}" srcOrd="3" destOrd="0" presId="urn:microsoft.com/office/officeart/2005/8/layout/hierarchy2"/>
+    <dgm:cxn modelId="{A8A84AB5-7DF8-4383-8759-D2973B06BC66}" type="presParOf" srcId="{2AF6F21C-42DD-4388-83BF-255E1EEC81EF}" destId="{782E252D-1928-4E18-B4FC-845B75DC65B9}" srcOrd="0" destOrd="0" presId="urn:microsoft.com/office/officeart/2005/8/layout/hierarchy2"/>
+    <dgm:cxn modelId="{EB7B6342-A846-44F4-A3A7-07A1D856718D}" type="presParOf" srcId="{2AF6F21C-42DD-4388-83BF-255E1EEC81EF}" destId="{7126B3FF-D8E5-4798-8483-303EEAE375CB}" srcOrd="1" destOrd="0" presId="urn:microsoft.com/office/officeart/2005/8/layout/hierarchy2"/>
+    <dgm:cxn modelId="{6F067A4C-58CA-41D8-80FA-F4214B148CBF}" type="presParOf" srcId="{A368F4CD-581F-4690-A4B0-433F9D5F8A9A}" destId="{1190920B-38DE-4280-967B-99D615ADB021}" srcOrd="2" destOrd="0" presId="urn:microsoft.com/office/officeart/2005/8/layout/hierarchy2"/>
+    <dgm:cxn modelId="{F25C50CE-2691-4424-8112-B45E4621B9A0}" type="presParOf" srcId="{1190920B-38DE-4280-967B-99D615ADB021}" destId="{CEDADC1E-7E28-45DE-AC64-A46B16D72957}" srcOrd="0" destOrd="0" presId="urn:microsoft.com/office/officeart/2005/8/layout/hierarchy2"/>
+    <dgm:cxn modelId="{E785BFE8-BFF5-44C3-BA7D-EBFB7BE94FC5}" type="presParOf" srcId="{1190920B-38DE-4280-967B-99D615ADB021}" destId="{F4B322C1-0A80-454C-B5C2-4CB4A43B8FB2}" srcOrd="1" destOrd="0" presId="urn:microsoft.com/office/officeart/2005/8/layout/hierarchy2"/>
+    <dgm:cxn modelId="{F490D62D-F3FE-4D52-9F49-838701817045}" type="presParOf" srcId="{F4B322C1-0A80-454C-B5C2-4CB4A43B8FB2}" destId="{FD9DA800-AACD-40F6-8951-B4E678E8B6DD}" srcOrd="0" destOrd="0" presId="urn:microsoft.com/office/officeart/2005/8/layout/hierarchy2"/>
+    <dgm:cxn modelId="{2F81D424-A176-485B-9FD6-366E34906A44}" type="presParOf" srcId="{FD9DA800-AACD-40F6-8951-B4E678E8B6DD}" destId="{9DCD7125-0F43-43B4-BFFE-0652B4173790}" srcOrd="0" destOrd="0" presId="urn:microsoft.com/office/officeart/2005/8/layout/hierarchy2"/>
+    <dgm:cxn modelId="{96778791-BA70-4AF1-9FAA-124C38C86A87}" type="presParOf" srcId="{F4B322C1-0A80-454C-B5C2-4CB4A43B8FB2}" destId="{74EE923E-7CEB-4D73-B483-D722A5C783A5}" srcOrd="1" destOrd="0" presId="urn:microsoft.com/office/officeart/2005/8/layout/hierarchy2"/>
+    <dgm:cxn modelId="{ABEDE406-2B17-45AD-8F66-9A8BFD96CF10}" type="presParOf" srcId="{74EE923E-7CEB-4D73-B483-D722A5C783A5}" destId="{B86977A3-644D-43D2-807F-9E309A4A0D94}" srcOrd="0" destOrd="0" presId="urn:microsoft.com/office/officeart/2005/8/layout/hierarchy2"/>
+    <dgm:cxn modelId="{F499C0C3-7333-4B90-9C57-628F766F8C82}" type="presParOf" srcId="{74EE923E-7CEB-4D73-B483-D722A5C783A5}" destId="{2FE49286-A427-4BC0-87CE-7C718401FF93}" srcOrd="1" destOrd="0" presId="urn:microsoft.com/office/officeart/2005/8/layout/hierarchy2"/>
+    <dgm:cxn modelId="{9EDCD2CC-4A64-483F-B917-8F6C754F4BDB}" type="presParOf" srcId="{F4B322C1-0A80-454C-B5C2-4CB4A43B8FB2}" destId="{3557F83B-30BE-4852-B1E7-1C8F810DB78F}" srcOrd="2" destOrd="0" presId="urn:microsoft.com/office/officeart/2005/8/layout/hierarchy2"/>
+    <dgm:cxn modelId="{CA0A2615-3910-4813-B627-06925B228D79}" type="presParOf" srcId="{3557F83B-30BE-4852-B1E7-1C8F810DB78F}" destId="{1B58A12B-20AD-43BC-87D8-DCAA98920F58}" srcOrd="0" destOrd="0" presId="urn:microsoft.com/office/officeart/2005/8/layout/hierarchy2"/>
+    <dgm:cxn modelId="{A59D2C78-EBD6-4E12-8EBF-89FC36EC235A}" type="presParOf" srcId="{F4B322C1-0A80-454C-B5C2-4CB4A43B8FB2}" destId="{7DDE69FD-2811-48AE-B4E7-AFEB8F282A1A}" srcOrd="3" destOrd="0" presId="urn:microsoft.com/office/officeart/2005/8/layout/hierarchy2"/>
+    <dgm:cxn modelId="{4E34C85F-CD94-4D41-92A5-AC8659A34BB1}" type="presParOf" srcId="{7DDE69FD-2811-48AE-B4E7-AFEB8F282A1A}" destId="{2715B5A7-5852-424C-807D-6E650AA53AE4}" srcOrd="0" destOrd="0" presId="urn:microsoft.com/office/officeart/2005/8/layout/hierarchy2"/>
+    <dgm:cxn modelId="{9E3C0544-8D7A-46A0-B34F-7379327B4CDE}" type="presParOf" srcId="{7DDE69FD-2811-48AE-B4E7-AFEB8F282A1A}" destId="{DCC90ECD-6CDD-4EF7-96B7-DC3785170BE7}" srcOrd="1" destOrd="0" presId="urn:microsoft.com/office/officeart/2005/8/layout/hierarchy2"/>
+    <dgm:cxn modelId="{B817B96F-EF09-42DF-9CE7-9422CB2B4C29}" type="presParOf" srcId="{A368F4CD-581F-4690-A4B0-433F9D5F8A9A}" destId="{610C5C44-BF33-4754-83A3-F868E8793657}" srcOrd="3" destOrd="0" presId="urn:microsoft.com/office/officeart/2005/8/layout/hierarchy2"/>
+    <dgm:cxn modelId="{A82EA169-1173-4C78-A587-ACAD484C3EC2}" type="presParOf" srcId="{610C5C44-BF33-4754-83A3-F868E8793657}" destId="{692EFBF5-0504-4ECF-8239-1ED53ACD60E5}" srcOrd="0" destOrd="0" presId="urn:microsoft.com/office/officeart/2005/8/layout/hierarchy2"/>
+    <dgm:cxn modelId="{6C83E506-FC87-4F58-B773-AFA0E6289026}" type="presParOf" srcId="{610C5C44-BF33-4754-83A3-F868E8793657}" destId="{B619AA0B-B08A-4B57-B86F-971414FA058F}" srcOrd="1" destOrd="0" presId="urn:microsoft.com/office/officeart/2005/8/layout/hierarchy2"/>
+    <dgm:cxn modelId="{52DF0EB7-988A-43E9-9A4B-EE409896ECD1}" type="presParOf" srcId="{B619AA0B-B08A-4B57-B86F-971414FA058F}" destId="{D3FB375D-2AC8-42EE-92BF-5D2A42F8374D}" srcOrd="0" destOrd="0" presId="urn:microsoft.com/office/officeart/2005/8/layout/hierarchy2"/>
+    <dgm:cxn modelId="{187817F6-F0ED-4213-B746-D13B2F09B033}" type="presParOf" srcId="{D3FB375D-2AC8-42EE-92BF-5D2A42F8374D}" destId="{521AA742-E26C-4EC3-BAE0-C4BCD67B4F02}" srcOrd="0" destOrd="0" presId="urn:microsoft.com/office/officeart/2005/8/layout/hierarchy2"/>
+    <dgm:cxn modelId="{F2F82B73-C385-4C91-A218-6F5006E7E717}" type="presParOf" srcId="{B619AA0B-B08A-4B57-B86F-971414FA058F}" destId="{1DBA9347-AB9C-467A-A0AB-068BA9BA3CA3}" srcOrd="1" destOrd="0" presId="urn:microsoft.com/office/officeart/2005/8/layout/hierarchy2"/>
+    <dgm:cxn modelId="{F5AC7548-F31F-4328-8A63-3E8EDD89A161}" type="presParOf" srcId="{1DBA9347-AB9C-467A-A0AB-068BA9BA3CA3}" destId="{FEFC4D71-D2CF-4E9A-9D4A-9B06B29089C9}" srcOrd="0" destOrd="0" presId="urn:microsoft.com/office/officeart/2005/8/layout/hierarchy2"/>
+    <dgm:cxn modelId="{3C49266E-892F-4FA3-BE3D-1B91D433A792}" type="presParOf" srcId="{1DBA9347-AB9C-467A-A0AB-068BA9BA3CA3}" destId="{F95B6000-5A35-4B89-B3CC-FEB95CE7133D}" srcOrd="1" destOrd="0" presId="urn:microsoft.com/office/officeart/2005/8/layout/hierarchy2"/>
+    <dgm:cxn modelId="{EEDB5BB2-1983-47B4-BB02-18A91FBEC6A9}" type="presParOf" srcId="{B619AA0B-B08A-4B57-B86F-971414FA058F}" destId="{31BE62A8-B1BD-4E9C-BF1D-D6185FE83641}" srcOrd="2" destOrd="0" presId="urn:microsoft.com/office/officeart/2005/8/layout/hierarchy2"/>
+    <dgm:cxn modelId="{2ACDC82D-BB03-4B2F-9248-12FB5F14DD88}" type="presParOf" srcId="{31BE62A8-B1BD-4E9C-BF1D-D6185FE83641}" destId="{5487F5C6-70F3-40CF-8B6A-B8BCFFE951A2}" srcOrd="0" destOrd="0" presId="urn:microsoft.com/office/officeart/2005/8/layout/hierarchy2"/>
+    <dgm:cxn modelId="{8566B864-CE1E-4EF8-ACAC-533E3608E4E5}" type="presParOf" srcId="{B619AA0B-B08A-4B57-B86F-971414FA058F}" destId="{52E0DA37-08C6-498E-8688-D983AC62B159}" srcOrd="3" destOrd="0" presId="urn:microsoft.com/office/officeart/2005/8/layout/hierarchy2"/>
+    <dgm:cxn modelId="{FB5117DE-4C34-4D9C-9F4E-A3B3F1737EEA}" type="presParOf" srcId="{52E0DA37-08C6-498E-8688-D983AC62B159}" destId="{B6A166ED-1E8A-4C2B-A9B1-5D27CA6C3505}" srcOrd="0" destOrd="0" presId="urn:microsoft.com/office/officeart/2005/8/layout/hierarchy2"/>
+    <dgm:cxn modelId="{F7053D7B-062D-401A-A640-EB58AD2911BE}" type="presParOf" srcId="{52E0DA37-08C6-498E-8688-D983AC62B159}" destId="{CADED2CC-DE14-49CF-A73B-066B2CB72C7F}" srcOrd="1" destOrd="0" presId="urn:microsoft.com/office/officeart/2005/8/layout/hierarchy2"/>
   </dgm:cxnLst>
   <dgm:bg/>
   <dgm:whole/>
@@ -9660,6 +9660,7 @@
     <w:rsid w:val="003B004D"/>
     <w:rsid w:val="005D06B9"/>
     <w:rsid w:val="00612660"/>
+    <w:rsid w:val="00702920"/>
   </w:rsids>
   <m:mathPr>
     <m:mathFont m:val="Cambria Math"/>

--- a/dokumenter/Design.docx
+++ b/dokumenter/Design.docx
@@ -26,7 +26,7 @@
       <w:pPr>
         <w:pStyle w:val="Heading1"/>
       </w:pPr>
-      <w:bookmarkStart w:id="0" w:name="_Toc167551888"/>
+      <w:bookmarkStart w:id="0" w:name="_Toc168479934"/>
       <w:r>
         <w:t>Indholdsfortegnelse</w:t>
       </w:r>
@@ -53,7 +53,7 @@
       <w:r>
         <w:fldChar w:fldCharType="separate"/>
       </w:r>
-      <w:hyperlink w:anchor="_Toc167551888" w:history="1">
+      <w:hyperlink w:anchor="_Toc168479934" w:history="1">
         <w:r>
           <w:rPr>
             <w:rStyle w:val="Hyperlink"/>
@@ -94,7 +94,7 @@
             <w:noProof/>
             <w:webHidden/>
           </w:rPr>
-          <w:instrText xml:space="preserve"> PAGEREF _Toc167551888 \h </w:instrText>
+          <w:instrText xml:space="preserve"> PAGEREF _Toc168479934 \h </w:instrText>
         </w:r>
         <w:r>
           <w:rPr>
@@ -137,7 +137,7 @@
           <w:lang w:val="da-DK" w:eastAsia="da-DK"/>
         </w:rPr>
       </w:pPr>
-      <w:hyperlink w:anchor="_Toc167551889" w:history="1">
+      <w:hyperlink w:anchor="_Toc168479935" w:history="1">
         <w:r>
           <w:rPr>
             <w:rStyle w:val="Hyperlink"/>
@@ -180,7 +180,7 @@
             <w:noProof/>
             <w:webHidden/>
           </w:rPr>
-          <w:instrText xml:space="preserve"> PAGEREF _Toc167551889 \h </w:instrText>
+          <w:instrText xml:space="preserve"> PAGEREF _Toc168479935 \h </w:instrText>
         </w:r>
         <w:r>
           <w:rPr>
@@ -223,7 +223,7 @@
           <w:lang w:val="da-DK" w:eastAsia="da-DK"/>
         </w:rPr>
       </w:pPr>
-      <w:hyperlink w:anchor="_Toc167551890" w:history="1">
+      <w:hyperlink w:anchor="_Toc168479936" w:history="1">
         <w:r>
           <w:rPr>
             <w:rStyle w:val="Hyperlink"/>
@@ -266,7 +266,7 @@
             <w:noProof/>
             <w:webHidden/>
           </w:rPr>
-          <w:instrText xml:space="preserve"> PAGEREF _Toc167551890 \h </w:instrText>
+          <w:instrText xml:space="preserve"> PAGEREF _Toc168479936 \h </w:instrText>
         </w:r>
         <w:r>
           <w:rPr>
@@ -309,7 +309,7 @@
           <w:lang w:val="da-DK" w:eastAsia="da-DK"/>
         </w:rPr>
       </w:pPr>
-      <w:hyperlink w:anchor="_Toc167551891" w:history="1">
+      <w:hyperlink w:anchor="_Toc168479937" w:history="1">
         <w:r>
           <w:rPr>
             <w:rStyle w:val="Hyperlink"/>
@@ -350,7 +350,7 @@
             <w:noProof/>
             <w:webHidden/>
           </w:rPr>
-          <w:instrText xml:space="preserve"> PAGEREF _Toc167551891 \h </w:instrText>
+          <w:instrText xml:space="preserve"> PAGEREF _Toc168479937 \h </w:instrText>
         </w:r>
         <w:r>
           <w:rPr>
@@ -393,7 +393,7 @@
           <w:lang w:val="da-DK" w:eastAsia="da-DK"/>
         </w:rPr>
       </w:pPr>
-      <w:hyperlink w:anchor="_Toc167551892" w:history="1">
+      <w:hyperlink w:anchor="_Toc168479938" w:history="1">
         <w:r>
           <w:rPr>
             <w:rStyle w:val="Hyperlink"/>
@@ -434,7 +434,7 @@
             <w:noProof/>
             <w:webHidden/>
           </w:rPr>
-          <w:instrText xml:space="preserve"> PAGEREF _Toc167551892 \h </w:instrText>
+          <w:instrText xml:space="preserve"> PAGEREF _Toc168479938 \h </w:instrText>
         </w:r>
         <w:r>
           <w:rPr>
@@ -477,7 +477,7 @@
           <w:lang w:val="da-DK" w:eastAsia="da-DK"/>
         </w:rPr>
       </w:pPr>
-      <w:hyperlink w:anchor="_Toc167551893" w:history="1">
+      <w:hyperlink w:anchor="_Toc168479939" w:history="1">
         <w:r>
           <w:rPr>
             <w:rStyle w:val="Hyperlink"/>
@@ -520,7 +520,7 @@
             <w:noProof/>
             <w:webHidden/>
           </w:rPr>
-          <w:instrText xml:space="preserve"> PAGEREF _Toc167551893 \h </w:instrText>
+          <w:instrText xml:space="preserve"> PAGEREF _Toc168479939 \h </w:instrText>
         </w:r>
         <w:r>
           <w:rPr>
@@ -563,7 +563,7 @@
           <w:lang w:val="da-DK" w:eastAsia="da-DK"/>
         </w:rPr>
       </w:pPr>
-      <w:hyperlink w:anchor="_Toc167551894" w:history="1">
+      <w:hyperlink w:anchor="_Toc168479940" w:history="1">
         <w:r>
           <w:rPr>
             <w:rStyle w:val="Hyperlink"/>
@@ -606,7 +606,7 @@
             <w:noProof/>
             <w:webHidden/>
           </w:rPr>
-          <w:instrText xml:space="preserve"> PAGEREF _Toc167551894 \h </w:instrText>
+          <w:instrText xml:space="preserve"> PAGEREF _Toc168479940 \h </w:instrText>
         </w:r>
         <w:r>
           <w:rPr>
@@ -649,7 +649,7 @@
           <w:lang w:val="da-DK" w:eastAsia="da-DK"/>
         </w:rPr>
       </w:pPr>
-      <w:hyperlink w:anchor="_Toc167551895" w:history="1">
+      <w:hyperlink w:anchor="_Toc168479941" w:history="1">
         <w:r>
           <w:rPr>
             <w:rStyle w:val="Hyperlink"/>
@@ -692,7 +692,7 @@
             <w:noProof/>
             <w:webHidden/>
           </w:rPr>
-          <w:instrText xml:space="preserve"> PAGEREF _Toc167551895 \h </w:instrText>
+          <w:instrText xml:space="preserve"> PAGEREF _Toc168479941 \h </w:instrText>
         </w:r>
         <w:r>
           <w:rPr>
@@ -735,7 +735,7 @@
           <w:lang w:val="da-DK" w:eastAsia="da-DK"/>
         </w:rPr>
       </w:pPr>
-      <w:hyperlink w:anchor="_Toc167551896" w:history="1">
+      <w:hyperlink w:anchor="_Toc168479942" w:history="1">
         <w:r>
           <w:rPr>
             <w:rStyle w:val="Hyperlink"/>
@@ -778,7 +778,7 @@
             <w:noProof/>
             <w:webHidden/>
           </w:rPr>
-          <w:instrText xml:space="preserve"> PAGEREF _Toc167551896 \h </w:instrText>
+          <w:instrText xml:space="preserve"> PAGEREF _Toc168479942 \h </w:instrText>
         </w:r>
         <w:r>
           <w:rPr>
@@ -821,7 +821,7 @@
           <w:lang w:val="da-DK" w:eastAsia="da-DK"/>
         </w:rPr>
       </w:pPr>
-      <w:hyperlink w:anchor="_Toc167551897" w:history="1">
+      <w:hyperlink w:anchor="_Toc168479943" w:history="1">
         <w:r>
           <w:rPr>
             <w:rStyle w:val="Hyperlink"/>
@@ -864,7 +864,7 @@
             <w:noProof/>
             <w:webHidden/>
           </w:rPr>
-          <w:instrText xml:space="preserve"> PAGEREF _Toc167551897 \h </w:instrText>
+          <w:instrText xml:space="preserve"> PAGEREF _Toc168479943 \h </w:instrText>
         </w:r>
         <w:r>
           <w:rPr>
@@ -907,7 +907,7 @@
           <w:lang w:val="da-DK" w:eastAsia="da-DK"/>
         </w:rPr>
       </w:pPr>
-      <w:hyperlink w:anchor="_Toc167551898" w:history="1">
+      <w:hyperlink w:anchor="_Toc168479944" w:history="1">
         <w:r>
           <w:rPr>
             <w:rStyle w:val="Hyperlink"/>
@@ -950,7 +950,7 @@
             <w:noProof/>
             <w:webHidden/>
           </w:rPr>
-          <w:instrText xml:space="preserve"> PAGEREF _Toc167551898 \h </w:instrText>
+          <w:instrText xml:space="preserve"> PAGEREF _Toc168479944 \h </w:instrText>
         </w:r>
         <w:r>
           <w:rPr>
@@ -993,7 +993,7 @@
           <w:lang w:val="da-DK" w:eastAsia="da-DK"/>
         </w:rPr>
       </w:pPr>
-      <w:hyperlink w:anchor="_Toc167551899" w:history="1">
+      <w:hyperlink w:anchor="_Toc168479945" w:history="1">
         <w:r>
           <w:rPr>
             <w:rStyle w:val="Hyperlink"/>
@@ -1036,7 +1036,7 @@
             <w:noProof/>
             <w:webHidden/>
           </w:rPr>
-          <w:instrText xml:space="preserve"> PAGEREF _Toc167551899 \h </w:instrText>
+          <w:instrText xml:space="preserve"> PAGEREF _Toc168479945 \h </w:instrText>
         </w:r>
         <w:r>
           <w:rPr>
@@ -1079,7 +1079,7 @@
           <w:lang w:val="da-DK" w:eastAsia="da-DK"/>
         </w:rPr>
       </w:pPr>
-      <w:hyperlink w:anchor="_Toc167551900" w:history="1">
+      <w:hyperlink w:anchor="_Toc168479946" w:history="1">
         <w:r>
           <w:rPr>
             <w:rStyle w:val="Hyperlink"/>
@@ -1122,7 +1122,7 @@
             <w:noProof/>
             <w:webHidden/>
           </w:rPr>
-          <w:instrText xml:space="preserve"> PAGEREF _Toc167551900 \h </w:instrText>
+          <w:instrText xml:space="preserve"> PAGEREF _Toc168479946 \h </w:instrText>
         </w:r>
         <w:r>
           <w:rPr>
@@ -1165,7 +1165,7 @@
           <w:lang w:val="da-DK" w:eastAsia="da-DK"/>
         </w:rPr>
       </w:pPr>
-      <w:hyperlink w:anchor="_Toc167551901" w:history="1">
+      <w:hyperlink w:anchor="_Toc168479947" w:history="1">
         <w:r>
           <w:rPr>
             <w:rStyle w:val="Hyperlink"/>
@@ -1208,7 +1208,7 @@
             <w:noProof/>
             <w:webHidden/>
           </w:rPr>
-          <w:instrText xml:space="preserve"> PAGEREF _Toc167551901 \h </w:instrText>
+          <w:instrText xml:space="preserve"> PAGEREF _Toc168479947 \h </w:instrText>
         </w:r>
         <w:r>
           <w:rPr>
@@ -1251,7 +1251,7 @@
           <w:lang w:val="da-DK" w:eastAsia="da-DK"/>
         </w:rPr>
       </w:pPr>
-      <w:hyperlink w:anchor="_Toc167551902" w:history="1">
+      <w:hyperlink w:anchor="_Toc168479948" w:history="1">
         <w:r>
           <w:rPr>
             <w:rStyle w:val="Hyperlink"/>
@@ -1294,7 +1294,7 @@
             <w:noProof/>
             <w:webHidden/>
           </w:rPr>
-          <w:instrText xml:space="preserve"> PAGEREF _Toc167551902 \h </w:instrText>
+          <w:instrText xml:space="preserve"> PAGEREF _Toc168479948 \h </w:instrText>
         </w:r>
         <w:r>
           <w:rPr>
@@ -1337,7 +1337,7 @@
           <w:lang w:val="da-DK" w:eastAsia="da-DK"/>
         </w:rPr>
       </w:pPr>
-      <w:hyperlink w:anchor="_Toc167551903" w:history="1">
+      <w:hyperlink w:anchor="_Toc168479949" w:history="1">
         <w:r>
           <w:rPr>
             <w:rStyle w:val="Hyperlink"/>
@@ -1380,7 +1380,7 @@
             <w:noProof/>
             <w:webHidden/>
           </w:rPr>
-          <w:instrText xml:space="preserve"> PAGEREF _Toc167551903 \h </w:instrText>
+          <w:instrText xml:space="preserve"> PAGEREF _Toc168479949 \h </w:instrText>
         </w:r>
         <w:r>
           <w:rPr>
@@ -1423,7 +1423,7 @@
           <w:lang w:val="da-DK" w:eastAsia="da-DK"/>
         </w:rPr>
       </w:pPr>
-      <w:hyperlink w:anchor="_Toc167551904" w:history="1">
+      <w:hyperlink w:anchor="_Toc168479950" w:history="1">
         <w:r>
           <w:rPr>
             <w:rStyle w:val="Hyperlink"/>
@@ -1445,7 +1445,7 @@
             <w:noProof/>
             <w:lang w:val="da-DK"/>
           </w:rPr>
-          <w:t>Implementering af baselinekrav</w:t>
+          <w:t>Implementering af krav</w:t>
         </w:r>
         <w:r>
           <w:rPr>
@@ -1466,7 +1466,7 @@
             <w:noProof/>
             <w:webHidden/>
           </w:rPr>
-          <w:instrText xml:space="preserve"> PAGEREF _Toc167551904 \h </w:instrText>
+          <w:instrText xml:space="preserve"> PAGEREF _Toc168479950 \h </w:instrText>
         </w:r>
         <w:r>
           <w:rPr>
@@ -1509,7 +1509,7 @@
           <w:lang w:val="da-DK" w:eastAsia="da-DK"/>
         </w:rPr>
       </w:pPr>
-      <w:hyperlink w:anchor="_Toc167551905" w:history="1">
+      <w:hyperlink w:anchor="_Toc168479951" w:history="1">
         <w:r>
           <w:rPr>
             <w:rStyle w:val="Hyperlink"/>
@@ -1552,7 +1552,7 @@
             <w:noProof/>
             <w:webHidden/>
           </w:rPr>
-          <w:instrText xml:space="preserve"> PAGEREF _Toc167551905 \h </w:instrText>
+          <w:instrText xml:space="preserve"> PAGEREF _Toc168479951 \h </w:instrText>
         </w:r>
         <w:r>
           <w:rPr>
@@ -1593,7 +1593,7 @@
       <w:r>
         <w:fldChar w:fldCharType="end"/>
       </w:r>
-      <w:bookmarkStart w:id="1" w:name="_Toc167551889"/>
+      <w:bookmarkStart w:id="1" w:name="_Toc168479935"/>
       <w:r>
         <w:rPr>
           <w:lang w:val="da-DK"/>
@@ -1638,7 +1638,7 @@
         </w:rPr>
         <w:fldChar w:fldCharType="separate"/>
       </w:r>
-      <w:hyperlink w:anchor="_Toc167551823" w:history="1">
+      <w:hyperlink w:anchor="_Toc168479952" w:history="1">
         <w:r>
           <w:rPr>
             <w:rStyle w:val="Hyperlink"/>
@@ -1666,7 +1666,7 @@
             <w:noProof/>
             <w:webHidden/>
           </w:rPr>
-          <w:instrText xml:space="preserve"> PAGEREF _Toc167551823 \h </w:instrText>
+          <w:instrText xml:space="preserve"> PAGEREF _Toc168479952 \h </w:instrText>
         </w:r>
         <w:r>
           <w:rPr>
@@ -1709,7 +1709,7 @@
           <w:lang w:val="da-DK" w:eastAsia="da-DK"/>
         </w:rPr>
       </w:pPr>
-      <w:hyperlink w:anchor="_Toc167551824" w:history="1">
+      <w:hyperlink w:anchor="_Toc168479953" w:history="1">
         <w:r>
           <w:rPr>
             <w:rStyle w:val="Hyperlink"/>
@@ -1737,7 +1737,7 @@
             <w:noProof/>
             <w:webHidden/>
           </w:rPr>
-          <w:instrText xml:space="preserve"> PAGEREF _Toc167551824 \h </w:instrText>
+          <w:instrText xml:space="preserve"> PAGEREF _Toc168479953 \h </w:instrText>
         </w:r>
         <w:r>
           <w:rPr>
@@ -1780,7 +1780,7 @@
           <w:lang w:val="da-DK" w:eastAsia="da-DK"/>
         </w:rPr>
       </w:pPr>
-      <w:hyperlink w:anchor="_Toc167551825" w:history="1">
+      <w:hyperlink w:anchor="_Toc168479954" w:history="1">
         <w:r>
           <w:rPr>
             <w:rStyle w:val="Hyperlink"/>
@@ -1808,7 +1808,7 @@
             <w:noProof/>
             <w:webHidden/>
           </w:rPr>
-          <w:instrText xml:space="preserve"> PAGEREF _Toc167551825 \h </w:instrText>
+          <w:instrText xml:space="preserve"> PAGEREF _Toc168479954 \h </w:instrText>
         </w:r>
         <w:r>
           <w:rPr>
@@ -1851,7 +1851,7 @@
           <w:lang w:val="da-DK" w:eastAsia="da-DK"/>
         </w:rPr>
       </w:pPr>
-      <w:hyperlink w:anchor="_Toc167551826" w:history="1">
+      <w:hyperlink w:anchor="_Toc168479955" w:history="1">
         <w:r>
           <w:rPr>
             <w:rStyle w:val="Hyperlink"/>
@@ -1879,7 +1879,7 @@
             <w:noProof/>
             <w:webHidden/>
           </w:rPr>
-          <w:instrText xml:space="preserve"> PAGEREF _Toc167551826 \h </w:instrText>
+          <w:instrText xml:space="preserve"> PAGEREF _Toc168479955 \h </w:instrText>
         </w:r>
         <w:r>
           <w:rPr>
@@ -1912,10 +1912,29 @@
     </w:p>
     <w:p>
       <w:pPr>
+        <w:pStyle w:val="Heading1"/>
+        <w:numPr>
+          <w:ilvl w:val="0"/>
+          <w:numId w:val="0"/>
+        </w:numPr>
+        <w:ind w:left="432"/>
+        <w:rPr>
+          <w:lang w:val="da-DK"/>
+        </w:rPr>
+      </w:pPr>
+      <w:r>
+        <w:rPr>
+          <w:lang w:val="da-DK"/>
+        </w:rPr>
+        <w:fldChar w:fldCharType="end"/>
+      </w:r>
+      <w:bookmarkStart w:id="2" w:name="_Toc167527743"/>
+      <w:bookmarkStart w:id="3" w:name="_Toc168479936"/>
+    </w:p>
+    <w:p>
+      <w:pPr>
         <w:rPr>
           <w:rFonts w:asciiTheme="majorHAnsi" w:eastAsiaTheme="majorEastAsia" w:hAnsiTheme="majorHAnsi" w:cstheme="majorBidi"/>
-          <w:b/>
-          <w:bCs/>
           <w:color w:val="C77C0E" w:themeColor="accent1" w:themeShade="BF"/>
           <w:sz w:val="28"/>
           <w:szCs w:val="28"/>
@@ -1941,17 +1960,9 @@
           <w:lang w:val="da-DK"/>
         </w:rPr>
         <w:lastRenderedPageBreak/>
-        <w:fldChar w:fldCharType="end"/>
-      </w:r>
-      <w:bookmarkStart w:id="2" w:name="_Toc167551890"/>
-      <w:bookmarkStart w:id="3" w:name="_Toc167527743"/>
-      <w:r>
-        <w:rPr>
-          <w:lang w:val="da-DK"/>
-        </w:rPr>
         <w:t>Formalia</w:t>
       </w:r>
-      <w:bookmarkEnd w:id="2"/>
+      <w:bookmarkEnd w:id="3"/>
     </w:p>
     <w:p>
       <w:pPr>
@@ -2194,11 +2205,11 @@
       <w:pPr>
         <w:pStyle w:val="Heading1"/>
       </w:pPr>
-      <w:bookmarkStart w:id="4" w:name="_Toc167551891"/>
+      <w:bookmarkStart w:id="4" w:name="_Toc168479937"/>
       <w:r>
         <w:t>Designparadigme</w:t>
       </w:r>
-      <w:bookmarkEnd w:id="3"/>
+      <w:bookmarkEnd w:id="2"/>
       <w:bookmarkEnd w:id="4"/>
     </w:p>
     <w:p>
@@ -2206,7 +2217,7 @@
         <w:pStyle w:val="Heading2"/>
       </w:pPr>
       <w:bookmarkStart w:id="5" w:name="_Toc167527744"/>
-      <w:bookmarkStart w:id="6" w:name="_Toc167551892"/>
+      <w:bookmarkStart w:id="6" w:name="_Toc168479938"/>
       <w:r>
         <w:t>Model-View-Controller</w:t>
       </w:r>
@@ -2241,7 +2252,7 @@
           <v:shape id="_x0000_i1025" type="#_x0000_t75" style="width:192.75pt;height:160.5pt" o:ole="">
             <v:imagedata r:id="rId9" o:title=""/>
           </v:shape>
-          <o:OLEObject Type="Embed" ProgID="Visio.Drawing.11" ShapeID="_x0000_i1025" DrawAspect="Content" ObjectID="_1242142125" r:id="rId10"/>
+          <o:OLEObject Type="Embed" ProgID="Visio.Drawing.11" ShapeID="_x0000_i1025" DrawAspect="Content" ObjectID="_1242221847" r:id="rId10"/>
         </w:object>
       </w:r>
     </w:p>
@@ -2255,7 +2266,7 @@
       </w:pPr>
       <w:bookmarkStart w:id="7" w:name="_Ref167550331"/>
       <w:bookmarkStart w:id="8" w:name="_Ref167550462"/>
-      <w:bookmarkStart w:id="9" w:name="_Toc167551823"/>
+      <w:bookmarkStart w:id="9" w:name="_Toc168479952"/>
       <w:r>
         <w:rPr>
           <w:lang w:val="da-DK"/>
@@ -2414,7 +2425,7 @@
         </w:rPr>
       </w:pPr>
       <w:bookmarkStart w:id="10" w:name="_Toc167527745"/>
-      <w:bookmarkStart w:id="11" w:name="_Toc167551893"/>
+      <w:bookmarkStart w:id="11" w:name="_Toc168479939"/>
       <w:r>
         <w:rPr>
           <w:lang w:val="da-DK"/>
@@ -2493,7 +2504,7 @@
         </w:rPr>
       </w:pPr>
       <w:bookmarkStart w:id="12" w:name="_Toc167527746"/>
-      <w:bookmarkStart w:id="13" w:name="_Toc167551894"/>
+      <w:bookmarkStart w:id="13" w:name="_Toc168479940"/>
       <w:r>
         <w:rPr>
           <w:lang w:val="da-DK"/>
@@ -2609,7 +2620,7 @@
         </w:rPr>
       </w:pPr>
       <w:bookmarkStart w:id="14" w:name="_Toc167527747"/>
-      <w:bookmarkStart w:id="15" w:name="_Toc167551895"/>
+      <w:bookmarkStart w:id="15" w:name="_Toc168479941"/>
       <w:r>
         <w:rPr>
           <w:lang w:val="da-DK"/>
@@ -2640,7 +2651,7 @@
         </w:rPr>
       </w:pPr>
       <w:bookmarkStart w:id="16" w:name="_Toc167527749"/>
-      <w:bookmarkStart w:id="17" w:name="_Toc167551896"/>
+      <w:bookmarkStart w:id="17" w:name="_Toc168479942"/>
       <w:r>
         <w:rPr>
           <w:lang w:val="da-DK"/>
@@ -2667,7 +2678,7 @@
           <v:shape id="_x0000_i1026" type="#_x0000_t75" style="width:399.75pt;height:573.75pt" o:ole="">
             <v:imagedata r:id="rId11" o:title=""/>
           </v:shape>
-          <o:OLEObject Type="Embed" ProgID="Visio.Drawing.11" ShapeID="_x0000_i1026" DrawAspect="Content" ObjectID="_1242142126" r:id="rId12"/>
+          <o:OLEObject Type="Embed" ProgID="Visio.Drawing.11" ShapeID="_x0000_i1026" DrawAspect="Content" ObjectID="_1242221848" r:id="rId12"/>
         </w:object>
       </w:r>
     </w:p>
@@ -2680,7 +2691,7 @@
         </w:rPr>
       </w:pPr>
       <w:bookmarkStart w:id="18" w:name="_Ref167543690"/>
-      <w:bookmarkStart w:id="19" w:name="_Toc167551824"/>
+      <w:bookmarkStart w:id="19" w:name="_Toc168479953"/>
       <w:r>
         <w:rPr>
           <w:lang w:val="da-DK"/>
@@ -3108,7 +3119,7 @@
           <w:lang w:val="da-DK"/>
         </w:rPr>
       </w:pPr>
-      <w:bookmarkStart w:id="20" w:name="_Toc167551897"/>
+      <w:bookmarkStart w:id="20" w:name="_Toc168479943"/>
       <w:r>
         <w:rPr>
           <w:lang w:val="da-DK"/>
@@ -3131,7 +3142,7 @@
           <v:shape id="_x0000_i1027" type="#_x0000_t75" style="width:456pt;height:380.25pt" o:ole="">
             <v:imagedata r:id="rId13" o:title=""/>
           </v:shape>
-          <o:OLEObject Type="Embed" ProgID="Visio.Drawing.11" ShapeID="_x0000_i1027" DrawAspect="Content" ObjectID="_1242142127" r:id="rId14"/>
+          <o:OLEObject Type="Embed" ProgID="Visio.Drawing.11" ShapeID="_x0000_i1027" DrawAspect="Content" ObjectID="_1242221849" r:id="rId14"/>
         </w:object>
       </w:r>
     </w:p>
@@ -3144,7 +3155,7 @@
         </w:rPr>
       </w:pPr>
       <w:bookmarkStart w:id="21" w:name="_Ref167546837"/>
-      <w:bookmarkStart w:id="22" w:name="_Toc167551825"/>
+      <w:bookmarkStart w:id="22" w:name="_Toc168479954"/>
       <w:r>
         <w:rPr>
           <w:lang w:val="da-DK"/>
@@ -3268,7 +3279,7 @@
           <w:lang w:val="da-DK"/>
         </w:rPr>
       </w:pPr>
-      <w:bookmarkStart w:id="23" w:name="_Toc167551898"/>
+      <w:bookmarkStart w:id="23" w:name="_Toc168479944"/>
       <w:r>
         <w:rPr>
           <w:lang w:val="da-DK"/>
@@ -3380,7 +3391,7 @@
           <w:lang w:val="da-DK"/>
         </w:rPr>
       </w:pPr>
-      <w:bookmarkStart w:id="24" w:name="_Toc167551899"/>
+      <w:bookmarkStart w:id="24" w:name="_Toc168479945"/>
       <w:r>
         <w:rPr>
           <w:lang w:val="da-DK"/>
@@ -3409,7 +3420,7 @@
           <w:lang w:val="da-DK"/>
         </w:rPr>
       </w:pPr>
-      <w:bookmarkStart w:id="25" w:name="_Toc167551900"/>
+      <w:bookmarkStart w:id="25" w:name="_Toc168479946"/>
       <w:r>
         <w:rPr>
           <w:lang w:val="da-DK"/>
@@ -3453,7 +3464,7 @@
         </w:rPr>
       </w:pPr>
       <w:bookmarkStart w:id="26" w:name="_Toc167527750"/>
-      <w:bookmarkStart w:id="27" w:name="_Toc167551901"/>
+      <w:bookmarkStart w:id="27" w:name="_Toc168479947"/>
       <w:r>
         <w:rPr>
           <w:lang w:val="da-DK"/>
@@ -3509,7 +3520,7 @@
       </w:pPr>
       <w:bookmarkStart w:id="28" w:name="_Ref167546979"/>
       <w:bookmarkStart w:id="29" w:name="_Ref167546983"/>
-      <w:bookmarkStart w:id="30" w:name="_Toc167551902"/>
+      <w:bookmarkStart w:id="30" w:name="_Toc168479948"/>
       <w:r>
         <w:rPr>
           <w:lang w:val="da-DK"/>
@@ -3770,7 +3781,7 @@
       <w:bookmarkStart w:id="31" w:name="_Ref167546643"/>
       <w:bookmarkStart w:id="32" w:name="_Ref167546652"/>
       <w:bookmarkStart w:id="33" w:name="_Ref167546661"/>
-      <w:bookmarkStart w:id="34" w:name="_Toc167551903"/>
+      <w:bookmarkStart w:id="34" w:name="_Toc168479949"/>
       <w:r>
         <w:rPr>
           <w:lang w:val="da-DK"/>
@@ -3882,7 +3893,7 @@
         </w:rPr>
       </w:pPr>
       <w:bookmarkStart w:id="35" w:name="_Toc167527751"/>
-      <w:bookmarkStart w:id="36" w:name="_Toc167551904"/>
+      <w:bookmarkStart w:id="36" w:name="_Toc168479950"/>
       <w:r>
         <w:rPr>
           <w:lang w:val="da-DK"/>
@@ -3890,13 +3901,13 @@
         <w:t xml:space="preserve">Implementering af </w:t>
       </w:r>
       <w:bookmarkEnd w:id="35"/>
+      <w:r>
+        <w:rPr>
+          <w:lang w:val="da-DK"/>
+        </w:rPr>
+        <w:t>krav</w:t>
+      </w:r>
       <w:bookmarkEnd w:id="36"/>
-      <w:r>
-        <w:rPr>
-          <w:lang w:val="da-DK"/>
-        </w:rPr>
-        <w:t>krav</w:t>
-      </w:r>
     </w:p>
     <w:p>
       <w:pPr>
@@ -3909,6 +3920,7 @@
       <w:r>
         <w:rPr>
           <w:noProof/>
+          <w:lang w:val="da-DK" w:eastAsia="da-DK"/>
         </w:rPr>
         <w:drawing>
           <wp:inline distT="0" distB="0" distL="0" distR="0">
@@ -3933,7 +3945,7 @@
           <w:lang w:val="da-DK"/>
         </w:rPr>
       </w:pPr>
-      <w:bookmarkStart w:id="37" w:name="_Toc167551826"/>
+      <w:bookmarkStart w:id="37" w:name="_Toc168479955"/>
       <w:r>
         <w:rPr>
           <w:lang w:val="da-DK"/>
@@ -4120,7 +4132,7 @@
         </w:rPr>
       </w:pPr>
       <w:bookmarkStart w:id="38" w:name="_Toc167527752"/>
-      <w:bookmarkStart w:id="39" w:name="_Toc167551905"/>
+      <w:bookmarkStart w:id="39" w:name="_Toc168479951"/>
       <w:r>
         <w:rPr>
           <w:lang w:val="da-DK"/>
@@ -4291,7 +4303,7 @@
               <w:rPr>
                 <w:noProof/>
               </w:rPr>
-              <w:t>Indholdsfortegnelse</w:t>
+              <w:t>Designparadigme</w:t>
             </w:r>
           </w:fldSimple>
         </w:p>
@@ -4317,7 +4329,7 @@
                 <w:sz w:val="40"/>
                 <w:szCs w:val="40"/>
               </w:rPr>
-              <w:t>1</w:t>
+              <w:t>3</w:t>
             </w:r>
           </w:fldSimple>
         </w:p>
@@ -4412,8 +4424,8 @@
     <w:sdt>
       <w:sdtPr>
         <w:rPr>
-          <w:sz w:val="18"/>
-          <w:szCs w:val="18"/>
+          <w:sz w:val="16"/>
+          <w:szCs w:val="16"/>
           <w:lang w:val="da-DK"/>
         </w:rPr>
         <w:alias w:val="Title"/>
@@ -4427,18 +4439,34 @@
       <w:sdtContent>
         <w:r>
           <w:rPr>
-            <w:sz w:val="18"/>
-            <w:szCs w:val="18"/>
+            <w:sz w:val="16"/>
+            <w:szCs w:val="16"/>
             <w:lang w:val="da-DK"/>
           </w:rPr>
-          <w:t>Baselinedesign</w:t>
+          <w:t>D</w:t>
+        </w:r>
+        <w:r>
+          <w:rPr>
+            <w:sz w:val="16"/>
+            <w:szCs w:val="16"/>
+            <w:lang w:val="da-DK"/>
+          </w:rPr>
+          <w:t>esign</w:t>
+        </w:r>
+        <w:r>
+          <w:rPr>
+            <w:sz w:val="16"/>
+            <w:szCs w:val="16"/>
+            <w:lang w:val="da-DK"/>
+          </w:rPr>
+          <w:t>beskrivelse</w:t>
         </w:r>
       </w:sdtContent>
     </w:sdt>
     <w:r>
       <w:rPr>
-        <w:sz w:val="18"/>
-        <w:szCs w:val="18"/>
+        <w:sz w:val="16"/>
+        <w:szCs w:val="16"/>
         <w:lang w:val="da-DK"/>
       </w:rPr>
       <w:ptab w:relativeTo="margin" w:alignment="center" w:leader="none"/>
@@ -4446,8 +4474,8 @@
     <w:sdt>
       <w:sdtPr>
         <w:rPr>
-          <w:sz w:val="18"/>
-          <w:szCs w:val="18"/>
+          <w:sz w:val="16"/>
+          <w:szCs w:val="16"/>
           <w:lang w:val="da-DK"/>
         </w:rPr>
         <w:alias w:val="Author"/>
@@ -4461,42 +4489,50 @@
       <w:sdtContent>
         <w:r>
           <w:rPr>
-            <w:sz w:val="18"/>
-            <w:szCs w:val="18"/>
+            <w:sz w:val="16"/>
+            <w:szCs w:val="16"/>
             <w:lang w:val="da-DK"/>
           </w:rPr>
           <w:t>Emil Erik Hansen, Julian Møller, Klaes Bo Rasmussen og Steen Nordsmark Pedersen</w:t>
+        </w:r>
+        <w:r>
+          <w:rPr>
+            <w:sz w:val="16"/>
+            <w:szCs w:val="16"/>
+            <w:lang w:val="da-DK"/>
+          </w:rPr>
+          <w:t xml:space="preserve"> (Gruppe 4)</w:t>
         </w:r>
       </w:sdtContent>
     </w:sdt>
     <w:r>
       <w:rPr>
-        <w:sz w:val="18"/>
-        <w:szCs w:val="18"/>
+        <w:sz w:val="16"/>
+        <w:szCs w:val="16"/>
         <w:lang w:val="da-DK"/>
       </w:rPr>
       <w:ptab w:relativeTo="margin" w:alignment="right" w:leader="none"/>
     </w:r>
     <w:r>
       <w:rPr>
-        <w:sz w:val="18"/>
-        <w:szCs w:val="18"/>
+        <w:sz w:val="16"/>
+        <w:szCs w:val="16"/>
         <w:lang w:val="da-DK"/>
       </w:rPr>
       <w:fldChar w:fldCharType="begin"/>
     </w:r>
     <w:r>
       <w:rPr>
-        <w:sz w:val="18"/>
-        <w:szCs w:val="18"/>
+        <w:sz w:val="16"/>
+        <w:szCs w:val="16"/>
         <w:lang w:val="da-DK"/>
       </w:rPr>
       <w:instrText xml:space="preserve"> DATE  \@ "d. MMMM, yyyy"  \* MERGEFORMAT </w:instrText>
     </w:r>
     <w:r>
       <w:rPr>
-        <w:sz w:val="18"/>
-        <w:szCs w:val="18"/>
+        <w:sz w:val="16"/>
+        <w:szCs w:val="16"/>
         <w:lang w:val="da-DK"/>
       </w:rPr>
       <w:fldChar w:fldCharType="separate"/>
@@ -4504,16 +4540,16 @@
     <w:r>
       <w:rPr>
         <w:noProof/>
-        <w:sz w:val="18"/>
-        <w:szCs w:val="18"/>
+        <w:sz w:val="16"/>
+        <w:szCs w:val="16"/>
         <w:lang w:val="da-DK"/>
       </w:rPr>
-      <w:t>31. maj, 2007</w:t>
+      <w:t>1. juni, 2007</w:t>
     </w:r>
     <w:r>
       <w:rPr>
-        <w:sz w:val="18"/>
-        <w:szCs w:val="18"/>
+        <w:sz w:val="16"/>
+        <w:szCs w:val="16"/>
         <w:lang w:val="da-DK"/>
       </w:rPr>
       <w:fldChar w:fldCharType="end"/>
@@ -8030,126 +8066,126 @@
     </dgm:pt>
   </dgm:ptLst>
   <dgm:cxnLst>
-    <dgm:cxn modelId="{495C667A-0D85-4095-8020-89750484AB02}" type="presOf" srcId="{2327DE10-1658-4201-BDB8-638501B54D7A}" destId="{5DC39D1C-A74D-47C0-8420-71E174FFCBE6}" srcOrd="0" destOrd="0" presId="urn:microsoft.com/office/officeart/2005/8/layout/hierarchy2"/>
-    <dgm:cxn modelId="{8D38958E-EA72-407B-B634-1505DF1F6373}" type="presOf" srcId="{6DFE1042-E760-42C9-84D2-D7569B9DE46D}" destId="{E146AE9C-7768-48BE-84E2-AA1AEFD13F75}" srcOrd="0" destOrd="0" presId="urn:microsoft.com/office/officeart/2005/8/layout/hierarchy2"/>
+    <dgm:cxn modelId="{D23DF76A-5CD0-49D6-886A-164AF0949F11}" type="presOf" srcId="{0532310A-33F7-4A4A-A1A1-825B9EA57326}" destId="{47035E42-CACA-44FE-86B5-B9135C399509}" srcOrd="0" destOrd="0" presId="urn:microsoft.com/office/officeart/2005/8/layout/hierarchy2"/>
+    <dgm:cxn modelId="{C591CEBB-8691-46AC-8FBA-145AE0A2F99A}" srcId="{9512A958-DBE2-439B-9317-8C6A0AE4624A}" destId="{D3C751A0-2471-4F62-9B3F-D629E57F1CD5}" srcOrd="1" destOrd="0" parTransId="{F030750C-862D-43BF-A752-6C388D585CA1}" sibTransId="{215344F0-E720-48C6-84F2-B71D80432EBE}"/>
+    <dgm:cxn modelId="{068ABA46-EA1F-4645-AAF6-9D894BA34F53}" srcId="{9512A958-DBE2-439B-9317-8C6A0AE4624A}" destId="{20224679-8B01-4445-A322-DB65C1B4A024}" srcOrd="2" destOrd="0" parTransId="{174213F3-014C-42DB-A091-71403B14450F}" sibTransId="{F42E1C49-5E10-41AA-B762-7C31960010C0}"/>
+    <dgm:cxn modelId="{A32C8D19-22FC-4743-B127-C83248912606}" type="presOf" srcId="{F9D4CBA4-08E2-4AD8-8D54-5D1E1801CB55}" destId="{3366583F-C659-4E90-879D-E6967E0ABB44}" srcOrd="1" destOrd="0" presId="urn:microsoft.com/office/officeart/2005/8/layout/hierarchy2"/>
+    <dgm:cxn modelId="{F7247A03-CB6B-4E82-B421-D14373E8406D}" type="presOf" srcId="{D3C751A0-2471-4F62-9B3F-D629E57F1CD5}" destId="{6C72AB68-CBBF-4932-A83A-8F3052030469}" srcOrd="0" destOrd="0" presId="urn:microsoft.com/office/officeart/2005/8/layout/hierarchy2"/>
+    <dgm:cxn modelId="{9C694BF5-79CC-477D-A404-1BC03B6EDEFE}" type="presOf" srcId="{95415D99-704A-45A8-B55D-B7B66E5882FC}" destId="{FF1F9F94-74FD-4096-8D96-41928A42783A}" srcOrd="0" destOrd="0" presId="urn:microsoft.com/office/officeart/2005/8/layout/hierarchy2"/>
+    <dgm:cxn modelId="{EF2EDEDD-E131-4FB7-83D9-C08409E8C44B}" srcId="{7A1F04CE-FCE6-4C4F-80FB-9736A00936F9}" destId="{2327DE10-1658-4201-BDB8-638501B54D7A}" srcOrd="0" destOrd="0" parTransId="{F9D4CBA4-08E2-4AD8-8D54-5D1E1801CB55}" sibTransId="{1F6CCB5E-3FC4-4423-A1AF-702818340BB6}"/>
+    <dgm:cxn modelId="{6718CDE1-4DE1-403F-9146-5AD573D8B9D3}" type="presOf" srcId="{7D1539A3-98FA-407B-B00C-6E1455417435}" destId="{76B25D65-D6B8-4A12-B26A-8508340C18FD}" srcOrd="1" destOrd="0" presId="urn:microsoft.com/office/officeart/2005/8/layout/hierarchy2"/>
+    <dgm:cxn modelId="{3EFA41D2-BC14-4907-BA03-C7C6E69125DC}" type="presOf" srcId="{A031D252-D580-4756-9335-C005826058A4}" destId="{EA212A43-14D1-460D-921D-E83019F52411}" srcOrd="0" destOrd="0" presId="urn:microsoft.com/office/officeart/2005/8/layout/hierarchy2"/>
+    <dgm:cxn modelId="{E842FA7C-E81D-4A37-9649-F1D5265A814C}" type="presOf" srcId="{9CB7207E-6C7B-4D66-829A-B1AA6A1A6055}" destId="{8E03C2E3-656C-48B9-B5B2-48E2DE841695}" srcOrd="0" destOrd="0" presId="urn:microsoft.com/office/officeart/2005/8/layout/hierarchy2"/>
+    <dgm:cxn modelId="{486D955A-3E96-4520-8CF6-B27290A8536C}" type="presOf" srcId="{7D1539A3-98FA-407B-B00C-6E1455417435}" destId="{AD06C940-7278-4A40-BBAE-DECAD786C94E}" srcOrd="0" destOrd="0" presId="urn:microsoft.com/office/officeart/2005/8/layout/hierarchy2"/>
+    <dgm:cxn modelId="{7A561658-D8B1-4BF4-8360-96350DA0415E}" srcId="{20224679-8B01-4445-A322-DB65C1B4A024}" destId="{C885108D-1B9A-4714-AE19-137E854CA7C4}" srcOrd="1" destOrd="0" parTransId="{BA0844BA-DADC-4185-B0DF-EB2C41CA5606}" sibTransId="{C61A303D-525E-4A8F-92A4-F20DCA73FB5D}"/>
+    <dgm:cxn modelId="{661E635B-33A7-48F1-B8AB-ED833150F970}" srcId="{20224679-8B01-4445-A322-DB65C1B4A024}" destId="{CF3DDF49-A4C1-4FE2-B4DB-B30A4601F38F}" srcOrd="0" destOrd="0" parTransId="{DD4F708B-872C-4D5F-B84D-29489500C1D9}" sibTransId="{82B3C83A-E82B-4569-805D-163D6C21B45E}"/>
+    <dgm:cxn modelId="{9A2C93EC-C996-4D1C-B263-88B670347C60}" type="presOf" srcId="{3ECCA239-40C3-4716-B807-8F76FA8E2F4F}" destId="{5487F5C6-70F3-40CF-8B6A-B8BCFFE951A2}" srcOrd="1" destOrd="0" presId="urn:microsoft.com/office/officeart/2005/8/layout/hierarchy2"/>
+    <dgm:cxn modelId="{2348E6E1-3FF8-4909-8B16-1A0CF45124B8}" type="presOf" srcId="{9512A958-DBE2-439B-9317-8C6A0AE4624A}" destId="{A368F4CD-581F-4690-A4B0-433F9D5F8A9A}" srcOrd="0" destOrd="0" presId="urn:microsoft.com/office/officeart/2005/8/layout/hierarchy2"/>
+    <dgm:cxn modelId="{518DC79F-8970-47C4-A20E-E1208B770574}" type="presOf" srcId="{6D6D02E8-EE66-4E29-A182-075AF42C25ED}" destId="{8AE55807-EA17-4639-A5E5-571256A952D7}" srcOrd="1" destOrd="0" presId="urn:microsoft.com/office/officeart/2005/8/layout/hierarchy2"/>
+    <dgm:cxn modelId="{15C84E4A-15C8-44EF-9F01-A41CAED5AC37}" type="presOf" srcId="{2327DE10-1658-4201-BDB8-638501B54D7A}" destId="{5DC39D1C-A74D-47C0-8420-71E174FFCBE6}" srcOrd="0" destOrd="0" presId="urn:microsoft.com/office/officeart/2005/8/layout/hierarchy2"/>
+    <dgm:cxn modelId="{7D186F80-50B7-4A8C-9B6C-AD7B680000BD}" srcId="{8C316476-676B-4033-B877-FBDCD8DEA5B3}" destId="{F5A0978A-A50A-4E4E-8E7F-297D7F704919}" srcOrd="1" destOrd="0" parTransId="{3ECCA239-40C3-4716-B807-8F76FA8E2F4F}" sibTransId="{5EDD012B-71C9-41CA-8F0D-C010441EB996}"/>
+    <dgm:cxn modelId="{372B43AF-7AF6-4545-8DAF-DFC83A23F8FF}" srcId="{9512A958-DBE2-439B-9317-8C6A0AE4624A}" destId="{8C316476-676B-4033-B877-FBDCD8DEA5B3}" srcOrd="3" destOrd="0" parTransId="{2216B90C-0572-4C4D-ADDB-C2EAA7379147}" sibTransId="{73D742B9-A89C-4BBE-B395-5F810198CB03}"/>
+    <dgm:cxn modelId="{BC86AEC9-5295-45FF-BCE2-1C68498089F2}" type="presOf" srcId="{E1874A58-0F07-403D-B4EB-9BAC86F3484A}" destId="{805CCE68-AD46-4D90-8BE5-92CD548395D0}" srcOrd="0" destOrd="0" presId="urn:microsoft.com/office/officeart/2005/8/layout/hierarchy2"/>
+    <dgm:cxn modelId="{036D4BF3-76D6-47F4-BB15-24BEFCEA68BB}" type="presOf" srcId="{6C97B30F-2880-4E77-8BF7-2028E9E75CA0}" destId="{3DB10A70-3942-4440-BCBE-FCA37E07897B}" srcOrd="0" destOrd="0" presId="urn:microsoft.com/office/officeart/2005/8/layout/hierarchy2"/>
+    <dgm:cxn modelId="{B8FCE488-B4BB-43F6-A92C-663EB9116907}" type="presOf" srcId="{74C0935A-EACB-4691-BF4E-1D83F9F53DD6}" destId="{D3FB375D-2AC8-42EE-92BF-5D2A42F8374D}" srcOrd="0" destOrd="0" presId="urn:microsoft.com/office/officeart/2005/8/layout/hierarchy2"/>
+    <dgm:cxn modelId="{192DDC34-222C-49B0-B718-CAF21A5CCC1B}" type="presOf" srcId="{61F5A29F-1395-49DB-9412-04C7D50169D2}" destId="{FEFC4D71-D2CF-4E9A-9D4A-9B06B29089C9}" srcOrd="0" destOrd="0" presId="urn:microsoft.com/office/officeart/2005/8/layout/hierarchy2"/>
+    <dgm:cxn modelId="{DBBD5AE7-188E-44AF-8EC1-0D3E3789CD57}" type="presOf" srcId="{95415D99-704A-45A8-B55D-B7B66E5882FC}" destId="{737CC01A-B8B5-49DF-9D50-389A1FBB0FEB}" srcOrd="1" destOrd="0" presId="urn:microsoft.com/office/officeart/2005/8/layout/hierarchy2"/>
+    <dgm:cxn modelId="{5CEBFD9E-E41D-40BC-8676-A9AC960871D0}" type="presOf" srcId="{20224679-8B01-4445-A322-DB65C1B4A024}" destId="{CEDADC1E-7E28-45DE-AC64-A46B16D72957}" srcOrd="0" destOrd="0" presId="urn:microsoft.com/office/officeart/2005/8/layout/hierarchy2"/>
+    <dgm:cxn modelId="{96CE4A50-EFE6-446D-9C44-992175BFDB38}" type="presOf" srcId="{CF3DDF49-A4C1-4FE2-B4DB-B30A4601F38F}" destId="{B86977A3-644D-43D2-807F-9E309A4A0D94}" srcOrd="0" destOrd="0" presId="urn:microsoft.com/office/officeart/2005/8/layout/hierarchy2"/>
+    <dgm:cxn modelId="{41F13909-2262-46F7-A10D-D86FFEB2CA3F}" type="presOf" srcId="{3ECCA239-40C3-4716-B807-8F76FA8E2F4F}" destId="{31BE62A8-B1BD-4E9C-BF1D-D6185FE83641}" srcOrd="0" destOrd="0" presId="urn:microsoft.com/office/officeart/2005/8/layout/hierarchy2"/>
+    <dgm:cxn modelId="{5E1515DF-8574-4D45-B3D9-A5B2C8202365}" type="presOf" srcId="{DD4F708B-872C-4D5F-B84D-29489500C1D9}" destId="{9DCD7125-0F43-43B4-BFFE-0652B4173790}" srcOrd="1" destOrd="0" presId="urn:microsoft.com/office/officeart/2005/8/layout/hierarchy2"/>
+    <dgm:cxn modelId="{C973DCBA-CB6F-4038-BB2E-FB5E41AB9172}" type="presOf" srcId="{C885108D-1B9A-4714-AE19-137E854CA7C4}" destId="{2715B5A7-5852-424C-807D-6E650AA53AE4}" srcOrd="0" destOrd="0" presId="urn:microsoft.com/office/officeart/2005/8/layout/hierarchy2"/>
+    <dgm:cxn modelId="{7B74A1F0-2B6E-4859-9D51-05CF5FA75FA3}" type="presOf" srcId="{BA0844BA-DADC-4185-B0DF-EB2C41CA5606}" destId="{1B58A12B-20AD-43BC-87D8-DCAA98920F58}" srcOrd="1" destOrd="0" presId="urn:microsoft.com/office/officeart/2005/8/layout/hierarchy2"/>
+    <dgm:cxn modelId="{E45DD8ED-0FF6-4F63-80F8-BB9CBC59B2B3}" type="presOf" srcId="{BA0844BA-DADC-4185-B0DF-EB2C41CA5606}" destId="{3557F83B-30BE-4852-B1E7-1C8F810DB78F}" srcOrd="0" destOrd="0" presId="urn:microsoft.com/office/officeart/2005/8/layout/hierarchy2"/>
+    <dgm:cxn modelId="{F9F28973-F463-4225-851F-0B58B5B1FD10}" type="presOf" srcId="{6DFE1042-E760-42C9-84D2-D7569B9DE46D}" destId="{E146AE9C-7768-48BE-84E2-AA1AEFD13F75}" srcOrd="0" destOrd="0" presId="urn:microsoft.com/office/officeart/2005/8/layout/hierarchy2"/>
+    <dgm:cxn modelId="{700B4B56-D54A-4B27-8C55-882F08BA9871}" type="presOf" srcId="{A7926914-3026-4A2D-BC4D-7C52E74B4AE8}" destId="{782E252D-1928-4E18-B4FC-845B75DC65B9}" srcOrd="0" destOrd="0" presId="urn:microsoft.com/office/officeart/2005/8/layout/hierarchy2"/>
+    <dgm:cxn modelId="{1E8806FF-8A0C-4089-99B9-1D0000D5F6E9}" type="presOf" srcId="{8C316476-676B-4033-B877-FBDCD8DEA5B3}" destId="{692EFBF5-0504-4ECF-8239-1ED53ACD60E5}" srcOrd="0" destOrd="0" presId="urn:microsoft.com/office/officeart/2005/8/layout/hierarchy2"/>
+    <dgm:cxn modelId="{2E98C141-7F1A-43CD-9B23-411C9A231962}" srcId="{9512A958-DBE2-439B-9317-8C6A0AE4624A}" destId="{6DFE1042-E760-42C9-84D2-D7569B9DE46D}" srcOrd="0" destOrd="0" parTransId="{A6B8D365-435F-4013-9F88-D88DD765003B}" sibTransId="{B62906C6-6198-439F-8942-4CE4CAED5ED5}"/>
     <dgm:cxn modelId="{0ACB5ED0-E47E-4D14-BF35-96D08645B934}" srcId="{8C316476-676B-4033-B877-FBDCD8DEA5B3}" destId="{61F5A29F-1395-49DB-9412-04C7D50169D2}" srcOrd="0" destOrd="0" parTransId="{74C0935A-EACB-4691-BF4E-1D83F9F53DD6}" sibTransId="{77F2EC85-2125-4778-B452-5A47008C6C11}"/>
-    <dgm:cxn modelId="{49000DAC-CF1B-49BF-B686-D99EC988FBA3}" type="presOf" srcId="{D3C751A0-2471-4F62-9B3F-D629E57F1CD5}" destId="{6C72AB68-CBBF-4932-A83A-8F3052030469}" srcOrd="0" destOrd="0" presId="urn:microsoft.com/office/officeart/2005/8/layout/hierarchy2"/>
-    <dgm:cxn modelId="{ED2F3872-94C9-40F9-B475-C5EAFC207F9E}" type="presOf" srcId="{3ECCA239-40C3-4716-B807-8F76FA8E2F4F}" destId="{5487F5C6-70F3-40CF-8B6A-B8BCFFE951A2}" srcOrd="1" destOrd="0" presId="urn:microsoft.com/office/officeart/2005/8/layout/hierarchy2"/>
-    <dgm:cxn modelId="{2F6A2A1E-7804-44D4-9FD0-03671176EE46}" type="presOf" srcId="{A031D252-D580-4756-9335-C005826058A4}" destId="{EA212A43-14D1-460D-921D-E83019F52411}" srcOrd="0" destOrd="0" presId="urn:microsoft.com/office/officeart/2005/8/layout/hierarchy2"/>
-    <dgm:cxn modelId="{068ABA46-EA1F-4645-AAF6-9D894BA34F53}" srcId="{9512A958-DBE2-439B-9317-8C6A0AE4624A}" destId="{20224679-8B01-4445-A322-DB65C1B4A024}" srcOrd="2" destOrd="0" parTransId="{174213F3-014C-42DB-A091-71403B14450F}" sibTransId="{F42E1C49-5E10-41AA-B762-7C31960010C0}"/>
-    <dgm:cxn modelId="{CB0ACAF4-D353-4D4E-99C2-418E61E86121}" type="presOf" srcId="{9512A958-DBE2-439B-9317-8C6A0AE4624A}" destId="{A368F4CD-581F-4690-A4B0-433F9D5F8A9A}" srcOrd="0" destOrd="0" presId="urn:microsoft.com/office/officeart/2005/8/layout/hierarchy2"/>
-    <dgm:cxn modelId="{141CD45D-6420-461B-BCBD-B47073E24FE2}" type="presOf" srcId="{0532310A-33F7-4A4A-A1A1-825B9EA57326}" destId="{649B5ACF-E7EF-4563-9A47-6FE57E5A4ECC}" srcOrd="1" destOrd="0" presId="urn:microsoft.com/office/officeart/2005/8/layout/hierarchy2"/>
-    <dgm:cxn modelId="{2E98C141-7F1A-43CD-9B23-411C9A231962}" srcId="{9512A958-DBE2-439B-9317-8C6A0AE4624A}" destId="{6DFE1042-E760-42C9-84D2-D7569B9DE46D}" srcOrd="0" destOrd="0" parTransId="{A6B8D365-435F-4013-9F88-D88DD765003B}" sibTransId="{B62906C6-6198-439F-8942-4CE4CAED5ED5}"/>
+    <dgm:cxn modelId="{57DA74C0-62AE-4708-98B9-245C10262A2F}" srcId="{F0D747A6-CCF3-4651-87CB-CE68AFD5A74A}" destId="{9CB7207E-6C7B-4D66-829A-B1AA6A1A6055}" srcOrd="1" destOrd="0" parTransId="{7D1539A3-98FA-407B-B00C-6E1455417435}" sibTransId="{456495D5-8036-440C-9DB9-8E40D6B9A218}"/>
+    <dgm:cxn modelId="{8AE2AE09-0552-4BF1-B135-1A7D29013F27}" type="presOf" srcId="{7A1F04CE-FCE6-4C4F-80FB-9736A00936F9}" destId="{688A6E97-6440-4EF0-9F41-5FD189047005}" srcOrd="0" destOrd="0" presId="urn:microsoft.com/office/officeart/2005/8/layout/hierarchy2"/>
+    <dgm:cxn modelId="{CE5B38FC-E101-4FF0-A510-FC718DE6021E}" type="presOf" srcId="{0532310A-33F7-4A4A-A1A1-825B9EA57326}" destId="{649B5ACF-E7EF-4563-9A47-6FE57E5A4ECC}" srcOrd="1" destOrd="0" presId="urn:microsoft.com/office/officeart/2005/8/layout/hierarchy2"/>
+    <dgm:cxn modelId="{9A455964-902F-46BC-9BAA-4026CADDBABF}" type="presOf" srcId="{A031D252-D580-4756-9335-C005826058A4}" destId="{046815F7-9DB8-48C5-80E8-F4198E842F6C}" srcOrd="1" destOrd="0" presId="urn:microsoft.com/office/officeart/2005/8/layout/hierarchy2"/>
+    <dgm:cxn modelId="{C274B791-D6CC-4869-8FA7-6E6E4A159AA6}" srcId="{D3C751A0-2471-4F62-9B3F-D629E57F1CD5}" destId="{F0D747A6-CCF3-4651-87CB-CE68AFD5A74A}" srcOrd="0" destOrd="0" parTransId="{A031D252-D580-4756-9335-C005826058A4}" sibTransId="{54E6FAC3-A0BE-4C9F-B042-9630C617F848}"/>
+    <dgm:cxn modelId="{E174E7BE-E48A-4EAC-A6B1-A1A343781835}" type="presOf" srcId="{DD4F708B-872C-4D5F-B84D-29489500C1D9}" destId="{FD9DA800-AACD-40F6-8951-B4E678E8B6DD}" srcOrd="0" destOrd="0" presId="urn:microsoft.com/office/officeart/2005/8/layout/hierarchy2"/>
+    <dgm:cxn modelId="{B22173C3-21FA-4D5F-BB8F-FDD143A78EC5}" type="presOf" srcId="{E1874A58-0F07-403D-B4EB-9BAC86F3484A}" destId="{E63A32D5-2B6A-48CE-97A7-ABB0C2F03CBF}" srcOrd="1" destOrd="0" presId="urn:microsoft.com/office/officeart/2005/8/layout/hierarchy2"/>
+    <dgm:cxn modelId="{475393ED-DD8B-4C64-BFD9-3111EBE5FD3E}" type="presOf" srcId="{6D6D02E8-EE66-4E29-A182-075AF42C25ED}" destId="{373C10A3-32B9-44B4-84DB-53B194D65C8A}" srcOrd="0" destOrd="0" presId="urn:microsoft.com/office/officeart/2005/8/layout/hierarchy2"/>
+    <dgm:cxn modelId="{02E6F61C-4A17-404A-827D-E9E870646FB6}" srcId="{6DFE1042-E760-42C9-84D2-D7569B9DE46D}" destId="{3BC2B094-E888-4B34-8123-1C46356090AC}" srcOrd="1" destOrd="0" parTransId="{6D6D02E8-EE66-4E29-A182-075AF42C25ED}" sibTransId="{EC0BD43B-4917-4D42-A89C-60B9202B2BE7}"/>
+    <dgm:cxn modelId="{0F6A9B4F-9D08-4373-86AF-DB12C5D07BCA}" type="presOf" srcId="{3BC2B094-E888-4B34-8123-1C46356090AC}" destId="{440F6261-5B5E-4CC0-89CE-D013193C1BDC}" srcOrd="0" destOrd="0" presId="urn:microsoft.com/office/officeart/2005/8/layout/hierarchy2"/>
+    <dgm:cxn modelId="{6653DAA6-2C4F-410C-B305-39023414DC04}" srcId="{6DFE1042-E760-42C9-84D2-D7569B9DE46D}" destId="{7A1F04CE-FCE6-4C4F-80FB-9736A00936F9}" srcOrd="0" destOrd="0" parTransId="{E1874A58-0F07-403D-B4EB-9BAC86F3484A}" sibTransId="{3E9937A5-619E-4532-AF1C-94519500AD63}"/>
+    <dgm:cxn modelId="{2350015A-A4E5-45E0-84A9-C52C252D9F4B}" type="presOf" srcId="{F0D747A6-CCF3-4651-87CB-CE68AFD5A74A}" destId="{D9E3C0F0-15F1-4367-97EC-7C2F61962F7B}" srcOrd="0" destOrd="0" presId="urn:microsoft.com/office/officeart/2005/8/layout/hierarchy2"/>
+    <dgm:cxn modelId="{67E427FA-A8DB-4619-94E2-48A6D2EE2FB1}" type="presOf" srcId="{74C0935A-EACB-4691-BF4E-1D83F9F53DD6}" destId="{521AA742-E26C-4EC3-BAE0-C4BCD67B4F02}" srcOrd="1" destOrd="0" presId="urn:microsoft.com/office/officeart/2005/8/layout/hierarchy2"/>
     <dgm:cxn modelId="{8C566A85-50BB-430E-A3C5-275831D233AF}" srcId="{D3C751A0-2471-4F62-9B3F-D629E57F1CD5}" destId="{A7926914-3026-4A2D-BC4D-7C52E74B4AE8}" srcOrd="1" destOrd="0" parTransId="{95415D99-704A-45A8-B55D-B7B66E5882FC}" sibTransId="{C26C67DE-DC25-444B-9650-968096B9207B}"/>
-    <dgm:cxn modelId="{372B43AF-7AF6-4545-8DAF-DFC83A23F8FF}" srcId="{9512A958-DBE2-439B-9317-8C6A0AE4624A}" destId="{8C316476-676B-4033-B877-FBDCD8DEA5B3}" srcOrd="3" destOrd="0" parTransId="{2216B90C-0572-4C4D-ADDB-C2EAA7379147}" sibTransId="{73D742B9-A89C-4BBE-B395-5F810198CB03}"/>
-    <dgm:cxn modelId="{22E23399-E433-48CC-82C2-C1B65A79350E}" type="presOf" srcId="{E1874A58-0F07-403D-B4EB-9BAC86F3484A}" destId="{805CCE68-AD46-4D90-8BE5-92CD548395D0}" srcOrd="0" destOrd="0" presId="urn:microsoft.com/office/officeart/2005/8/layout/hierarchy2"/>
-    <dgm:cxn modelId="{A1AACBCB-F3EA-4F4E-8258-64BD156EFACF}" type="presOf" srcId="{95415D99-704A-45A8-B55D-B7B66E5882FC}" destId="{737CC01A-B8B5-49DF-9D50-389A1FBB0FEB}" srcOrd="1" destOrd="0" presId="urn:microsoft.com/office/officeart/2005/8/layout/hierarchy2"/>
-    <dgm:cxn modelId="{7FCF4952-1D88-4851-AF5A-D119D8AC9350}" type="presOf" srcId="{7D1539A3-98FA-407B-B00C-6E1455417435}" destId="{AD06C940-7278-4A40-BBAE-DECAD786C94E}" srcOrd="0" destOrd="0" presId="urn:microsoft.com/office/officeart/2005/8/layout/hierarchy2"/>
-    <dgm:cxn modelId="{2EBA853C-BC99-4F9B-9AE2-6D4126A3B04D}" type="presOf" srcId="{3BC2B094-E888-4B34-8123-1C46356090AC}" destId="{440F6261-5B5E-4CC0-89CE-D013193C1BDC}" srcOrd="0" destOrd="0" presId="urn:microsoft.com/office/officeart/2005/8/layout/hierarchy2"/>
-    <dgm:cxn modelId="{0793A4D4-78FA-4099-BD69-5995E125B671}" type="presOf" srcId="{6C97B30F-2880-4E77-8BF7-2028E9E75CA0}" destId="{3DB10A70-3942-4440-BCBE-FCA37E07897B}" srcOrd="0" destOrd="0" presId="urn:microsoft.com/office/officeart/2005/8/layout/hierarchy2"/>
-    <dgm:cxn modelId="{3582328E-92CE-4722-875B-273A1DC205F8}" type="presOf" srcId="{F9D4CBA4-08E2-4AD8-8D54-5D1E1801CB55}" destId="{3366583F-C659-4E90-879D-E6967E0ABB44}" srcOrd="1" destOrd="0" presId="urn:microsoft.com/office/officeart/2005/8/layout/hierarchy2"/>
-    <dgm:cxn modelId="{7D186F80-50B7-4A8C-9B6C-AD7B680000BD}" srcId="{8C316476-676B-4033-B877-FBDCD8DEA5B3}" destId="{F5A0978A-A50A-4E4E-8E7F-297D7F704919}" srcOrd="1" destOrd="0" parTransId="{3ECCA239-40C3-4716-B807-8F76FA8E2F4F}" sibTransId="{5EDD012B-71C9-41CA-8F0D-C010441EB996}"/>
-    <dgm:cxn modelId="{F2EFC14B-C208-49FB-87A0-70377285FBEB}" type="presOf" srcId="{6D6D02E8-EE66-4E29-A182-075AF42C25ED}" destId="{8AE55807-EA17-4639-A5E5-571256A952D7}" srcOrd="1" destOrd="0" presId="urn:microsoft.com/office/officeart/2005/8/layout/hierarchy2"/>
-    <dgm:cxn modelId="{C11F0617-36B6-4EEF-9ACB-6352F35C3912}" type="presOf" srcId="{DD4F708B-872C-4D5F-B84D-29489500C1D9}" destId="{FD9DA800-AACD-40F6-8951-B4E678E8B6DD}" srcOrd="0" destOrd="0" presId="urn:microsoft.com/office/officeart/2005/8/layout/hierarchy2"/>
-    <dgm:cxn modelId="{4522701F-12FE-4D20-88A2-9B027D5CBCB0}" type="presOf" srcId="{F5A0978A-A50A-4E4E-8E7F-297D7F704919}" destId="{B6A166ED-1E8A-4C2B-A9B1-5D27CA6C3505}" srcOrd="0" destOrd="0" presId="urn:microsoft.com/office/officeart/2005/8/layout/hierarchy2"/>
-    <dgm:cxn modelId="{7A561658-D8B1-4BF4-8360-96350DA0415E}" srcId="{20224679-8B01-4445-A322-DB65C1B4A024}" destId="{C885108D-1B9A-4714-AE19-137E854CA7C4}" srcOrd="1" destOrd="0" parTransId="{BA0844BA-DADC-4185-B0DF-EB2C41CA5606}" sibTransId="{C61A303D-525E-4A8F-92A4-F20DCA73FB5D}"/>
-    <dgm:cxn modelId="{02E6F61C-4A17-404A-827D-E9E870646FB6}" srcId="{6DFE1042-E760-42C9-84D2-D7569B9DE46D}" destId="{3BC2B094-E888-4B34-8123-1C46356090AC}" srcOrd="1" destOrd="0" parTransId="{6D6D02E8-EE66-4E29-A182-075AF42C25ED}" sibTransId="{EC0BD43B-4917-4D42-A89C-60B9202B2BE7}"/>
-    <dgm:cxn modelId="{FA61FF56-E3D9-4EAA-A546-39E86E15D116}" type="presOf" srcId="{95415D99-704A-45A8-B55D-B7B66E5882FC}" destId="{FF1F9F94-74FD-4096-8D96-41928A42783A}" srcOrd="0" destOrd="0" presId="urn:microsoft.com/office/officeart/2005/8/layout/hierarchy2"/>
-    <dgm:cxn modelId="{4C813D59-8FED-4B6E-AF93-350138170DEC}" type="presOf" srcId="{7D1539A3-98FA-407B-B00C-6E1455417435}" destId="{76B25D65-D6B8-4A12-B26A-8508340C18FD}" srcOrd="1" destOrd="0" presId="urn:microsoft.com/office/officeart/2005/8/layout/hierarchy2"/>
-    <dgm:cxn modelId="{E4F580BD-9CED-44C0-AFA8-243E8C08BD26}" type="presOf" srcId="{9CB7207E-6C7B-4D66-829A-B1AA6A1A6055}" destId="{8E03C2E3-656C-48B9-B5B2-48E2DE841695}" srcOrd="0" destOrd="0" presId="urn:microsoft.com/office/officeart/2005/8/layout/hierarchy2"/>
+    <dgm:cxn modelId="{A09BF536-5193-482F-943C-6070D8CB86C1}" type="presOf" srcId="{F9D4CBA4-08E2-4AD8-8D54-5D1E1801CB55}" destId="{95663AC0-530C-410D-8471-5F8E41FEDDDF}" srcOrd="0" destOrd="0" presId="urn:microsoft.com/office/officeart/2005/8/layout/hierarchy2"/>
     <dgm:cxn modelId="{9EABDF5E-CF2D-4E63-93B2-69F92C2EBF78}" srcId="{F0D747A6-CCF3-4651-87CB-CE68AFD5A74A}" destId="{6C97B30F-2880-4E77-8BF7-2028E9E75CA0}" srcOrd="0" destOrd="0" parTransId="{0532310A-33F7-4A4A-A1A1-825B9EA57326}" sibTransId="{4733DBBA-D715-48E7-9B5E-BE3E4990DF22}"/>
-    <dgm:cxn modelId="{5EE4492C-21F8-410A-91E5-138CBAC11198}" type="presOf" srcId="{DD4F708B-872C-4D5F-B84D-29489500C1D9}" destId="{9DCD7125-0F43-43B4-BFFE-0652B4173790}" srcOrd="1" destOrd="0" presId="urn:microsoft.com/office/officeart/2005/8/layout/hierarchy2"/>
-    <dgm:cxn modelId="{34BF17F7-DB74-41A6-8751-A9886D1D5D8D}" type="presOf" srcId="{E1874A58-0F07-403D-B4EB-9BAC86F3484A}" destId="{E63A32D5-2B6A-48CE-97A7-ABB0C2F03CBF}" srcOrd="1" destOrd="0" presId="urn:microsoft.com/office/officeart/2005/8/layout/hierarchy2"/>
-    <dgm:cxn modelId="{B93F5159-3B04-4B14-A68F-5301EB6128CF}" type="presOf" srcId="{BA0844BA-DADC-4185-B0DF-EB2C41CA5606}" destId="{1B58A12B-20AD-43BC-87D8-DCAA98920F58}" srcOrd="1" destOrd="0" presId="urn:microsoft.com/office/officeart/2005/8/layout/hierarchy2"/>
-    <dgm:cxn modelId="{05B08BC7-B2FA-4E78-9356-44DB1A6B831C}" type="presOf" srcId="{C885108D-1B9A-4714-AE19-137E854CA7C4}" destId="{2715B5A7-5852-424C-807D-6E650AA53AE4}" srcOrd="0" destOrd="0" presId="urn:microsoft.com/office/officeart/2005/8/layout/hierarchy2"/>
-    <dgm:cxn modelId="{D470A01C-F1B6-47A6-A4C5-56E0B8CBDFC3}" type="presOf" srcId="{20224679-8B01-4445-A322-DB65C1B4A024}" destId="{CEDADC1E-7E28-45DE-AC64-A46B16D72957}" srcOrd="0" destOrd="0" presId="urn:microsoft.com/office/officeart/2005/8/layout/hierarchy2"/>
-    <dgm:cxn modelId="{5A640758-4C5F-4E95-B10D-0975FC68D1E9}" type="presOf" srcId="{8C316476-676B-4033-B877-FBDCD8DEA5B3}" destId="{692EFBF5-0504-4ECF-8239-1ED53ACD60E5}" srcOrd="0" destOrd="0" presId="urn:microsoft.com/office/officeart/2005/8/layout/hierarchy2"/>
-    <dgm:cxn modelId="{75BDBF26-F246-4AEC-B65D-D1FF16ADD549}" type="presOf" srcId="{3ECCA239-40C3-4716-B807-8F76FA8E2F4F}" destId="{31BE62A8-B1BD-4E9C-BF1D-D6185FE83641}" srcOrd="0" destOrd="0" presId="urn:microsoft.com/office/officeart/2005/8/layout/hierarchy2"/>
-    <dgm:cxn modelId="{7FF01560-1D51-4A73-9372-4ED67FE6E1B7}" type="presOf" srcId="{CF3DDF49-A4C1-4FE2-B4DB-B30A4601F38F}" destId="{B86977A3-644D-43D2-807F-9E309A4A0D94}" srcOrd="0" destOrd="0" presId="urn:microsoft.com/office/officeart/2005/8/layout/hierarchy2"/>
-    <dgm:cxn modelId="{11842270-A58E-4D20-8600-F32ECE4FA43B}" type="presOf" srcId="{A7926914-3026-4A2D-BC4D-7C52E74B4AE8}" destId="{782E252D-1928-4E18-B4FC-845B75DC65B9}" srcOrd="0" destOrd="0" presId="urn:microsoft.com/office/officeart/2005/8/layout/hierarchy2"/>
-    <dgm:cxn modelId="{661E635B-33A7-48F1-B8AB-ED833150F970}" srcId="{20224679-8B01-4445-A322-DB65C1B4A024}" destId="{CF3DDF49-A4C1-4FE2-B4DB-B30A4601F38F}" srcOrd="0" destOrd="0" parTransId="{DD4F708B-872C-4D5F-B84D-29489500C1D9}" sibTransId="{82B3C83A-E82B-4569-805D-163D6C21B45E}"/>
-    <dgm:cxn modelId="{A5647620-4C3D-482C-825C-CC5A34C20938}" type="presOf" srcId="{61F5A29F-1395-49DB-9412-04C7D50169D2}" destId="{FEFC4D71-D2CF-4E9A-9D4A-9B06B29089C9}" srcOrd="0" destOrd="0" presId="urn:microsoft.com/office/officeart/2005/8/layout/hierarchy2"/>
-    <dgm:cxn modelId="{BEBFF2EE-C9D9-4B83-917F-0F577FDF9785}" type="presOf" srcId="{0532310A-33F7-4A4A-A1A1-825B9EA57326}" destId="{47035E42-CACA-44FE-86B5-B9135C399509}" srcOrd="0" destOrd="0" presId="urn:microsoft.com/office/officeart/2005/8/layout/hierarchy2"/>
-    <dgm:cxn modelId="{57DA74C0-62AE-4708-98B9-245C10262A2F}" srcId="{F0D747A6-CCF3-4651-87CB-CE68AFD5A74A}" destId="{9CB7207E-6C7B-4D66-829A-B1AA6A1A6055}" srcOrd="1" destOrd="0" parTransId="{7D1539A3-98FA-407B-B00C-6E1455417435}" sibTransId="{456495D5-8036-440C-9DB9-8E40D6B9A218}"/>
-    <dgm:cxn modelId="{705C0553-254A-4F86-9D61-52A9854C854A}" type="presOf" srcId="{F0D747A6-CCF3-4651-87CB-CE68AFD5A74A}" destId="{D9E3C0F0-15F1-4367-97EC-7C2F61962F7B}" srcOrd="0" destOrd="0" presId="urn:microsoft.com/office/officeart/2005/8/layout/hierarchy2"/>
-    <dgm:cxn modelId="{3EFBEF8E-0845-4120-941E-A6DEEFE7260D}" type="presOf" srcId="{A031D252-D580-4756-9335-C005826058A4}" destId="{046815F7-9DB8-48C5-80E8-F4198E842F6C}" srcOrd="1" destOrd="0" presId="urn:microsoft.com/office/officeart/2005/8/layout/hierarchy2"/>
-    <dgm:cxn modelId="{C591CEBB-8691-46AC-8FBA-145AE0A2F99A}" srcId="{9512A958-DBE2-439B-9317-8C6A0AE4624A}" destId="{D3C751A0-2471-4F62-9B3F-D629E57F1CD5}" srcOrd="1" destOrd="0" parTransId="{F030750C-862D-43BF-A752-6C388D585CA1}" sibTransId="{215344F0-E720-48C6-84F2-B71D80432EBE}"/>
-    <dgm:cxn modelId="{7DE1513A-19AF-4AB3-898A-5C8585FFE90C}" type="presOf" srcId="{BA0844BA-DADC-4185-B0DF-EB2C41CA5606}" destId="{3557F83B-30BE-4852-B1E7-1C8F810DB78F}" srcOrd="0" destOrd="0" presId="urn:microsoft.com/office/officeart/2005/8/layout/hierarchy2"/>
-    <dgm:cxn modelId="{D9A703DB-C4BF-4B41-9C1F-141F0720170A}" type="presOf" srcId="{74C0935A-EACB-4691-BF4E-1D83F9F53DD6}" destId="{D3FB375D-2AC8-42EE-92BF-5D2A42F8374D}" srcOrd="0" destOrd="0" presId="urn:microsoft.com/office/officeart/2005/8/layout/hierarchy2"/>
-    <dgm:cxn modelId="{EF2EDEDD-E131-4FB7-83D9-C08409E8C44B}" srcId="{7A1F04CE-FCE6-4C4F-80FB-9736A00936F9}" destId="{2327DE10-1658-4201-BDB8-638501B54D7A}" srcOrd="0" destOrd="0" parTransId="{F9D4CBA4-08E2-4AD8-8D54-5D1E1801CB55}" sibTransId="{1F6CCB5E-3FC4-4423-A1AF-702818340BB6}"/>
-    <dgm:cxn modelId="{3734E28C-71CB-495E-B0AA-0C37AFEB084D}" type="presOf" srcId="{F9D4CBA4-08E2-4AD8-8D54-5D1E1801CB55}" destId="{95663AC0-530C-410D-8471-5F8E41FEDDDF}" srcOrd="0" destOrd="0" presId="urn:microsoft.com/office/officeart/2005/8/layout/hierarchy2"/>
-    <dgm:cxn modelId="{6653DAA6-2C4F-410C-B305-39023414DC04}" srcId="{6DFE1042-E760-42C9-84D2-D7569B9DE46D}" destId="{7A1F04CE-FCE6-4C4F-80FB-9736A00936F9}" srcOrd="0" destOrd="0" parTransId="{E1874A58-0F07-403D-B4EB-9BAC86F3484A}" sibTransId="{3E9937A5-619E-4532-AF1C-94519500AD63}"/>
-    <dgm:cxn modelId="{E0272371-E1C2-4C55-B158-E232E57B3DF1}" type="presOf" srcId="{6D6D02E8-EE66-4E29-A182-075AF42C25ED}" destId="{373C10A3-32B9-44B4-84DB-53B194D65C8A}" srcOrd="0" destOrd="0" presId="urn:microsoft.com/office/officeart/2005/8/layout/hierarchy2"/>
-    <dgm:cxn modelId="{12DA5F26-CBAA-401B-A995-B09851998296}" type="presOf" srcId="{74C0935A-EACB-4691-BF4E-1D83F9F53DD6}" destId="{521AA742-E26C-4EC3-BAE0-C4BCD67B4F02}" srcOrd="1" destOrd="0" presId="urn:microsoft.com/office/officeart/2005/8/layout/hierarchy2"/>
-    <dgm:cxn modelId="{3A1AB739-21D9-4E1C-BC2A-1D2CCF57B664}" type="presOf" srcId="{7A1F04CE-FCE6-4C4F-80FB-9736A00936F9}" destId="{688A6E97-6440-4EF0-9F41-5FD189047005}" srcOrd="0" destOrd="0" presId="urn:microsoft.com/office/officeart/2005/8/layout/hierarchy2"/>
-    <dgm:cxn modelId="{C274B791-D6CC-4869-8FA7-6E6E4A159AA6}" srcId="{D3C751A0-2471-4F62-9B3F-D629E57F1CD5}" destId="{F0D747A6-CCF3-4651-87CB-CE68AFD5A74A}" srcOrd="0" destOrd="0" parTransId="{A031D252-D580-4756-9335-C005826058A4}" sibTransId="{54E6FAC3-A0BE-4C9F-B042-9630C617F848}"/>
-    <dgm:cxn modelId="{E9F11154-F024-4EC5-B475-F25DBDA23448}" type="presParOf" srcId="{A368F4CD-581F-4690-A4B0-433F9D5F8A9A}" destId="{551DEA5B-9598-4D1C-B018-D0C094888096}" srcOrd="0" destOrd="0" presId="urn:microsoft.com/office/officeart/2005/8/layout/hierarchy2"/>
-    <dgm:cxn modelId="{5D552F30-8801-404A-9F16-EACC37F3277E}" type="presParOf" srcId="{551DEA5B-9598-4D1C-B018-D0C094888096}" destId="{E146AE9C-7768-48BE-84E2-AA1AEFD13F75}" srcOrd="0" destOrd="0" presId="urn:microsoft.com/office/officeart/2005/8/layout/hierarchy2"/>
-    <dgm:cxn modelId="{319DA7BB-BD4F-446C-948E-125432931C1A}" type="presParOf" srcId="{551DEA5B-9598-4D1C-B018-D0C094888096}" destId="{55D56FE8-A53A-48AA-B163-6BE1BB7A9E06}" srcOrd="1" destOrd="0" presId="urn:microsoft.com/office/officeart/2005/8/layout/hierarchy2"/>
-    <dgm:cxn modelId="{F59C4C68-B4BF-4C3E-AC3E-CF40407E56E7}" type="presParOf" srcId="{55D56FE8-A53A-48AA-B163-6BE1BB7A9E06}" destId="{805CCE68-AD46-4D90-8BE5-92CD548395D0}" srcOrd="0" destOrd="0" presId="urn:microsoft.com/office/officeart/2005/8/layout/hierarchy2"/>
-    <dgm:cxn modelId="{985ED15C-3D8F-4C4C-9C3D-7DED3D80BF99}" type="presParOf" srcId="{805CCE68-AD46-4D90-8BE5-92CD548395D0}" destId="{E63A32D5-2B6A-48CE-97A7-ABB0C2F03CBF}" srcOrd="0" destOrd="0" presId="urn:microsoft.com/office/officeart/2005/8/layout/hierarchy2"/>
-    <dgm:cxn modelId="{486736F3-97D5-435A-BE1D-E896C038210D}" type="presParOf" srcId="{55D56FE8-A53A-48AA-B163-6BE1BB7A9E06}" destId="{5D1F420F-75F2-4D66-9AB6-F54358416815}" srcOrd="1" destOrd="0" presId="urn:microsoft.com/office/officeart/2005/8/layout/hierarchy2"/>
-    <dgm:cxn modelId="{D639E70E-F623-498F-A4F3-B9ED08DDA3BD}" type="presParOf" srcId="{5D1F420F-75F2-4D66-9AB6-F54358416815}" destId="{688A6E97-6440-4EF0-9F41-5FD189047005}" srcOrd="0" destOrd="0" presId="urn:microsoft.com/office/officeart/2005/8/layout/hierarchy2"/>
-    <dgm:cxn modelId="{1F69B860-1498-4837-94AD-CD36C826008F}" type="presParOf" srcId="{5D1F420F-75F2-4D66-9AB6-F54358416815}" destId="{DDB396F0-69DE-47A2-9A21-5917D1B915FB}" srcOrd="1" destOrd="0" presId="urn:microsoft.com/office/officeart/2005/8/layout/hierarchy2"/>
-    <dgm:cxn modelId="{7B45CDBB-2F62-4B49-A391-9F7D9B548044}" type="presParOf" srcId="{DDB396F0-69DE-47A2-9A21-5917D1B915FB}" destId="{95663AC0-530C-410D-8471-5F8E41FEDDDF}" srcOrd="0" destOrd="0" presId="urn:microsoft.com/office/officeart/2005/8/layout/hierarchy2"/>
-    <dgm:cxn modelId="{9D3A5188-800F-4C31-A752-9DEFDE30816F}" type="presParOf" srcId="{95663AC0-530C-410D-8471-5F8E41FEDDDF}" destId="{3366583F-C659-4E90-879D-E6967E0ABB44}" srcOrd="0" destOrd="0" presId="urn:microsoft.com/office/officeart/2005/8/layout/hierarchy2"/>
-    <dgm:cxn modelId="{4AF1BB0A-954F-4A6A-B345-813B6DED6513}" type="presParOf" srcId="{DDB396F0-69DE-47A2-9A21-5917D1B915FB}" destId="{6C7D93D2-059A-4256-987C-A5DF77D717A8}" srcOrd="1" destOrd="0" presId="urn:microsoft.com/office/officeart/2005/8/layout/hierarchy2"/>
-    <dgm:cxn modelId="{3A3F6EA1-F968-40D4-B93A-65CAB270E065}" type="presParOf" srcId="{6C7D93D2-059A-4256-987C-A5DF77D717A8}" destId="{5DC39D1C-A74D-47C0-8420-71E174FFCBE6}" srcOrd="0" destOrd="0" presId="urn:microsoft.com/office/officeart/2005/8/layout/hierarchy2"/>
-    <dgm:cxn modelId="{9367B67D-6B80-43D1-85DD-974BA9116736}" type="presParOf" srcId="{6C7D93D2-059A-4256-987C-A5DF77D717A8}" destId="{DFE57499-BC71-46EB-85AF-830374D8CD5B}" srcOrd="1" destOrd="0" presId="urn:microsoft.com/office/officeart/2005/8/layout/hierarchy2"/>
-    <dgm:cxn modelId="{B440B80D-8478-4074-8D18-05152332C3A1}" type="presParOf" srcId="{55D56FE8-A53A-48AA-B163-6BE1BB7A9E06}" destId="{373C10A3-32B9-44B4-84DB-53B194D65C8A}" srcOrd="2" destOrd="0" presId="urn:microsoft.com/office/officeart/2005/8/layout/hierarchy2"/>
-    <dgm:cxn modelId="{C7D347D3-70D1-4460-BFFF-EE850CA7F859}" type="presParOf" srcId="{373C10A3-32B9-44B4-84DB-53B194D65C8A}" destId="{8AE55807-EA17-4639-A5E5-571256A952D7}" srcOrd="0" destOrd="0" presId="urn:microsoft.com/office/officeart/2005/8/layout/hierarchy2"/>
-    <dgm:cxn modelId="{59D1E6FC-B5D4-451C-84CF-F6497CBCB436}" type="presParOf" srcId="{55D56FE8-A53A-48AA-B163-6BE1BB7A9E06}" destId="{87EEA5AD-CB02-4891-B372-E47DEA0D65F2}" srcOrd="3" destOrd="0" presId="urn:microsoft.com/office/officeart/2005/8/layout/hierarchy2"/>
-    <dgm:cxn modelId="{76DED66A-28B4-4F07-9425-7AF16EDA92D9}" type="presParOf" srcId="{87EEA5AD-CB02-4891-B372-E47DEA0D65F2}" destId="{440F6261-5B5E-4CC0-89CE-D013193C1BDC}" srcOrd="0" destOrd="0" presId="urn:microsoft.com/office/officeart/2005/8/layout/hierarchy2"/>
-    <dgm:cxn modelId="{CDE285A7-7C88-4AB5-BCCD-348141AF4519}" type="presParOf" srcId="{87EEA5AD-CB02-4891-B372-E47DEA0D65F2}" destId="{E5983247-226B-4A4C-8B16-76D9B0F4A5FF}" srcOrd="1" destOrd="0" presId="urn:microsoft.com/office/officeart/2005/8/layout/hierarchy2"/>
-    <dgm:cxn modelId="{ED83DF63-066C-44AB-BC66-F98E2E07D14A}" type="presParOf" srcId="{A368F4CD-581F-4690-A4B0-433F9D5F8A9A}" destId="{016B0D20-F6ED-48FC-964F-1F03602CB88A}" srcOrd="1" destOrd="0" presId="urn:microsoft.com/office/officeart/2005/8/layout/hierarchy2"/>
-    <dgm:cxn modelId="{3C5223AA-6BEF-4941-A5A4-8EA30A62A48E}" type="presParOf" srcId="{016B0D20-F6ED-48FC-964F-1F03602CB88A}" destId="{6C72AB68-CBBF-4932-A83A-8F3052030469}" srcOrd="0" destOrd="0" presId="urn:microsoft.com/office/officeart/2005/8/layout/hierarchy2"/>
-    <dgm:cxn modelId="{60A7F21D-BCA1-4884-90C4-F2D80268EA65}" type="presParOf" srcId="{016B0D20-F6ED-48FC-964F-1F03602CB88A}" destId="{5DA151B9-21C2-44FE-9CEA-B48BDCFF086F}" srcOrd="1" destOrd="0" presId="urn:microsoft.com/office/officeart/2005/8/layout/hierarchy2"/>
-    <dgm:cxn modelId="{82929186-26BE-4160-9A4C-4435DD63257D}" type="presParOf" srcId="{5DA151B9-21C2-44FE-9CEA-B48BDCFF086F}" destId="{EA212A43-14D1-460D-921D-E83019F52411}" srcOrd="0" destOrd="0" presId="urn:microsoft.com/office/officeart/2005/8/layout/hierarchy2"/>
-    <dgm:cxn modelId="{764F2AE7-DBCF-4E24-BD13-F62F08D9FF9E}" type="presParOf" srcId="{EA212A43-14D1-460D-921D-E83019F52411}" destId="{046815F7-9DB8-48C5-80E8-F4198E842F6C}" srcOrd="0" destOrd="0" presId="urn:microsoft.com/office/officeart/2005/8/layout/hierarchy2"/>
-    <dgm:cxn modelId="{8246095C-DDAB-411E-8090-90A92699B4DF}" type="presParOf" srcId="{5DA151B9-21C2-44FE-9CEA-B48BDCFF086F}" destId="{0ACE7DC7-16DA-43F4-9980-10933CC83BB5}" srcOrd="1" destOrd="0" presId="urn:microsoft.com/office/officeart/2005/8/layout/hierarchy2"/>
-    <dgm:cxn modelId="{60BFB771-5649-4E93-A4C4-705E876F0568}" type="presParOf" srcId="{0ACE7DC7-16DA-43F4-9980-10933CC83BB5}" destId="{D9E3C0F0-15F1-4367-97EC-7C2F61962F7B}" srcOrd="0" destOrd="0" presId="urn:microsoft.com/office/officeart/2005/8/layout/hierarchy2"/>
-    <dgm:cxn modelId="{AFDD4195-162A-4DA0-A5B7-3E73E2611C5C}" type="presParOf" srcId="{0ACE7DC7-16DA-43F4-9980-10933CC83BB5}" destId="{12E38F21-4956-4F46-A61D-F2EBE74E6C9B}" srcOrd="1" destOrd="0" presId="urn:microsoft.com/office/officeart/2005/8/layout/hierarchy2"/>
-    <dgm:cxn modelId="{159032D6-446A-4409-BA11-2C5B62FEE0A4}" type="presParOf" srcId="{12E38F21-4956-4F46-A61D-F2EBE74E6C9B}" destId="{47035E42-CACA-44FE-86B5-B9135C399509}" srcOrd="0" destOrd="0" presId="urn:microsoft.com/office/officeart/2005/8/layout/hierarchy2"/>
-    <dgm:cxn modelId="{E50696F2-5027-4E58-966E-02341FA199A4}" type="presParOf" srcId="{47035E42-CACA-44FE-86B5-B9135C399509}" destId="{649B5ACF-E7EF-4563-9A47-6FE57E5A4ECC}" srcOrd="0" destOrd="0" presId="urn:microsoft.com/office/officeart/2005/8/layout/hierarchy2"/>
-    <dgm:cxn modelId="{293BFDE2-4DE9-4746-B312-EA8B5CC8FA44}" type="presParOf" srcId="{12E38F21-4956-4F46-A61D-F2EBE74E6C9B}" destId="{3450F7D8-AB87-43AD-854C-38FB40234C4D}" srcOrd="1" destOrd="0" presId="urn:microsoft.com/office/officeart/2005/8/layout/hierarchy2"/>
-    <dgm:cxn modelId="{9382B414-67CC-4F98-BF99-7A2C78598997}" type="presParOf" srcId="{3450F7D8-AB87-43AD-854C-38FB40234C4D}" destId="{3DB10A70-3942-4440-BCBE-FCA37E07897B}" srcOrd="0" destOrd="0" presId="urn:microsoft.com/office/officeart/2005/8/layout/hierarchy2"/>
-    <dgm:cxn modelId="{A1753744-CA71-4F13-96F9-78A657BC592C}" type="presParOf" srcId="{3450F7D8-AB87-43AD-854C-38FB40234C4D}" destId="{01F8F759-386B-4BED-BD6F-05B3AAFD971D}" srcOrd="1" destOrd="0" presId="urn:microsoft.com/office/officeart/2005/8/layout/hierarchy2"/>
-    <dgm:cxn modelId="{C9B9C7A8-1308-4CAD-9698-9CA09A9A2398}" type="presParOf" srcId="{12E38F21-4956-4F46-A61D-F2EBE74E6C9B}" destId="{AD06C940-7278-4A40-BBAE-DECAD786C94E}" srcOrd="2" destOrd="0" presId="urn:microsoft.com/office/officeart/2005/8/layout/hierarchy2"/>
-    <dgm:cxn modelId="{43CE7340-051B-4220-9EE5-0A1E105160C9}" type="presParOf" srcId="{AD06C940-7278-4A40-BBAE-DECAD786C94E}" destId="{76B25D65-D6B8-4A12-B26A-8508340C18FD}" srcOrd="0" destOrd="0" presId="urn:microsoft.com/office/officeart/2005/8/layout/hierarchy2"/>
-    <dgm:cxn modelId="{E8BB222C-530B-43D8-9F48-0C0ED30C3B0E}" type="presParOf" srcId="{12E38F21-4956-4F46-A61D-F2EBE74E6C9B}" destId="{99BA4B93-83C4-464D-8E62-2D9078CD46EA}" srcOrd="3" destOrd="0" presId="urn:microsoft.com/office/officeart/2005/8/layout/hierarchy2"/>
-    <dgm:cxn modelId="{6A7486DE-16B6-4C5B-9E25-BAF073BFC0CE}" type="presParOf" srcId="{99BA4B93-83C4-464D-8E62-2D9078CD46EA}" destId="{8E03C2E3-656C-48B9-B5B2-48E2DE841695}" srcOrd="0" destOrd="0" presId="urn:microsoft.com/office/officeart/2005/8/layout/hierarchy2"/>
-    <dgm:cxn modelId="{C19D5C77-61FF-461B-B78E-CDF78880D1F0}" type="presParOf" srcId="{99BA4B93-83C4-464D-8E62-2D9078CD46EA}" destId="{963CC0CC-89E3-481D-9848-7D919E446275}" srcOrd="1" destOrd="0" presId="urn:microsoft.com/office/officeart/2005/8/layout/hierarchy2"/>
-    <dgm:cxn modelId="{7223C909-EB85-42DF-AD11-0AA5B87B5E91}" type="presParOf" srcId="{5DA151B9-21C2-44FE-9CEA-B48BDCFF086F}" destId="{FF1F9F94-74FD-4096-8D96-41928A42783A}" srcOrd="2" destOrd="0" presId="urn:microsoft.com/office/officeart/2005/8/layout/hierarchy2"/>
-    <dgm:cxn modelId="{CED845B2-87B6-4E9A-9A84-D01DD923F0B8}" type="presParOf" srcId="{FF1F9F94-74FD-4096-8D96-41928A42783A}" destId="{737CC01A-B8B5-49DF-9D50-389A1FBB0FEB}" srcOrd="0" destOrd="0" presId="urn:microsoft.com/office/officeart/2005/8/layout/hierarchy2"/>
-    <dgm:cxn modelId="{5D0A806E-CCB4-4D8D-8F36-4E94902E8795}" type="presParOf" srcId="{5DA151B9-21C2-44FE-9CEA-B48BDCFF086F}" destId="{2AF6F21C-42DD-4388-83BF-255E1EEC81EF}" srcOrd="3" destOrd="0" presId="urn:microsoft.com/office/officeart/2005/8/layout/hierarchy2"/>
-    <dgm:cxn modelId="{A8A84AB5-7DF8-4383-8759-D2973B06BC66}" type="presParOf" srcId="{2AF6F21C-42DD-4388-83BF-255E1EEC81EF}" destId="{782E252D-1928-4E18-B4FC-845B75DC65B9}" srcOrd="0" destOrd="0" presId="urn:microsoft.com/office/officeart/2005/8/layout/hierarchy2"/>
-    <dgm:cxn modelId="{EB7B6342-A846-44F4-A3A7-07A1D856718D}" type="presParOf" srcId="{2AF6F21C-42DD-4388-83BF-255E1EEC81EF}" destId="{7126B3FF-D8E5-4798-8483-303EEAE375CB}" srcOrd="1" destOrd="0" presId="urn:microsoft.com/office/officeart/2005/8/layout/hierarchy2"/>
-    <dgm:cxn modelId="{6F067A4C-58CA-41D8-80FA-F4214B148CBF}" type="presParOf" srcId="{A368F4CD-581F-4690-A4B0-433F9D5F8A9A}" destId="{1190920B-38DE-4280-967B-99D615ADB021}" srcOrd="2" destOrd="0" presId="urn:microsoft.com/office/officeart/2005/8/layout/hierarchy2"/>
-    <dgm:cxn modelId="{F25C50CE-2691-4424-8112-B45E4621B9A0}" type="presParOf" srcId="{1190920B-38DE-4280-967B-99D615ADB021}" destId="{CEDADC1E-7E28-45DE-AC64-A46B16D72957}" srcOrd="0" destOrd="0" presId="urn:microsoft.com/office/officeart/2005/8/layout/hierarchy2"/>
-    <dgm:cxn modelId="{E785BFE8-BFF5-44C3-BA7D-EBFB7BE94FC5}" type="presParOf" srcId="{1190920B-38DE-4280-967B-99D615ADB021}" destId="{F4B322C1-0A80-454C-B5C2-4CB4A43B8FB2}" srcOrd="1" destOrd="0" presId="urn:microsoft.com/office/officeart/2005/8/layout/hierarchy2"/>
-    <dgm:cxn modelId="{F490D62D-F3FE-4D52-9F49-838701817045}" type="presParOf" srcId="{F4B322C1-0A80-454C-B5C2-4CB4A43B8FB2}" destId="{FD9DA800-AACD-40F6-8951-B4E678E8B6DD}" srcOrd="0" destOrd="0" presId="urn:microsoft.com/office/officeart/2005/8/layout/hierarchy2"/>
-    <dgm:cxn modelId="{2F81D424-A176-485B-9FD6-366E34906A44}" type="presParOf" srcId="{FD9DA800-AACD-40F6-8951-B4E678E8B6DD}" destId="{9DCD7125-0F43-43B4-BFFE-0652B4173790}" srcOrd="0" destOrd="0" presId="urn:microsoft.com/office/officeart/2005/8/layout/hierarchy2"/>
-    <dgm:cxn modelId="{96778791-BA70-4AF1-9FAA-124C38C86A87}" type="presParOf" srcId="{F4B322C1-0A80-454C-B5C2-4CB4A43B8FB2}" destId="{74EE923E-7CEB-4D73-B483-D722A5C783A5}" srcOrd="1" destOrd="0" presId="urn:microsoft.com/office/officeart/2005/8/layout/hierarchy2"/>
-    <dgm:cxn modelId="{ABEDE406-2B17-45AD-8F66-9A8BFD96CF10}" type="presParOf" srcId="{74EE923E-7CEB-4D73-B483-D722A5C783A5}" destId="{B86977A3-644D-43D2-807F-9E309A4A0D94}" srcOrd="0" destOrd="0" presId="urn:microsoft.com/office/officeart/2005/8/layout/hierarchy2"/>
-    <dgm:cxn modelId="{F499C0C3-7333-4B90-9C57-628F766F8C82}" type="presParOf" srcId="{74EE923E-7CEB-4D73-B483-D722A5C783A5}" destId="{2FE49286-A427-4BC0-87CE-7C718401FF93}" srcOrd="1" destOrd="0" presId="urn:microsoft.com/office/officeart/2005/8/layout/hierarchy2"/>
-    <dgm:cxn modelId="{9EDCD2CC-4A64-483F-B917-8F6C754F4BDB}" type="presParOf" srcId="{F4B322C1-0A80-454C-B5C2-4CB4A43B8FB2}" destId="{3557F83B-30BE-4852-B1E7-1C8F810DB78F}" srcOrd="2" destOrd="0" presId="urn:microsoft.com/office/officeart/2005/8/layout/hierarchy2"/>
-    <dgm:cxn modelId="{CA0A2615-3910-4813-B627-06925B228D79}" type="presParOf" srcId="{3557F83B-30BE-4852-B1E7-1C8F810DB78F}" destId="{1B58A12B-20AD-43BC-87D8-DCAA98920F58}" srcOrd="0" destOrd="0" presId="urn:microsoft.com/office/officeart/2005/8/layout/hierarchy2"/>
-    <dgm:cxn modelId="{A59D2C78-EBD6-4E12-8EBF-89FC36EC235A}" type="presParOf" srcId="{F4B322C1-0A80-454C-B5C2-4CB4A43B8FB2}" destId="{7DDE69FD-2811-48AE-B4E7-AFEB8F282A1A}" srcOrd="3" destOrd="0" presId="urn:microsoft.com/office/officeart/2005/8/layout/hierarchy2"/>
-    <dgm:cxn modelId="{4E34C85F-CD94-4D41-92A5-AC8659A34BB1}" type="presParOf" srcId="{7DDE69FD-2811-48AE-B4E7-AFEB8F282A1A}" destId="{2715B5A7-5852-424C-807D-6E650AA53AE4}" srcOrd="0" destOrd="0" presId="urn:microsoft.com/office/officeart/2005/8/layout/hierarchy2"/>
-    <dgm:cxn modelId="{9E3C0544-8D7A-46A0-B34F-7379327B4CDE}" type="presParOf" srcId="{7DDE69FD-2811-48AE-B4E7-AFEB8F282A1A}" destId="{DCC90ECD-6CDD-4EF7-96B7-DC3785170BE7}" srcOrd="1" destOrd="0" presId="urn:microsoft.com/office/officeart/2005/8/layout/hierarchy2"/>
-    <dgm:cxn modelId="{B817B96F-EF09-42DF-9CE7-9422CB2B4C29}" type="presParOf" srcId="{A368F4CD-581F-4690-A4B0-433F9D5F8A9A}" destId="{610C5C44-BF33-4754-83A3-F868E8793657}" srcOrd="3" destOrd="0" presId="urn:microsoft.com/office/officeart/2005/8/layout/hierarchy2"/>
-    <dgm:cxn modelId="{A82EA169-1173-4C78-A587-ACAD484C3EC2}" type="presParOf" srcId="{610C5C44-BF33-4754-83A3-F868E8793657}" destId="{692EFBF5-0504-4ECF-8239-1ED53ACD60E5}" srcOrd="0" destOrd="0" presId="urn:microsoft.com/office/officeart/2005/8/layout/hierarchy2"/>
-    <dgm:cxn modelId="{6C83E506-FC87-4F58-B773-AFA0E6289026}" type="presParOf" srcId="{610C5C44-BF33-4754-83A3-F868E8793657}" destId="{B619AA0B-B08A-4B57-B86F-971414FA058F}" srcOrd="1" destOrd="0" presId="urn:microsoft.com/office/officeart/2005/8/layout/hierarchy2"/>
-    <dgm:cxn modelId="{52DF0EB7-988A-43E9-9A4B-EE409896ECD1}" type="presParOf" srcId="{B619AA0B-B08A-4B57-B86F-971414FA058F}" destId="{D3FB375D-2AC8-42EE-92BF-5D2A42F8374D}" srcOrd="0" destOrd="0" presId="urn:microsoft.com/office/officeart/2005/8/layout/hierarchy2"/>
-    <dgm:cxn modelId="{187817F6-F0ED-4213-B746-D13B2F09B033}" type="presParOf" srcId="{D3FB375D-2AC8-42EE-92BF-5D2A42F8374D}" destId="{521AA742-E26C-4EC3-BAE0-C4BCD67B4F02}" srcOrd="0" destOrd="0" presId="urn:microsoft.com/office/officeart/2005/8/layout/hierarchy2"/>
-    <dgm:cxn modelId="{F2F82B73-C385-4C91-A218-6F5006E7E717}" type="presParOf" srcId="{B619AA0B-B08A-4B57-B86F-971414FA058F}" destId="{1DBA9347-AB9C-467A-A0AB-068BA9BA3CA3}" srcOrd="1" destOrd="0" presId="urn:microsoft.com/office/officeart/2005/8/layout/hierarchy2"/>
-    <dgm:cxn modelId="{F5AC7548-F31F-4328-8A63-3E8EDD89A161}" type="presParOf" srcId="{1DBA9347-AB9C-467A-A0AB-068BA9BA3CA3}" destId="{FEFC4D71-D2CF-4E9A-9D4A-9B06B29089C9}" srcOrd="0" destOrd="0" presId="urn:microsoft.com/office/officeart/2005/8/layout/hierarchy2"/>
-    <dgm:cxn modelId="{3C49266E-892F-4FA3-BE3D-1B91D433A792}" type="presParOf" srcId="{1DBA9347-AB9C-467A-A0AB-068BA9BA3CA3}" destId="{F95B6000-5A35-4B89-B3CC-FEB95CE7133D}" srcOrd="1" destOrd="0" presId="urn:microsoft.com/office/officeart/2005/8/layout/hierarchy2"/>
-    <dgm:cxn modelId="{EEDB5BB2-1983-47B4-BB02-18A91FBEC6A9}" type="presParOf" srcId="{B619AA0B-B08A-4B57-B86F-971414FA058F}" destId="{31BE62A8-B1BD-4E9C-BF1D-D6185FE83641}" srcOrd="2" destOrd="0" presId="urn:microsoft.com/office/officeart/2005/8/layout/hierarchy2"/>
-    <dgm:cxn modelId="{2ACDC82D-BB03-4B2F-9248-12FB5F14DD88}" type="presParOf" srcId="{31BE62A8-B1BD-4E9C-BF1D-D6185FE83641}" destId="{5487F5C6-70F3-40CF-8B6A-B8BCFFE951A2}" srcOrd="0" destOrd="0" presId="urn:microsoft.com/office/officeart/2005/8/layout/hierarchy2"/>
-    <dgm:cxn modelId="{8566B864-CE1E-4EF8-ACAC-533E3608E4E5}" type="presParOf" srcId="{B619AA0B-B08A-4B57-B86F-971414FA058F}" destId="{52E0DA37-08C6-498E-8688-D983AC62B159}" srcOrd="3" destOrd="0" presId="urn:microsoft.com/office/officeart/2005/8/layout/hierarchy2"/>
-    <dgm:cxn modelId="{FB5117DE-4C34-4D9C-9F4E-A3B3F1737EEA}" type="presParOf" srcId="{52E0DA37-08C6-498E-8688-D983AC62B159}" destId="{B6A166ED-1E8A-4C2B-A9B1-5D27CA6C3505}" srcOrd="0" destOrd="0" presId="urn:microsoft.com/office/officeart/2005/8/layout/hierarchy2"/>
-    <dgm:cxn modelId="{F7053D7B-062D-401A-A640-EB58AD2911BE}" type="presParOf" srcId="{52E0DA37-08C6-498E-8688-D983AC62B159}" destId="{CADED2CC-DE14-49CF-A73B-066B2CB72C7F}" srcOrd="1" destOrd="0" presId="urn:microsoft.com/office/officeart/2005/8/layout/hierarchy2"/>
+    <dgm:cxn modelId="{F585E575-CBA6-444F-AD63-9DED00D7DF65}" type="presOf" srcId="{F5A0978A-A50A-4E4E-8E7F-297D7F704919}" destId="{B6A166ED-1E8A-4C2B-A9B1-5D27CA6C3505}" srcOrd="0" destOrd="0" presId="urn:microsoft.com/office/officeart/2005/8/layout/hierarchy2"/>
+    <dgm:cxn modelId="{B3CBC1B4-A774-43A9-BE53-023FE2754F58}" type="presParOf" srcId="{A368F4CD-581F-4690-A4B0-433F9D5F8A9A}" destId="{551DEA5B-9598-4D1C-B018-D0C094888096}" srcOrd="0" destOrd="0" presId="urn:microsoft.com/office/officeart/2005/8/layout/hierarchy2"/>
+    <dgm:cxn modelId="{F6599762-FBA0-4464-9798-1D54E55831A7}" type="presParOf" srcId="{551DEA5B-9598-4D1C-B018-D0C094888096}" destId="{E146AE9C-7768-48BE-84E2-AA1AEFD13F75}" srcOrd="0" destOrd="0" presId="urn:microsoft.com/office/officeart/2005/8/layout/hierarchy2"/>
+    <dgm:cxn modelId="{F3445576-68D2-4AB9-9477-8846D088B8CA}" type="presParOf" srcId="{551DEA5B-9598-4D1C-B018-D0C094888096}" destId="{55D56FE8-A53A-48AA-B163-6BE1BB7A9E06}" srcOrd="1" destOrd="0" presId="urn:microsoft.com/office/officeart/2005/8/layout/hierarchy2"/>
+    <dgm:cxn modelId="{60AB3920-7E04-4624-83F7-64C2E07E0B76}" type="presParOf" srcId="{55D56FE8-A53A-48AA-B163-6BE1BB7A9E06}" destId="{805CCE68-AD46-4D90-8BE5-92CD548395D0}" srcOrd="0" destOrd="0" presId="urn:microsoft.com/office/officeart/2005/8/layout/hierarchy2"/>
+    <dgm:cxn modelId="{8E5601C9-AF1C-428A-9954-BE7CE776D5E5}" type="presParOf" srcId="{805CCE68-AD46-4D90-8BE5-92CD548395D0}" destId="{E63A32D5-2B6A-48CE-97A7-ABB0C2F03CBF}" srcOrd="0" destOrd="0" presId="urn:microsoft.com/office/officeart/2005/8/layout/hierarchy2"/>
+    <dgm:cxn modelId="{A1CC9923-068C-4A6D-B80E-C805C9B45904}" type="presParOf" srcId="{55D56FE8-A53A-48AA-B163-6BE1BB7A9E06}" destId="{5D1F420F-75F2-4D66-9AB6-F54358416815}" srcOrd="1" destOrd="0" presId="urn:microsoft.com/office/officeart/2005/8/layout/hierarchy2"/>
+    <dgm:cxn modelId="{07B78D16-CFB0-4E18-A5FD-E687C978DDFF}" type="presParOf" srcId="{5D1F420F-75F2-4D66-9AB6-F54358416815}" destId="{688A6E97-6440-4EF0-9F41-5FD189047005}" srcOrd="0" destOrd="0" presId="urn:microsoft.com/office/officeart/2005/8/layout/hierarchy2"/>
+    <dgm:cxn modelId="{3F9CB40E-4F01-40A7-A257-55B3F060EAF6}" type="presParOf" srcId="{5D1F420F-75F2-4D66-9AB6-F54358416815}" destId="{DDB396F0-69DE-47A2-9A21-5917D1B915FB}" srcOrd="1" destOrd="0" presId="urn:microsoft.com/office/officeart/2005/8/layout/hierarchy2"/>
+    <dgm:cxn modelId="{B5B6C9C2-299B-4778-A8DF-772F10D6C27F}" type="presParOf" srcId="{DDB396F0-69DE-47A2-9A21-5917D1B915FB}" destId="{95663AC0-530C-410D-8471-5F8E41FEDDDF}" srcOrd="0" destOrd="0" presId="urn:microsoft.com/office/officeart/2005/8/layout/hierarchy2"/>
+    <dgm:cxn modelId="{C6E8F120-33E9-42FC-ADA9-7BEB7DCF23CB}" type="presParOf" srcId="{95663AC0-530C-410D-8471-5F8E41FEDDDF}" destId="{3366583F-C659-4E90-879D-E6967E0ABB44}" srcOrd="0" destOrd="0" presId="urn:microsoft.com/office/officeart/2005/8/layout/hierarchy2"/>
+    <dgm:cxn modelId="{90D2A07C-2AF4-4303-9442-156A3FE69087}" type="presParOf" srcId="{DDB396F0-69DE-47A2-9A21-5917D1B915FB}" destId="{6C7D93D2-059A-4256-987C-A5DF77D717A8}" srcOrd="1" destOrd="0" presId="urn:microsoft.com/office/officeart/2005/8/layout/hierarchy2"/>
+    <dgm:cxn modelId="{CB5E2ED6-F708-4B36-B567-0C175F70E7F6}" type="presParOf" srcId="{6C7D93D2-059A-4256-987C-A5DF77D717A8}" destId="{5DC39D1C-A74D-47C0-8420-71E174FFCBE6}" srcOrd="0" destOrd="0" presId="urn:microsoft.com/office/officeart/2005/8/layout/hierarchy2"/>
+    <dgm:cxn modelId="{DFE10366-C638-44D5-8458-47A94BA5562F}" type="presParOf" srcId="{6C7D93D2-059A-4256-987C-A5DF77D717A8}" destId="{DFE57499-BC71-46EB-85AF-830374D8CD5B}" srcOrd="1" destOrd="0" presId="urn:microsoft.com/office/officeart/2005/8/layout/hierarchy2"/>
+    <dgm:cxn modelId="{85B876F3-2ED0-4AAB-8E51-019360ABC5AE}" type="presParOf" srcId="{55D56FE8-A53A-48AA-B163-6BE1BB7A9E06}" destId="{373C10A3-32B9-44B4-84DB-53B194D65C8A}" srcOrd="2" destOrd="0" presId="urn:microsoft.com/office/officeart/2005/8/layout/hierarchy2"/>
+    <dgm:cxn modelId="{F1D6CFEE-CC06-441C-9B67-44164DB23D7C}" type="presParOf" srcId="{373C10A3-32B9-44B4-84DB-53B194D65C8A}" destId="{8AE55807-EA17-4639-A5E5-571256A952D7}" srcOrd="0" destOrd="0" presId="urn:microsoft.com/office/officeart/2005/8/layout/hierarchy2"/>
+    <dgm:cxn modelId="{4A5A60AF-6095-4DBA-8EAC-ABF555A58A5D}" type="presParOf" srcId="{55D56FE8-A53A-48AA-B163-6BE1BB7A9E06}" destId="{87EEA5AD-CB02-4891-B372-E47DEA0D65F2}" srcOrd="3" destOrd="0" presId="urn:microsoft.com/office/officeart/2005/8/layout/hierarchy2"/>
+    <dgm:cxn modelId="{B793238D-419E-459C-ACF6-0715D575DC8B}" type="presParOf" srcId="{87EEA5AD-CB02-4891-B372-E47DEA0D65F2}" destId="{440F6261-5B5E-4CC0-89CE-D013193C1BDC}" srcOrd="0" destOrd="0" presId="urn:microsoft.com/office/officeart/2005/8/layout/hierarchy2"/>
+    <dgm:cxn modelId="{189F3BA2-995F-4074-9564-4E16ABE3813B}" type="presParOf" srcId="{87EEA5AD-CB02-4891-B372-E47DEA0D65F2}" destId="{E5983247-226B-4A4C-8B16-76D9B0F4A5FF}" srcOrd="1" destOrd="0" presId="urn:microsoft.com/office/officeart/2005/8/layout/hierarchy2"/>
+    <dgm:cxn modelId="{10D3C4C9-D845-4D47-8675-ECF29C33DA02}" type="presParOf" srcId="{A368F4CD-581F-4690-A4B0-433F9D5F8A9A}" destId="{016B0D20-F6ED-48FC-964F-1F03602CB88A}" srcOrd="1" destOrd="0" presId="urn:microsoft.com/office/officeart/2005/8/layout/hierarchy2"/>
+    <dgm:cxn modelId="{18F46FFC-3064-479F-9631-10F00C181BE9}" type="presParOf" srcId="{016B0D20-F6ED-48FC-964F-1F03602CB88A}" destId="{6C72AB68-CBBF-4932-A83A-8F3052030469}" srcOrd="0" destOrd="0" presId="urn:microsoft.com/office/officeart/2005/8/layout/hierarchy2"/>
+    <dgm:cxn modelId="{618D6652-8932-4D6B-94A2-94E7EFD48BA7}" type="presParOf" srcId="{016B0D20-F6ED-48FC-964F-1F03602CB88A}" destId="{5DA151B9-21C2-44FE-9CEA-B48BDCFF086F}" srcOrd="1" destOrd="0" presId="urn:microsoft.com/office/officeart/2005/8/layout/hierarchy2"/>
+    <dgm:cxn modelId="{C38FC97B-8915-4EEA-8E88-8EEE31BE04BD}" type="presParOf" srcId="{5DA151B9-21C2-44FE-9CEA-B48BDCFF086F}" destId="{EA212A43-14D1-460D-921D-E83019F52411}" srcOrd="0" destOrd="0" presId="urn:microsoft.com/office/officeart/2005/8/layout/hierarchy2"/>
+    <dgm:cxn modelId="{38754EC6-113E-4AC0-83E2-6366D2F1F39F}" type="presParOf" srcId="{EA212A43-14D1-460D-921D-E83019F52411}" destId="{046815F7-9DB8-48C5-80E8-F4198E842F6C}" srcOrd="0" destOrd="0" presId="urn:microsoft.com/office/officeart/2005/8/layout/hierarchy2"/>
+    <dgm:cxn modelId="{D258E864-C447-4AC9-BB4E-CC83F61B8304}" type="presParOf" srcId="{5DA151B9-21C2-44FE-9CEA-B48BDCFF086F}" destId="{0ACE7DC7-16DA-43F4-9980-10933CC83BB5}" srcOrd="1" destOrd="0" presId="urn:microsoft.com/office/officeart/2005/8/layout/hierarchy2"/>
+    <dgm:cxn modelId="{BF6A63FC-785E-444D-8A0B-6C84BEF34761}" type="presParOf" srcId="{0ACE7DC7-16DA-43F4-9980-10933CC83BB5}" destId="{D9E3C0F0-15F1-4367-97EC-7C2F61962F7B}" srcOrd="0" destOrd="0" presId="urn:microsoft.com/office/officeart/2005/8/layout/hierarchy2"/>
+    <dgm:cxn modelId="{5CE462E7-386A-49A0-B192-F94E74B6B1C6}" type="presParOf" srcId="{0ACE7DC7-16DA-43F4-9980-10933CC83BB5}" destId="{12E38F21-4956-4F46-A61D-F2EBE74E6C9B}" srcOrd="1" destOrd="0" presId="urn:microsoft.com/office/officeart/2005/8/layout/hierarchy2"/>
+    <dgm:cxn modelId="{DDF6E6D4-995B-44B4-B51A-C6B868619785}" type="presParOf" srcId="{12E38F21-4956-4F46-A61D-F2EBE74E6C9B}" destId="{47035E42-CACA-44FE-86B5-B9135C399509}" srcOrd="0" destOrd="0" presId="urn:microsoft.com/office/officeart/2005/8/layout/hierarchy2"/>
+    <dgm:cxn modelId="{F7F7AB34-0F70-4C93-B260-87AC6CE09DB4}" type="presParOf" srcId="{47035E42-CACA-44FE-86B5-B9135C399509}" destId="{649B5ACF-E7EF-4563-9A47-6FE57E5A4ECC}" srcOrd="0" destOrd="0" presId="urn:microsoft.com/office/officeart/2005/8/layout/hierarchy2"/>
+    <dgm:cxn modelId="{FF29B5DF-2B3D-4831-AD10-F66788EF3A7F}" type="presParOf" srcId="{12E38F21-4956-4F46-A61D-F2EBE74E6C9B}" destId="{3450F7D8-AB87-43AD-854C-38FB40234C4D}" srcOrd="1" destOrd="0" presId="urn:microsoft.com/office/officeart/2005/8/layout/hierarchy2"/>
+    <dgm:cxn modelId="{262B42C6-C2F0-4798-A7EF-0772803890E0}" type="presParOf" srcId="{3450F7D8-AB87-43AD-854C-38FB40234C4D}" destId="{3DB10A70-3942-4440-BCBE-FCA37E07897B}" srcOrd="0" destOrd="0" presId="urn:microsoft.com/office/officeart/2005/8/layout/hierarchy2"/>
+    <dgm:cxn modelId="{5EA57BEA-8E14-49EA-9705-E262C9CC8387}" type="presParOf" srcId="{3450F7D8-AB87-43AD-854C-38FB40234C4D}" destId="{01F8F759-386B-4BED-BD6F-05B3AAFD971D}" srcOrd="1" destOrd="0" presId="urn:microsoft.com/office/officeart/2005/8/layout/hierarchy2"/>
+    <dgm:cxn modelId="{DD8982A3-E5D8-42B8-AF14-57B92B0ED464}" type="presParOf" srcId="{12E38F21-4956-4F46-A61D-F2EBE74E6C9B}" destId="{AD06C940-7278-4A40-BBAE-DECAD786C94E}" srcOrd="2" destOrd="0" presId="urn:microsoft.com/office/officeart/2005/8/layout/hierarchy2"/>
+    <dgm:cxn modelId="{9C693440-AE2A-4F6A-B5DC-DD5B1F10681F}" type="presParOf" srcId="{AD06C940-7278-4A40-BBAE-DECAD786C94E}" destId="{76B25D65-D6B8-4A12-B26A-8508340C18FD}" srcOrd="0" destOrd="0" presId="urn:microsoft.com/office/officeart/2005/8/layout/hierarchy2"/>
+    <dgm:cxn modelId="{E4F9E49A-7C74-47D8-89C7-208F5946A61A}" type="presParOf" srcId="{12E38F21-4956-4F46-A61D-F2EBE74E6C9B}" destId="{99BA4B93-83C4-464D-8E62-2D9078CD46EA}" srcOrd="3" destOrd="0" presId="urn:microsoft.com/office/officeart/2005/8/layout/hierarchy2"/>
+    <dgm:cxn modelId="{2EA3CECE-40F6-4DD5-8A1D-7464EC23BAB3}" type="presParOf" srcId="{99BA4B93-83C4-464D-8E62-2D9078CD46EA}" destId="{8E03C2E3-656C-48B9-B5B2-48E2DE841695}" srcOrd="0" destOrd="0" presId="urn:microsoft.com/office/officeart/2005/8/layout/hierarchy2"/>
+    <dgm:cxn modelId="{AC04E326-BF3A-44CB-99A6-9FA63D8D482D}" type="presParOf" srcId="{99BA4B93-83C4-464D-8E62-2D9078CD46EA}" destId="{963CC0CC-89E3-481D-9848-7D919E446275}" srcOrd="1" destOrd="0" presId="urn:microsoft.com/office/officeart/2005/8/layout/hierarchy2"/>
+    <dgm:cxn modelId="{FB3C416B-DEA1-43AC-819D-94E2637EDAD8}" type="presParOf" srcId="{5DA151B9-21C2-44FE-9CEA-B48BDCFF086F}" destId="{FF1F9F94-74FD-4096-8D96-41928A42783A}" srcOrd="2" destOrd="0" presId="urn:microsoft.com/office/officeart/2005/8/layout/hierarchy2"/>
+    <dgm:cxn modelId="{6EE4D01F-E9C5-4CD7-B40F-338E1F01503A}" type="presParOf" srcId="{FF1F9F94-74FD-4096-8D96-41928A42783A}" destId="{737CC01A-B8B5-49DF-9D50-389A1FBB0FEB}" srcOrd="0" destOrd="0" presId="urn:microsoft.com/office/officeart/2005/8/layout/hierarchy2"/>
+    <dgm:cxn modelId="{3A9F3420-DB1C-4AB1-9DAD-DB09DA23CD94}" type="presParOf" srcId="{5DA151B9-21C2-44FE-9CEA-B48BDCFF086F}" destId="{2AF6F21C-42DD-4388-83BF-255E1EEC81EF}" srcOrd="3" destOrd="0" presId="urn:microsoft.com/office/officeart/2005/8/layout/hierarchy2"/>
+    <dgm:cxn modelId="{38EA6959-8DF0-4859-B758-70B48E087C85}" type="presParOf" srcId="{2AF6F21C-42DD-4388-83BF-255E1EEC81EF}" destId="{782E252D-1928-4E18-B4FC-845B75DC65B9}" srcOrd="0" destOrd="0" presId="urn:microsoft.com/office/officeart/2005/8/layout/hierarchy2"/>
+    <dgm:cxn modelId="{41100885-331C-4CB3-8C66-12E1605C1E74}" type="presParOf" srcId="{2AF6F21C-42DD-4388-83BF-255E1EEC81EF}" destId="{7126B3FF-D8E5-4798-8483-303EEAE375CB}" srcOrd="1" destOrd="0" presId="urn:microsoft.com/office/officeart/2005/8/layout/hierarchy2"/>
+    <dgm:cxn modelId="{F4D70B8E-273D-4EF4-98C8-550688D74D87}" type="presParOf" srcId="{A368F4CD-581F-4690-A4B0-433F9D5F8A9A}" destId="{1190920B-38DE-4280-967B-99D615ADB021}" srcOrd="2" destOrd="0" presId="urn:microsoft.com/office/officeart/2005/8/layout/hierarchy2"/>
+    <dgm:cxn modelId="{0354380B-71D7-4EEA-A0EA-F8912149A976}" type="presParOf" srcId="{1190920B-38DE-4280-967B-99D615ADB021}" destId="{CEDADC1E-7E28-45DE-AC64-A46B16D72957}" srcOrd="0" destOrd="0" presId="urn:microsoft.com/office/officeart/2005/8/layout/hierarchy2"/>
+    <dgm:cxn modelId="{C2017F00-D500-496C-896B-3E91E8EA01C4}" type="presParOf" srcId="{1190920B-38DE-4280-967B-99D615ADB021}" destId="{F4B322C1-0A80-454C-B5C2-4CB4A43B8FB2}" srcOrd="1" destOrd="0" presId="urn:microsoft.com/office/officeart/2005/8/layout/hierarchy2"/>
+    <dgm:cxn modelId="{2A0EF91C-6444-48C6-9AAD-90C27FF1B325}" type="presParOf" srcId="{F4B322C1-0A80-454C-B5C2-4CB4A43B8FB2}" destId="{FD9DA800-AACD-40F6-8951-B4E678E8B6DD}" srcOrd="0" destOrd="0" presId="urn:microsoft.com/office/officeart/2005/8/layout/hierarchy2"/>
+    <dgm:cxn modelId="{C071C9BE-F7BB-4CCB-ADBF-7341B4D6734A}" type="presParOf" srcId="{FD9DA800-AACD-40F6-8951-B4E678E8B6DD}" destId="{9DCD7125-0F43-43B4-BFFE-0652B4173790}" srcOrd="0" destOrd="0" presId="urn:microsoft.com/office/officeart/2005/8/layout/hierarchy2"/>
+    <dgm:cxn modelId="{8DD8B3F3-B4F0-48F1-BC55-FB81227C18C8}" type="presParOf" srcId="{F4B322C1-0A80-454C-B5C2-4CB4A43B8FB2}" destId="{74EE923E-7CEB-4D73-B483-D722A5C783A5}" srcOrd="1" destOrd="0" presId="urn:microsoft.com/office/officeart/2005/8/layout/hierarchy2"/>
+    <dgm:cxn modelId="{C4949F20-91C4-4C50-B28C-5701C764AE42}" type="presParOf" srcId="{74EE923E-7CEB-4D73-B483-D722A5C783A5}" destId="{B86977A3-644D-43D2-807F-9E309A4A0D94}" srcOrd="0" destOrd="0" presId="urn:microsoft.com/office/officeart/2005/8/layout/hierarchy2"/>
+    <dgm:cxn modelId="{DF25B072-51F4-49A0-8601-509DD259A78C}" type="presParOf" srcId="{74EE923E-7CEB-4D73-B483-D722A5C783A5}" destId="{2FE49286-A427-4BC0-87CE-7C718401FF93}" srcOrd="1" destOrd="0" presId="urn:microsoft.com/office/officeart/2005/8/layout/hierarchy2"/>
+    <dgm:cxn modelId="{37265951-4FD7-4278-B43F-F33D51A56891}" type="presParOf" srcId="{F4B322C1-0A80-454C-B5C2-4CB4A43B8FB2}" destId="{3557F83B-30BE-4852-B1E7-1C8F810DB78F}" srcOrd="2" destOrd="0" presId="urn:microsoft.com/office/officeart/2005/8/layout/hierarchy2"/>
+    <dgm:cxn modelId="{25FD341B-2306-462A-8FF5-87A418D955B6}" type="presParOf" srcId="{3557F83B-30BE-4852-B1E7-1C8F810DB78F}" destId="{1B58A12B-20AD-43BC-87D8-DCAA98920F58}" srcOrd="0" destOrd="0" presId="urn:microsoft.com/office/officeart/2005/8/layout/hierarchy2"/>
+    <dgm:cxn modelId="{1A023459-F743-48EE-AAD0-75D97203C9CB}" type="presParOf" srcId="{F4B322C1-0A80-454C-B5C2-4CB4A43B8FB2}" destId="{7DDE69FD-2811-48AE-B4E7-AFEB8F282A1A}" srcOrd="3" destOrd="0" presId="urn:microsoft.com/office/officeart/2005/8/layout/hierarchy2"/>
+    <dgm:cxn modelId="{CC50A258-B0C2-4B44-AB27-40A1D312D5F7}" type="presParOf" srcId="{7DDE69FD-2811-48AE-B4E7-AFEB8F282A1A}" destId="{2715B5A7-5852-424C-807D-6E650AA53AE4}" srcOrd="0" destOrd="0" presId="urn:microsoft.com/office/officeart/2005/8/layout/hierarchy2"/>
+    <dgm:cxn modelId="{1DFC6334-13D1-4394-BBE4-C037F6E92837}" type="presParOf" srcId="{7DDE69FD-2811-48AE-B4E7-AFEB8F282A1A}" destId="{DCC90ECD-6CDD-4EF7-96B7-DC3785170BE7}" srcOrd="1" destOrd="0" presId="urn:microsoft.com/office/officeart/2005/8/layout/hierarchy2"/>
+    <dgm:cxn modelId="{6DACFA44-3F50-4151-9CC7-A8D474D054E9}" type="presParOf" srcId="{A368F4CD-581F-4690-A4B0-433F9D5F8A9A}" destId="{610C5C44-BF33-4754-83A3-F868E8793657}" srcOrd="3" destOrd="0" presId="urn:microsoft.com/office/officeart/2005/8/layout/hierarchy2"/>
+    <dgm:cxn modelId="{37959223-3473-4BA0-BDB8-75AC9E1C1540}" type="presParOf" srcId="{610C5C44-BF33-4754-83A3-F868E8793657}" destId="{692EFBF5-0504-4ECF-8239-1ED53ACD60E5}" srcOrd="0" destOrd="0" presId="urn:microsoft.com/office/officeart/2005/8/layout/hierarchy2"/>
+    <dgm:cxn modelId="{BA5CED6E-12BD-4857-876C-319FB37C3BDF}" type="presParOf" srcId="{610C5C44-BF33-4754-83A3-F868E8793657}" destId="{B619AA0B-B08A-4B57-B86F-971414FA058F}" srcOrd="1" destOrd="0" presId="urn:microsoft.com/office/officeart/2005/8/layout/hierarchy2"/>
+    <dgm:cxn modelId="{A486C630-58F8-493F-8606-53FE01DCA5FD}" type="presParOf" srcId="{B619AA0B-B08A-4B57-B86F-971414FA058F}" destId="{D3FB375D-2AC8-42EE-92BF-5D2A42F8374D}" srcOrd="0" destOrd="0" presId="urn:microsoft.com/office/officeart/2005/8/layout/hierarchy2"/>
+    <dgm:cxn modelId="{550F147A-49C5-4CAB-8389-3B7AED2D1D57}" type="presParOf" srcId="{D3FB375D-2AC8-42EE-92BF-5D2A42F8374D}" destId="{521AA742-E26C-4EC3-BAE0-C4BCD67B4F02}" srcOrd="0" destOrd="0" presId="urn:microsoft.com/office/officeart/2005/8/layout/hierarchy2"/>
+    <dgm:cxn modelId="{2E81AEEF-B984-434C-B614-34FCCF52A0F1}" type="presParOf" srcId="{B619AA0B-B08A-4B57-B86F-971414FA058F}" destId="{1DBA9347-AB9C-467A-A0AB-068BA9BA3CA3}" srcOrd="1" destOrd="0" presId="urn:microsoft.com/office/officeart/2005/8/layout/hierarchy2"/>
+    <dgm:cxn modelId="{94496266-E2BF-47EA-B04A-C50E963401AA}" type="presParOf" srcId="{1DBA9347-AB9C-467A-A0AB-068BA9BA3CA3}" destId="{FEFC4D71-D2CF-4E9A-9D4A-9B06B29089C9}" srcOrd="0" destOrd="0" presId="urn:microsoft.com/office/officeart/2005/8/layout/hierarchy2"/>
+    <dgm:cxn modelId="{9DAE489F-428E-48D6-AC70-8848E92CED56}" type="presParOf" srcId="{1DBA9347-AB9C-467A-A0AB-068BA9BA3CA3}" destId="{F95B6000-5A35-4B89-B3CC-FEB95CE7133D}" srcOrd="1" destOrd="0" presId="urn:microsoft.com/office/officeart/2005/8/layout/hierarchy2"/>
+    <dgm:cxn modelId="{20AD17EC-3ED4-4042-816C-C1B9F19EB102}" type="presParOf" srcId="{B619AA0B-B08A-4B57-B86F-971414FA058F}" destId="{31BE62A8-B1BD-4E9C-BF1D-D6185FE83641}" srcOrd="2" destOrd="0" presId="urn:microsoft.com/office/officeart/2005/8/layout/hierarchy2"/>
+    <dgm:cxn modelId="{DE4F1F6C-9721-43A7-9107-86CD57140A80}" type="presParOf" srcId="{31BE62A8-B1BD-4E9C-BF1D-D6185FE83641}" destId="{5487F5C6-70F3-40CF-8B6A-B8BCFFE951A2}" srcOrd="0" destOrd="0" presId="urn:microsoft.com/office/officeart/2005/8/layout/hierarchy2"/>
+    <dgm:cxn modelId="{C549E6EA-73AF-4BCE-8E13-4DD6368E743C}" type="presParOf" srcId="{B619AA0B-B08A-4B57-B86F-971414FA058F}" destId="{52E0DA37-08C6-498E-8688-D983AC62B159}" srcOrd="3" destOrd="0" presId="urn:microsoft.com/office/officeart/2005/8/layout/hierarchy2"/>
+    <dgm:cxn modelId="{F50A8DCB-0071-4F51-8CA8-EE214B5046AF}" type="presParOf" srcId="{52E0DA37-08C6-498E-8688-D983AC62B159}" destId="{B6A166ED-1E8A-4C2B-A9B1-5D27CA6C3505}" srcOrd="0" destOrd="0" presId="urn:microsoft.com/office/officeart/2005/8/layout/hierarchy2"/>
+    <dgm:cxn modelId="{56D05BFB-989D-4F71-AD78-7C37BF92D620}" type="presParOf" srcId="{52E0DA37-08C6-498E-8688-D983AC62B159}" destId="{CADED2CC-DE14-49CF-A73B-066B2CB72C7F}" srcOrd="1" destOrd="0" presId="urn:microsoft.com/office/officeart/2005/8/layout/hierarchy2"/>
   </dgm:cxnLst>
   <dgm:bg/>
   <dgm:whole/>
@@ -9583,14 +9619,14 @@
     <w:charset w:val="00"/>
     <w:family w:val="roman"/>
     <w:pitch w:val="variable"/>
-    <w:sig w:usb0="20002A87" w:usb1="80000000" w:usb2="00000008" w:usb3="00000000" w:csb0="000001FF" w:csb1="00000000"/>
+    <w:sig w:usb0="E0002AEF" w:usb1="C0007841" w:usb2="00000009" w:usb3="00000000" w:csb0="000001FF" w:csb1="00000000"/>
   </w:font>
   <w:font w:name="Courier New">
     <w:panose1 w:val="02070309020205020404"/>
     <w:charset w:val="00"/>
     <w:family w:val="modern"/>
     <w:pitch w:val="fixed"/>
-    <w:sig w:usb0="20002A87" w:usb1="80000000" w:usb2="00000008" w:usb3="00000000" w:csb0="000001FF" w:csb1="00000000"/>
+    <w:sig w:usb0="E0002AFF" w:usb1="C0007843" w:usb2="00000009" w:usb3="00000000" w:csb0="000001FF" w:csb1="00000000"/>
   </w:font>
   <w:font w:name="Wingdings">
     <w:panose1 w:val="05000000000000000000"/>
@@ -9626,7 +9662,7 @@
     <w:charset w:val="00"/>
     <w:family w:val="swiss"/>
     <w:pitch w:val="variable"/>
-    <w:sig w:usb0="20002A87" w:usb1="80000000" w:usb2="00000008" w:usb3="00000000" w:csb0="000001FF" w:csb1="00000000"/>
+    <w:sig w:usb0="E0002AFF" w:usb1="C0007843" w:usb2="00000009" w:usb3="00000000" w:csb0="000001FF" w:csb1="00000000"/>
   </w:font>
   <w:font w:name="Calibri">
     <w:panose1 w:val="020F0502020204030204"/>
@@ -9661,6 +9697,7 @@
     <w:rsid w:val="005D06B9"/>
     <w:rsid w:val="00612660"/>
     <w:rsid w:val="00702920"/>
+    <w:rsid w:val="00B26AF1"/>
   </w:rsids>
   <m:mathPr>
     <m:mathFont m:val="Cambria Math"/>
@@ -9675,7 +9712,7 @@
     <m:intLim m:val="subSup"/>
     <m:naryLim m:val="undOvr"/>
   </m:mathPr>
-  <w:themeFontLang w:val="en-US"/>
+  <w:themeFontLang w:val="da-DK"/>
   <w:clrSchemeMapping w:bg1="light1" w:t1="dark1" w:bg2="light2" w:t2="dark2" w:accent1="accent1" w:accent2="accent2" w:accent3="accent3" w:accent4="accent4" w:accent5="accent5" w:accent6="accent6" w:hyperlink="hyperlink" w:followedHyperlink="followedHyperlink"/>
   <w:decimalSymbol w:val=","/>
   <w:listSeparator w:val=";"/>
